--- a/I_S_Documentation_part_II_in_progress.docx
+++ b/I_S_Documentation_part_II_in_progress.docx
@@ -17,17 +17,17 @@
       <w:bookmarkStart w:id="0" w:name="_Toc117549311"/>
       <w:bookmarkStart w:id="1" w:name="_Toc117548631"/>
       <w:bookmarkStart w:id="2" w:name="_Toc117548219"/>
-      <w:bookmarkStart w:id="3" w:name="_Toc150117365"/>
-      <w:bookmarkStart w:id="4" w:name="_Toc149751253"/>
-      <w:bookmarkStart w:id="5" w:name="_Toc151191905"/>
-      <w:bookmarkStart w:id="6" w:name="_Toc151192460"/>
-      <w:bookmarkStart w:id="7" w:name="_Toc149761861"/>
-      <w:bookmarkStart w:id="8" w:name="_Toc150117167"/>
-      <w:bookmarkStart w:id="9" w:name="_Toc149751020"/>
-      <w:bookmarkStart w:id="10" w:name="_Toc151192558"/>
-      <w:bookmarkStart w:id="11" w:name="_Toc149747048"/>
-      <w:bookmarkStart w:id="12" w:name="_Toc149746868"/>
-      <w:bookmarkStart w:id="13" w:name="_Toc149751629"/>
+      <w:bookmarkStart w:id="3" w:name="_Toc149761861"/>
+      <w:bookmarkStart w:id="4" w:name="_Toc151191905"/>
+      <w:bookmarkStart w:id="5" w:name="_Toc151192460"/>
+      <w:bookmarkStart w:id="6" w:name="_Toc150117365"/>
+      <w:bookmarkStart w:id="7" w:name="_Toc149751253"/>
+      <w:bookmarkStart w:id="8" w:name="_Toc149747048"/>
+      <w:bookmarkStart w:id="9" w:name="_Toc151192558"/>
+      <w:bookmarkStart w:id="10" w:name="_Toc150117167"/>
+      <w:bookmarkStart w:id="11" w:name="_Toc149751020"/>
+      <w:bookmarkStart w:id="12" w:name="_Toc149751629"/>
+      <w:bookmarkStart w:id="13" w:name="_Toc149746868"/>
       <w:r>
         <w:rPr>
           <w:rFonts w:ascii="Times New Roman" w:hAnsi="Times New Roman"/>
@@ -351,13 +351,13 @@
       <w:bookmarkStart w:id="16" w:name="_Toc153647732"/>
       <w:bookmarkStart w:id="17" w:name="_Toc149751623"/>
       <w:bookmarkStart w:id="18" w:name="_Toc149746862"/>
-      <w:bookmarkStart w:id="19" w:name="_Toc151192453"/>
-      <w:bookmarkStart w:id="20" w:name="_Toc149761855"/>
+      <w:bookmarkStart w:id="19" w:name="_Toc149761855"/>
+      <w:bookmarkStart w:id="20" w:name="_Toc151192453"/>
       <w:bookmarkStart w:id="21" w:name="_Toc150117358"/>
-      <w:bookmarkStart w:id="22" w:name="_Toc149747042"/>
+      <w:bookmarkStart w:id="22" w:name="_Toc149751014"/>
       <w:bookmarkStart w:id="23" w:name="_Toc153648124"/>
-      <w:bookmarkStart w:id="24" w:name="_Toc149751014"/>
-      <w:bookmarkStart w:id="25" w:name="_Toc151192551"/>
+      <w:bookmarkStart w:id="24" w:name="_Toc151192551"/>
+      <w:bookmarkStart w:id="25" w:name="_Toc149747042"/>
       <w:r>
         <w:lastRenderedPageBreak/>
         <w:t>Declaration and Approval</w:t>
@@ -640,19 +640,19 @@
       <w:pPr>
         <w:pStyle w:val="Heading1"/>
       </w:pPr>
-      <w:bookmarkStart w:id="26" w:name="_Toc153647733"/>
-      <w:bookmarkStart w:id="27" w:name="_Toc149751015"/>
-      <w:bookmarkStart w:id="28" w:name="_Toc149747043"/>
-      <w:bookmarkStart w:id="29" w:name="_Toc151192454"/>
-      <w:bookmarkStart w:id="30" w:name="_Toc153648125"/>
-      <w:bookmarkStart w:id="31" w:name="_Toc150117359"/>
+      <w:bookmarkStart w:id="26" w:name="_Toc149751624"/>
+      <w:bookmarkStart w:id="27" w:name="_Toc151192454"/>
+      <w:bookmarkStart w:id="28" w:name="_Toc151191899"/>
+      <w:bookmarkStart w:id="29" w:name="_Toc149751247"/>
+      <w:bookmarkStart w:id="30" w:name="_Toc153647733"/>
+      <w:bookmarkStart w:id="31" w:name="_Toc151192552"/>
       <w:bookmarkStart w:id="32" w:name="_Toc149761856"/>
-      <w:bookmarkStart w:id="33" w:name="_Toc150117161"/>
-      <w:bookmarkStart w:id="34" w:name="_Toc149751624"/>
-      <w:bookmarkStart w:id="35" w:name="_Toc151191899"/>
-      <w:bookmarkStart w:id="36" w:name="_Toc149751247"/>
-      <w:bookmarkStart w:id="37" w:name="_Toc149746863"/>
-      <w:bookmarkStart w:id="38" w:name="_Toc151192552"/>
+      <w:bookmarkStart w:id="33" w:name="_Toc153648125"/>
+      <w:bookmarkStart w:id="34" w:name="_Toc150117161"/>
+      <w:bookmarkStart w:id="35" w:name="_Toc149746863"/>
+      <w:bookmarkStart w:id="36" w:name="_Toc149751015"/>
+      <w:bookmarkStart w:id="37" w:name="_Toc150117359"/>
+      <w:bookmarkStart w:id="38" w:name="_Toc149747043"/>
       <w:r>
         <w:lastRenderedPageBreak/>
         <w:t>Abstract</w:t>
@@ -698,14 +698,14 @@
       <w:bookmarkStart w:id="43" w:name="_Toc151192553"/>
       <w:bookmarkStart w:id="44" w:name="_Toc117549308"/>
       <w:bookmarkStart w:id="45" w:name="_Toc149751248"/>
-      <w:bookmarkStart w:id="46" w:name="_Toc117548216"/>
-      <w:bookmarkStart w:id="47" w:name="_Toc149747044"/>
-      <w:bookmarkStart w:id="48" w:name="_Toc149751016"/>
-      <w:bookmarkStart w:id="49" w:name="_Toc150117360"/>
+      <w:bookmarkStart w:id="46" w:name="_Toc149751016"/>
+      <w:bookmarkStart w:id="47" w:name="_Toc117548216"/>
+      <w:bookmarkStart w:id="48" w:name="_Toc150117360"/>
+      <w:bookmarkStart w:id="49" w:name="_Toc149747044"/>
       <w:bookmarkStart w:id="50" w:name="_Toc149751625"/>
       <w:bookmarkStart w:id="51" w:name="_Toc118349891"/>
-      <w:bookmarkStart w:id="52" w:name="_Toc149746864"/>
-      <w:bookmarkStart w:id="53" w:name="_Toc118402577"/>
+      <w:bookmarkStart w:id="52" w:name="_Toc118402577"/>
+      <w:bookmarkStart w:id="53" w:name="_Toc149746864"/>
       <w:bookmarkStart w:id="54" w:name="_Toc117548628"/>
     </w:p>
     <w:p>
@@ -744,8 +744,8 @@
               <w:spacing w:after="0" w:line="360" w:lineRule="auto"/>
               <w:jc w:val="center"/>
               <w:rPr>
-                <w:rFonts w:ascii="Times New Roman" w:eastAsiaTheme="majorEastAsia" w:hAnsi="Times New Roman" w:cs="Times New Roman"/>
-                <w:iCs w:val="0"/>
+                <w:rFonts w:ascii="Times New Roman" w:eastAsiaTheme="majorEastAsia" w:hAnsi="Times New Roman"/>
+                <w:i w:val="0"/>
                 <w:sz w:val="24"/>
                 <w:szCs w:val="24"/>
                 <w:lang w:eastAsia="zh-CN" w:bidi="ar"/>
@@ -753,7 +753,7 @@
             </w:pPr>
             <w:r>
               <w:rPr>
-                <w:rFonts w:ascii="Times New Roman" w:eastAsiaTheme="majorEastAsia" w:hAnsi="Times New Roman" w:cs="Times New Roman"/>
+                <w:rFonts w:ascii="Times New Roman" w:eastAsiaTheme="majorEastAsia" w:hAnsi="Times New Roman"/>
                 <w:i w:val="0"/>
                 <w:sz w:val="24"/>
                 <w:szCs w:val="24"/>
@@ -772,8 +772,8 @@
               <w:spacing w:after="0" w:line="360" w:lineRule="auto"/>
               <w:cnfStyle w:val="100000000000" w:firstRow="1" w:lastRow="0" w:firstColumn="0" w:lastColumn="0" w:oddVBand="0" w:evenVBand="0" w:oddHBand="0" w:evenHBand="0" w:firstRowFirstColumn="0" w:firstRowLastColumn="0" w:lastRowFirstColumn="0" w:lastRowLastColumn="0"/>
               <w:rPr>
-                <w:rFonts w:ascii="Times New Roman" w:eastAsiaTheme="majorEastAsia" w:hAnsi="Times New Roman" w:cs="Times New Roman"/>
-                <w:iCs w:val="0"/>
+                <w:rFonts w:ascii="Times New Roman" w:eastAsiaTheme="majorEastAsia" w:hAnsi="Times New Roman"/>
+                <w:i w:val="0"/>
                 <w:sz w:val="24"/>
                 <w:szCs w:val="24"/>
                 <w:lang w:eastAsia="zh-CN" w:bidi="ar"/>
@@ -781,7 +781,7 @@
             </w:pPr>
             <w:r>
               <w:rPr>
-                <w:rFonts w:ascii="Times New Roman" w:eastAsiaTheme="majorEastAsia" w:hAnsi="Times New Roman" w:cs="Times New Roman"/>
+                <w:rFonts w:ascii="Times New Roman" w:eastAsiaTheme="majorEastAsia" w:hAnsi="Times New Roman"/>
                 <w:i w:val="0"/>
                 <w:sz w:val="24"/>
                 <w:szCs w:val="24"/>
@@ -803,8 +803,8 @@
               <w:spacing w:after="0" w:line="360" w:lineRule="auto"/>
               <w:jc w:val="center"/>
               <w:rPr>
-                <w:rFonts w:ascii="Times New Roman" w:eastAsiaTheme="majorEastAsia" w:hAnsi="Times New Roman" w:cs="Times New Roman"/>
-                <w:iCs w:val="0"/>
+                <w:rFonts w:ascii="Times New Roman" w:eastAsiaTheme="majorEastAsia" w:hAnsi="Times New Roman"/>
+                <w:i w:val="0"/>
                 <w:sz w:val="24"/>
                 <w:szCs w:val="24"/>
                 <w:lang w:eastAsia="zh-CN" w:bidi="ar"/>
@@ -812,7 +812,7 @@
             </w:pPr>
             <w:r>
               <w:rPr>
-                <w:rFonts w:ascii="Times New Roman" w:eastAsiaTheme="majorEastAsia" w:hAnsi="Times New Roman" w:cs="Times New Roman"/>
+                <w:rFonts w:ascii="Times New Roman" w:eastAsiaTheme="majorEastAsia" w:hAnsi="Times New Roman"/>
                 <w:i w:val="0"/>
                 <w:sz w:val="24"/>
                 <w:szCs w:val="24"/>
@@ -861,8 +861,8 @@
               <w:spacing w:after="0" w:line="360" w:lineRule="auto"/>
               <w:jc w:val="center"/>
               <w:rPr>
-                <w:rFonts w:ascii="Times New Roman" w:eastAsiaTheme="majorEastAsia" w:hAnsi="Times New Roman" w:cs="Times New Roman"/>
-                <w:iCs w:val="0"/>
+                <w:rFonts w:ascii="Times New Roman" w:eastAsiaTheme="majorEastAsia" w:hAnsi="Times New Roman"/>
+                <w:i w:val="0"/>
                 <w:sz w:val="24"/>
                 <w:szCs w:val="24"/>
                 <w:lang w:eastAsia="zh-CN" w:bidi="ar"/>
@@ -870,7 +870,7 @@
             </w:pPr>
             <w:r>
               <w:rPr>
-                <w:rFonts w:ascii="Times New Roman" w:eastAsiaTheme="majorEastAsia" w:hAnsi="Times New Roman" w:cs="Times New Roman"/>
+                <w:rFonts w:ascii="Times New Roman" w:eastAsiaTheme="majorEastAsia" w:hAnsi="Times New Roman"/>
                 <w:i w:val="0"/>
                 <w:sz w:val="24"/>
                 <w:szCs w:val="24"/>
@@ -917,8 +917,8 @@
               <w:spacing w:after="0" w:line="360" w:lineRule="auto"/>
               <w:jc w:val="center"/>
               <w:rPr>
-                <w:rFonts w:ascii="Times New Roman" w:eastAsiaTheme="majorEastAsia" w:hAnsi="Times New Roman" w:cs="Times New Roman"/>
-                <w:iCs w:val="0"/>
+                <w:rFonts w:ascii="Times New Roman" w:eastAsiaTheme="majorEastAsia" w:hAnsi="Times New Roman"/>
+                <w:i w:val="0"/>
                 <w:sz w:val="24"/>
                 <w:szCs w:val="24"/>
                 <w:lang w:eastAsia="zh-CN" w:bidi="ar"/>
@@ -926,7 +926,7 @@
             </w:pPr>
             <w:r>
               <w:rPr>
-                <w:rFonts w:ascii="Times New Roman" w:eastAsiaTheme="majorEastAsia" w:hAnsi="Times New Roman" w:cs="Times New Roman"/>
+                <w:rFonts w:ascii="Times New Roman" w:eastAsiaTheme="majorEastAsia" w:hAnsi="Times New Roman"/>
                 <w:i w:val="0"/>
                 <w:sz w:val="24"/>
                 <w:szCs w:val="24"/>
@@ -974,8 +974,8 @@
               <w:spacing w:after="0" w:line="360" w:lineRule="auto"/>
               <w:jc w:val="center"/>
               <w:rPr>
-                <w:rFonts w:ascii="Times New Roman" w:eastAsiaTheme="majorEastAsia" w:hAnsi="Times New Roman" w:cs="Times New Roman"/>
-                <w:iCs w:val="0"/>
+                <w:rFonts w:ascii="Times New Roman" w:eastAsiaTheme="majorEastAsia" w:hAnsi="Times New Roman"/>
+                <w:i w:val="0"/>
                 <w:sz w:val="24"/>
                 <w:szCs w:val="24"/>
                 <w:lang w:eastAsia="zh-CN" w:bidi="ar"/>
@@ -983,7 +983,7 @@
             </w:pPr>
             <w:r>
               <w:rPr>
-                <w:rFonts w:ascii="Times New Roman" w:eastAsiaTheme="majorEastAsia" w:hAnsi="Times New Roman" w:cs="Times New Roman"/>
+                <w:rFonts w:ascii="Times New Roman" w:eastAsiaTheme="majorEastAsia" w:hAnsi="Times New Roman"/>
                 <w:bCs/>
                 <w:i w:val="0"/>
                 <w:sz w:val="24"/>
@@ -1032,8 +1032,8 @@
               <w:spacing w:after="0" w:line="360" w:lineRule="auto"/>
               <w:jc w:val="center"/>
               <w:rPr>
-                <w:rFonts w:ascii="Times New Roman" w:eastAsiaTheme="majorEastAsia" w:hAnsi="Times New Roman" w:cs="Times New Roman"/>
-                <w:iCs w:val="0"/>
+                <w:rFonts w:ascii="Times New Roman" w:eastAsiaTheme="majorEastAsia" w:hAnsi="Times New Roman"/>
+                <w:i w:val="0"/>
                 <w:sz w:val="24"/>
                 <w:szCs w:val="24"/>
                 <w:shd w:val="clear" w:color="auto" w:fill="FFFFFF"/>
@@ -1041,7 +1041,7 @@
             </w:pPr>
             <w:r>
               <w:rPr>
-                <w:rFonts w:ascii="Times New Roman" w:eastAsiaTheme="majorEastAsia" w:hAnsi="Times New Roman" w:cs="Times New Roman"/>
+                <w:rFonts w:ascii="Times New Roman" w:eastAsiaTheme="majorEastAsia" w:hAnsi="Times New Roman"/>
                 <w:bCs/>
                 <w:i w:val="0"/>
                 <w:sz w:val="24"/>
@@ -1091,8 +1091,8 @@
               <w:spacing w:after="0" w:line="360" w:lineRule="auto"/>
               <w:jc w:val="center"/>
               <w:rPr>
-                <w:rFonts w:ascii="Times New Roman" w:eastAsiaTheme="majorEastAsia" w:hAnsi="Times New Roman" w:cs="Times New Roman"/>
-                <w:iCs w:val="0"/>
+                <w:rFonts w:ascii="Times New Roman" w:eastAsiaTheme="majorEastAsia" w:hAnsi="Times New Roman"/>
+                <w:i w:val="0"/>
                 <w:sz w:val="24"/>
                 <w:szCs w:val="24"/>
                 <w:shd w:val="clear" w:color="auto" w:fill="FFFFFF"/>
@@ -1100,7 +1100,7 @@
             </w:pPr>
             <w:r>
               <w:rPr>
-                <w:rFonts w:ascii="Times New Roman" w:eastAsiaTheme="majorEastAsia" w:hAnsi="Times New Roman" w:cs="Times New Roman"/>
+                <w:rFonts w:ascii="Times New Roman" w:eastAsiaTheme="majorEastAsia" w:hAnsi="Times New Roman"/>
                 <w:bCs/>
                 <w:i w:val="0"/>
                 <w:sz w:val="24"/>
@@ -1149,8 +1149,8 @@
               <w:spacing w:after="0" w:line="360" w:lineRule="auto"/>
               <w:jc w:val="center"/>
               <w:rPr>
-                <w:rFonts w:ascii="Times New Roman" w:eastAsiaTheme="majorEastAsia" w:hAnsi="Times New Roman" w:cs="Times New Roman"/>
-                <w:iCs w:val="0"/>
+                <w:rFonts w:ascii="Times New Roman" w:eastAsiaTheme="majorEastAsia" w:hAnsi="Times New Roman"/>
+                <w:i w:val="0"/>
                 <w:sz w:val="24"/>
                 <w:szCs w:val="24"/>
                 <w:shd w:val="clear" w:color="auto" w:fill="FFFFFF"/>
@@ -1158,7 +1158,7 @@
             </w:pPr>
             <w:r>
               <w:rPr>
-                <w:rFonts w:ascii="Times New Roman" w:eastAsiaTheme="majorEastAsia" w:hAnsi="Times New Roman" w:cs="Times New Roman"/>
+                <w:rFonts w:ascii="Times New Roman" w:eastAsiaTheme="majorEastAsia" w:hAnsi="Times New Roman"/>
                 <w:bCs/>
                 <w:i w:val="0"/>
                 <w:sz w:val="24"/>
@@ -1207,8 +1207,8 @@
               <w:spacing w:after="0" w:line="360" w:lineRule="auto"/>
               <w:jc w:val="center"/>
               <w:rPr>
-                <w:rFonts w:ascii="Times New Roman" w:eastAsiaTheme="majorEastAsia" w:hAnsi="Times New Roman" w:cs="Times New Roman"/>
-                <w:iCs w:val="0"/>
+                <w:rFonts w:ascii="Times New Roman" w:eastAsiaTheme="majorEastAsia" w:hAnsi="Times New Roman"/>
+                <w:i w:val="0"/>
                 <w:sz w:val="24"/>
                 <w:szCs w:val="24"/>
                 <w:shd w:val="clear" w:color="auto" w:fill="FFFFFF"/>
@@ -1216,7 +1216,7 @@
             </w:pPr>
             <w:r>
               <w:rPr>
-                <w:rFonts w:ascii="Times New Roman" w:eastAsiaTheme="majorEastAsia" w:hAnsi="Times New Roman" w:cs="Times New Roman"/>
+                <w:rFonts w:ascii="Times New Roman" w:eastAsiaTheme="majorEastAsia" w:hAnsi="Times New Roman"/>
                 <w:bCs/>
                 <w:i w:val="0"/>
                 <w:sz w:val="24"/>
@@ -1265,8 +1265,8 @@
               <w:spacing w:after="0" w:line="360" w:lineRule="auto"/>
               <w:jc w:val="center"/>
               <w:rPr>
-                <w:rFonts w:ascii="Times New Roman" w:eastAsiaTheme="majorEastAsia" w:hAnsi="Times New Roman" w:cs="Times New Roman"/>
-                <w:iCs w:val="0"/>
+                <w:rFonts w:ascii="Times New Roman" w:eastAsiaTheme="majorEastAsia" w:hAnsi="Times New Roman"/>
+                <w:i w:val="0"/>
                 <w:sz w:val="24"/>
                 <w:szCs w:val="24"/>
                 <w:lang w:eastAsia="zh-CN" w:bidi="ar"/>
@@ -1274,7 +1274,7 @@
             </w:pPr>
             <w:r>
               <w:rPr>
-                <w:rFonts w:ascii="Times New Roman" w:eastAsiaTheme="majorEastAsia" w:hAnsi="Times New Roman" w:cs="Times New Roman"/>
+                <w:rFonts w:ascii="Times New Roman" w:eastAsiaTheme="majorEastAsia" w:hAnsi="Times New Roman"/>
                 <w:bCs/>
                 <w:i w:val="0"/>
                 <w:sz w:val="24"/>
@@ -1325,8 +1325,8 @@
               <w:spacing w:after="0" w:line="360" w:lineRule="auto"/>
               <w:jc w:val="center"/>
               <w:rPr>
-                <w:rFonts w:ascii="Times New Roman" w:eastAsiaTheme="majorEastAsia" w:hAnsi="Times New Roman" w:cs="Times New Roman"/>
-                <w:iCs w:val="0"/>
+                <w:rFonts w:ascii="Times New Roman" w:eastAsiaTheme="majorEastAsia" w:hAnsi="Times New Roman"/>
+                <w:i w:val="0"/>
                 <w:sz w:val="24"/>
                 <w:szCs w:val="24"/>
                 <w:lang w:eastAsia="zh-CN" w:bidi="ar"/>
@@ -1334,7 +1334,7 @@
             </w:pPr>
             <w:r>
               <w:rPr>
-                <w:rFonts w:ascii="Times New Roman" w:eastAsiaTheme="majorEastAsia" w:hAnsi="Times New Roman" w:cs="Times New Roman"/>
+                <w:rFonts w:ascii="Times New Roman" w:eastAsiaTheme="majorEastAsia" w:hAnsi="Times New Roman"/>
                 <w:bCs/>
                 <w:i w:val="0"/>
                 <w:sz w:val="24"/>
@@ -1383,8 +1383,8 @@
               <w:spacing w:after="0" w:line="360" w:lineRule="auto"/>
               <w:jc w:val="center"/>
               <w:rPr>
-                <w:rFonts w:ascii="Times New Roman" w:eastAsiaTheme="majorEastAsia" w:hAnsi="Times New Roman" w:cs="Times New Roman"/>
-                <w:iCs w:val="0"/>
+                <w:rFonts w:ascii="Times New Roman" w:eastAsiaTheme="majorEastAsia" w:hAnsi="Times New Roman"/>
+                <w:i w:val="0"/>
                 <w:sz w:val="24"/>
                 <w:szCs w:val="24"/>
                 <w:lang w:eastAsia="zh-CN" w:bidi="ar"/>
@@ -1392,7 +1392,7 @@
             </w:pPr>
             <w:r>
               <w:rPr>
-                <w:rFonts w:ascii="Times New Roman" w:eastAsiaTheme="majorEastAsia" w:hAnsi="Times New Roman" w:cs="Times New Roman"/>
+                <w:rFonts w:ascii="Times New Roman" w:eastAsiaTheme="majorEastAsia" w:hAnsi="Times New Roman"/>
                 <w:bCs/>
                 <w:i w:val="0"/>
                 <w:spacing w:val="-1"/>
@@ -1443,8 +1443,8 @@
               <w:spacing w:after="0" w:line="360" w:lineRule="auto"/>
               <w:jc w:val="center"/>
               <w:rPr>
-                <w:rFonts w:ascii="Times New Roman" w:eastAsiaTheme="majorEastAsia" w:hAnsi="Times New Roman" w:cs="Times New Roman"/>
-                <w:iCs w:val="0"/>
+                <w:rFonts w:ascii="Times New Roman" w:eastAsiaTheme="majorEastAsia" w:hAnsi="Times New Roman"/>
+                <w:i w:val="0"/>
                 <w:spacing w:val="-1"/>
                 <w:sz w:val="24"/>
                 <w:szCs w:val="24"/>
@@ -1453,7 +1453,7 @@
             </w:pPr>
             <w:r>
               <w:rPr>
-                <w:rFonts w:ascii="Times New Roman" w:eastAsiaTheme="majorEastAsia" w:hAnsi="Times New Roman" w:cs="Times New Roman"/>
+                <w:rFonts w:ascii="Times New Roman" w:eastAsiaTheme="majorEastAsia" w:hAnsi="Times New Roman"/>
                 <w:bCs/>
                 <w:i w:val="0"/>
                 <w:spacing w:val="-1"/>
@@ -1503,8 +1503,8 @@
               <w:spacing w:after="0" w:line="360" w:lineRule="auto"/>
               <w:jc w:val="center"/>
               <w:rPr>
-                <w:rFonts w:ascii="Times New Roman" w:eastAsiaTheme="majorEastAsia" w:hAnsi="Times New Roman" w:cs="Times New Roman"/>
-                <w:iCs w:val="0"/>
+                <w:rFonts w:ascii="Times New Roman" w:eastAsiaTheme="majorEastAsia" w:hAnsi="Times New Roman"/>
+                <w:i w:val="0"/>
                 <w:spacing w:val="-1"/>
                 <w:sz w:val="24"/>
                 <w:szCs w:val="24"/>
@@ -1513,7 +1513,7 @@
             </w:pPr>
             <w:r>
               <w:rPr>
-                <w:rFonts w:ascii="Times New Roman" w:eastAsiaTheme="majorEastAsia" w:hAnsi="Times New Roman" w:cs="Times New Roman"/>
+                <w:rFonts w:ascii="Times New Roman" w:eastAsiaTheme="majorEastAsia" w:hAnsi="Times New Roman"/>
                 <w:i w:val="0"/>
                 <w:sz w:val="24"/>
                 <w:szCs w:val="24"/>
@@ -1564,8 +1564,8 @@
               <w:spacing w:after="0" w:line="360" w:lineRule="auto"/>
               <w:jc w:val="center"/>
               <w:rPr>
-                <w:rFonts w:ascii="Times New Roman" w:eastAsiaTheme="majorEastAsia" w:hAnsi="Times New Roman" w:cs="Times New Roman"/>
-                <w:iCs w:val="0"/>
+                <w:rFonts w:ascii="Times New Roman" w:eastAsiaTheme="majorEastAsia" w:hAnsi="Times New Roman"/>
+                <w:i w:val="0"/>
                 <w:spacing w:val="-1"/>
                 <w:sz w:val="24"/>
                 <w:szCs w:val="24"/>
@@ -1574,7 +1574,7 @@
             </w:pPr>
             <w:r>
               <w:rPr>
-                <w:rFonts w:ascii="Times New Roman" w:eastAsiaTheme="majorEastAsia" w:hAnsi="Times New Roman" w:cs="Times New Roman"/>
+                <w:rFonts w:ascii="Times New Roman" w:eastAsiaTheme="majorEastAsia" w:hAnsi="Times New Roman"/>
                 <w:bCs/>
                 <w:i w:val="0"/>
                 <w:spacing w:val="-1"/>
@@ -1624,8 +1624,8 @@
               <w:spacing w:after="0" w:line="360" w:lineRule="auto"/>
               <w:jc w:val="center"/>
               <w:rPr>
-                <w:rFonts w:ascii="Times New Roman" w:eastAsiaTheme="majorEastAsia" w:hAnsi="Times New Roman" w:cs="Times New Roman"/>
-                <w:iCs w:val="0"/>
+                <w:rFonts w:ascii="Times New Roman" w:eastAsiaTheme="majorEastAsia" w:hAnsi="Times New Roman"/>
+                <w:i w:val="0"/>
                 <w:sz w:val="24"/>
                 <w:szCs w:val="24"/>
                 <w:lang w:eastAsia="zh-CN" w:bidi="ar"/>
@@ -1633,7 +1633,7 @@
             </w:pPr>
             <w:r>
               <w:rPr>
-                <w:rFonts w:ascii="Times New Roman" w:eastAsiaTheme="majorEastAsia" w:hAnsi="Times New Roman" w:cs="Times New Roman"/>
+                <w:rFonts w:ascii="Times New Roman" w:eastAsiaTheme="majorEastAsia" w:hAnsi="Times New Roman"/>
                 <w:bCs/>
                 <w:i w:val="0"/>
                 <w:sz w:val="24"/>
@@ -1682,15 +1682,15 @@
               <w:spacing w:after="0" w:line="360" w:lineRule="auto"/>
               <w:jc w:val="center"/>
               <w:rPr>
-                <w:rFonts w:ascii="Times New Roman" w:eastAsiaTheme="majorEastAsia" w:hAnsi="Times New Roman" w:cs="Times New Roman"/>
-                <w:iCs w:val="0"/>
+                <w:rFonts w:ascii="Times New Roman" w:eastAsiaTheme="majorEastAsia" w:hAnsi="Times New Roman"/>
+                <w:i w:val="0"/>
                 <w:sz w:val="24"/>
                 <w:szCs w:val="24"/>
               </w:rPr>
             </w:pPr>
             <w:r>
               <w:rPr>
-                <w:rFonts w:ascii="Times New Roman" w:eastAsiaTheme="majorEastAsia" w:hAnsi="Times New Roman" w:cs="Times New Roman"/>
+                <w:rFonts w:ascii="Times New Roman" w:eastAsiaTheme="majorEastAsia" w:hAnsi="Times New Roman"/>
                 <w:bCs/>
                 <w:i w:val="0"/>
                 <w:sz w:val="24"/>
@@ -1737,15 +1737,15 @@
               <w:spacing w:after="0" w:line="360" w:lineRule="auto"/>
               <w:jc w:val="center"/>
               <w:rPr>
-                <w:rFonts w:ascii="Times New Roman" w:eastAsiaTheme="majorEastAsia" w:hAnsi="Times New Roman" w:cs="Times New Roman"/>
-                <w:iCs w:val="0"/>
+                <w:rFonts w:ascii="Times New Roman" w:eastAsiaTheme="majorEastAsia" w:hAnsi="Times New Roman"/>
+                <w:i w:val="0"/>
                 <w:sz w:val="24"/>
                 <w:szCs w:val="24"/>
               </w:rPr>
             </w:pPr>
             <w:r>
               <w:rPr>
-                <w:rFonts w:ascii="Times New Roman" w:eastAsiaTheme="majorEastAsia" w:hAnsi="Times New Roman" w:cs="Times New Roman"/>
+                <w:rFonts w:ascii="Times New Roman" w:eastAsiaTheme="majorEastAsia" w:hAnsi="Times New Roman"/>
                 <w:bCs/>
                 <w:i w:val="0"/>
                 <w:sz w:val="24"/>
@@ -1793,8 +1793,8 @@
               <w:spacing w:after="0" w:line="360" w:lineRule="auto"/>
               <w:jc w:val="center"/>
               <w:rPr>
-                <w:rFonts w:ascii="Times New Roman" w:eastAsiaTheme="majorEastAsia" w:hAnsi="Times New Roman" w:cs="Times New Roman"/>
-                <w:iCs w:val="0"/>
+                <w:rFonts w:ascii="Times New Roman" w:eastAsiaTheme="majorEastAsia" w:hAnsi="Times New Roman"/>
+                <w:i w:val="0"/>
                 <w:sz w:val="24"/>
                 <w:szCs w:val="24"/>
                 <w:lang w:eastAsia="zh-CN" w:bidi="ar"/>
@@ -1802,7 +1802,7 @@
             </w:pPr>
             <w:r>
               <w:rPr>
-                <w:rFonts w:ascii="Times New Roman" w:eastAsiaTheme="majorEastAsia" w:hAnsi="Times New Roman" w:cs="Times New Roman"/>
+                <w:rFonts w:ascii="Times New Roman" w:eastAsiaTheme="majorEastAsia" w:hAnsi="Times New Roman"/>
                 <w:i w:val="0"/>
                 <w:iCs w:val="0"/>
                 <w:sz w:val="24"/>
@@ -1852,14 +1852,16 @@
               <w:spacing w:after="0" w:line="360" w:lineRule="auto"/>
               <w:jc w:val="center"/>
               <w:rPr>
-                <w:rFonts w:ascii="Times New Roman" w:eastAsiaTheme="majorEastAsia" w:hAnsi="Times New Roman" w:cs="Times New Roman"/>
+                <w:rFonts w:ascii="Times New Roman" w:eastAsiaTheme="majorEastAsia" w:hAnsi="Times New Roman"/>
+                <w:i w:val="0"/>
+                <w:iCs w:val="0"/>
                 <w:sz w:val="24"/>
                 <w:szCs w:val="24"/>
               </w:rPr>
             </w:pPr>
             <w:r>
               <w:rPr>
-                <w:rFonts w:ascii="Times New Roman" w:eastAsiaTheme="majorEastAsia" w:hAnsi="Times New Roman" w:cs="Times New Roman"/>
+                <w:rFonts w:ascii="Times New Roman" w:eastAsiaTheme="majorEastAsia" w:hAnsi="Times New Roman"/>
                 <w:i w:val="0"/>
                 <w:iCs w:val="0"/>
                 <w:sz w:val="24"/>
@@ -1909,8 +1911,8 @@
               <w:spacing w:after="0" w:line="360" w:lineRule="auto"/>
               <w:jc w:val="center"/>
               <w:rPr>
-                <w:rFonts w:ascii="Times New Roman" w:eastAsiaTheme="majorEastAsia" w:hAnsi="Times New Roman" w:cs="Times New Roman"/>
-                <w:iCs w:val="0"/>
+                <w:rFonts w:ascii="Times New Roman" w:eastAsiaTheme="majorEastAsia" w:hAnsi="Times New Roman"/>
+                <w:i w:val="0"/>
                 <w:sz w:val="24"/>
                 <w:szCs w:val="24"/>
                 <w:lang w:eastAsia="zh-CN" w:bidi="ar"/>
@@ -1918,7 +1920,7 @@
             </w:pPr>
             <w:r>
               <w:rPr>
-                <w:rFonts w:ascii="Times New Roman" w:eastAsiaTheme="majorEastAsia" w:hAnsi="Times New Roman" w:cs="Times New Roman"/>
+                <w:rFonts w:ascii="Times New Roman" w:eastAsiaTheme="majorEastAsia" w:hAnsi="Times New Roman"/>
                 <w:i w:val="0"/>
                 <w:sz w:val="24"/>
                 <w:szCs w:val="24"/>
@@ -1967,8 +1969,8 @@
               <w:spacing w:after="0" w:line="360" w:lineRule="auto"/>
               <w:jc w:val="center"/>
               <w:rPr>
-                <w:rFonts w:ascii="Times New Roman" w:eastAsiaTheme="majorEastAsia" w:hAnsi="Times New Roman" w:cs="Times New Roman"/>
-                <w:iCs w:val="0"/>
+                <w:rFonts w:ascii="Times New Roman" w:eastAsiaTheme="majorEastAsia" w:hAnsi="Times New Roman"/>
+                <w:i w:val="0"/>
                 <w:sz w:val="24"/>
                 <w:szCs w:val="24"/>
                 <w:lang w:eastAsia="zh-CN" w:bidi="ar"/>
@@ -1976,7 +1978,7 @@
             </w:pPr>
             <w:r>
               <w:rPr>
-                <w:rFonts w:ascii="Times New Roman" w:eastAsiaTheme="majorEastAsia" w:hAnsi="Times New Roman" w:cs="Times New Roman"/>
+                <w:rFonts w:ascii="Times New Roman" w:eastAsiaTheme="majorEastAsia" w:hAnsi="Times New Roman"/>
                 <w:bCs/>
                 <w:i w:val="0"/>
                 <w:sz w:val="24"/>
@@ -2026,8 +2028,8 @@
               <w:spacing w:after="0" w:line="360" w:lineRule="auto"/>
               <w:jc w:val="center"/>
               <w:rPr>
-                <w:rFonts w:ascii="Times New Roman" w:eastAsiaTheme="majorEastAsia" w:hAnsi="Times New Roman" w:cs="Times New Roman"/>
-                <w:iCs w:val="0"/>
+                <w:rFonts w:ascii="Times New Roman" w:eastAsiaTheme="majorEastAsia" w:hAnsi="Times New Roman"/>
+                <w:i w:val="0"/>
                 <w:sz w:val="24"/>
                 <w:szCs w:val="24"/>
                 <w:shd w:val="clear" w:color="auto" w:fill="FFFFFF"/>
@@ -2035,7 +2037,7 @@
             </w:pPr>
             <w:r>
               <w:rPr>
-                <w:rFonts w:ascii="Times New Roman" w:eastAsiaTheme="majorEastAsia" w:hAnsi="Times New Roman" w:cs="Times New Roman"/>
+                <w:rFonts w:ascii="Times New Roman" w:eastAsiaTheme="majorEastAsia" w:hAnsi="Times New Roman"/>
                 <w:bCs/>
                 <w:i w:val="0"/>
                 <w:sz w:val="24"/>
@@ -2084,8 +2086,8 @@
               <w:spacing w:after="0" w:line="360" w:lineRule="auto"/>
               <w:jc w:val="center"/>
               <w:rPr>
-                <w:rFonts w:ascii="Times New Roman" w:eastAsiaTheme="majorEastAsia" w:hAnsi="Times New Roman" w:cs="Times New Roman"/>
-                <w:iCs w:val="0"/>
+                <w:rFonts w:ascii="Times New Roman" w:eastAsiaTheme="majorEastAsia" w:hAnsi="Times New Roman"/>
+                <w:i w:val="0"/>
                 <w:sz w:val="24"/>
                 <w:szCs w:val="24"/>
                 <w:shd w:val="clear" w:color="auto" w:fill="FFFFFF"/>
@@ -2093,7 +2095,7 @@
             </w:pPr>
             <w:r>
               <w:rPr>
-                <w:rFonts w:ascii="Times New Roman" w:eastAsiaTheme="majorEastAsia" w:hAnsi="Times New Roman" w:cs="Times New Roman"/>
+                <w:rFonts w:ascii="Times New Roman" w:eastAsiaTheme="majorEastAsia" w:hAnsi="Times New Roman"/>
                 <w:bCs/>
                 <w:i w:val="0"/>
                 <w:sz w:val="24"/>
@@ -2165,8 +2167,8 @@
               <w:spacing w:after="0" w:line="360" w:lineRule="auto"/>
               <w:jc w:val="center"/>
               <w:rPr>
-                <w:rFonts w:ascii="Times New Roman" w:eastAsiaTheme="majorEastAsia" w:hAnsi="Times New Roman" w:cs="Times New Roman"/>
-                <w:iCs w:val="0"/>
+                <w:rFonts w:ascii="Times New Roman" w:eastAsiaTheme="majorEastAsia" w:hAnsi="Times New Roman"/>
+                <w:i w:val="0"/>
                 <w:sz w:val="24"/>
                 <w:szCs w:val="24"/>
                 <w:shd w:val="clear" w:color="auto" w:fill="FFFFFF"/>
@@ -2174,7 +2176,7 @@
             </w:pPr>
             <w:r>
               <w:rPr>
-                <w:rFonts w:ascii="Times New Roman" w:eastAsiaTheme="majorEastAsia" w:hAnsi="Times New Roman" w:cs="Times New Roman"/>
+                <w:rFonts w:ascii="Times New Roman" w:eastAsiaTheme="majorEastAsia" w:hAnsi="Times New Roman"/>
                 <w:bCs/>
                 <w:i w:val="0"/>
                 <w:sz w:val="24"/>
@@ -2224,8 +2226,8 @@
               <w:spacing w:after="0" w:line="360" w:lineRule="auto"/>
               <w:jc w:val="center"/>
               <w:rPr>
-                <w:rFonts w:ascii="Times New Roman" w:eastAsiaTheme="majorEastAsia" w:hAnsi="Times New Roman" w:cs="Times New Roman"/>
-                <w:iCs w:val="0"/>
+                <w:rFonts w:ascii="Times New Roman" w:eastAsiaTheme="majorEastAsia" w:hAnsi="Times New Roman"/>
+                <w:i w:val="0"/>
                 <w:sz w:val="24"/>
                 <w:szCs w:val="24"/>
                 <w:shd w:val="clear" w:color="auto" w:fill="FFFFFF"/>
@@ -2233,7 +2235,7 @@
             </w:pPr>
             <w:r>
               <w:rPr>
-                <w:rFonts w:ascii="Times New Roman" w:eastAsiaTheme="majorEastAsia" w:hAnsi="Times New Roman" w:cs="Times New Roman"/>
+                <w:rFonts w:ascii="Times New Roman" w:eastAsiaTheme="majorEastAsia" w:hAnsi="Times New Roman"/>
                 <w:i w:val="0"/>
                 <w:sz w:val="24"/>
                 <w:szCs w:val="24"/>
@@ -2280,8 +2282,8 @@
               <w:spacing w:after="0" w:line="360" w:lineRule="auto"/>
               <w:jc w:val="center"/>
               <w:rPr>
-                <w:rFonts w:ascii="Times New Roman" w:eastAsiaTheme="majorEastAsia" w:hAnsi="Times New Roman" w:cs="Times New Roman"/>
-                <w:iCs w:val="0"/>
+                <w:rFonts w:ascii="Times New Roman" w:eastAsiaTheme="majorEastAsia" w:hAnsi="Times New Roman"/>
+                <w:i w:val="0"/>
                 <w:sz w:val="24"/>
                 <w:szCs w:val="24"/>
                 <w:lang w:eastAsia="zh-CN" w:bidi="ar"/>
@@ -2289,7 +2291,7 @@
             </w:pPr>
             <w:r>
               <w:rPr>
-                <w:rFonts w:ascii="Times New Roman" w:eastAsiaTheme="majorEastAsia" w:hAnsi="Times New Roman" w:cs="Times New Roman"/>
+                <w:rFonts w:ascii="Times New Roman" w:eastAsiaTheme="majorEastAsia" w:hAnsi="Times New Roman"/>
                 <w:i w:val="0"/>
                 <w:sz w:val="24"/>
                 <w:szCs w:val="24"/>
@@ -10772,8 +10774,8 @@
       <w:pPr>
         <w:pStyle w:val="Heading1"/>
       </w:pPr>
-      <w:bookmarkStart w:id="59" w:name="_Toc153648127"/>
-      <w:bookmarkStart w:id="60" w:name="_Toc153647735"/>
+      <w:bookmarkStart w:id="59" w:name="_Toc153647735"/>
+      <w:bookmarkStart w:id="60" w:name="_Toc153648127"/>
       <w:r>
         <w:lastRenderedPageBreak/>
         <w:t>List of Figures</w:t>
@@ -12211,8 +12213,8 @@
           <w:szCs w:val="24"/>
         </w:rPr>
       </w:pPr>
-      <w:bookmarkStart w:id="61" w:name="_Toc153647736"/>
-      <w:bookmarkStart w:id="62" w:name="_Toc153648128"/>
+      <w:bookmarkStart w:id="61" w:name="_Toc153648128"/>
+      <w:bookmarkStart w:id="62" w:name="_Toc153647736"/>
       <w:r>
         <w:rPr>
           <w:rFonts w:ascii="Times New Roman" w:hAnsi="Times New Roman"/>
@@ -12236,17 +12238,17 @@
         <w:t xml:space="preserve"> </w:t>
       </w:r>
     </w:p>
-    <w:bookmarkStart w:id="63" w:name="_Toc118402578"/>
-    <w:bookmarkStart w:id="64" w:name="_Toc117549310"/>
-    <w:bookmarkStart w:id="65" w:name="_Toc54213493"/>
-    <w:bookmarkStart w:id="66" w:name="_Toc53515013"/>
-    <w:bookmarkStart w:id="67" w:name="_Toc54718287"/>
-    <w:bookmarkStart w:id="68" w:name="_Toc117548218"/>
-    <w:bookmarkStart w:id="69" w:name="_Toc54213614"/>
-    <w:bookmarkStart w:id="70" w:name="_Toc118349892"/>
-    <w:bookmarkStart w:id="71" w:name="_Toc117548630"/>
-    <w:bookmarkStart w:id="72" w:name="_Toc54719725"/>
-    <w:bookmarkStart w:id="73" w:name="_Toc54213854"/>
+    <w:bookmarkStart w:id="63" w:name="_Toc118349892"/>
+    <w:bookmarkStart w:id="64" w:name="_Toc53515013"/>
+    <w:bookmarkStart w:id="65" w:name="_Toc54719725"/>
+    <w:bookmarkStart w:id="66" w:name="_Toc54718287"/>
+    <w:bookmarkStart w:id="67" w:name="_Toc54213493"/>
+    <w:bookmarkStart w:id="68" w:name="_Toc54213614"/>
+    <w:bookmarkStart w:id="69" w:name="_Toc117548218"/>
+    <w:bookmarkStart w:id="70" w:name="_Toc54213854"/>
+    <w:bookmarkStart w:id="71" w:name="_Toc118402578"/>
+    <w:bookmarkStart w:id="72" w:name="_Toc117549310"/>
+    <w:bookmarkStart w:id="73" w:name="_Toc117548630"/>
     <w:p>
       <w:pPr>
         <w:pStyle w:val="TOC2"/>
@@ -13336,17 +13338,17 @@
       <w:pPr>
         <w:pStyle w:val="Heading1"/>
       </w:pPr>
-      <w:bookmarkStart w:id="74" w:name="_Toc149747047"/>
-      <w:bookmarkStart w:id="75" w:name="_Toc149751252"/>
-      <w:bookmarkStart w:id="76" w:name="_Toc149751019"/>
-      <w:bookmarkStart w:id="77" w:name="_Toc151192459"/>
+      <w:bookmarkStart w:id="74" w:name="_Toc149751628"/>
+      <w:bookmarkStart w:id="75" w:name="_Toc149747047"/>
+      <w:bookmarkStart w:id="76" w:name="_Toc151192557"/>
+      <w:bookmarkStart w:id="77" w:name="_Toc149751019"/>
       <w:bookmarkStart w:id="78" w:name="_Toc150117166"/>
-      <w:bookmarkStart w:id="79" w:name="_Toc151192557"/>
-      <w:bookmarkStart w:id="80" w:name="_Toc149746867"/>
-      <w:bookmarkStart w:id="81" w:name="_Toc150117364"/>
-      <w:bookmarkStart w:id="82" w:name="_Toc149751628"/>
-      <w:bookmarkStart w:id="83" w:name="_Toc151191904"/>
-      <w:bookmarkStart w:id="84" w:name="_Toc149761860"/>
+      <w:bookmarkStart w:id="79" w:name="_Toc149761860"/>
+      <w:bookmarkStart w:id="80" w:name="_Toc151191904"/>
+      <w:bookmarkStart w:id="81" w:name="_Toc149751252"/>
+      <w:bookmarkStart w:id="82" w:name="_Toc151192459"/>
+      <w:bookmarkStart w:id="83" w:name="_Toc149746867"/>
+      <w:bookmarkStart w:id="84" w:name="_Toc150117364"/>
       <w:bookmarkEnd w:id="63"/>
       <w:bookmarkEnd w:id="64"/>
       <w:bookmarkEnd w:id="65"/>
@@ -13404,8 +13406,8 @@
       <w:pPr>
         <w:pStyle w:val="Heading1"/>
       </w:pPr>
-      <w:bookmarkStart w:id="85" w:name="_Toc153647738"/>
-      <w:bookmarkStart w:id="86" w:name="_Toc153648130"/>
+      <w:bookmarkStart w:id="85" w:name="_Toc153648130"/>
+      <w:bookmarkStart w:id="86" w:name="_Toc153647738"/>
       <w:bookmarkEnd w:id="0"/>
       <w:bookmarkEnd w:id="1"/>
       <w:bookmarkEnd w:id="2"/>
@@ -13450,19 +13452,19 @@
           <w:b/>
         </w:rPr>
       </w:pPr>
-      <w:bookmarkStart w:id="87" w:name="_Toc149761862"/>
-      <w:bookmarkStart w:id="88" w:name="_Toc150117168"/>
-      <w:bookmarkStart w:id="89" w:name="_Toc151191906"/>
-      <w:bookmarkStart w:id="90" w:name="_Toc153648131"/>
-      <w:bookmarkStart w:id="91" w:name="_Toc149751254"/>
-      <w:bookmarkStart w:id="92" w:name="_Toc149751630"/>
-      <w:bookmarkStart w:id="93" w:name="_Toc149747049"/>
+      <w:bookmarkStart w:id="87" w:name="_Toc149751021"/>
+      <w:bookmarkStart w:id="88" w:name="_Toc153648131"/>
+      <w:bookmarkStart w:id="89" w:name="_Toc150117366"/>
+      <w:bookmarkStart w:id="90" w:name="_Toc149746869"/>
+      <w:bookmarkStart w:id="91" w:name="_Toc149761862"/>
+      <w:bookmarkStart w:id="92" w:name="_Toc149747049"/>
+      <w:bookmarkStart w:id="93" w:name="_Toc149751630"/>
       <w:bookmarkStart w:id="94" w:name="_Toc151192461"/>
-      <w:bookmarkStart w:id="95" w:name="_Toc149746869"/>
-      <w:bookmarkStart w:id="96" w:name="_Toc153647739"/>
-      <w:bookmarkStart w:id="97" w:name="_Toc150117366"/>
-      <w:bookmarkStart w:id="98" w:name="_Toc151192559"/>
-      <w:bookmarkStart w:id="99" w:name="_Toc149751021"/>
+      <w:bookmarkStart w:id="95" w:name="_Toc153647739"/>
+      <w:bookmarkStart w:id="96" w:name="_Toc151192559"/>
+      <w:bookmarkStart w:id="97" w:name="_Toc149751254"/>
+      <w:bookmarkStart w:id="98" w:name="_Toc150117168"/>
+      <w:bookmarkStart w:id="99" w:name="_Toc151191906"/>
       <w:r>
         <w:rPr>
           <w:rStyle w:val="Heading2Char"/>
@@ -13569,17 +13571,17 @@
         </w:rPr>
         <w:t xml:space="preserve"> </w:t>
       </w:r>
-      <w:bookmarkStart w:id="100" w:name="_Toc149751022"/>
-      <w:bookmarkStart w:id="101" w:name="_Toc149761863"/>
-      <w:bookmarkStart w:id="102" w:name="_Toc153648132"/>
-      <w:bookmarkStart w:id="103" w:name="_Toc150117367"/>
-      <w:bookmarkStart w:id="104" w:name="_Toc150117169"/>
+      <w:bookmarkStart w:id="100" w:name="_Toc149761863"/>
+      <w:bookmarkStart w:id="101" w:name="_Toc149747050"/>
+      <w:bookmarkStart w:id="102" w:name="_Toc150117169"/>
+      <w:bookmarkStart w:id="103" w:name="_Toc153647740"/>
+      <w:bookmarkStart w:id="104" w:name="_Toc150117367"/>
       <w:bookmarkStart w:id="105" w:name="_Toc149751631"/>
-      <w:bookmarkStart w:id="106" w:name="_Toc153647740"/>
-      <w:bookmarkStart w:id="107" w:name="_Toc151191907"/>
+      <w:bookmarkStart w:id="106" w:name="_Toc149751022"/>
+      <w:bookmarkStart w:id="107" w:name="_Toc153648132"/>
       <w:bookmarkStart w:id="108" w:name="_Toc151192560"/>
       <w:bookmarkStart w:id="109" w:name="_Toc149746870"/>
-      <w:bookmarkStart w:id="110" w:name="_Toc149747050"/>
+      <w:bookmarkStart w:id="110" w:name="_Toc151191907"/>
       <w:bookmarkStart w:id="111" w:name="_Toc151192462"/>
       <w:bookmarkStart w:id="112" w:name="_Toc149751255"/>
       <w:r>
@@ -13740,19 +13742,19 @@
           <w:b/>
         </w:rPr>
       </w:pPr>
-      <w:bookmarkStart w:id="115" w:name="_Toc153647742"/>
-      <w:bookmarkStart w:id="116" w:name="_Toc153648134"/>
-      <w:bookmarkStart w:id="117" w:name="_Toc149751633"/>
-      <w:bookmarkStart w:id="118" w:name="_Toc151192464"/>
-      <w:bookmarkStart w:id="119" w:name="_Toc149761865"/>
-      <w:bookmarkStart w:id="120" w:name="_Toc150117369"/>
-      <w:bookmarkStart w:id="121" w:name="_Toc149747052"/>
-      <w:bookmarkStart w:id="122" w:name="_Toc149751024"/>
+      <w:bookmarkStart w:id="115" w:name="_Toc149761865"/>
+      <w:bookmarkStart w:id="116" w:name="_Toc150117369"/>
+      <w:bookmarkStart w:id="117" w:name="_Toc151192464"/>
+      <w:bookmarkStart w:id="118" w:name="_Toc149751024"/>
+      <w:bookmarkStart w:id="119" w:name="_Toc149746872"/>
+      <w:bookmarkStart w:id="120" w:name="_Toc149751257"/>
+      <w:bookmarkStart w:id="121" w:name="_Toc153647742"/>
+      <w:bookmarkStart w:id="122" w:name="_Toc153648134"/>
       <w:bookmarkStart w:id="123" w:name="_Toc151192562"/>
-      <w:bookmarkStart w:id="124" w:name="_Toc150117171"/>
-      <w:bookmarkStart w:id="125" w:name="_Toc149746872"/>
-      <w:bookmarkStart w:id="126" w:name="_Toc151191909"/>
-      <w:bookmarkStart w:id="127" w:name="_Toc149751257"/>
+      <w:bookmarkStart w:id="124" w:name="_Toc151191909"/>
+      <w:bookmarkStart w:id="125" w:name="_Toc149747052"/>
+      <w:bookmarkStart w:id="126" w:name="_Toc150117171"/>
+      <w:bookmarkStart w:id="127" w:name="_Toc149751633"/>
       <w:r>
         <w:rPr>
           <w:rStyle w:val="Heading2Char"/>
@@ -13787,19 +13789,19 @@
           <w:b/>
         </w:rPr>
       </w:pPr>
-      <w:bookmarkStart w:id="128" w:name="_Toc149761866"/>
-      <w:bookmarkStart w:id="129" w:name="_Toc150117370"/>
-      <w:bookmarkStart w:id="130" w:name="_Toc149746873"/>
-      <w:bookmarkStart w:id="131" w:name="_Toc151191910"/>
-      <w:bookmarkStart w:id="132" w:name="_Toc149751025"/>
-      <w:bookmarkStart w:id="133" w:name="_Toc151192465"/>
-      <w:bookmarkStart w:id="134" w:name="_Toc149751634"/>
-      <w:bookmarkStart w:id="135" w:name="_Toc150117172"/>
-      <w:bookmarkStart w:id="136" w:name="_Toc153647743"/>
-      <w:bookmarkStart w:id="137" w:name="_Toc151192563"/>
-      <w:bookmarkStart w:id="138" w:name="_Toc149747053"/>
-      <w:bookmarkStart w:id="139" w:name="_Toc149751258"/>
-      <w:bookmarkStart w:id="140" w:name="_Toc153648135"/>
+      <w:bookmarkStart w:id="128" w:name="_Toc153647743"/>
+      <w:bookmarkStart w:id="129" w:name="_Toc149751025"/>
+      <w:bookmarkStart w:id="130" w:name="_Toc151192465"/>
+      <w:bookmarkStart w:id="131" w:name="_Toc149761866"/>
+      <w:bookmarkStart w:id="132" w:name="_Toc151192563"/>
+      <w:bookmarkStart w:id="133" w:name="_Toc149747053"/>
+      <w:bookmarkStart w:id="134" w:name="_Toc150117370"/>
+      <w:bookmarkStart w:id="135" w:name="_Toc151191910"/>
+      <w:bookmarkStart w:id="136" w:name="_Toc149746873"/>
+      <w:bookmarkStart w:id="137" w:name="_Toc149751634"/>
+      <w:bookmarkStart w:id="138" w:name="_Toc150117172"/>
+      <w:bookmarkStart w:id="139" w:name="_Toc153648135"/>
+      <w:bookmarkStart w:id="140" w:name="_Toc149751258"/>
       <w:r>
         <w:rPr>
           <w:rStyle w:val="Heading3Char"/>
@@ -13841,17 +13843,17 @@
           <w:lang w:eastAsia="zh-CN" w:bidi="ar"/>
         </w:rPr>
       </w:pPr>
-      <w:bookmarkStart w:id="141" w:name="_Toc149747054"/>
-      <w:bookmarkStart w:id="142" w:name="_Toc150117371"/>
-      <w:bookmarkStart w:id="143" w:name="_Toc149746874"/>
-      <w:bookmarkStart w:id="144" w:name="_Toc149751026"/>
-      <w:bookmarkStart w:id="145" w:name="_Toc151192564"/>
-      <w:bookmarkStart w:id="146" w:name="_Toc151499852"/>
-      <w:bookmarkStart w:id="147" w:name="_Toc149751259"/>
-      <w:bookmarkStart w:id="148" w:name="_Toc151191911"/>
-      <w:bookmarkStart w:id="149" w:name="_Toc149761867"/>
-      <w:bookmarkStart w:id="150" w:name="_Toc151192466"/>
-      <w:bookmarkStart w:id="151" w:name="_Toc150117173"/>
+      <w:bookmarkStart w:id="141" w:name="_Toc149761867"/>
+      <w:bookmarkStart w:id="142" w:name="_Toc149746874"/>
+      <w:bookmarkStart w:id="143" w:name="_Toc149751026"/>
+      <w:bookmarkStart w:id="144" w:name="_Toc151192466"/>
+      <w:bookmarkStart w:id="145" w:name="_Toc150117173"/>
+      <w:bookmarkStart w:id="146" w:name="_Toc149747054"/>
+      <w:bookmarkStart w:id="147" w:name="_Toc150117371"/>
+      <w:bookmarkStart w:id="148" w:name="_Toc151499852"/>
+      <w:bookmarkStart w:id="149" w:name="_Toc151192564"/>
+      <w:bookmarkStart w:id="150" w:name="_Toc149751259"/>
+      <w:bookmarkStart w:id="151" w:name="_Toc151191911"/>
       <w:r>
         <w:rPr>
           <w:rFonts w:ascii="Times New Roman" w:hAnsi="Times New Roman"/>
@@ -13886,19 +13888,19 @@
           <w:b/>
         </w:rPr>
       </w:pPr>
-      <w:bookmarkStart w:id="152" w:name="_Toc150117174"/>
-      <w:bookmarkStart w:id="153" w:name="_Toc149751027"/>
-      <w:bookmarkStart w:id="154" w:name="_Toc149751260"/>
-      <w:bookmarkStart w:id="155" w:name="_Toc151192467"/>
-      <w:bookmarkStart w:id="156" w:name="_Toc149747055"/>
-      <w:bookmarkStart w:id="157" w:name="_Toc153648136"/>
-      <w:bookmarkStart w:id="158" w:name="_Toc150117372"/>
-      <w:bookmarkStart w:id="159" w:name="_Toc149746875"/>
-      <w:bookmarkStart w:id="160" w:name="_Toc151192565"/>
-      <w:bookmarkStart w:id="161" w:name="_Toc149761868"/>
-      <w:bookmarkStart w:id="162" w:name="_Toc149751635"/>
-      <w:bookmarkStart w:id="163" w:name="_Toc151191912"/>
-      <w:bookmarkStart w:id="164" w:name="_Toc153647744"/>
+      <w:bookmarkStart w:id="152" w:name="_Toc149746875"/>
+      <w:bookmarkStart w:id="153" w:name="_Toc149751635"/>
+      <w:bookmarkStart w:id="154" w:name="_Toc151191912"/>
+      <w:bookmarkStart w:id="155" w:name="_Toc149747055"/>
+      <w:bookmarkStart w:id="156" w:name="_Toc153648136"/>
+      <w:bookmarkStart w:id="157" w:name="_Toc150117372"/>
+      <w:bookmarkStart w:id="158" w:name="_Toc149751027"/>
+      <w:bookmarkStart w:id="159" w:name="_Toc151192565"/>
+      <w:bookmarkStart w:id="160" w:name="_Toc149761868"/>
+      <w:bookmarkStart w:id="161" w:name="_Toc153647744"/>
+      <w:bookmarkStart w:id="162" w:name="_Toc150117174"/>
+      <w:bookmarkStart w:id="163" w:name="_Toc151192467"/>
+      <w:bookmarkStart w:id="164" w:name="_Toc149751260"/>
       <w:r>
         <w:rPr>
           <w:rStyle w:val="Heading3Char"/>
@@ -13941,8 +13943,8 @@
         </w:rPr>
       </w:pPr>
       <w:bookmarkStart w:id="165" w:name="_Toc151499854"/>
-      <w:bookmarkStart w:id="166" w:name="_Toc153648137"/>
-      <w:bookmarkStart w:id="167" w:name="_Toc153647745"/>
+      <w:bookmarkStart w:id="166" w:name="_Toc153647745"/>
+      <w:bookmarkStart w:id="167" w:name="_Toc153648137"/>
       <w:bookmarkStart w:id="168" w:name="_Toc153647592"/>
       <w:r>
         <w:rPr>
@@ -13975,8 +13977,8 @@
         </w:rPr>
       </w:pPr>
       <w:bookmarkStart w:id="169" w:name="_Toc151499855"/>
-      <w:bookmarkStart w:id="170" w:name="_Toc153648138"/>
-      <w:bookmarkStart w:id="171" w:name="_Toc153647746"/>
+      <w:bookmarkStart w:id="170" w:name="_Toc153647746"/>
+      <w:bookmarkStart w:id="171" w:name="_Toc153648138"/>
       <w:bookmarkStart w:id="172" w:name="_Toc153647593"/>
       <w:r>
         <w:rPr>
@@ -14010,8 +14012,8 @@
       </w:pPr>
       <w:bookmarkStart w:id="173" w:name="_Toc151499856"/>
       <w:bookmarkStart w:id="174" w:name="_Toc153647594"/>
-      <w:bookmarkStart w:id="175" w:name="_Toc153647747"/>
-      <w:bookmarkStart w:id="176" w:name="_Toc153648139"/>
+      <w:bookmarkStart w:id="175" w:name="_Toc153648139"/>
+      <w:bookmarkStart w:id="176" w:name="_Toc153647747"/>
       <w:r>
         <w:rPr>
           <w:b w:val="0"/>
@@ -14043,9 +14045,9 @@
         </w:rPr>
       </w:pPr>
       <w:bookmarkStart w:id="177" w:name="_Toc151499857"/>
-      <w:bookmarkStart w:id="178" w:name="_Toc153648140"/>
-      <w:bookmarkStart w:id="179" w:name="_Toc153647748"/>
-      <w:bookmarkStart w:id="180" w:name="_Toc153647595"/>
+      <w:bookmarkStart w:id="178" w:name="_Toc153647595"/>
+      <w:bookmarkStart w:id="179" w:name="_Toc153648140"/>
+      <w:bookmarkStart w:id="180" w:name="_Toc153647748"/>
       <w:r>
         <w:rPr>
           <w:b w:val="0"/>
@@ -14084,18 +14086,18 @@
         </w:rPr>
         <w:t xml:space="preserve"> </w:t>
       </w:r>
-      <w:bookmarkStart w:id="181" w:name="_Toc151192468"/>
-      <w:bookmarkStart w:id="182" w:name="_Toc151192566"/>
-      <w:bookmarkStart w:id="183" w:name="_Toc151191913"/>
-      <w:bookmarkStart w:id="184" w:name="_Toc149746876"/>
-      <w:bookmarkStart w:id="185" w:name="_Toc149747056"/>
-      <w:bookmarkStart w:id="186" w:name="_Toc153648141"/>
-      <w:bookmarkStart w:id="187" w:name="_Toc150117175"/>
-      <w:bookmarkStart w:id="188" w:name="_Toc150117373"/>
-      <w:bookmarkStart w:id="189" w:name="_Toc153647749"/>
-      <w:bookmarkStart w:id="190" w:name="_Toc149751028"/>
-      <w:bookmarkStart w:id="191" w:name="_Toc149761869"/>
-      <w:bookmarkStart w:id="192" w:name="_Toc149751261"/>
+      <w:bookmarkStart w:id="181" w:name="_Toc150117373"/>
+      <w:bookmarkStart w:id="182" w:name="_Toc153647749"/>
+      <w:bookmarkStart w:id="183" w:name="_Toc149751028"/>
+      <w:bookmarkStart w:id="184" w:name="_Toc149751261"/>
+      <w:bookmarkStart w:id="185" w:name="_Toc151192566"/>
+      <w:bookmarkStart w:id="186" w:name="_Toc149747056"/>
+      <w:bookmarkStart w:id="187" w:name="_Toc153648141"/>
+      <w:bookmarkStart w:id="188" w:name="_Toc149761869"/>
+      <w:bookmarkStart w:id="189" w:name="_Toc151192468"/>
+      <w:bookmarkStart w:id="190" w:name="_Toc150117175"/>
+      <w:bookmarkStart w:id="191" w:name="_Toc149746876"/>
+      <w:bookmarkStart w:id="192" w:name="_Toc151191913"/>
       <w:r>
         <w:rPr>
           <w:rStyle w:val="Heading2Char"/>
@@ -14240,17 +14242,17 @@
           <w:b/>
         </w:rPr>
       </w:pPr>
-      <w:bookmarkStart w:id="193" w:name="_Toc151192567"/>
-      <w:bookmarkStart w:id="194" w:name="_Toc149751262"/>
-      <w:bookmarkStart w:id="195" w:name="_Toc149761870"/>
-      <w:bookmarkStart w:id="196" w:name="_Toc149746877"/>
-      <w:bookmarkStart w:id="197" w:name="_Toc151192469"/>
-      <w:bookmarkStart w:id="198" w:name="_Toc149751029"/>
-      <w:bookmarkStart w:id="199" w:name="_Toc150117374"/>
-      <w:bookmarkStart w:id="200" w:name="_Toc149751636"/>
-      <w:bookmarkStart w:id="201" w:name="_Toc149747057"/>
-      <w:bookmarkStart w:id="202" w:name="_Toc150117176"/>
-      <w:bookmarkStart w:id="203" w:name="_Toc151191914"/>
+      <w:bookmarkStart w:id="193" w:name="_Toc151191914"/>
+      <w:bookmarkStart w:id="194" w:name="_Toc150117374"/>
+      <w:bookmarkStart w:id="195" w:name="_Toc149751262"/>
+      <w:bookmarkStart w:id="196" w:name="_Toc149761870"/>
+      <w:bookmarkStart w:id="197" w:name="_Toc151192567"/>
+      <w:bookmarkStart w:id="198" w:name="_Toc149746877"/>
+      <w:bookmarkStart w:id="199" w:name="_Toc149751029"/>
+      <w:bookmarkStart w:id="200" w:name="_Toc149747057"/>
+      <w:bookmarkStart w:id="201" w:name="_Toc149751636"/>
+      <w:bookmarkStart w:id="202" w:name="_Toc151192469"/>
+      <w:bookmarkStart w:id="203" w:name="_Toc150117176"/>
       <w:r>
         <w:rPr>
           <w:rStyle w:val="Heading2Char"/>
@@ -14408,15 +14410,15 @@
           <w:b/>
         </w:rPr>
       </w:pPr>
-      <w:bookmarkStart w:id="206" w:name="_Toc149746878"/>
-      <w:bookmarkStart w:id="207" w:name="_Toc149761871"/>
-      <w:bookmarkStart w:id="208" w:name="_Toc151192568"/>
-      <w:bookmarkStart w:id="209" w:name="_Toc149751030"/>
-      <w:bookmarkStart w:id="210" w:name="_Toc151191915"/>
-      <w:bookmarkStart w:id="211" w:name="_Toc151192470"/>
+      <w:bookmarkStart w:id="206" w:name="_Toc150117177"/>
+      <w:bookmarkStart w:id="207" w:name="_Toc151192470"/>
+      <w:bookmarkStart w:id="208" w:name="_Toc149761871"/>
+      <w:bookmarkStart w:id="209" w:name="_Toc149746878"/>
+      <w:bookmarkStart w:id="210" w:name="_Toc149751030"/>
+      <w:bookmarkStart w:id="211" w:name="_Toc151191915"/>
       <w:bookmarkStart w:id="212" w:name="_Toc149751263"/>
       <w:bookmarkStart w:id="213" w:name="_Toc150117375"/>
-      <w:bookmarkStart w:id="214" w:name="_Toc150117177"/>
+      <w:bookmarkStart w:id="214" w:name="_Toc151192568"/>
       <w:bookmarkStart w:id="215" w:name="_Toc149747058"/>
       <w:bookmarkStart w:id="216" w:name="_Toc149751637"/>
       <w:r>
@@ -14462,19 +14464,19 @@
           <w:b/>
         </w:rPr>
       </w:pPr>
-      <w:bookmarkStart w:id="219" w:name="_Toc151192471"/>
-      <w:bookmarkStart w:id="220" w:name="_Toc149751638"/>
-      <w:bookmarkStart w:id="221" w:name="_Toc150117178"/>
+      <w:bookmarkStart w:id="219" w:name="_Toc150117178"/>
+      <w:bookmarkStart w:id="220" w:name="_Toc149746879"/>
+      <w:bookmarkStart w:id="221" w:name="_Toc151192569"/>
       <w:bookmarkStart w:id="222" w:name="_Toc151191916"/>
-      <w:bookmarkStart w:id="223" w:name="_Toc149751264"/>
-      <w:bookmarkStart w:id="224" w:name="_Toc151192569"/>
-      <w:bookmarkStart w:id="225" w:name="_Toc153647752"/>
-      <w:bookmarkStart w:id="226" w:name="_Toc149747059"/>
-      <w:bookmarkStart w:id="227" w:name="_Toc149751031"/>
-      <w:bookmarkStart w:id="228" w:name="_Toc149761872"/>
-      <w:bookmarkStart w:id="229" w:name="_Toc149746879"/>
-      <w:bookmarkStart w:id="230" w:name="_Toc153648144"/>
-      <w:bookmarkStart w:id="231" w:name="_Toc150117376"/>
+      <w:bookmarkStart w:id="223" w:name="_Toc153647752"/>
+      <w:bookmarkStart w:id="224" w:name="_Toc153648144"/>
+      <w:bookmarkStart w:id="225" w:name="_Toc151192471"/>
+      <w:bookmarkStart w:id="226" w:name="_Toc149751031"/>
+      <w:bookmarkStart w:id="227" w:name="_Toc149751264"/>
+      <w:bookmarkStart w:id="228" w:name="_Toc150117376"/>
+      <w:bookmarkStart w:id="229" w:name="_Toc149751638"/>
+      <w:bookmarkStart w:id="230" w:name="_Toc149747059"/>
+      <w:bookmarkStart w:id="231" w:name="_Toc149761872"/>
       <w:r>
         <w:rPr>
           <w:rStyle w:val="Heading3Char"/>
@@ -14540,19 +14542,19 @@
           <w:b/>
         </w:rPr>
       </w:pPr>
-      <w:bookmarkStart w:id="232" w:name="_Toc149747060"/>
-      <w:bookmarkStart w:id="233" w:name="_Toc151191917"/>
-      <w:bookmarkStart w:id="234" w:name="_Toc153647753"/>
-      <w:bookmarkStart w:id="235" w:name="_Toc151192570"/>
-      <w:bookmarkStart w:id="236" w:name="_Toc149761873"/>
-      <w:bookmarkStart w:id="237" w:name="_Toc149751639"/>
-      <w:bookmarkStart w:id="238" w:name="_Toc150117179"/>
-      <w:bookmarkStart w:id="239" w:name="_Toc150117377"/>
-      <w:bookmarkStart w:id="240" w:name="_Toc149751265"/>
-      <w:bookmarkStart w:id="241" w:name="_Toc151192472"/>
-      <w:bookmarkStart w:id="242" w:name="_Toc153648145"/>
+      <w:bookmarkStart w:id="232" w:name="_Toc149751639"/>
+      <w:bookmarkStart w:id="233" w:name="_Toc150117179"/>
+      <w:bookmarkStart w:id="234" w:name="_Toc149746880"/>
+      <w:bookmarkStart w:id="235" w:name="_Toc151191917"/>
+      <w:bookmarkStart w:id="236" w:name="_Toc153647753"/>
+      <w:bookmarkStart w:id="237" w:name="_Toc150117377"/>
+      <w:bookmarkStart w:id="238" w:name="_Toc151192472"/>
+      <w:bookmarkStart w:id="239" w:name="_Toc149747060"/>
+      <w:bookmarkStart w:id="240" w:name="_Toc149761873"/>
+      <w:bookmarkStart w:id="241" w:name="_Toc149751265"/>
+      <w:bookmarkStart w:id="242" w:name="_Toc151192570"/>
       <w:bookmarkStart w:id="243" w:name="_Toc149751032"/>
-      <w:bookmarkStart w:id="244" w:name="_Toc149746880"/>
+      <w:bookmarkStart w:id="244" w:name="_Toc153648145"/>
       <w:r>
         <w:rPr>
           <w:rStyle w:val="Heading3Char"/>
@@ -14754,16 +14756,16 @@
       </w:pPr>
       <w:bookmarkStart w:id="245" w:name="_Toc153647754"/>
       <w:bookmarkStart w:id="246" w:name="_Toc149747061"/>
-      <w:bookmarkStart w:id="247" w:name="_Toc149746881"/>
-      <w:bookmarkStart w:id="248" w:name="_Toc150117180"/>
-      <w:bookmarkStart w:id="249" w:name="_Toc149751033"/>
-      <w:bookmarkStart w:id="250" w:name="_Toc151192473"/>
-      <w:bookmarkStart w:id="251" w:name="_Toc151192571"/>
-      <w:bookmarkStart w:id="252" w:name="_Toc153648146"/>
-      <w:bookmarkStart w:id="253" w:name="_Toc149761874"/>
-      <w:bookmarkStart w:id="254" w:name="_Toc150117378"/>
-      <w:bookmarkStart w:id="255" w:name="_Toc149751266"/>
-      <w:bookmarkStart w:id="256" w:name="_Toc149751640"/>
+      <w:bookmarkStart w:id="247" w:name="_Toc149761874"/>
+      <w:bookmarkStart w:id="248" w:name="_Toc149746881"/>
+      <w:bookmarkStart w:id="249" w:name="_Toc150117180"/>
+      <w:bookmarkStart w:id="250" w:name="_Toc149751033"/>
+      <w:bookmarkStart w:id="251" w:name="_Toc151192473"/>
+      <w:bookmarkStart w:id="252" w:name="_Toc151192571"/>
+      <w:bookmarkStart w:id="253" w:name="_Toc153648146"/>
+      <w:bookmarkStart w:id="254" w:name="_Toc149751640"/>
+      <w:bookmarkStart w:id="255" w:name="_Toc150117378"/>
+      <w:bookmarkStart w:id="256" w:name="_Toc149751266"/>
       <w:bookmarkStart w:id="257" w:name="_Toc151191918"/>
       <w:r>
         <w:lastRenderedPageBreak/>
@@ -14771,14 +14773,14 @@
       </w:r>
       <w:bookmarkStart w:id="258" w:name="_Toc149747062"/>
       <w:bookmarkStart w:id="259" w:name="_Toc150117379"/>
-      <w:bookmarkStart w:id="260" w:name="_Toc151192474"/>
-      <w:bookmarkStart w:id="261" w:name="_Toc149751034"/>
-      <w:bookmarkStart w:id="262" w:name="_Toc150117181"/>
-      <w:bookmarkStart w:id="263" w:name="_Toc149751267"/>
-      <w:bookmarkStart w:id="264" w:name="_Toc149751641"/>
+      <w:bookmarkStart w:id="260" w:name="_Toc149751034"/>
+      <w:bookmarkStart w:id="261" w:name="_Toc150117181"/>
+      <w:bookmarkStart w:id="262" w:name="_Toc151192474"/>
+      <w:bookmarkStart w:id="263" w:name="_Toc149751641"/>
+      <w:bookmarkStart w:id="264" w:name="_Toc149751267"/>
       <w:bookmarkStart w:id="265" w:name="_Toc149761875"/>
-      <w:bookmarkStart w:id="266" w:name="_Toc151192572"/>
-      <w:bookmarkStart w:id="267" w:name="_Toc149746882"/>
+      <w:bookmarkStart w:id="266" w:name="_Toc149746882"/>
+      <w:bookmarkStart w:id="267" w:name="_Toc151192572"/>
       <w:bookmarkStart w:id="268" w:name="_Toc151191919"/>
       <w:bookmarkEnd w:id="245"/>
       <w:bookmarkEnd w:id="246"/>
@@ -14836,21 +14838,21 @@
           <w:szCs w:val="24"/>
         </w:rPr>
       </w:pPr>
-      <w:bookmarkStart w:id="271" w:name="_Toc150117182"/>
-      <w:bookmarkStart w:id="272" w:name="_Toc149746883"/>
-      <w:bookmarkStart w:id="273" w:name="_Toc151560705"/>
-      <w:bookmarkStart w:id="274" w:name="_Toc149751035"/>
-      <w:bookmarkStart w:id="275" w:name="_Toc151192475"/>
-      <w:bookmarkStart w:id="276" w:name="_Toc149747063"/>
-      <w:bookmarkStart w:id="277" w:name="_Toc151192573"/>
-      <w:bookmarkStart w:id="278" w:name="_Toc150117380"/>
-      <w:bookmarkStart w:id="279" w:name="_Toc151191920"/>
-      <w:bookmarkStart w:id="280" w:name="_Toc149751642"/>
-      <w:bookmarkStart w:id="281" w:name="_Toc153647756"/>
-      <w:bookmarkStart w:id="282" w:name="_Toc153647603"/>
-      <w:bookmarkStart w:id="283" w:name="_Toc151499865"/>
-      <w:bookmarkStart w:id="284" w:name="_Toc149751268"/>
-      <w:bookmarkStart w:id="285" w:name="_Toc149761876"/>
+      <w:bookmarkStart w:id="271" w:name="_Toc149747063"/>
+      <w:bookmarkStart w:id="272" w:name="_Toc149751642"/>
+      <w:bookmarkStart w:id="273" w:name="_Toc149751268"/>
+      <w:bookmarkStart w:id="274" w:name="_Toc151191920"/>
+      <w:bookmarkStart w:id="275" w:name="_Toc149761876"/>
+      <w:bookmarkStart w:id="276" w:name="_Toc150117182"/>
+      <w:bookmarkStart w:id="277" w:name="_Toc150117380"/>
+      <w:bookmarkStart w:id="278" w:name="_Toc149746883"/>
+      <w:bookmarkStart w:id="279" w:name="_Toc151192573"/>
+      <w:bookmarkStart w:id="280" w:name="_Toc153647756"/>
+      <w:bookmarkStart w:id="281" w:name="_Toc153647603"/>
+      <w:bookmarkStart w:id="282" w:name="_Toc151499865"/>
+      <w:bookmarkStart w:id="283" w:name="_Toc149751035"/>
+      <w:bookmarkStart w:id="284" w:name="_Toc151560705"/>
+      <w:bookmarkStart w:id="285" w:name="_Toc151192475"/>
       <w:commentRangeStart w:id="286"/>
       <w:r>
         <w:rPr>
@@ -14906,19 +14908,19 @@
         </w:rPr>
         <w:t xml:space="preserve"> </w:t>
       </w:r>
-      <w:bookmarkStart w:id="287" w:name="_Toc149747064"/>
-      <w:bookmarkStart w:id="288" w:name="_Toc151191921"/>
-      <w:bookmarkStart w:id="289" w:name="_Toc151192476"/>
-      <w:bookmarkStart w:id="290" w:name="_Toc149751643"/>
-      <w:bookmarkStart w:id="291" w:name="_Toc149751269"/>
+      <w:bookmarkStart w:id="287" w:name="_Toc149751643"/>
+      <w:bookmarkStart w:id="288" w:name="_Toc149751269"/>
+      <w:bookmarkStart w:id="289" w:name="_Toc149746884"/>
+      <w:bookmarkStart w:id="290" w:name="_Toc153648148"/>
+      <w:bookmarkStart w:id="291" w:name="_Toc149751036"/>
       <w:bookmarkStart w:id="292" w:name="_Toc149761877"/>
-      <w:bookmarkStart w:id="293" w:name="_Toc149746884"/>
+      <w:bookmarkStart w:id="293" w:name="_Toc150117183"/>
       <w:bookmarkStart w:id="294" w:name="_Toc150117381"/>
-      <w:bookmarkStart w:id="295" w:name="_Toc153647757"/>
-      <w:bookmarkStart w:id="296" w:name="_Toc151192574"/>
-      <w:bookmarkStart w:id="297" w:name="_Toc153648148"/>
-      <w:bookmarkStart w:id="298" w:name="_Toc149751036"/>
-      <w:bookmarkStart w:id="299" w:name="_Toc150117183"/>
+      <w:bookmarkStart w:id="295" w:name="_Toc151192476"/>
+      <w:bookmarkStart w:id="296" w:name="_Toc151191921"/>
+      <w:bookmarkStart w:id="297" w:name="_Toc151192574"/>
+      <w:bookmarkStart w:id="298" w:name="_Toc153647757"/>
+      <w:bookmarkStart w:id="299" w:name="_Toc149747064"/>
       <w:r>
         <w:rPr>
           <w:rStyle w:val="Heading2Char"/>
@@ -15324,19 +15326,19 @@
           <w:b/>
         </w:rPr>
       </w:pPr>
-      <w:bookmarkStart w:id="300" w:name="_Toc149751644"/>
+      <w:bookmarkStart w:id="300" w:name="_Toc151192477"/>
       <w:bookmarkStart w:id="301" w:name="_Toc151192575"/>
-      <w:bookmarkStart w:id="302" w:name="_Toc153648149"/>
-      <w:bookmarkStart w:id="303" w:name="_Toc150117184"/>
-      <w:bookmarkStart w:id="304" w:name="_Toc153647758"/>
-      <w:bookmarkStart w:id="305" w:name="_Toc149747065"/>
-      <w:bookmarkStart w:id="306" w:name="_Toc149751270"/>
-      <w:bookmarkStart w:id="307" w:name="_Toc149751037"/>
-      <w:bookmarkStart w:id="308" w:name="_Toc149761878"/>
-      <w:bookmarkStart w:id="309" w:name="_Toc151192477"/>
-      <w:bookmarkStart w:id="310" w:name="_Toc150117382"/>
-      <w:bookmarkStart w:id="311" w:name="_Toc151191922"/>
-      <w:bookmarkStart w:id="312" w:name="_Toc149746885"/>
+      <w:bookmarkStart w:id="302" w:name="_Toc150117184"/>
+      <w:bookmarkStart w:id="303" w:name="_Toc149761878"/>
+      <w:bookmarkStart w:id="304" w:name="_Toc149751037"/>
+      <w:bookmarkStart w:id="305" w:name="_Toc150117382"/>
+      <w:bookmarkStart w:id="306" w:name="_Toc151191922"/>
+      <w:bookmarkStart w:id="307" w:name="_Toc153647758"/>
+      <w:bookmarkStart w:id="308" w:name="_Toc149751644"/>
+      <w:bookmarkStart w:id="309" w:name="_Toc149751270"/>
+      <w:bookmarkStart w:id="310" w:name="_Toc149747065"/>
+      <w:bookmarkStart w:id="311" w:name="_Toc149746885"/>
+      <w:bookmarkStart w:id="312" w:name="_Toc153648149"/>
       <w:r>
         <w:rPr>
           <w:rStyle w:val="Heading2Char"/>
@@ -15378,19 +15380,19 @@
           <w:b/>
         </w:rPr>
       </w:pPr>
-      <w:bookmarkStart w:id="313" w:name="_Toc151192478"/>
-      <w:bookmarkStart w:id="314" w:name="_Toc153647759"/>
-      <w:bookmarkStart w:id="315" w:name="_Toc149761879"/>
-      <w:bookmarkStart w:id="316" w:name="_Toc150117383"/>
-      <w:bookmarkStart w:id="317" w:name="_Toc149751271"/>
-      <w:bookmarkStart w:id="318" w:name="_Toc151192576"/>
-      <w:bookmarkStart w:id="319" w:name="_Toc151191923"/>
-      <w:bookmarkStart w:id="320" w:name="_Toc149751038"/>
-      <w:bookmarkStart w:id="321" w:name="_Toc150117185"/>
-      <w:bookmarkStart w:id="322" w:name="_Toc149746886"/>
-      <w:bookmarkStart w:id="323" w:name="_Toc149751645"/>
-      <w:bookmarkStart w:id="324" w:name="_Toc153648150"/>
-      <w:bookmarkStart w:id="325" w:name="_Toc149747066"/>
+      <w:bookmarkStart w:id="313" w:name="_Toc149746886"/>
+      <w:bookmarkStart w:id="314" w:name="_Toc151192478"/>
+      <w:bookmarkStart w:id="315" w:name="_Toc151192576"/>
+      <w:bookmarkStart w:id="316" w:name="_Toc153647759"/>
+      <w:bookmarkStart w:id="317" w:name="_Toc149761879"/>
+      <w:bookmarkStart w:id="318" w:name="_Toc150117383"/>
+      <w:bookmarkStart w:id="319" w:name="_Toc149751645"/>
+      <w:bookmarkStart w:id="320" w:name="_Toc150117185"/>
+      <w:bookmarkStart w:id="321" w:name="_Toc153648150"/>
+      <w:bookmarkStart w:id="322" w:name="_Toc149747066"/>
+      <w:bookmarkStart w:id="323" w:name="_Toc149751271"/>
+      <w:bookmarkStart w:id="324" w:name="_Toc149751038"/>
+      <w:bookmarkStart w:id="325" w:name="_Toc151191923"/>
       <w:r>
         <w:rPr>
           <w:rStyle w:val="Heading3Char"/>
@@ -15453,19 +15455,19 @@
           <w:b/>
         </w:rPr>
       </w:pPr>
-      <w:bookmarkStart w:id="326" w:name="_Toc151191924"/>
-      <w:bookmarkStart w:id="327" w:name="_Toc149751039"/>
-      <w:bookmarkStart w:id="328" w:name="_Toc150117384"/>
+      <w:bookmarkStart w:id="326" w:name="_Toc149751646"/>
+      <w:bookmarkStart w:id="327" w:name="_Toc150117186"/>
+      <w:bookmarkStart w:id="328" w:name="_Toc149751039"/>
       <w:bookmarkStart w:id="329" w:name="_Toc149751272"/>
-      <w:bookmarkStart w:id="330" w:name="_Toc153647760"/>
-      <w:bookmarkStart w:id="331" w:name="_Toc151192577"/>
-      <w:bookmarkStart w:id="332" w:name="_Toc149747067"/>
-      <w:bookmarkStart w:id="333" w:name="_Toc149761880"/>
+      <w:bookmarkStart w:id="330" w:name="_Toc151191924"/>
+      <w:bookmarkStart w:id="331" w:name="_Toc150117384"/>
+      <w:bookmarkStart w:id="332" w:name="_Toc149761880"/>
+      <w:bookmarkStart w:id="333" w:name="_Toc153647760"/>
       <w:bookmarkStart w:id="334" w:name="_Toc151192479"/>
-      <w:bookmarkStart w:id="335" w:name="_Toc149751646"/>
-      <w:bookmarkStart w:id="336" w:name="_Toc149746887"/>
-      <w:bookmarkStart w:id="337" w:name="_Toc153648151"/>
-      <w:bookmarkStart w:id="338" w:name="_Toc150117186"/>
+      <w:bookmarkStart w:id="335" w:name="_Toc149746887"/>
+      <w:bookmarkStart w:id="336" w:name="_Toc153648151"/>
+      <w:bookmarkStart w:id="337" w:name="_Toc151192577"/>
+      <w:bookmarkStart w:id="338" w:name="_Toc149747067"/>
       <w:r>
         <w:rPr>
           <w:rStyle w:val="Heading3Char"/>
@@ -15520,19 +15522,19 @@
           <w:b/>
         </w:rPr>
       </w:pPr>
-      <w:bookmarkStart w:id="339" w:name="_Toc149751647"/>
-      <w:bookmarkStart w:id="340" w:name="_Toc149761881"/>
-      <w:bookmarkStart w:id="341" w:name="_Toc150117385"/>
-      <w:bookmarkStart w:id="342" w:name="_Toc149747068"/>
-      <w:bookmarkStart w:id="343" w:name="_Toc151192578"/>
-      <w:bookmarkStart w:id="344" w:name="_Toc149746888"/>
-      <w:bookmarkStart w:id="345" w:name="_Toc149751273"/>
-      <w:bookmarkStart w:id="346" w:name="_Toc150117187"/>
-      <w:bookmarkStart w:id="347" w:name="_Toc151192480"/>
-      <w:bookmarkStart w:id="348" w:name="_Toc153647761"/>
-      <w:bookmarkStart w:id="349" w:name="_Toc149751040"/>
-      <w:bookmarkStart w:id="350" w:name="_Toc153648152"/>
-      <w:bookmarkStart w:id="351" w:name="_Toc151191925"/>
+      <w:bookmarkStart w:id="339" w:name="_Toc149746888"/>
+      <w:bookmarkStart w:id="340" w:name="_Toc151192480"/>
+      <w:bookmarkStart w:id="341" w:name="_Toc153647761"/>
+      <w:bookmarkStart w:id="342" w:name="_Toc149751040"/>
+      <w:bookmarkStart w:id="343" w:name="_Toc153648152"/>
+      <w:bookmarkStart w:id="344" w:name="_Toc149751647"/>
+      <w:bookmarkStart w:id="345" w:name="_Toc151191925"/>
+      <w:bookmarkStart w:id="346" w:name="_Toc150117385"/>
+      <w:bookmarkStart w:id="347" w:name="_Toc149761881"/>
+      <w:bookmarkStart w:id="348" w:name="_Toc149751273"/>
+      <w:bookmarkStart w:id="349" w:name="_Toc149747068"/>
+      <w:bookmarkStart w:id="350" w:name="_Toc150117187"/>
+      <w:bookmarkStart w:id="351" w:name="_Toc151192578"/>
       <w:r>
         <w:rPr>
           <w:rStyle w:val="Heading3Char"/>
@@ -15597,18 +15599,18 @@
           <w:highlight w:val="yellow"/>
         </w:rPr>
       </w:pPr>
-      <w:bookmarkStart w:id="352" w:name="_Toc150117188"/>
-      <w:bookmarkStart w:id="353" w:name="_Toc149747069"/>
-      <w:bookmarkStart w:id="354" w:name="_Toc153647762"/>
-      <w:bookmarkStart w:id="355" w:name="_Toc149751041"/>
-      <w:bookmarkStart w:id="356" w:name="_Toc151191926"/>
-      <w:bookmarkStart w:id="357" w:name="_Toc149751274"/>
-      <w:bookmarkStart w:id="358" w:name="_Toc150117386"/>
-      <w:bookmarkStart w:id="359" w:name="_Toc149751648"/>
-      <w:bookmarkStart w:id="360" w:name="_Toc149761882"/>
+      <w:bookmarkStart w:id="352" w:name="_Toc151191926"/>
+      <w:bookmarkStart w:id="353" w:name="_Toc153647762"/>
+      <w:bookmarkStart w:id="354" w:name="_Toc149751041"/>
+      <w:bookmarkStart w:id="355" w:name="_Toc149751274"/>
+      <w:bookmarkStart w:id="356" w:name="_Toc150117386"/>
+      <w:bookmarkStart w:id="357" w:name="_Toc149747069"/>
+      <w:bookmarkStart w:id="358" w:name="_Toc150117188"/>
+      <w:bookmarkStart w:id="359" w:name="_Toc149746889"/>
+      <w:bookmarkStart w:id="360" w:name="_Toc151192579"/>
       <w:bookmarkStart w:id="361" w:name="_Toc151192481"/>
-      <w:bookmarkStart w:id="362" w:name="_Toc151192579"/>
-      <w:bookmarkStart w:id="363" w:name="_Toc149746889"/>
+      <w:bookmarkStart w:id="362" w:name="_Toc149751648"/>
+      <w:bookmarkStart w:id="363" w:name="_Toc149761882"/>
       <w:bookmarkStart w:id="364" w:name="_Toc153648153"/>
       <w:r>
         <w:rPr>
@@ -15693,19 +15695,19 @@
           <w:b/>
         </w:rPr>
       </w:pPr>
-      <w:bookmarkStart w:id="365" w:name="_Toc149751042"/>
-      <w:bookmarkStart w:id="366" w:name="_Toc153647763"/>
-      <w:bookmarkStart w:id="367" w:name="_Toc150117189"/>
-      <w:bookmarkStart w:id="368" w:name="_Toc151192482"/>
-      <w:bookmarkStart w:id="369" w:name="_Toc149751649"/>
-      <w:bookmarkStart w:id="370" w:name="_Toc151191927"/>
-      <w:bookmarkStart w:id="371" w:name="_Toc149747070"/>
-      <w:bookmarkStart w:id="372" w:name="_Toc153648154"/>
-      <w:bookmarkStart w:id="373" w:name="_Toc151192580"/>
-      <w:bookmarkStart w:id="374" w:name="_Toc149751275"/>
-      <w:bookmarkStart w:id="375" w:name="_Toc149746890"/>
+      <w:bookmarkStart w:id="365" w:name="_Toc153647763"/>
+      <w:bookmarkStart w:id="366" w:name="_Toc151191927"/>
+      <w:bookmarkStart w:id="367" w:name="_Toc149747070"/>
+      <w:bookmarkStart w:id="368" w:name="_Toc149751649"/>
+      <w:bookmarkStart w:id="369" w:name="_Toc153648154"/>
+      <w:bookmarkStart w:id="370" w:name="_Toc151192580"/>
+      <w:bookmarkStart w:id="371" w:name="_Toc150117189"/>
+      <w:bookmarkStart w:id="372" w:name="_Toc151192482"/>
+      <w:bookmarkStart w:id="373" w:name="_Toc149751275"/>
+      <w:bookmarkStart w:id="374" w:name="_Toc149751042"/>
+      <w:bookmarkStart w:id="375" w:name="_Toc149761883"/>
       <w:bookmarkStart w:id="376" w:name="_Toc150117387"/>
-      <w:bookmarkStart w:id="377" w:name="_Toc149761883"/>
+      <w:bookmarkStart w:id="377" w:name="_Toc149746890"/>
       <w:r>
         <w:rPr>
           <w:rStyle w:val="Heading3Char"/>
@@ -15760,19 +15762,19 @@
           <w:b/>
         </w:rPr>
       </w:pPr>
-      <w:bookmarkStart w:id="378" w:name="_Toc150117190"/>
-      <w:bookmarkStart w:id="379" w:name="_Toc149751043"/>
-      <w:bookmarkStart w:id="380" w:name="_Toc151192581"/>
-      <w:bookmarkStart w:id="381" w:name="_Toc151191928"/>
-      <w:bookmarkStart w:id="382" w:name="_Toc149746891"/>
-      <w:bookmarkStart w:id="383" w:name="_Toc151192483"/>
-      <w:bookmarkStart w:id="384" w:name="_Toc149751276"/>
+      <w:bookmarkStart w:id="378" w:name="_Toc149751043"/>
+      <w:bookmarkStart w:id="379" w:name="_Toc151192581"/>
+      <w:bookmarkStart w:id="380" w:name="_Toc151191928"/>
+      <w:bookmarkStart w:id="381" w:name="_Toc149746891"/>
+      <w:bookmarkStart w:id="382" w:name="_Toc150117190"/>
+      <w:bookmarkStart w:id="383" w:name="_Toc153648155"/>
+      <w:bookmarkStart w:id="384" w:name="_Toc149747071"/>
       <w:bookmarkStart w:id="385" w:name="_Toc153647764"/>
-      <w:bookmarkStart w:id="386" w:name="_Toc149747071"/>
+      <w:bookmarkStart w:id="386" w:name="_Toc151192483"/>
       <w:bookmarkStart w:id="387" w:name="_Toc149761884"/>
-      <w:bookmarkStart w:id="388" w:name="_Toc149751650"/>
-      <w:bookmarkStart w:id="389" w:name="_Toc150117388"/>
-      <w:bookmarkStart w:id="390" w:name="_Toc153648155"/>
+      <w:bookmarkStart w:id="388" w:name="_Toc149751276"/>
+      <w:bookmarkStart w:id="389" w:name="_Toc149751650"/>
+      <w:bookmarkStart w:id="390" w:name="_Toc150117388"/>
       <w:r>
         <w:rPr>
           <w:rStyle w:val="Heading3Char"/>
@@ -15828,19 +15830,19 @@
           <w:b/>
         </w:rPr>
       </w:pPr>
-      <w:bookmarkStart w:id="391" w:name="_Toc149751277"/>
-      <w:bookmarkStart w:id="392" w:name="_Toc149751651"/>
-      <w:bookmarkStart w:id="393" w:name="_Toc151192484"/>
-      <w:bookmarkStart w:id="394" w:name="_Toc149751044"/>
-      <w:bookmarkStart w:id="395" w:name="_Toc151191929"/>
-      <w:bookmarkStart w:id="396" w:name="_Toc150117389"/>
-      <w:bookmarkStart w:id="397" w:name="_Toc151192582"/>
-      <w:bookmarkStart w:id="398" w:name="_Toc153648156"/>
-      <w:bookmarkStart w:id="399" w:name="_Toc150117191"/>
-      <w:bookmarkStart w:id="400" w:name="_Toc149761885"/>
-      <w:bookmarkStart w:id="401" w:name="_Toc149747072"/>
-      <w:bookmarkStart w:id="402" w:name="_Toc153647765"/>
-      <w:bookmarkStart w:id="403" w:name="_Toc149746892"/>
+      <w:bookmarkStart w:id="391" w:name="_Toc149761885"/>
+      <w:bookmarkStart w:id="392" w:name="_Toc149746892"/>
+      <w:bookmarkStart w:id="393" w:name="_Toc153647765"/>
+      <w:bookmarkStart w:id="394" w:name="_Toc153648156"/>
+      <w:bookmarkStart w:id="395" w:name="_Toc150117389"/>
+      <w:bookmarkStart w:id="396" w:name="_Toc151192582"/>
+      <w:bookmarkStart w:id="397" w:name="_Toc149747072"/>
+      <w:bookmarkStart w:id="398" w:name="_Toc150117191"/>
+      <w:bookmarkStart w:id="399" w:name="_Toc149751277"/>
+      <w:bookmarkStart w:id="400" w:name="_Toc149751044"/>
+      <w:bookmarkStart w:id="401" w:name="_Toc151192484"/>
+      <w:bookmarkStart w:id="402" w:name="_Toc151191929"/>
+      <w:bookmarkStart w:id="403" w:name="_Toc149751651"/>
       <w:r>
         <w:rPr>
           <w:rStyle w:val="Heading3Char"/>
@@ -15898,15 +15900,15 @@
       <w:bookmarkStart w:id="404" w:name="_Toc150117390"/>
       <w:bookmarkStart w:id="405" w:name="_Toc153647766"/>
       <w:bookmarkStart w:id="406" w:name="_Toc149751652"/>
-      <w:bookmarkStart w:id="407" w:name="_Toc151192485"/>
-      <w:bookmarkStart w:id="408" w:name="_Toc149751045"/>
-      <w:bookmarkStart w:id="409" w:name="_Toc149746893"/>
-      <w:bookmarkStart w:id="410" w:name="_Toc153648157"/>
-      <w:bookmarkStart w:id="411" w:name="_Toc149761886"/>
+      <w:bookmarkStart w:id="407" w:name="_Toc149746893"/>
+      <w:bookmarkStart w:id="408" w:name="_Toc151192485"/>
+      <w:bookmarkStart w:id="409" w:name="_Toc153648157"/>
+      <w:bookmarkStart w:id="410" w:name="_Toc149747073"/>
+      <w:bookmarkStart w:id="411" w:name="_Toc150117192"/>
       <w:bookmarkStart w:id="412" w:name="_Toc149751278"/>
-      <w:bookmarkStart w:id="413" w:name="_Toc151192583"/>
-      <w:bookmarkStart w:id="414" w:name="_Toc149747073"/>
-      <w:bookmarkStart w:id="415" w:name="_Toc150117192"/>
+      <w:bookmarkStart w:id="413" w:name="_Toc149751045"/>
+      <w:bookmarkStart w:id="414" w:name="_Toc151192583"/>
+      <w:bookmarkStart w:id="415" w:name="_Toc149761886"/>
       <w:r>
         <w:rPr>
           <w:rStyle w:val="Heading3Char"/>
@@ -16017,9 +16019,9 @@
         <w:commentReference w:id="416"/>
       </w:r>
       <w:bookmarkStart w:id="417" w:name="_Toc151192584"/>
-      <w:bookmarkStart w:id="418" w:name="_Toc150117391"/>
-      <w:bookmarkStart w:id="419" w:name="_Toc150117193"/>
-      <w:bookmarkStart w:id="420" w:name="_Toc151192486"/>
+      <w:bookmarkStart w:id="418" w:name="_Toc151192486"/>
+      <w:bookmarkStart w:id="419" w:name="_Toc150117391"/>
+      <w:bookmarkStart w:id="420" w:name="_Toc150117193"/>
       <w:r>
         <w:rPr>
           <w:rStyle w:val="Heading2Char"/>
@@ -16260,13 +16262,13 @@
           <w:rStyle w:val="Heading2Char"/>
         </w:rPr>
       </w:pPr>
-      <w:bookmarkStart w:id="424" w:name="_Toc151192488"/>
-      <w:bookmarkStart w:id="425" w:name="_Toc153647614"/>
-      <w:bookmarkStart w:id="426" w:name="_Toc151560716"/>
+      <w:bookmarkStart w:id="424" w:name="_Toc153647767"/>
+      <w:bookmarkStart w:id="425" w:name="_Toc153648158"/>
+      <w:bookmarkStart w:id="426" w:name="_Toc151192488"/>
       <w:bookmarkStart w:id="427" w:name="_Toc151192586"/>
-      <w:bookmarkStart w:id="428" w:name="_Toc153647767"/>
-      <w:bookmarkStart w:id="429" w:name="_Toc151499876"/>
-      <w:bookmarkStart w:id="430" w:name="_Toc153648158"/>
+      <w:bookmarkStart w:id="428" w:name="_Toc153647614"/>
+      <w:bookmarkStart w:id="429" w:name="_Toc151560716"/>
+      <w:bookmarkStart w:id="430" w:name="_Toc151499876"/>
       <w:r>
         <w:rPr>
           <w:rStyle w:val="Heading2Char"/>
@@ -16302,18 +16304,18 @@
           <w:b/>
         </w:rPr>
       </w:pPr>
-      <w:bookmarkStart w:id="431" w:name="_Toc150117194"/>
-      <w:bookmarkStart w:id="432" w:name="_Toc149751279"/>
-      <w:bookmarkStart w:id="433" w:name="_Toc149746894"/>
-      <w:bookmarkStart w:id="434" w:name="_Toc149747074"/>
-      <w:bookmarkStart w:id="435" w:name="_Toc149751653"/>
-      <w:bookmarkStart w:id="436" w:name="_Toc151192489"/>
-      <w:bookmarkStart w:id="437" w:name="_Toc150117392"/>
-      <w:bookmarkStart w:id="438" w:name="_Toc153648159"/>
-      <w:bookmarkStart w:id="439" w:name="_Toc149751046"/>
-      <w:bookmarkStart w:id="440" w:name="_Toc149761887"/>
-      <w:bookmarkStart w:id="441" w:name="_Toc151192587"/>
-      <w:bookmarkStart w:id="442" w:name="_Toc153647768"/>
+      <w:bookmarkStart w:id="431" w:name="_Toc151192489"/>
+      <w:bookmarkStart w:id="432" w:name="_Toc150117392"/>
+      <w:bookmarkStart w:id="433" w:name="_Toc150117194"/>
+      <w:bookmarkStart w:id="434" w:name="_Toc153648159"/>
+      <w:bookmarkStart w:id="435" w:name="_Toc149761887"/>
+      <w:bookmarkStart w:id="436" w:name="_Toc149751279"/>
+      <w:bookmarkStart w:id="437" w:name="_Toc151192587"/>
+      <w:bookmarkStart w:id="438" w:name="_Toc153647768"/>
+      <w:bookmarkStart w:id="439" w:name="_Toc149746894"/>
+      <w:bookmarkStart w:id="440" w:name="_Toc149747074"/>
+      <w:bookmarkStart w:id="441" w:name="_Toc149751653"/>
+      <w:bookmarkStart w:id="442" w:name="_Toc149751046"/>
       <w:r>
         <w:rPr>
           <w:rStyle w:val="Heading3Char"/>
@@ -16383,8 +16385,8 @@
           <w:b/>
         </w:rPr>
       </w:pPr>
-      <w:bookmarkStart w:id="443" w:name="_Toc149746895"/>
-      <w:bookmarkStart w:id="444" w:name="_Toc149747075"/>
+      <w:bookmarkStart w:id="443" w:name="_Toc149747075"/>
+      <w:bookmarkStart w:id="444" w:name="_Toc149746895"/>
       <w:r>
         <w:rPr>
           <w:rStyle w:val="Heading2Char"/>
@@ -16393,14 +16395,14 @@
         <w:lastRenderedPageBreak/>
         <w:t xml:space="preserve"> </w:t>
       </w:r>
-      <w:bookmarkStart w:id="445" w:name="_Toc150117195"/>
-      <w:bookmarkStart w:id="446" w:name="_Toc153647769"/>
-      <w:bookmarkStart w:id="447" w:name="_Toc149751654"/>
-      <w:bookmarkStart w:id="448" w:name="_Toc149751047"/>
+      <w:bookmarkStart w:id="445" w:name="_Toc153647769"/>
+      <w:bookmarkStart w:id="446" w:name="_Toc149751047"/>
+      <w:bookmarkStart w:id="447" w:name="_Toc150117195"/>
+      <w:bookmarkStart w:id="448" w:name="_Toc150117393"/>
       <w:bookmarkStart w:id="449" w:name="_Toc151192588"/>
-      <w:bookmarkStart w:id="450" w:name="_Toc149751280"/>
-      <w:bookmarkStart w:id="451" w:name="_Toc150117393"/>
-      <w:bookmarkStart w:id="452" w:name="_Toc153648160"/>
+      <w:bookmarkStart w:id="450" w:name="_Toc153648160"/>
+      <w:bookmarkStart w:id="451" w:name="_Toc149751654"/>
+      <w:bookmarkStart w:id="452" w:name="_Toc149751280"/>
       <w:bookmarkStart w:id="453" w:name="_Toc151192490"/>
       <w:bookmarkStart w:id="454" w:name="_Toc149761888"/>
       <w:r>
@@ -16436,17 +16438,17 @@
           <w:b/>
         </w:rPr>
       </w:pPr>
-      <w:bookmarkStart w:id="455" w:name="_Toc150117196"/>
-      <w:bookmarkStart w:id="456" w:name="_Toc151192491"/>
-      <w:bookmarkStart w:id="457" w:name="_Toc153648161"/>
-      <w:bookmarkStart w:id="458" w:name="_Toc150117394"/>
-      <w:bookmarkStart w:id="459" w:name="_Toc149751281"/>
-      <w:bookmarkStart w:id="460" w:name="_Toc151192589"/>
-      <w:bookmarkStart w:id="461" w:name="_Toc153647770"/>
-      <w:bookmarkStart w:id="462" w:name="_Toc149746896"/>
-      <w:bookmarkStart w:id="463" w:name="_Toc149761889"/>
-      <w:bookmarkStart w:id="464" w:name="_Toc149747076"/>
-      <w:bookmarkStart w:id="465" w:name="_Toc149751048"/>
+      <w:bookmarkStart w:id="455" w:name="_Toc151192491"/>
+      <w:bookmarkStart w:id="456" w:name="_Toc149751281"/>
+      <w:bookmarkStart w:id="457" w:name="_Toc150117394"/>
+      <w:bookmarkStart w:id="458" w:name="_Toc149747076"/>
+      <w:bookmarkStart w:id="459" w:name="_Toc151192589"/>
+      <w:bookmarkStart w:id="460" w:name="_Toc150117196"/>
+      <w:bookmarkStart w:id="461" w:name="_Toc149751048"/>
+      <w:bookmarkStart w:id="462" w:name="_Toc149761889"/>
+      <w:bookmarkStart w:id="463" w:name="_Toc153648161"/>
+      <w:bookmarkStart w:id="464" w:name="_Toc149746896"/>
+      <w:bookmarkStart w:id="465" w:name="_Toc153647770"/>
       <w:r>
         <w:rPr>
           <w:rStyle w:val="Heading3Char"/>
@@ -16499,17 +16501,17 @@
           <w:b/>
         </w:rPr>
       </w:pPr>
-      <w:bookmarkStart w:id="466" w:name="_Toc149751282"/>
-      <w:bookmarkStart w:id="467" w:name="_Toc149746897"/>
-      <w:bookmarkStart w:id="468" w:name="_Toc149747077"/>
-      <w:bookmarkStart w:id="469" w:name="_Toc150117197"/>
-      <w:bookmarkStart w:id="470" w:name="_Toc153647771"/>
-      <w:bookmarkStart w:id="471" w:name="_Toc150117395"/>
-      <w:bookmarkStart w:id="472" w:name="_Toc153648162"/>
-      <w:bookmarkStart w:id="473" w:name="_Toc149761890"/>
-      <w:bookmarkStart w:id="474" w:name="_Toc149751049"/>
-      <w:bookmarkStart w:id="475" w:name="_Toc151192590"/>
-      <w:bookmarkStart w:id="476" w:name="_Toc151192492"/>
+      <w:bookmarkStart w:id="466" w:name="_Toc153647771"/>
+      <w:bookmarkStart w:id="467" w:name="_Toc150117395"/>
+      <w:bookmarkStart w:id="468" w:name="_Toc153648162"/>
+      <w:bookmarkStart w:id="469" w:name="_Toc151192492"/>
+      <w:bookmarkStart w:id="470" w:name="_Toc149751049"/>
+      <w:bookmarkStart w:id="471" w:name="_Toc149747077"/>
+      <w:bookmarkStart w:id="472" w:name="_Toc149761890"/>
+      <w:bookmarkStart w:id="473" w:name="_Toc151192590"/>
+      <w:bookmarkStart w:id="474" w:name="_Toc150117197"/>
+      <w:bookmarkStart w:id="475" w:name="_Toc149746897"/>
+      <w:bookmarkStart w:id="476" w:name="_Toc149751282"/>
       <w:r>
         <w:rPr>
           <w:rStyle w:val="Heading3Char"/>
@@ -16539,10 +16541,10 @@
           <w:color w:val="auto"/>
         </w:rPr>
       </w:pPr>
-      <w:bookmarkStart w:id="477" w:name="_Toc153648163"/>
-      <w:bookmarkStart w:id="478" w:name="_Toc153647772"/>
-      <w:bookmarkStart w:id="479" w:name="_Toc149761891"/>
-      <w:bookmarkStart w:id="480" w:name="_Toc149751050"/>
+      <w:bookmarkStart w:id="477" w:name="_Toc149751050"/>
+      <w:bookmarkStart w:id="478" w:name="_Toc149761891"/>
+      <w:bookmarkStart w:id="479" w:name="_Toc153647772"/>
+      <w:bookmarkStart w:id="480" w:name="_Toc153648163"/>
       <w:r>
         <w:rPr>
           <w:rStyle w:val="Heading5Char"/>
@@ -16656,9 +16658,9 @@
         </w:rPr>
         <w:t xml:space="preserve"> </w:t>
       </w:r>
-      <w:bookmarkStart w:id="481" w:name="_Toc149751051"/>
-      <w:bookmarkStart w:id="482" w:name="_Toc149761892"/>
-      <w:bookmarkStart w:id="483" w:name="_Toc153648164"/>
+      <w:bookmarkStart w:id="481" w:name="_Toc149761892"/>
+      <w:bookmarkStart w:id="482" w:name="_Toc153648164"/>
+      <w:bookmarkStart w:id="483" w:name="_Toc149751051"/>
       <w:bookmarkStart w:id="484" w:name="_Toc153647773"/>
       <w:r>
         <w:rPr>
@@ -16726,9 +16728,9 @@
         </w:rPr>
         <w:t xml:space="preserve"> </w:t>
       </w:r>
-      <w:bookmarkStart w:id="485" w:name="_Toc149761893"/>
-      <w:bookmarkStart w:id="486" w:name="_Toc153648165"/>
-      <w:bookmarkStart w:id="487" w:name="_Toc153647774"/>
+      <w:bookmarkStart w:id="485" w:name="_Toc153648165"/>
+      <w:bookmarkStart w:id="486" w:name="_Toc153647774"/>
+      <w:bookmarkStart w:id="487" w:name="_Toc149761893"/>
       <w:bookmarkStart w:id="488" w:name="_Toc149751052"/>
       <w:r>
         <w:rPr>
@@ -16867,18 +16869,18 @@
           <w:b w:val="0"/>
         </w:rPr>
       </w:pPr>
-      <w:bookmarkStart w:id="489" w:name="_Toc151499884"/>
-      <w:bookmarkStart w:id="490" w:name="_Toc151560724"/>
-      <w:bookmarkStart w:id="491" w:name="_Toc149751053"/>
-      <w:bookmarkStart w:id="492" w:name="_Toc150117198"/>
-      <w:bookmarkStart w:id="493" w:name="_Toc149751283"/>
-      <w:bookmarkStart w:id="494" w:name="_Toc150117396"/>
-      <w:bookmarkStart w:id="495" w:name="_Toc153648166"/>
-      <w:bookmarkStart w:id="496" w:name="_Toc151192493"/>
-      <w:bookmarkStart w:id="497" w:name="_Toc149761894"/>
-      <w:bookmarkStart w:id="498" w:name="_Toc151192591"/>
-      <w:bookmarkStart w:id="499" w:name="_Toc149751655"/>
-      <w:bookmarkStart w:id="500" w:name="_Toc153647775"/>
+      <w:bookmarkStart w:id="489" w:name="_Toc150117396"/>
+      <w:bookmarkStart w:id="490" w:name="_Toc149751053"/>
+      <w:bookmarkStart w:id="491" w:name="_Toc149751655"/>
+      <w:bookmarkStart w:id="492" w:name="_Toc151192591"/>
+      <w:bookmarkStart w:id="493" w:name="_Toc151499884"/>
+      <w:bookmarkStart w:id="494" w:name="_Toc151560724"/>
+      <w:bookmarkStart w:id="495" w:name="_Toc150117198"/>
+      <w:bookmarkStart w:id="496" w:name="_Toc149751283"/>
+      <w:bookmarkStart w:id="497" w:name="_Toc153647775"/>
+      <w:bookmarkStart w:id="498" w:name="_Toc153648166"/>
+      <w:bookmarkStart w:id="499" w:name="_Toc151192493"/>
+      <w:bookmarkStart w:id="500" w:name="_Toc149761894"/>
       <w:r>
         <w:rPr>
           <w:rStyle w:val="Heading2Char"/>
@@ -17006,17 +17008,17 @@
           <w:rStyle w:val="Heading2Char"/>
         </w:rPr>
       </w:pPr>
-      <w:bookmarkStart w:id="501" w:name="_Toc153647776"/>
-      <w:bookmarkStart w:id="502" w:name="_Toc149751284"/>
-      <w:bookmarkStart w:id="503" w:name="_Toc151192592"/>
-      <w:bookmarkStart w:id="504" w:name="_Toc149751656"/>
-      <w:bookmarkStart w:id="505" w:name="_Toc149761895"/>
-      <w:bookmarkStart w:id="506" w:name="_Toc149751054"/>
-      <w:bookmarkStart w:id="507" w:name="_Toc151560725"/>
-      <w:bookmarkStart w:id="508" w:name="_Toc150117397"/>
-      <w:bookmarkStart w:id="509" w:name="_Toc150117199"/>
-      <w:bookmarkStart w:id="510" w:name="_Toc151192494"/>
-      <w:bookmarkStart w:id="511" w:name="_Toc153648167"/>
+      <w:bookmarkStart w:id="501" w:name="_Toc151192592"/>
+      <w:bookmarkStart w:id="502" w:name="_Toc153647776"/>
+      <w:bookmarkStart w:id="503" w:name="_Toc149751284"/>
+      <w:bookmarkStart w:id="504" w:name="_Toc151560725"/>
+      <w:bookmarkStart w:id="505" w:name="_Toc150117397"/>
+      <w:bookmarkStart w:id="506" w:name="_Toc151192494"/>
+      <w:bookmarkStart w:id="507" w:name="_Toc153648167"/>
+      <w:bookmarkStart w:id="508" w:name="_Toc150117199"/>
+      <w:bookmarkStart w:id="509" w:name="_Toc149751656"/>
+      <w:bookmarkStart w:id="510" w:name="_Toc149761895"/>
+      <w:bookmarkStart w:id="511" w:name="_Toc149751054"/>
       <w:bookmarkStart w:id="512" w:name="_Toc151499885"/>
       <w:r>
         <w:rPr>
@@ -17195,18 +17197,18 @@
           <w:b/>
         </w:rPr>
       </w:pPr>
-      <w:bookmarkStart w:id="513" w:name="_Toc151192495"/>
-      <w:bookmarkStart w:id="514" w:name="_Toc149761896"/>
-      <w:bookmarkStart w:id="515" w:name="_Toc149751285"/>
+      <w:bookmarkStart w:id="513" w:name="_Toc150117200"/>
+      <w:bookmarkStart w:id="514" w:name="_Toc149751657"/>
+      <w:bookmarkStart w:id="515" w:name="_Toc153648168"/>
       <w:bookmarkStart w:id="516" w:name="_Toc151499886"/>
-      <w:bookmarkStart w:id="517" w:name="_Toc150117200"/>
-      <w:bookmarkStart w:id="518" w:name="_Toc149751657"/>
-      <w:bookmarkStart w:id="519" w:name="_Toc153648168"/>
-      <w:bookmarkStart w:id="520" w:name="_Toc151192593"/>
-      <w:bookmarkStart w:id="521" w:name="_Toc153647777"/>
-      <w:bookmarkStart w:id="522" w:name="_Toc149751055"/>
-      <w:bookmarkStart w:id="523" w:name="_Toc151560726"/>
-      <w:bookmarkStart w:id="524" w:name="_Toc150117398"/>
+      <w:bookmarkStart w:id="517" w:name="_Toc151192495"/>
+      <w:bookmarkStart w:id="518" w:name="_Toc149761896"/>
+      <w:bookmarkStart w:id="519" w:name="_Toc149751285"/>
+      <w:bookmarkStart w:id="520" w:name="_Toc151560726"/>
+      <w:bookmarkStart w:id="521" w:name="_Toc150117398"/>
+      <w:bookmarkStart w:id="522" w:name="_Toc153647777"/>
+      <w:bookmarkStart w:id="523" w:name="_Toc149751055"/>
+      <w:bookmarkStart w:id="524" w:name="_Toc151192593"/>
       <w:r>
         <w:rPr>
           <w:rStyle w:val="Heading2Char"/>
@@ -17327,17 +17329,17 @@
           <w:rStyle w:val="Heading2Char"/>
         </w:rPr>
       </w:pPr>
-      <w:bookmarkStart w:id="525" w:name="_Toc151192496"/>
-      <w:bookmarkStart w:id="526" w:name="_Toc151499887"/>
-      <w:bookmarkStart w:id="527" w:name="_Toc153647778"/>
-      <w:bookmarkStart w:id="528" w:name="_Toc153648169"/>
-      <w:bookmarkStart w:id="529" w:name="_Toc149761897"/>
-      <w:bookmarkStart w:id="530" w:name="_Toc151192594"/>
-      <w:bookmarkStart w:id="531" w:name="_Toc150117201"/>
-      <w:bookmarkStart w:id="532" w:name="_Toc149751056"/>
-      <w:bookmarkStart w:id="533" w:name="_Toc150117399"/>
-      <w:bookmarkStart w:id="534" w:name="_Toc149751286"/>
-      <w:bookmarkStart w:id="535" w:name="_Toc151560727"/>
+      <w:bookmarkStart w:id="525" w:name="_Toc149761897"/>
+      <w:bookmarkStart w:id="526" w:name="_Toc151192594"/>
+      <w:bookmarkStart w:id="527" w:name="_Toc151560727"/>
+      <w:bookmarkStart w:id="528" w:name="_Toc150117201"/>
+      <w:bookmarkStart w:id="529" w:name="_Toc149751286"/>
+      <w:bookmarkStart w:id="530" w:name="_Toc150117399"/>
+      <w:bookmarkStart w:id="531" w:name="_Toc153647778"/>
+      <w:bookmarkStart w:id="532" w:name="_Toc151192496"/>
+      <w:bookmarkStart w:id="533" w:name="_Toc151499887"/>
+      <w:bookmarkStart w:id="534" w:name="_Toc153648169"/>
+      <w:bookmarkStart w:id="535" w:name="_Toc149751056"/>
       <w:bookmarkStart w:id="536" w:name="_Toc149751658"/>
       <w:r>
         <w:rPr>
@@ -17458,18 +17460,18 @@
           <w:rStyle w:val="Heading2Char"/>
         </w:rPr>
       </w:pPr>
-      <w:bookmarkStart w:id="537" w:name="_Toc150117400"/>
-      <w:bookmarkStart w:id="538" w:name="_Toc149751287"/>
-      <w:bookmarkStart w:id="539" w:name="_Toc151560728"/>
-      <w:bookmarkStart w:id="540" w:name="_Toc151192595"/>
-      <w:bookmarkStart w:id="541" w:name="_Toc153648170"/>
-      <w:bookmarkStart w:id="542" w:name="_Toc150117202"/>
-      <w:bookmarkStart w:id="543" w:name="_Toc149761898"/>
-      <w:bookmarkStart w:id="544" w:name="_Toc149751057"/>
-      <w:bookmarkStart w:id="545" w:name="_Toc151192497"/>
-      <w:bookmarkStart w:id="546" w:name="_Toc149751659"/>
-      <w:bookmarkStart w:id="547" w:name="_Toc151499888"/>
-      <w:bookmarkStart w:id="548" w:name="_Toc153647779"/>
+      <w:bookmarkStart w:id="537" w:name="_Toc151192497"/>
+      <w:bookmarkStart w:id="538" w:name="_Toc151560728"/>
+      <w:bookmarkStart w:id="539" w:name="_Toc149751659"/>
+      <w:bookmarkStart w:id="540" w:name="_Toc153647779"/>
+      <w:bookmarkStart w:id="541" w:name="_Toc149751287"/>
+      <w:bookmarkStart w:id="542" w:name="_Toc151192595"/>
+      <w:bookmarkStart w:id="543" w:name="_Toc151499888"/>
+      <w:bookmarkStart w:id="544" w:name="_Toc150117400"/>
+      <w:bookmarkStart w:id="545" w:name="_Toc149761898"/>
+      <w:bookmarkStart w:id="546" w:name="_Toc149751057"/>
+      <w:bookmarkStart w:id="547" w:name="_Toc150117202"/>
+      <w:bookmarkStart w:id="548" w:name="_Toc153648170"/>
       <w:r>
         <w:rPr>
           <w:rStyle w:val="Heading2Char"/>
@@ -17590,18 +17592,18 @@
           <w:rStyle w:val="Heading2Char"/>
         </w:rPr>
       </w:pPr>
-      <w:bookmarkStart w:id="549" w:name="_Toc153647780"/>
+      <w:bookmarkStart w:id="549" w:name="_Toc151192498"/>
       <w:bookmarkStart w:id="550" w:name="_Toc149751058"/>
-      <w:bookmarkStart w:id="551" w:name="_Toc151499889"/>
-      <w:bookmarkStart w:id="552" w:name="_Toc150117401"/>
-      <w:bookmarkStart w:id="553" w:name="_Toc151192498"/>
-      <w:bookmarkStart w:id="554" w:name="_Toc149761899"/>
-      <w:bookmarkStart w:id="555" w:name="_Toc150117203"/>
-      <w:bookmarkStart w:id="556" w:name="_Toc151560729"/>
-      <w:bookmarkStart w:id="557" w:name="_Toc149751288"/>
-      <w:bookmarkStart w:id="558" w:name="_Toc151192596"/>
-      <w:bookmarkStart w:id="559" w:name="_Toc149751660"/>
-      <w:bookmarkStart w:id="560" w:name="_Toc153648171"/>
+      <w:bookmarkStart w:id="551" w:name="_Toc149761899"/>
+      <w:bookmarkStart w:id="552" w:name="_Toc149751660"/>
+      <w:bookmarkStart w:id="553" w:name="_Toc151499889"/>
+      <w:bookmarkStart w:id="554" w:name="_Toc151560729"/>
+      <w:bookmarkStart w:id="555" w:name="_Toc153647780"/>
+      <w:bookmarkStart w:id="556" w:name="_Toc153648171"/>
+      <w:bookmarkStart w:id="557" w:name="_Toc150117401"/>
+      <w:bookmarkStart w:id="558" w:name="_Toc150117203"/>
+      <w:bookmarkStart w:id="559" w:name="_Toc149751288"/>
+      <w:bookmarkStart w:id="560" w:name="_Toc151192596"/>
       <w:r>
         <w:rPr>
           <w:rStyle w:val="Heading2Char"/>
@@ -17722,18 +17724,18 @@
           <w:rFonts w:eastAsia="SimSun"/>
         </w:rPr>
       </w:pPr>
-      <w:bookmarkStart w:id="561" w:name="_Toc153647781"/>
-      <w:bookmarkStart w:id="562" w:name="_Toc151192597"/>
+      <w:bookmarkStart w:id="561" w:name="_Toc151192597"/>
+      <w:bookmarkStart w:id="562" w:name="_Toc151499890"/>
       <w:bookmarkStart w:id="563" w:name="_Toc151560730"/>
-      <w:bookmarkStart w:id="564" w:name="_Toc151192499"/>
-      <w:bookmarkStart w:id="565" w:name="_Toc151499890"/>
+      <w:bookmarkStart w:id="564" w:name="_Toc153647781"/>
+      <w:bookmarkStart w:id="565" w:name="_Toc151192499"/>
       <w:bookmarkStart w:id="566" w:name="_Toc149751059"/>
       <w:bookmarkStart w:id="567" w:name="_Toc150117402"/>
       <w:bookmarkStart w:id="568" w:name="_Toc149751661"/>
       <w:bookmarkStart w:id="569" w:name="_Toc150117204"/>
-      <w:bookmarkStart w:id="570" w:name="_Toc153648172"/>
+      <w:bookmarkStart w:id="570" w:name="_Toc149751289"/>
       <w:bookmarkStart w:id="571" w:name="_Toc149761900"/>
-      <w:bookmarkStart w:id="572" w:name="_Toc149751289"/>
+      <w:bookmarkStart w:id="572" w:name="_Toc153648172"/>
       <w:r>
         <w:rPr>
           <w:rStyle w:val="Heading2Char"/>
@@ -17856,10 +17858,10 @@
           <w:b w:val="0"/>
         </w:rPr>
       </w:pPr>
-      <w:bookmarkStart w:id="573" w:name="_Toc153648173"/>
-      <w:bookmarkStart w:id="574" w:name="_Toc151499891"/>
-      <w:bookmarkStart w:id="575" w:name="_Toc153647782"/>
-      <w:bookmarkStart w:id="576" w:name="_Toc151560731"/>
+      <w:bookmarkStart w:id="573" w:name="_Toc153647782"/>
+      <w:bookmarkStart w:id="574" w:name="_Toc153648173"/>
+      <w:bookmarkStart w:id="575" w:name="_Toc151560731"/>
+      <w:bookmarkStart w:id="576" w:name="_Toc151499891"/>
       <w:r>
         <w:rPr>
           <w:rStyle w:val="Heading2Char"/>
@@ -18073,10 +18075,10 @@
           <w:lang w:val="fr-FR"/>
         </w:rPr>
       </w:pPr>
-      <w:bookmarkStart w:id="581" w:name="_Toc151560733"/>
-      <w:bookmarkStart w:id="582" w:name="_Toc153648175"/>
-      <w:bookmarkStart w:id="583" w:name="_Toc153647784"/>
-      <w:bookmarkStart w:id="584" w:name="_Toc151499893"/>
+      <w:bookmarkStart w:id="581" w:name="_Toc153648175"/>
+      <w:bookmarkStart w:id="582" w:name="_Toc153647784"/>
+      <w:bookmarkStart w:id="583" w:name="_Toc151499893"/>
+      <w:bookmarkStart w:id="584" w:name="_Toc151560733"/>
       <w:r>
         <w:rPr>
           <w:rStyle w:val="Heading2Char"/>
@@ -18232,10 +18234,10 @@
           <w:lang w:val="fr-FR"/>
         </w:rPr>
       </w:pPr>
-      <w:bookmarkStart w:id="585" w:name="_Toc153648176"/>
-      <w:bookmarkStart w:id="586" w:name="_Toc151560734"/>
-      <w:bookmarkStart w:id="587" w:name="_Toc151499894"/>
-      <w:bookmarkStart w:id="588" w:name="_Toc153647785"/>
+      <w:bookmarkStart w:id="585" w:name="_Toc153647785"/>
+      <w:bookmarkStart w:id="586" w:name="_Toc153648176"/>
+      <w:bookmarkStart w:id="587" w:name="_Toc151560734"/>
+      <w:bookmarkStart w:id="588" w:name="_Toc151499894"/>
       <w:r>
         <w:rPr>
           <w:rStyle w:val="Heading2Char"/>
@@ -18389,10 +18391,10 @@
           <w:b w:val="0"/>
         </w:rPr>
       </w:pPr>
-      <w:bookmarkStart w:id="589" w:name="_Toc151499895"/>
-      <w:bookmarkStart w:id="590" w:name="_Toc153648177"/>
-      <w:bookmarkStart w:id="591" w:name="_Toc151560735"/>
-      <w:bookmarkStart w:id="592" w:name="_Toc153647786"/>
+      <w:bookmarkStart w:id="589" w:name="_Toc153648177"/>
+      <w:bookmarkStart w:id="590" w:name="_Toc151499895"/>
+      <w:bookmarkStart w:id="591" w:name="_Toc153647786"/>
+      <w:bookmarkStart w:id="592" w:name="_Toc151560735"/>
       <w:r>
         <w:rPr>
           <w:rStyle w:val="Heading2Char"/>
@@ -18465,10 +18467,10 @@
         <w:lastRenderedPageBreak/>
         <w:t xml:space="preserve"> </w:t>
       </w:r>
-      <w:bookmarkStart w:id="593" w:name="_Toc149761905"/>
-      <w:bookmarkStart w:id="594" w:name="_Toc153647787"/>
-      <w:bookmarkStart w:id="595" w:name="_Toc153648178"/>
-      <w:bookmarkStart w:id="596" w:name="_Toc149751064"/>
+      <w:bookmarkStart w:id="593" w:name="_Toc153647787"/>
+      <w:bookmarkStart w:id="594" w:name="_Toc153648178"/>
+      <w:bookmarkStart w:id="595" w:name="_Toc149751064"/>
+      <w:bookmarkStart w:id="596" w:name="_Toc149761905"/>
       <w:r>
         <w:rPr>
           <w:rStyle w:val="Heading5Char"/>
@@ -18571,17 +18573,17 @@
           <w:b/>
         </w:rPr>
       </w:pPr>
-      <w:bookmarkStart w:id="597" w:name="_Toc149751293"/>
-      <w:bookmarkStart w:id="598" w:name="_Toc150117406"/>
-      <w:bookmarkStart w:id="599" w:name="_Toc151192601"/>
-      <w:bookmarkStart w:id="600" w:name="_Toc153647788"/>
-      <w:bookmarkStart w:id="601" w:name="_Toc149746898"/>
-      <w:bookmarkStart w:id="602" w:name="_Toc149751065"/>
-      <w:bookmarkStart w:id="603" w:name="_Toc150117208"/>
-      <w:bookmarkStart w:id="604" w:name="_Toc153648179"/>
-      <w:bookmarkStart w:id="605" w:name="_Toc149761906"/>
-      <w:bookmarkStart w:id="606" w:name="_Toc149747078"/>
-      <w:bookmarkStart w:id="607" w:name="_Toc151192503"/>
+      <w:bookmarkStart w:id="597" w:name="_Toc151192601"/>
+      <w:bookmarkStart w:id="598" w:name="_Toc149761906"/>
+      <w:bookmarkStart w:id="599" w:name="_Toc149751293"/>
+      <w:bookmarkStart w:id="600" w:name="_Toc149751065"/>
+      <w:bookmarkStart w:id="601" w:name="_Toc151192503"/>
+      <w:bookmarkStart w:id="602" w:name="_Toc153647788"/>
+      <w:bookmarkStart w:id="603" w:name="_Toc153648179"/>
+      <w:bookmarkStart w:id="604" w:name="_Toc150117208"/>
+      <w:bookmarkStart w:id="605" w:name="_Toc150117406"/>
+      <w:bookmarkStart w:id="606" w:name="_Toc149746898"/>
+      <w:bookmarkStart w:id="607" w:name="_Toc149747078"/>
       <w:r>
         <w:rPr>
           <w:rStyle w:val="Heading3Char"/>
@@ -18619,10 +18621,10 @@
         </w:rPr>
         <w:t xml:space="preserve"> </w:t>
       </w:r>
-      <w:bookmarkStart w:id="608" w:name="_Toc149751066"/>
-      <w:bookmarkStart w:id="609" w:name="_Toc153647789"/>
-      <w:bookmarkStart w:id="610" w:name="_Toc153648180"/>
-      <w:bookmarkStart w:id="611" w:name="_Toc149761907"/>
+      <w:bookmarkStart w:id="608" w:name="_Toc149761907"/>
+      <w:bookmarkStart w:id="609" w:name="_Toc153648180"/>
+      <w:bookmarkStart w:id="610" w:name="_Toc149751066"/>
+      <w:bookmarkStart w:id="611" w:name="_Toc153647789"/>
       <w:r>
         <w:rPr>
           <w:rStyle w:val="Heading5Char"/>
@@ -18778,9 +18780,9 @@
         <w:t xml:space="preserve"> </w:t>
       </w:r>
       <w:bookmarkStart w:id="612" w:name="_Toc149761908"/>
-      <w:bookmarkStart w:id="613" w:name="_Toc149751067"/>
+      <w:bookmarkStart w:id="613" w:name="_Toc153647790"/>
       <w:bookmarkStart w:id="614" w:name="_Toc153648181"/>
-      <w:bookmarkStart w:id="615" w:name="_Toc153647790"/>
+      <w:bookmarkStart w:id="615" w:name="_Toc149751067"/>
       <w:r>
         <w:rPr>
           <w:rStyle w:val="Heading5Char"/>
@@ -18830,9 +18832,9 @@
         </w:rPr>
         <w:t xml:space="preserve"> </w:t>
       </w:r>
-      <w:bookmarkStart w:id="616" w:name="_Toc149751068"/>
-      <w:bookmarkStart w:id="617" w:name="_Toc149761909"/>
-      <w:bookmarkStart w:id="618" w:name="_Toc153647791"/>
+      <w:bookmarkStart w:id="616" w:name="_Toc153647791"/>
+      <w:bookmarkStart w:id="617" w:name="_Toc149751068"/>
+      <w:bookmarkStart w:id="618" w:name="_Toc149761909"/>
       <w:bookmarkStart w:id="619" w:name="_Toc153648182"/>
       <w:r>
         <w:rPr>
@@ -18953,10 +18955,10 @@
       <w:bookmarkStart w:id="621" w:name="_Toc149751294"/>
       <w:bookmarkStart w:id="622" w:name="_Toc149761910"/>
       <w:bookmarkStart w:id="623" w:name="_Toc149751069"/>
-      <w:bookmarkStart w:id="624" w:name="_Toc151499901"/>
-      <w:bookmarkStart w:id="625" w:name="_Toc153648183"/>
-      <w:bookmarkStart w:id="626" w:name="_Toc153647792"/>
-      <w:bookmarkStart w:id="627" w:name="_Toc151560741"/>
+      <w:bookmarkStart w:id="624" w:name="_Toc153647792"/>
+      <w:bookmarkStart w:id="625" w:name="_Toc151560741"/>
+      <w:bookmarkStart w:id="626" w:name="_Toc151499901"/>
+      <w:bookmarkStart w:id="627" w:name="_Toc153648183"/>
       <w:bookmarkStart w:id="628" w:name="_Toc151192504"/>
       <w:bookmarkStart w:id="629" w:name="_Toc150117209"/>
       <w:bookmarkStart w:id="630" w:name="_Toc151192602"/>
@@ -19175,13 +19177,13 @@
         <w:pStyle w:val="Heading2"/>
       </w:pPr>
       <w:bookmarkStart w:id="632" w:name="_Toc149751296"/>
-      <w:bookmarkStart w:id="633" w:name="_Toc149751667"/>
-      <w:bookmarkStart w:id="634" w:name="_Toc149751071"/>
-      <w:bookmarkStart w:id="635" w:name="_Toc149761912"/>
+      <w:bookmarkStart w:id="633" w:name="_Toc149751071"/>
+      <w:bookmarkStart w:id="634" w:name="_Toc149761912"/>
+      <w:bookmarkStart w:id="635" w:name="_Toc149751667"/>
       <w:bookmarkStart w:id="636" w:name="_Toc153647793"/>
       <w:bookmarkStart w:id="637" w:name="_Toc151499902"/>
-      <w:bookmarkStart w:id="638" w:name="_Toc153648184"/>
-      <w:bookmarkStart w:id="639" w:name="_Toc151560742"/>
+      <w:bookmarkStart w:id="638" w:name="_Toc151560742"/>
+      <w:bookmarkStart w:id="639" w:name="_Toc153648184"/>
       <w:bookmarkStart w:id="640" w:name="_Toc151192604"/>
       <w:bookmarkStart w:id="641" w:name="_Toc150117409"/>
       <w:bookmarkStart w:id="642" w:name="_Toc150117211"/>
@@ -19314,8 +19316,8 @@
         </w:rPr>
         <w:t xml:space="preserve"> </w:t>
       </w:r>
-      <w:bookmarkStart w:id="644" w:name="_Toc151499903"/>
-      <w:bookmarkStart w:id="645" w:name="_Toc151560743"/>
+      <w:bookmarkStart w:id="644" w:name="_Toc151560743"/>
+      <w:bookmarkStart w:id="645" w:name="_Toc151499903"/>
     </w:p>
     <w:p>
       <w:pPr>
@@ -19328,8 +19330,8 @@
           <w:szCs w:val="24"/>
         </w:rPr>
       </w:pPr>
-      <w:bookmarkStart w:id="646" w:name="_Toc153647794"/>
-      <w:bookmarkStart w:id="647" w:name="_Toc153648185"/>
+      <w:bookmarkStart w:id="646" w:name="_Toc153648185"/>
+      <w:bookmarkStart w:id="647" w:name="_Toc153647794"/>
       <w:r>
         <w:rPr>
           <w:rStyle w:val="Heading2Char"/>
@@ -19459,10 +19461,10 @@
           <w:rStyle w:val="Heading2Char"/>
         </w:rPr>
       </w:pPr>
-      <w:bookmarkStart w:id="648" w:name="_Toc153648186"/>
-      <w:bookmarkStart w:id="649" w:name="_Toc153647795"/>
-      <w:bookmarkStart w:id="650" w:name="_Toc151499904"/>
-      <w:bookmarkStart w:id="651" w:name="_Toc151560744"/>
+      <w:bookmarkStart w:id="648" w:name="_Toc153647795"/>
+      <w:bookmarkStart w:id="649" w:name="_Toc151499904"/>
+      <w:bookmarkStart w:id="650" w:name="_Toc151560744"/>
+      <w:bookmarkStart w:id="651" w:name="_Toc153648186"/>
       <w:r>
         <w:rPr>
           <w:rStyle w:val="Heading2Char"/>
@@ -19521,11 +19523,11 @@
         </w:rPr>
         <w:t xml:space="preserve"> </w:t>
       </w:r>
-      <w:bookmarkStart w:id="652" w:name="_Toc151499905"/>
-      <w:bookmarkStart w:id="653" w:name="_Toc149761915"/>
-      <w:bookmarkStart w:id="654" w:name="_Toc149751074"/>
-      <w:bookmarkStart w:id="655" w:name="_Toc153647796"/>
-      <w:bookmarkStart w:id="656" w:name="_Toc153648187"/>
+      <w:bookmarkStart w:id="652" w:name="_Toc149761915"/>
+      <w:bookmarkStart w:id="653" w:name="_Toc153648187"/>
+      <w:bookmarkStart w:id="654" w:name="_Toc153647796"/>
+      <w:bookmarkStart w:id="655" w:name="_Toc151499905"/>
+      <w:bookmarkStart w:id="656" w:name="_Toc149751074"/>
       <w:r>
         <w:rPr>
           <w:rStyle w:val="Heading5Char"/>
@@ -19626,9 +19628,9 @@
       </w:r>
       <w:bookmarkStart w:id="657" w:name="_Toc151499906"/>
       <w:bookmarkStart w:id="658" w:name="_Toc153648188"/>
-      <w:bookmarkStart w:id="659" w:name="_Toc153647797"/>
-      <w:bookmarkStart w:id="660" w:name="_Toc149761916"/>
-      <w:bookmarkStart w:id="661" w:name="_Toc149751075"/>
+      <w:bookmarkStart w:id="659" w:name="_Toc149761916"/>
+      <w:bookmarkStart w:id="660" w:name="_Toc149751075"/>
+      <w:bookmarkStart w:id="661" w:name="_Toc153647797"/>
       <w:r>
         <w:rPr>
           <w:rStyle w:val="Heading5Char"/>
@@ -19760,16 +19762,16 @@
           <w:b/>
         </w:rPr>
       </w:pPr>
-      <w:bookmarkStart w:id="662" w:name="_Toc151192509"/>
-      <w:bookmarkStart w:id="663" w:name="_Toc150117214"/>
+      <w:bookmarkStart w:id="662" w:name="_Toc150117412"/>
+      <w:bookmarkStart w:id="663" w:name="_Toc151499907"/>
       <w:bookmarkStart w:id="664" w:name="_Toc149761917"/>
-      <w:bookmarkStart w:id="665" w:name="_Toc150117412"/>
-      <w:bookmarkStart w:id="666" w:name="_Toc151499907"/>
-      <w:bookmarkStart w:id="667" w:name="_Toc149751076"/>
-      <w:bookmarkStart w:id="668" w:name="_Toc153647798"/>
-      <w:bookmarkStart w:id="669" w:name="_Toc151192607"/>
-      <w:bookmarkStart w:id="670" w:name="_Toc153648189"/>
-      <w:bookmarkStart w:id="671" w:name="_Toc149751299"/>
+      <w:bookmarkStart w:id="665" w:name="_Toc149751076"/>
+      <w:bookmarkStart w:id="666" w:name="_Toc153647798"/>
+      <w:bookmarkStart w:id="667" w:name="_Toc151192607"/>
+      <w:bookmarkStart w:id="668" w:name="_Toc153648189"/>
+      <w:bookmarkStart w:id="669" w:name="_Toc149751299"/>
+      <w:bookmarkStart w:id="670" w:name="_Toc151192509"/>
+      <w:bookmarkStart w:id="671" w:name="_Toc150117214"/>
       <w:r>
         <w:rPr>
           <w:rStyle w:val="Heading3Char"/>
@@ -19808,9 +19810,9 @@
         <w:t xml:space="preserve"> </w:t>
       </w:r>
       <w:bookmarkStart w:id="672" w:name="_Toc153647799"/>
-      <w:bookmarkStart w:id="673" w:name="_Toc153648190"/>
-      <w:bookmarkStart w:id="674" w:name="_Toc151499908"/>
-      <w:bookmarkStart w:id="675" w:name="_Toc149761918"/>
+      <w:bookmarkStart w:id="673" w:name="_Toc149761918"/>
+      <w:bookmarkStart w:id="674" w:name="_Toc153648190"/>
+      <w:bookmarkStart w:id="675" w:name="_Toc151499908"/>
       <w:bookmarkStart w:id="676" w:name="_Toc149751077"/>
       <w:r>
         <w:rPr>
@@ -19973,8 +19975,8 @@
       <w:bookmarkStart w:id="677" w:name="_Toc153647800"/>
       <w:bookmarkStart w:id="678" w:name="_Toc151499909"/>
       <w:bookmarkStart w:id="679" w:name="_Toc149751078"/>
-      <w:bookmarkStart w:id="680" w:name="_Toc153648191"/>
-      <w:bookmarkStart w:id="681" w:name="_Toc149761919"/>
+      <w:bookmarkStart w:id="680" w:name="_Toc149761919"/>
+      <w:bookmarkStart w:id="681" w:name="_Toc153648191"/>
       <w:r>
         <w:rPr>
           <w:rStyle w:val="Heading5Char"/>
@@ -20098,10 +20100,10 @@
           <w:rStyle w:val="Heading2Char"/>
         </w:rPr>
       </w:pPr>
-      <w:bookmarkStart w:id="682" w:name="_Toc153647801"/>
-      <w:bookmarkStart w:id="683" w:name="_Toc151499910"/>
-      <w:bookmarkStart w:id="684" w:name="_Toc151560750"/>
-      <w:bookmarkStart w:id="685" w:name="_Toc153648192"/>
+      <w:bookmarkStart w:id="682" w:name="_Toc151560750"/>
+      <w:bookmarkStart w:id="683" w:name="_Toc153648192"/>
+      <w:bookmarkStart w:id="684" w:name="_Toc153647801"/>
+      <w:bookmarkStart w:id="685" w:name="_Toc151499910"/>
       <w:r>
         <w:rPr>
           <w:rStyle w:val="Heading2Char"/>
@@ -20139,9 +20141,9 @@
         <w:t xml:space="preserve"> </w:t>
       </w:r>
       <w:bookmarkStart w:id="686" w:name="_Toc149761921"/>
-      <w:bookmarkStart w:id="687" w:name="_Toc153647802"/>
-      <w:bookmarkStart w:id="688" w:name="_Toc149751080"/>
-      <w:bookmarkStart w:id="689" w:name="_Toc153648193"/>
+      <w:bookmarkStart w:id="687" w:name="_Toc149751080"/>
+      <w:bookmarkStart w:id="688" w:name="_Toc153648193"/>
+      <w:bookmarkStart w:id="689" w:name="_Toc153647802"/>
       <w:r>
         <w:rPr>
           <w:rStyle w:val="Heading5Char"/>
@@ -20262,14 +20264,14 @@
       <w:bookmarkStart w:id="691" w:name="_Toc149751081"/>
       <w:bookmarkStart w:id="692" w:name="_Toc149761922"/>
       <w:bookmarkStart w:id="693" w:name="_Toc149751671"/>
-      <w:bookmarkStart w:id="694" w:name="_Toc151499912"/>
-      <w:bookmarkStart w:id="695" w:name="_Toc151192608"/>
+      <w:bookmarkStart w:id="694" w:name="_Toc150117413"/>
+      <w:bookmarkStart w:id="695" w:name="_Toc150117215"/>
       <w:bookmarkStart w:id="696" w:name="_Toc153647803"/>
       <w:bookmarkStart w:id="697" w:name="_Toc151192510"/>
-      <w:bookmarkStart w:id="698" w:name="_Toc150117413"/>
-      <w:bookmarkStart w:id="699" w:name="_Toc153648194"/>
+      <w:bookmarkStart w:id="698" w:name="_Toc151192608"/>
+      <w:bookmarkStart w:id="699" w:name="_Toc151499912"/>
       <w:bookmarkStart w:id="700" w:name="_Toc151560752"/>
-      <w:bookmarkStart w:id="701" w:name="_Toc150117215"/>
+      <w:bookmarkStart w:id="701" w:name="_Toc153648194"/>
       <w:r>
         <w:rPr>
           <w:rStyle w:val="Heading2Char"/>
@@ -20404,18 +20406,18 @@
           <w:b w:val="0"/>
         </w:rPr>
       </w:pPr>
-      <w:bookmarkStart w:id="702" w:name="_Toc149751082"/>
-      <w:bookmarkStart w:id="703" w:name="_Toc149751672"/>
-      <w:bookmarkStart w:id="704" w:name="_Toc149751302"/>
-      <w:bookmarkStart w:id="705" w:name="_Toc149761923"/>
-      <w:bookmarkStart w:id="706" w:name="_Toc151192511"/>
-      <w:bookmarkStart w:id="707" w:name="_Toc151192609"/>
-      <w:bookmarkStart w:id="708" w:name="_Toc151560753"/>
-      <w:bookmarkStart w:id="709" w:name="_Toc151499913"/>
+      <w:bookmarkStart w:id="702" w:name="_Toc149751672"/>
+      <w:bookmarkStart w:id="703" w:name="_Toc149761923"/>
+      <w:bookmarkStart w:id="704" w:name="_Toc149751082"/>
+      <w:bookmarkStart w:id="705" w:name="_Toc149751302"/>
+      <w:bookmarkStart w:id="706" w:name="_Toc151192609"/>
+      <w:bookmarkStart w:id="707" w:name="_Toc151560753"/>
+      <w:bookmarkStart w:id="708" w:name="_Toc151499913"/>
+      <w:bookmarkStart w:id="709" w:name="_Toc150117216"/>
       <w:bookmarkStart w:id="710" w:name="_Toc153647804"/>
-      <w:bookmarkStart w:id="711" w:name="_Toc150117216"/>
-      <w:bookmarkStart w:id="712" w:name="_Toc153648195"/>
-      <w:bookmarkStart w:id="713" w:name="_Toc150117414"/>
+      <w:bookmarkStart w:id="711" w:name="_Toc153648195"/>
+      <w:bookmarkStart w:id="712" w:name="_Toc150117414"/>
+      <w:bookmarkStart w:id="713" w:name="_Toc151192511"/>
       <w:r>
         <w:rPr>
           <w:rStyle w:val="Heading2Char"/>
@@ -20555,14 +20557,14 @@
         </w:rPr>
         <w:t xml:space="preserve"> </w:t>
       </w:r>
-      <w:bookmarkStart w:id="714" w:name="_Toc149751303"/>
+      <w:bookmarkStart w:id="714" w:name="_Toc149751083"/>
       <w:bookmarkStart w:id="715" w:name="_Toc149751673"/>
-      <w:bookmarkStart w:id="716" w:name="_Toc149761924"/>
-      <w:bookmarkStart w:id="717" w:name="_Toc149751083"/>
-      <w:bookmarkStart w:id="718" w:name="_Toc151192512"/>
-      <w:bookmarkStart w:id="719" w:name="_Toc150117415"/>
-      <w:bookmarkStart w:id="720" w:name="_Toc150117217"/>
-      <w:bookmarkStart w:id="721" w:name="_Toc151192610"/>
+      <w:bookmarkStart w:id="716" w:name="_Toc149751303"/>
+      <w:bookmarkStart w:id="717" w:name="_Toc149761924"/>
+      <w:bookmarkStart w:id="718" w:name="_Toc151192610"/>
+      <w:bookmarkStart w:id="719" w:name="_Toc150117217"/>
+      <w:bookmarkStart w:id="720" w:name="_Toc151192512"/>
+      <w:bookmarkStart w:id="721" w:name="_Toc150117415"/>
       <w:r>
         <w:rPr>
           <w:rStyle w:val="Heading2Char"/>
@@ -20686,18 +20688,18 @@
           <w:rStyle w:val="Heading2Char"/>
         </w:rPr>
       </w:pPr>
-      <w:bookmarkStart w:id="722" w:name="_Toc149751304"/>
-      <w:bookmarkStart w:id="723" w:name="_Toc151192513"/>
-      <w:bookmarkStart w:id="724" w:name="_Toc151192611"/>
-      <w:bookmarkStart w:id="725" w:name="_Toc151560754"/>
-      <w:bookmarkStart w:id="726" w:name="_Toc149761925"/>
-      <w:bookmarkStart w:id="727" w:name="_Toc149751084"/>
-      <w:bookmarkStart w:id="728" w:name="_Toc150117218"/>
-      <w:bookmarkStart w:id="729" w:name="_Toc149751674"/>
-      <w:bookmarkStart w:id="730" w:name="_Toc151499914"/>
+      <w:bookmarkStart w:id="722" w:name="_Toc151560754"/>
+      <w:bookmarkStart w:id="723" w:name="_Toc149761925"/>
+      <w:bookmarkStart w:id="724" w:name="_Toc149751084"/>
+      <w:bookmarkStart w:id="725" w:name="_Toc150117218"/>
+      <w:bookmarkStart w:id="726" w:name="_Toc149751674"/>
+      <w:bookmarkStart w:id="727" w:name="_Toc153648196"/>
+      <w:bookmarkStart w:id="728" w:name="_Toc151499914"/>
+      <w:bookmarkStart w:id="729" w:name="_Toc150117416"/>
+      <w:bookmarkStart w:id="730" w:name="_Toc151192611"/>
       <w:bookmarkStart w:id="731" w:name="_Toc153647805"/>
-      <w:bookmarkStart w:id="732" w:name="_Toc150117416"/>
-      <w:bookmarkStart w:id="733" w:name="_Toc153648196"/>
+      <w:bookmarkStart w:id="732" w:name="_Toc151192513"/>
+      <w:bookmarkStart w:id="733" w:name="_Toc149751304"/>
       <w:r>
         <w:rPr>
           <w:rStyle w:val="Heading2Char"/>
@@ -20771,9 +20773,9 @@
         </w:rPr>
         <w:t xml:space="preserve"> </w:t>
       </w:r>
-      <w:bookmarkStart w:id="734" w:name="_Toc149761926"/>
+      <w:bookmarkStart w:id="734" w:name="_Toc153647806"/>
       <w:bookmarkStart w:id="735" w:name="_Toc149751085"/>
-      <w:bookmarkStart w:id="736" w:name="_Toc153647806"/>
+      <w:bookmarkStart w:id="736" w:name="_Toc149761926"/>
       <w:bookmarkStart w:id="737" w:name="_Toc153648197"/>
       <w:r>
         <w:rPr>
@@ -20824,9 +20826,9 @@
         </w:rPr>
         <w:t xml:space="preserve"> </w:t>
       </w:r>
-      <w:bookmarkStart w:id="738" w:name="_Toc149751086"/>
-      <w:bookmarkStart w:id="739" w:name="_Toc149761927"/>
-      <w:bookmarkStart w:id="740" w:name="_Toc153648198"/>
+      <w:bookmarkStart w:id="738" w:name="_Toc153648198"/>
+      <w:bookmarkStart w:id="739" w:name="_Toc149751086"/>
+      <w:bookmarkStart w:id="740" w:name="_Toc149761927"/>
       <w:bookmarkStart w:id="741" w:name="_Toc153647807"/>
       <w:r>
         <w:rPr>
@@ -20946,8 +20948,8 @@
           <w:b/>
         </w:rPr>
       </w:pPr>
-      <w:bookmarkStart w:id="742" w:name="_Toc153647808"/>
-      <w:bookmarkStart w:id="743" w:name="_Toc153648199"/>
+      <w:bookmarkStart w:id="742" w:name="_Toc153648199"/>
+      <w:bookmarkStart w:id="743" w:name="_Toc153647808"/>
       <w:r>
         <w:rPr>
           <w:rStyle w:val="Heading2Char"/>
@@ -20971,8 +20973,8 @@
           <w:b/>
         </w:rPr>
       </w:pPr>
-      <w:bookmarkStart w:id="744" w:name="_Toc153647809"/>
-      <w:bookmarkStart w:id="745" w:name="_Toc153648200"/>
+      <w:bookmarkStart w:id="744" w:name="_Toc153648200"/>
+      <w:bookmarkStart w:id="745" w:name="_Toc153647809"/>
       <w:r>
         <w:rPr>
           <w:rStyle w:val="Heading3Char"/>
@@ -21203,8 +21205,8 @@
         </w:rPr>
         <w:t xml:space="preserve"> that serve as guides in problem-solving processes.</w:t>
       </w:r>
-      <w:bookmarkStart w:id="746" w:name="_Toc153648201"/>
-      <w:bookmarkStart w:id="747" w:name="_Toc153647810"/>
+      <w:bookmarkStart w:id="746" w:name="_Toc153647810"/>
+      <w:bookmarkStart w:id="747" w:name="_Toc153648201"/>
     </w:p>
     <w:p>
       <w:pPr>
@@ -22108,8 +22110,8 @@
           <w:color w:val="auto"/>
         </w:rPr>
       </w:pPr>
-      <w:bookmarkStart w:id="754" w:name="_Toc153647814"/>
-      <w:bookmarkStart w:id="755" w:name="_Toc153648205"/>
+      <w:bookmarkStart w:id="754" w:name="_Toc153648205"/>
+      <w:bookmarkStart w:id="755" w:name="_Toc153647814"/>
       <w:r>
         <w:rPr>
           <w:rStyle w:val="Heading5Char"/>
@@ -22231,17 +22233,17 @@
           <w:b/>
         </w:rPr>
       </w:pPr>
-      <w:bookmarkStart w:id="758" w:name="_Toc150117417"/>
-      <w:bookmarkStart w:id="759" w:name="_Toc149751305"/>
-      <w:bookmarkStart w:id="760" w:name="_Toc149746899"/>
-      <w:bookmarkStart w:id="761" w:name="_Toc151192514"/>
-      <w:bookmarkStart w:id="762" w:name="_Toc153647816"/>
-      <w:bookmarkStart w:id="763" w:name="_Toc149751087"/>
-      <w:bookmarkStart w:id="764" w:name="_Toc149761928"/>
-      <w:bookmarkStart w:id="765" w:name="_Toc149747079"/>
-      <w:bookmarkStart w:id="766" w:name="_Toc151192612"/>
-      <w:bookmarkStart w:id="767" w:name="_Toc150117219"/>
-      <w:bookmarkStart w:id="768" w:name="_Toc153648207"/>
+      <w:bookmarkStart w:id="758" w:name="_Toc153648207"/>
+      <w:bookmarkStart w:id="759" w:name="_Toc150117417"/>
+      <w:bookmarkStart w:id="760" w:name="_Toc149751305"/>
+      <w:bookmarkStart w:id="761" w:name="_Toc149746899"/>
+      <w:bookmarkStart w:id="762" w:name="_Toc151192514"/>
+      <w:bookmarkStart w:id="763" w:name="_Toc153647816"/>
+      <w:bookmarkStart w:id="764" w:name="_Toc149751087"/>
+      <w:bookmarkStart w:id="765" w:name="_Toc149761928"/>
+      <w:bookmarkStart w:id="766" w:name="_Toc149747079"/>
+      <w:bookmarkStart w:id="767" w:name="_Toc151192612"/>
+      <w:bookmarkStart w:id="768" w:name="_Toc150117219"/>
       <w:r>
         <w:rPr>
           <w:rStyle w:val="Heading2Char"/>
@@ -22274,15 +22276,15 @@
           <w:b/>
         </w:rPr>
       </w:pPr>
-      <w:bookmarkStart w:id="769" w:name="_Toc151192515"/>
-      <w:bookmarkStart w:id="770" w:name="_Toc153647817"/>
-      <w:bookmarkStart w:id="771" w:name="_Toc150117220"/>
-      <w:bookmarkStart w:id="772" w:name="_Toc149751088"/>
-      <w:bookmarkStart w:id="773" w:name="_Toc153648208"/>
-      <w:bookmarkStart w:id="774" w:name="_Toc149761929"/>
-      <w:bookmarkStart w:id="775" w:name="_Toc149751306"/>
-      <w:bookmarkStart w:id="776" w:name="_Toc150117418"/>
-      <w:bookmarkStart w:id="777" w:name="_Toc151192613"/>
+      <w:bookmarkStart w:id="769" w:name="_Toc149761929"/>
+      <w:bookmarkStart w:id="770" w:name="_Toc150117418"/>
+      <w:bookmarkStart w:id="771" w:name="_Toc149751306"/>
+      <w:bookmarkStart w:id="772" w:name="_Toc151192613"/>
+      <w:bookmarkStart w:id="773" w:name="_Toc151192515"/>
+      <w:bookmarkStart w:id="774" w:name="_Toc153647817"/>
+      <w:bookmarkStart w:id="775" w:name="_Toc150117220"/>
+      <w:bookmarkStart w:id="776" w:name="_Toc153648208"/>
+      <w:bookmarkStart w:id="777" w:name="_Toc149751088"/>
       <w:r>
         <w:rPr>
           <w:rStyle w:val="Heading3Char"/>
@@ -22465,15 +22467,15 @@
           <w:b/>
         </w:rPr>
       </w:pPr>
-      <w:bookmarkStart w:id="778" w:name="_Toc149761930"/>
+      <w:bookmarkStart w:id="778" w:name="_Toc151192516"/>
       <w:bookmarkStart w:id="779" w:name="_Toc150117221"/>
-      <w:bookmarkStart w:id="780" w:name="_Toc153648209"/>
-      <w:bookmarkStart w:id="781" w:name="_Toc151192614"/>
-      <w:bookmarkStart w:id="782" w:name="_Toc149751089"/>
-      <w:bookmarkStart w:id="783" w:name="_Toc151192516"/>
-      <w:bookmarkStart w:id="784" w:name="_Toc153647818"/>
-      <w:bookmarkStart w:id="785" w:name="_Toc149751307"/>
-      <w:bookmarkStart w:id="786" w:name="_Toc150117419"/>
+      <w:bookmarkStart w:id="780" w:name="_Toc153647818"/>
+      <w:bookmarkStart w:id="781" w:name="_Toc153648209"/>
+      <w:bookmarkStart w:id="782" w:name="_Toc149751307"/>
+      <w:bookmarkStart w:id="783" w:name="_Toc150117419"/>
+      <w:bookmarkStart w:id="784" w:name="_Toc149761930"/>
+      <w:bookmarkStart w:id="785" w:name="_Toc149751089"/>
+      <w:bookmarkStart w:id="786" w:name="_Toc151192614"/>
       <w:r>
         <w:rPr>
           <w:rStyle w:val="Heading3Char"/>
@@ -22593,10 +22595,10 @@
       <w:bookmarkStart w:id="787" w:name="_Toc149747080"/>
       <w:bookmarkStart w:id="788" w:name="_Toc149746900"/>
       <w:bookmarkStart w:id="789" w:name="_Toc150117420"/>
-      <w:bookmarkStart w:id="790" w:name="_Toc151192615"/>
-      <w:bookmarkStart w:id="791" w:name="_Toc151192517"/>
-      <w:bookmarkStart w:id="792" w:name="_Toc153648210"/>
-      <w:bookmarkStart w:id="793" w:name="_Toc149751090"/>
+      <w:bookmarkStart w:id="790" w:name="_Toc153648210"/>
+      <w:bookmarkStart w:id="791" w:name="_Toc149751090"/>
+      <w:bookmarkStart w:id="792" w:name="_Toc151192615"/>
+      <w:bookmarkStart w:id="793" w:name="_Toc151192517"/>
       <w:bookmarkStart w:id="794" w:name="_Toc149761931"/>
       <w:bookmarkStart w:id="795" w:name="_Toc149751308"/>
       <w:bookmarkStart w:id="796" w:name="_Toc153647819"/>
@@ -22806,18 +22808,18 @@
       <w:pPr>
         <w:pStyle w:val="Heading1"/>
       </w:pPr>
-      <w:bookmarkStart w:id="798" w:name="_Toc149751309"/>
-      <w:bookmarkStart w:id="799" w:name="_Toc153648211"/>
-      <w:bookmarkStart w:id="800" w:name="_Toc151192518"/>
-      <w:bookmarkStart w:id="801" w:name="_Toc150117421"/>
-      <w:bookmarkStart w:id="802" w:name="_Toc149746901"/>
-      <w:bookmarkStart w:id="803" w:name="_Toc153647820"/>
-      <w:bookmarkStart w:id="804" w:name="_Toc149751091"/>
-      <w:bookmarkStart w:id="805" w:name="_Toc149761932"/>
-      <w:bookmarkStart w:id="806" w:name="_Toc151192616"/>
-      <w:bookmarkStart w:id="807" w:name="_Toc149747081"/>
-      <w:bookmarkStart w:id="808" w:name="_Toc149751675"/>
-      <w:bookmarkStart w:id="809" w:name="_Toc150117223"/>
+      <w:bookmarkStart w:id="798" w:name="_Toc149746901"/>
+      <w:bookmarkStart w:id="799" w:name="_Toc153647820"/>
+      <w:bookmarkStart w:id="800" w:name="_Toc149761932"/>
+      <w:bookmarkStart w:id="801" w:name="_Toc149751091"/>
+      <w:bookmarkStart w:id="802" w:name="_Toc151192616"/>
+      <w:bookmarkStart w:id="803" w:name="_Toc149751675"/>
+      <w:bookmarkStart w:id="804" w:name="_Toc149747081"/>
+      <w:bookmarkStart w:id="805" w:name="_Toc150117223"/>
+      <w:bookmarkStart w:id="806" w:name="_Toc149751309"/>
+      <w:bookmarkStart w:id="807" w:name="_Toc153648211"/>
+      <w:bookmarkStart w:id="808" w:name="_Toc151192518"/>
+      <w:bookmarkStart w:id="809" w:name="_Toc150117421"/>
       <w:r>
         <w:lastRenderedPageBreak/>
         <w:t>Chapter 3: Methodology</w:t>
@@ -22848,16 +22850,16 @@
         </w:rPr>
       </w:pPr>
       <w:bookmarkStart w:id="810" w:name="_Toc153647821"/>
-      <w:bookmarkStart w:id="811" w:name="_Toc149747082"/>
-      <w:bookmarkStart w:id="812" w:name="_Toc150117224"/>
-      <w:bookmarkStart w:id="813" w:name="_Toc150117422"/>
-      <w:bookmarkStart w:id="814" w:name="_Toc151192519"/>
-      <w:bookmarkStart w:id="815" w:name="_Toc151192617"/>
-      <w:bookmarkStart w:id="816" w:name="_Toc149751310"/>
-      <w:bookmarkStart w:id="817" w:name="_Toc149746902"/>
-      <w:bookmarkStart w:id="818" w:name="_Toc149751092"/>
-      <w:bookmarkStart w:id="819" w:name="_Toc153648212"/>
-      <w:bookmarkStart w:id="820" w:name="_Toc149761933"/>
+      <w:bookmarkStart w:id="811" w:name="_Toc151192617"/>
+      <w:bookmarkStart w:id="812" w:name="_Toc149751310"/>
+      <w:bookmarkStart w:id="813" w:name="_Toc149751092"/>
+      <w:bookmarkStart w:id="814" w:name="_Toc153648212"/>
+      <w:bookmarkStart w:id="815" w:name="_Toc150117224"/>
+      <w:bookmarkStart w:id="816" w:name="_Toc149746902"/>
+      <w:bookmarkStart w:id="817" w:name="_Toc149761933"/>
+      <w:bookmarkStart w:id="818" w:name="_Toc150117422"/>
+      <w:bookmarkStart w:id="819" w:name="_Toc151192519"/>
+      <w:bookmarkStart w:id="820" w:name="_Toc149747082"/>
       <w:r>
         <w:rPr>
           <w:rStyle w:val="Heading2Char"/>
@@ -22925,17 +22927,17 @@
           <w:b/>
         </w:rPr>
       </w:pPr>
-      <w:bookmarkStart w:id="821" w:name="_Toc149747083"/>
-      <w:bookmarkStart w:id="822" w:name="_Toc149761934"/>
-      <w:bookmarkStart w:id="823" w:name="_Toc149751311"/>
-      <w:bookmarkStart w:id="824" w:name="_Toc150117225"/>
+      <w:bookmarkStart w:id="821" w:name="_Toc150117225"/>
+      <w:bookmarkStart w:id="822" w:name="_Toc153648213"/>
+      <w:bookmarkStart w:id="823" w:name="_Toc151192520"/>
+      <w:bookmarkStart w:id="824" w:name="_Toc149747083"/>
       <w:bookmarkStart w:id="825" w:name="_Toc151192618"/>
-      <w:bookmarkStart w:id="826" w:name="_Toc153648213"/>
-      <w:bookmarkStart w:id="827" w:name="_Toc151192520"/>
-      <w:bookmarkStart w:id="828" w:name="_Toc153647822"/>
-      <w:bookmarkStart w:id="829" w:name="_Toc149746903"/>
-      <w:bookmarkStart w:id="830" w:name="_Toc150117423"/>
-      <w:bookmarkStart w:id="831" w:name="_Toc149751093"/>
+      <w:bookmarkStart w:id="826" w:name="_Toc149746903"/>
+      <w:bookmarkStart w:id="827" w:name="_Toc150117423"/>
+      <w:bookmarkStart w:id="828" w:name="_Toc149751093"/>
+      <w:bookmarkStart w:id="829" w:name="_Toc153647822"/>
+      <w:bookmarkStart w:id="830" w:name="_Toc149761934"/>
+      <w:bookmarkStart w:id="831" w:name="_Toc149751311"/>
       <w:r>
         <w:rPr>
           <w:rStyle w:val="Heading2Char"/>
@@ -22989,15 +22991,15 @@
           <w:b/>
         </w:rPr>
       </w:pPr>
-      <w:bookmarkStart w:id="832" w:name="_Toc149761935"/>
-      <w:bookmarkStart w:id="833" w:name="_Toc149751094"/>
-      <w:bookmarkStart w:id="834" w:name="_Toc149751312"/>
+      <w:bookmarkStart w:id="832" w:name="_Toc151192521"/>
+      <w:bookmarkStart w:id="833" w:name="_Toc151192619"/>
+      <w:bookmarkStart w:id="834" w:name="_Toc150117424"/>
       <w:bookmarkStart w:id="835" w:name="_Toc153648214"/>
       <w:bookmarkStart w:id="836" w:name="_Toc150117226"/>
-      <w:bookmarkStart w:id="837" w:name="_Toc151192521"/>
-      <w:bookmarkStart w:id="838" w:name="_Toc153647823"/>
-      <w:bookmarkStart w:id="839" w:name="_Toc151192619"/>
-      <w:bookmarkStart w:id="840" w:name="_Toc150117424"/>
+      <w:bookmarkStart w:id="837" w:name="_Toc149751094"/>
+      <w:bookmarkStart w:id="838" w:name="_Toc149751312"/>
+      <w:bookmarkStart w:id="839" w:name="_Toc153647823"/>
+      <w:bookmarkStart w:id="840" w:name="_Toc149761935"/>
       <w:r>
         <w:rPr>
           <w:rStyle w:val="Heading3Char"/>
@@ -23307,17 +23309,17 @@
         </w:rPr>
       </w:pPr>
       <w:bookmarkStart w:id="841" w:name="_Toc149761936"/>
-      <w:bookmarkStart w:id="842" w:name="_Toc149751313"/>
-      <w:bookmarkStart w:id="843" w:name="_Toc149751095"/>
+      <w:bookmarkStart w:id="842" w:name="_Toc149751095"/>
+      <w:bookmarkStart w:id="843" w:name="_Toc149751313"/>
       <w:bookmarkStart w:id="844" w:name="_Toc149751676"/>
       <w:bookmarkStart w:id="845" w:name="_Toc151560765"/>
       <w:bookmarkStart w:id="846" w:name="_Toc153648215"/>
       <w:bookmarkStart w:id="847" w:name="_Toc151499925"/>
-      <w:bookmarkStart w:id="848" w:name="_Toc151192620"/>
-      <w:bookmarkStart w:id="849" w:name="_Toc153647824"/>
-      <w:bookmarkStart w:id="850" w:name="_Toc150117227"/>
-      <w:bookmarkStart w:id="851" w:name="_Toc150117425"/>
-      <w:bookmarkStart w:id="852" w:name="_Toc151192522"/>
+      <w:bookmarkStart w:id="848" w:name="_Toc150117227"/>
+      <w:bookmarkStart w:id="849" w:name="_Toc150117425"/>
+      <w:bookmarkStart w:id="850" w:name="_Toc151192522"/>
+      <w:bookmarkStart w:id="851" w:name="_Toc153647824"/>
+      <w:bookmarkStart w:id="852" w:name="_Toc151192620"/>
       <w:r>
         <w:rPr>
           <w:rStyle w:val="Heading2Char"/>
@@ -23380,15 +23382,15 @@
           <w:b/>
         </w:rPr>
       </w:pPr>
-      <w:bookmarkStart w:id="853" w:name="_Toc151192523"/>
-      <w:bookmarkStart w:id="854" w:name="_Toc153648216"/>
-      <w:bookmarkStart w:id="855" w:name="_Toc150117228"/>
-      <w:bookmarkStart w:id="856" w:name="_Toc149761937"/>
-      <w:bookmarkStart w:id="857" w:name="_Toc153647825"/>
-      <w:bookmarkStart w:id="858" w:name="_Toc149751314"/>
-      <w:bookmarkStart w:id="859" w:name="_Toc149751096"/>
-      <w:bookmarkStart w:id="860" w:name="_Toc150117426"/>
-      <w:bookmarkStart w:id="861" w:name="_Toc151192621"/>
+      <w:bookmarkStart w:id="853" w:name="_Toc151192621"/>
+      <w:bookmarkStart w:id="854" w:name="_Toc149761937"/>
+      <w:bookmarkStart w:id="855" w:name="_Toc149751314"/>
+      <w:bookmarkStart w:id="856" w:name="_Toc153647825"/>
+      <w:bookmarkStart w:id="857" w:name="_Toc150117426"/>
+      <w:bookmarkStart w:id="858" w:name="_Toc149751096"/>
+      <w:bookmarkStart w:id="859" w:name="_Toc153648216"/>
+      <w:bookmarkStart w:id="860" w:name="_Toc151192523"/>
+      <w:bookmarkStart w:id="861" w:name="_Toc150117228"/>
       <w:r>
         <w:rPr>
           <w:rStyle w:val="Heading3Char"/>
@@ -23439,15 +23441,15 @@
           <w:b/>
         </w:rPr>
       </w:pPr>
-      <w:bookmarkStart w:id="862" w:name="_Toc149751315"/>
-      <w:bookmarkStart w:id="863" w:name="_Toc150117427"/>
+      <w:bookmarkStart w:id="862" w:name="_Toc150117427"/>
+      <w:bookmarkStart w:id="863" w:name="_Toc149751315"/>
       <w:bookmarkStart w:id="864" w:name="_Toc151192622"/>
       <w:bookmarkStart w:id="865" w:name="_Toc150117229"/>
-      <w:bookmarkStart w:id="866" w:name="_Toc151192524"/>
-      <w:bookmarkStart w:id="867" w:name="_Toc153648217"/>
-      <w:bookmarkStart w:id="868" w:name="_Toc149761938"/>
-      <w:bookmarkStart w:id="869" w:name="_Toc153647826"/>
-      <w:bookmarkStart w:id="870" w:name="_Toc149751097"/>
+      <w:bookmarkStart w:id="866" w:name="_Toc149761938"/>
+      <w:bookmarkStart w:id="867" w:name="_Toc151192524"/>
+      <w:bookmarkStart w:id="868" w:name="_Toc153648217"/>
+      <w:bookmarkStart w:id="869" w:name="_Toc149751097"/>
+      <w:bookmarkStart w:id="870" w:name="_Toc153647826"/>
       <w:r>
         <w:rPr>
           <w:rStyle w:val="Heading3Char"/>
@@ -23499,15 +23501,15 @@
           <w:b/>
         </w:rPr>
       </w:pPr>
-      <w:bookmarkStart w:id="871" w:name="_Toc153648218"/>
-      <w:bookmarkStart w:id="872" w:name="_Toc153647827"/>
-      <w:bookmarkStart w:id="873" w:name="_Toc150117230"/>
-      <w:bookmarkStart w:id="874" w:name="_Toc149761939"/>
-      <w:bookmarkStart w:id="875" w:name="_Toc150117428"/>
-      <w:bookmarkStart w:id="876" w:name="_Toc151192623"/>
-      <w:bookmarkStart w:id="877" w:name="_Toc149751316"/>
-      <w:bookmarkStart w:id="878" w:name="_Toc151192525"/>
-      <w:bookmarkStart w:id="879" w:name="_Toc149751098"/>
+      <w:bookmarkStart w:id="871" w:name="_Toc149751098"/>
+      <w:bookmarkStart w:id="872" w:name="_Toc151192623"/>
+      <w:bookmarkStart w:id="873" w:name="_Toc149761939"/>
+      <w:bookmarkStart w:id="874" w:name="_Toc153648218"/>
+      <w:bookmarkStart w:id="875" w:name="_Toc151192525"/>
+      <w:bookmarkStart w:id="876" w:name="_Toc150117230"/>
+      <w:bookmarkStart w:id="877" w:name="_Toc150117428"/>
+      <w:bookmarkStart w:id="878" w:name="_Toc153647827"/>
+      <w:bookmarkStart w:id="879" w:name="_Toc149751316"/>
       <w:r>
         <w:rPr>
           <w:rStyle w:val="Heading3Char"/>
@@ -23558,15 +23560,15 @@
           <w:b/>
         </w:rPr>
       </w:pPr>
-      <w:bookmarkStart w:id="880" w:name="_Toc153648219"/>
-      <w:bookmarkStart w:id="881" w:name="_Toc150117231"/>
-      <w:bookmarkStart w:id="882" w:name="_Toc151192526"/>
-      <w:bookmarkStart w:id="883" w:name="_Toc149751099"/>
-      <w:bookmarkStart w:id="884" w:name="_Toc150117429"/>
+      <w:bookmarkStart w:id="880" w:name="_Toc151192526"/>
+      <w:bookmarkStart w:id="881" w:name="_Toc149751099"/>
+      <w:bookmarkStart w:id="882" w:name="_Toc149761940"/>
+      <w:bookmarkStart w:id="883" w:name="_Toc151192624"/>
+      <w:bookmarkStart w:id="884" w:name="_Toc150117231"/>
       <w:bookmarkStart w:id="885" w:name="_Toc149751317"/>
-      <w:bookmarkStart w:id="886" w:name="_Toc153647828"/>
-      <w:bookmarkStart w:id="887" w:name="_Toc151192624"/>
-      <w:bookmarkStart w:id="888" w:name="_Toc149761940"/>
+      <w:bookmarkStart w:id="886" w:name="_Toc150117429"/>
+      <w:bookmarkStart w:id="887" w:name="_Toc153648219"/>
+      <w:bookmarkStart w:id="888" w:name="_Toc153647828"/>
       <w:r>
         <w:rPr>
           <w:rStyle w:val="Heading3Char"/>
@@ -23618,14 +23620,14 @@
         </w:rPr>
       </w:pPr>
       <w:bookmarkStart w:id="889" w:name="_Toc149751318"/>
-      <w:bookmarkStart w:id="890" w:name="_Toc149751100"/>
-      <w:bookmarkStart w:id="891" w:name="_Toc151192527"/>
-      <w:bookmarkStart w:id="892" w:name="_Toc149761941"/>
-      <w:bookmarkStart w:id="893" w:name="_Toc153647829"/>
-      <w:bookmarkStart w:id="894" w:name="_Toc150117232"/>
-      <w:bookmarkStart w:id="895" w:name="_Toc150117430"/>
-      <w:bookmarkStart w:id="896" w:name="_Toc151192625"/>
-      <w:bookmarkStart w:id="897" w:name="_Toc153648220"/>
+      <w:bookmarkStart w:id="890" w:name="_Toc150117232"/>
+      <w:bookmarkStart w:id="891" w:name="_Toc150117430"/>
+      <w:bookmarkStart w:id="892" w:name="_Toc149751100"/>
+      <w:bookmarkStart w:id="893" w:name="_Toc151192625"/>
+      <w:bookmarkStart w:id="894" w:name="_Toc153648220"/>
+      <w:bookmarkStart w:id="895" w:name="_Toc153647829"/>
+      <w:bookmarkStart w:id="896" w:name="_Toc149761941"/>
+      <w:bookmarkStart w:id="897" w:name="_Toc151192527"/>
       <w:r>
         <w:rPr>
           <w:rStyle w:val="Heading3Char"/>
@@ -23676,15 +23678,15 @@
           <w:b/>
         </w:rPr>
       </w:pPr>
-      <w:bookmarkStart w:id="898" w:name="_Toc150117431"/>
-      <w:bookmarkStart w:id="899" w:name="_Toc153648221"/>
-      <w:bookmarkStart w:id="900" w:name="_Toc153647830"/>
-      <w:bookmarkStart w:id="901" w:name="_Toc150117233"/>
-      <w:bookmarkStart w:id="902" w:name="_Toc149761942"/>
-      <w:bookmarkStart w:id="903" w:name="_Toc149751101"/>
-      <w:bookmarkStart w:id="904" w:name="_Toc151192626"/>
-      <w:bookmarkStart w:id="905" w:name="_Toc149751319"/>
-      <w:bookmarkStart w:id="906" w:name="_Toc151192528"/>
+      <w:bookmarkStart w:id="898" w:name="_Toc149751319"/>
+      <w:bookmarkStart w:id="899" w:name="_Toc149761942"/>
+      <w:bookmarkStart w:id="900" w:name="_Toc153648221"/>
+      <w:bookmarkStart w:id="901" w:name="_Toc151192528"/>
+      <w:bookmarkStart w:id="902" w:name="_Toc153647830"/>
+      <w:bookmarkStart w:id="903" w:name="_Toc150117431"/>
+      <w:bookmarkStart w:id="904" w:name="_Toc150117233"/>
+      <w:bookmarkStart w:id="905" w:name="_Toc151192626"/>
+      <w:bookmarkStart w:id="906" w:name="_Toc149751101"/>
       <w:r>
         <w:rPr>
           <w:rStyle w:val="Heading3Char"/>
@@ -23735,15 +23737,15 @@
           <w:b/>
         </w:rPr>
       </w:pPr>
-      <w:bookmarkStart w:id="907" w:name="_Toc149751102"/>
-      <w:bookmarkStart w:id="908" w:name="_Toc153648222"/>
-      <w:bookmarkStart w:id="909" w:name="_Toc151192627"/>
-      <w:bookmarkStart w:id="910" w:name="_Toc150117432"/>
-      <w:bookmarkStart w:id="911" w:name="_Toc150117234"/>
-      <w:bookmarkStart w:id="912" w:name="_Toc149761943"/>
+      <w:bookmarkStart w:id="907" w:name="_Toc151192627"/>
+      <w:bookmarkStart w:id="908" w:name="_Toc150117432"/>
+      <w:bookmarkStart w:id="909" w:name="_Toc150117234"/>
+      <w:bookmarkStart w:id="910" w:name="_Toc153648222"/>
+      <w:bookmarkStart w:id="911" w:name="_Toc149761943"/>
+      <w:bookmarkStart w:id="912" w:name="_Toc153647831"/>
       <w:bookmarkStart w:id="913" w:name="_Toc151192529"/>
-      <w:bookmarkStart w:id="914" w:name="_Toc153647831"/>
-      <w:bookmarkStart w:id="915" w:name="_Toc149751320"/>
+      <w:bookmarkStart w:id="914" w:name="_Toc149751320"/>
+      <w:bookmarkStart w:id="915" w:name="_Toc149751102"/>
       <w:r>
         <w:rPr>
           <w:rStyle w:val="Heading3Char"/>
@@ -23938,8 +23940,8 @@
           <w:b/>
         </w:rPr>
       </w:pPr>
-      <w:bookmarkStart w:id="918" w:name="_Toc153648224"/>
-      <w:bookmarkStart w:id="919" w:name="_Toc153647833"/>
+      <w:bookmarkStart w:id="918" w:name="_Toc153647833"/>
+      <w:bookmarkStart w:id="919" w:name="_Toc153648224"/>
       <w:r>
         <w:rPr>
           <w:rStyle w:val="Heading2Char"/>
@@ -24150,15 +24152,15 @@
           <w:b/>
         </w:rPr>
       </w:pPr>
-      <w:bookmarkStart w:id="921" w:name="_Toc150117433"/>
-      <w:bookmarkStart w:id="922" w:name="_Toc149751103"/>
-      <w:bookmarkStart w:id="923" w:name="_Toc153648225"/>
-      <w:bookmarkStart w:id="924" w:name="_Toc149751321"/>
-      <w:bookmarkStart w:id="925" w:name="_Toc151192530"/>
-      <w:bookmarkStart w:id="926" w:name="_Toc151192628"/>
-      <w:bookmarkStart w:id="927" w:name="_Toc153647834"/>
-      <w:bookmarkStart w:id="928" w:name="_Toc150117235"/>
-      <w:bookmarkStart w:id="929" w:name="_Toc149761944"/>
+      <w:bookmarkStart w:id="921" w:name="_Toc151192628"/>
+      <w:bookmarkStart w:id="922" w:name="_Toc153648225"/>
+      <w:bookmarkStart w:id="923" w:name="_Toc149751321"/>
+      <w:bookmarkStart w:id="924" w:name="_Toc149751103"/>
+      <w:bookmarkStart w:id="925" w:name="_Toc153647834"/>
+      <w:bookmarkStart w:id="926" w:name="_Toc149761944"/>
+      <w:bookmarkStart w:id="927" w:name="_Toc151192530"/>
+      <w:bookmarkStart w:id="928" w:name="_Toc150117433"/>
+      <w:bookmarkStart w:id="929" w:name="_Toc150117235"/>
       <w:r>
         <w:rPr>
           <w:rStyle w:val="Heading3Char"/>
@@ -24257,15 +24259,15 @@
           <w:b/>
         </w:rPr>
       </w:pPr>
-      <w:bookmarkStart w:id="930" w:name="_Toc149761945"/>
-      <w:bookmarkStart w:id="931" w:name="_Toc150117236"/>
-      <w:bookmarkStart w:id="932" w:name="_Toc149751322"/>
-      <w:bookmarkStart w:id="933" w:name="_Toc150117434"/>
-      <w:bookmarkStart w:id="934" w:name="_Toc149751104"/>
-      <w:bookmarkStart w:id="935" w:name="_Toc153648226"/>
-      <w:bookmarkStart w:id="936" w:name="_Toc151192629"/>
-      <w:bookmarkStart w:id="937" w:name="_Toc153647835"/>
-      <w:bookmarkStart w:id="938" w:name="_Toc151192531"/>
+      <w:bookmarkStart w:id="930" w:name="_Toc149751104"/>
+      <w:bookmarkStart w:id="931" w:name="_Toc151192629"/>
+      <w:bookmarkStart w:id="932" w:name="_Toc153648226"/>
+      <w:bookmarkStart w:id="933" w:name="_Toc149751322"/>
+      <w:bookmarkStart w:id="934" w:name="_Toc149761945"/>
+      <w:bookmarkStart w:id="935" w:name="_Toc150117434"/>
+      <w:bookmarkStart w:id="936" w:name="_Toc151192531"/>
+      <w:bookmarkStart w:id="937" w:name="_Toc150117236"/>
+      <w:bookmarkStart w:id="938" w:name="_Toc153647835"/>
       <w:r>
         <w:rPr>
           <w:rStyle w:val="Heading3Char"/>
@@ -24429,9 +24431,9 @@
       </w:pPr>
       <w:bookmarkStart w:id="941" w:name="_Toc151192630"/>
       <w:bookmarkStart w:id="942" w:name="_Toc149751323"/>
-      <w:bookmarkStart w:id="943" w:name="_Toc149751105"/>
-      <w:bookmarkStart w:id="944" w:name="_Toc153647837"/>
-      <w:bookmarkStart w:id="945" w:name="_Toc149761946"/>
+      <w:bookmarkStart w:id="943" w:name="_Toc149761946"/>
+      <w:bookmarkStart w:id="944" w:name="_Toc149751105"/>
+      <w:bookmarkStart w:id="945" w:name="_Toc153647837"/>
       <w:bookmarkStart w:id="946" w:name="_Toc151192532"/>
       <w:bookmarkStart w:id="947" w:name="_Toc153648228"/>
       <w:bookmarkStart w:id="948" w:name="_Toc150117435"/>
@@ -24495,15 +24497,15 @@
           <w:b/>
         </w:rPr>
       </w:pPr>
-      <w:bookmarkStart w:id="950" w:name="_Toc153647838"/>
-      <w:bookmarkStart w:id="951" w:name="_Toc149761947"/>
-      <w:bookmarkStart w:id="952" w:name="_Toc153648229"/>
-      <w:bookmarkStart w:id="953" w:name="_Toc149751324"/>
-      <w:bookmarkStart w:id="954" w:name="_Toc151192631"/>
-      <w:bookmarkStart w:id="955" w:name="_Toc149751106"/>
-      <w:bookmarkStart w:id="956" w:name="_Toc150117436"/>
-      <w:bookmarkStart w:id="957" w:name="_Toc150117238"/>
-      <w:bookmarkStart w:id="958" w:name="_Toc151192533"/>
+      <w:bookmarkStart w:id="950" w:name="_Toc150117436"/>
+      <w:bookmarkStart w:id="951" w:name="_Toc150117238"/>
+      <w:bookmarkStart w:id="952" w:name="_Toc151192533"/>
+      <w:bookmarkStart w:id="953" w:name="_Toc153647838"/>
+      <w:bookmarkStart w:id="954" w:name="_Toc149761947"/>
+      <w:bookmarkStart w:id="955" w:name="_Toc153648229"/>
+      <w:bookmarkStart w:id="956" w:name="_Toc151192631"/>
+      <w:bookmarkStart w:id="957" w:name="_Toc149751324"/>
+      <w:bookmarkStart w:id="958" w:name="_Toc149751106"/>
       <w:r>
         <w:rPr>
           <w:rStyle w:val="Heading3Char"/>
@@ -24640,14 +24642,14 @@
           <w:b/>
         </w:rPr>
       </w:pPr>
-      <w:bookmarkStart w:id="959" w:name="_Toc150117239"/>
-      <w:bookmarkStart w:id="960" w:name="_Toc149751107"/>
-      <w:bookmarkStart w:id="961" w:name="_Toc153648230"/>
-      <w:bookmarkStart w:id="962" w:name="_Toc149751325"/>
-      <w:bookmarkStart w:id="963" w:name="_Toc151192534"/>
-      <w:bookmarkStart w:id="964" w:name="_Toc153647839"/>
+      <w:bookmarkStart w:id="959" w:name="_Toc149751107"/>
+      <w:bookmarkStart w:id="960" w:name="_Toc149751325"/>
+      <w:bookmarkStart w:id="961" w:name="_Toc151192534"/>
+      <w:bookmarkStart w:id="962" w:name="_Toc153647839"/>
+      <w:bookmarkStart w:id="963" w:name="_Toc149761948"/>
+      <w:bookmarkStart w:id="964" w:name="_Toc150117239"/>
       <w:bookmarkStart w:id="965" w:name="_Toc151192632"/>
-      <w:bookmarkStart w:id="966" w:name="_Toc149761948"/>
+      <w:bookmarkStart w:id="966" w:name="_Toc153648230"/>
       <w:bookmarkStart w:id="967" w:name="_Toc150117437"/>
       <w:r>
         <w:rPr>
@@ -24832,14 +24834,14 @@
           <w:b/>
         </w:rPr>
       </w:pPr>
-      <w:bookmarkStart w:id="970" w:name="_Toc150117438"/>
-      <w:bookmarkStart w:id="971" w:name="_Toc149751326"/>
-      <w:bookmarkStart w:id="972" w:name="_Toc149751108"/>
-      <w:bookmarkStart w:id="973" w:name="_Toc151192633"/>
-      <w:bookmarkStart w:id="974" w:name="_Toc153648232"/>
+      <w:bookmarkStart w:id="970" w:name="_Toc149751108"/>
+      <w:bookmarkStart w:id="971" w:name="_Toc151192633"/>
+      <w:bookmarkStart w:id="972" w:name="_Toc153648232"/>
+      <w:bookmarkStart w:id="973" w:name="_Toc151192535"/>
+      <w:bookmarkStart w:id="974" w:name="_Toc149751326"/>
       <w:bookmarkStart w:id="975" w:name="_Toc151560782"/>
       <w:bookmarkStart w:id="976" w:name="_Toc149761949"/>
-      <w:bookmarkStart w:id="977" w:name="_Toc151192535"/>
+      <w:bookmarkStart w:id="977" w:name="_Toc150117438"/>
       <w:bookmarkStart w:id="978" w:name="_Toc149751677"/>
       <w:bookmarkStart w:id="979" w:name="_Toc150117240"/>
       <w:bookmarkStart w:id="980" w:name="_Toc153647841"/>
@@ -26216,12 +26218,12 @@
         </w:rPr>
       </w:pPr>
       <w:bookmarkStart w:id="983" w:name="_Toc59023750"/>
-      <w:bookmarkStart w:id="984" w:name="_Toc59021537"/>
-      <w:bookmarkStart w:id="985" w:name="_Toc59147539"/>
-      <w:bookmarkStart w:id="986" w:name="_Toc59127520"/>
-      <w:bookmarkStart w:id="987" w:name="_Toc125464749"/>
-      <w:bookmarkStart w:id="988" w:name="_Toc125491871"/>
-      <w:bookmarkStart w:id="989" w:name="_Toc123026529"/>
+      <w:bookmarkStart w:id="984" w:name="_Toc59147539"/>
+      <w:bookmarkStart w:id="985" w:name="_Toc59127520"/>
+      <w:bookmarkStart w:id="986" w:name="_Toc59021537"/>
+      <w:bookmarkStart w:id="987" w:name="_Toc125491871"/>
+      <w:bookmarkStart w:id="988" w:name="_Toc123026529"/>
+      <w:bookmarkStart w:id="989" w:name="_Toc125464749"/>
       <w:r>
         <w:rPr>
           <w:bCs/>
@@ -26296,39 +26298,7 @@
           <w:sz w:val="24"/>
           <w:szCs w:val="24"/>
         </w:rPr>
-        <w:t xml:space="preserve">Functional requirements serve as a detailed roadmap outlining the client's specifications for an application. They encapsulate the project objectives, anticipated benefits, potential constraints, and the project's scope. Moreover, they encompass user needs and portray the activities users can undertake within the system. Given that users often lack a comprehensive understanding of their application requirements, the Functional Requirement Documentation serves as a vital tool in elucidating these complexities. By offering detailed insights into the application's functionality, usage, and interface, it effectively bridges the gap between user expectations and system capabilities. Below, we picture the primary expectations of potential users of the </w:t>
-      </w:r>
-      <w:r>
-        <w:rPr>
-          <w:rFonts w:ascii="Times New Roman" w:hAnsi="Times New Roman"/>
-          <w:sz w:val="24"/>
-          <w:szCs w:val="24"/>
-        </w:rPr>
-        <w:t>scheduling</w:t>
-      </w:r>
-      <w:r>
-        <w:rPr>
-          <w:rFonts w:ascii="Times New Roman" w:hAnsi="Times New Roman"/>
-          <w:sz w:val="24"/>
-          <w:szCs w:val="24"/>
-        </w:rPr>
-        <w:t xml:space="preserve"> exam timetable being </w:t>
-      </w:r>
-      <w:r>
-        <w:rPr>
-          <w:rFonts w:ascii="Times New Roman" w:hAnsi="Times New Roman"/>
-          <w:sz w:val="24"/>
-          <w:szCs w:val="24"/>
-        </w:rPr>
-        <w:t>developed</w:t>
-      </w:r>
-      <w:r>
-        <w:rPr>
-          <w:rFonts w:ascii="Times New Roman" w:hAnsi="Times New Roman"/>
-          <w:sz w:val="24"/>
-          <w:szCs w:val="24"/>
-        </w:rPr>
-        <w:t>.</w:t>
+        <w:t>Functional requirements serve as a detailed roadmap outlining the client's specifications for an application. They encapsulate the project objectives, anticipated benefits, potential constraints, and the project's scope. Moreover, they encompass user needs and portray the activities users can undertake within the system. Given that users often lack a comprehensive understanding of their application requirements, the Functional Requirement Documentation serves as a vital tool in elucidating these complexities. By offering detailed insights into the application's functionality, usage, and interface, it effectively bridges the gap between user expectations and system capabilities. Below, we picture the primary expectations of potential users of the scheduling exam timetable being developed.</w:t>
       </w:r>
     </w:p>
     <w:p>
@@ -26353,23 +26323,7 @@
           <w:sz w:val="24"/>
           <w:szCs w:val="24"/>
         </w:rPr>
-        <w:t>The system will allow the school admin to create system users such as the faculty admin, exam officers and students</w:t>
-      </w:r>
-      <w:r>
-        <w:rPr>
-          <w:rFonts w:ascii="Times New Roman" w:hAnsi="Times New Roman"/>
-          <w:sz w:val="24"/>
-          <w:szCs w:val="24"/>
-        </w:rPr>
-        <w:t>, lecturers or invigilators</w:t>
-      </w:r>
-      <w:r>
-        <w:rPr>
-          <w:rFonts w:ascii="Times New Roman" w:hAnsi="Times New Roman"/>
-          <w:sz w:val="24"/>
-          <w:szCs w:val="24"/>
-        </w:rPr>
-        <w:t xml:space="preserve">. </w:t>
+        <w:t xml:space="preserve">The system will allow the school admin to create system users such as the faculty admin, exam officers and students, lecturers or invigilators. </w:t>
       </w:r>
     </w:p>
     <w:p>
@@ -26520,23 +26474,7 @@
           <w:sz w:val="24"/>
           <w:szCs w:val="24"/>
         </w:rPr>
-        <w:t>After all tentative exam timetable</w:t>
-      </w:r>
-      <w:r>
-        <w:rPr>
-          <w:rFonts w:ascii="Times New Roman" w:hAnsi="Times New Roman"/>
-          <w:sz w:val="24"/>
-          <w:szCs w:val="24"/>
-        </w:rPr>
-        <w:t>s</w:t>
-      </w:r>
-      <w:r>
-        <w:rPr>
-          <w:rFonts w:ascii="Times New Roman" w:hAnsi="Times New Roman"/>
-          <w:sz w:val="24"/>
-          <w:szCs w:val="24"/>
-        </w:rPr>
-        <w:t xml:space="preserve"> are set from different faculties, the system will then allow the exam officer to merge all these various timetables into one. </w:t>
+        <w:t xml:space="preserve">After all tentative exam timetables are set from different faculties, the system will then allow the exam officer to merge all these various timetables into one. </w:t>
       </w:r>
     </w:p>
     <w:p>
@@ -26561,39 +26499,7 @@
           <w:sz w:val="24"/>
           <w:szCs w:val="24"/>
         </w:rPr>
-        <w:t xml:space="preserve">Once faculty tentative exam timetables </w:t>
-      </w:r>
-      <w:r>
-        <w:rPr>
-          <w:rFonts w:ascii="Times New Roman" w:hAnsi="Times New Roman"/>
-          <w:sz w:val="24"/>
-          <w:szCs w:val="24"/>
-        </w:rPr>
-        <w:t>are merged, the system will</w:t>
-      </w:r>
-      <w:r>
-        <w:rPr>
-          <w:rFonts w:ascii="Times New Roman" w:hAnsi="Times New Roman"/>
-          <w:sz w:val="24"/>
-          <w:szCs w:val="24"/>
-        </w:rPr>
-        <w:t xml:space="preserve"> allow the exam officer to identify collisions in the </w:t>
-      </w:r>
-      <w:r>
-        <w:rPr>
-          <w:rFonts w:ascii="Times New Roman" w:hAnsi="Times New Roman"/>
-          <w:sz w:val="24"/>
-          <w:szCs w:val="24"/>
-        </w:rPr>
-        <w:t xml:space="preserve">overall school </w:t>
-      </w:r>
-      <w:r>
-        <w:rPr>
-          <w:rFonts w:ascii="Times New Roman" w:hAnsi="Times New Roman"/>
-          <w:sz w:val="24"/>
-          <w:szCs w:val="24"/>
-        </w:rPr>
-        <w:t>exam timetable.</w:t>
+        <w:t>Once faculty tentative exam timetables are merged, the system will allow the exam officer to identify collisions in the overall school exam timetable.</w:t>
       </w:r>
     </w:p>
     <w:p>
@@ -26618,23 +26524,7 @@
           <w:sz w:val="24"/>
           <w:szCs w:val="24"/>
         </w:rPr>
-        <w:t>Once identified, the system will allow the exam officer to make some adjustments to repeat exams schedule</w:t>
-      </w:r>
-      <w:r>
-        <w:rPr>
-          <w:rFonts w:ascii="Times New Roman" w:hAnsi="Times New Roman"/>
-          <w:sz w:val="24"/>
-          <w:szCs w:val="24"/>
-        </w:rPr>
-        <w:t xml:space="preserve"> that are conflicting with normal exams</w:t>
-      </w:r>
-      <w:r>
-        <w:rPr>
-          <w:rFonts w:ascii="Times New Roman" w:hAnsi="Times New Roman"/>
-          <w:sz w:val="24"/>
-          <w:szCs w:val="24"/>
-        </w:rPr>
-        <w:t xml:space="preserve"> before executing the conflict solution to the timetable. </w:t>
+        <w:t xml:space="preserve">Once identified, the system will allow the exam officer to make some adjustments to repeat exams schedule that are conflicting with normal exams before executing the conflict solution to the timetable. </w:t>
       </w:r>
     </w:p>
     <w:p>
@@ -26659,63 +26549,7 @@
           <w:sz w:val="24"/>
           <w:szCs w:val="24"/>
         </w:rPr>
-        <w:t>Once conflicts are</w:t>
-      </w:r>
-      <w:r>
-        <w:rPr>
-          <w:rFonts w:ascii="Times New Roman" w:hAnsi="Times New Roman"/>
-          <w:sz w:val="24"/>
-          <w:szCs w:val="24"/>
-        </w:rPr>
-        <w:t xml:space="preserve"> solved, the system will allow the </w:t>
-      </w:r>
-      <w:r>
-        <w:rPr>
-          <w:rFonts w:ascii="Times New Roman" w:hAnsi="Times New Roman"/>
-          <w:sz w:val="24"/>
-          <w:szCs w:val="24"/>
-        </w:rPr>
-        <w:t>user</w:t>
-      </w:r>
-      <w:r>
-        <w:rPr>
-          <w:rFonts w:ascii="Times New Roman" w:hAnsi="Times New Roman"/>
-          <w:sz w:val="24"/>
-          <w:szCs w:val="24"/>
-        </w:rPr>
-        <w:t xml:space="preserve"> to </w:t>
-      </w:r>
-      <w:r>
-        <w:rPr>
-          <w:rFonts w:ascii="Times New Roman" w:hAnsi="Times New Roman"/>
-          <w:sz w:val="24"/>
-          <w:szCs w:val="24"/>
-        </w:rPr>
-        <w:t>retrieve</w:t>
-      </w:r>
-      <w:r>
-        <w:rPr>
-          <w:rFonts w:ascii="Times New Roman" w:hAnsi="Times New Roman"/>
-          <w:sz w:val="24"/>
-          <w:szCs w:val="24"/>
-        </w:rPr>
-        <w:t xml:space="preserve"> only his timetable using his </w:t>
-      </w:r>
-      <w:r>
-        <w:rPr>
-          <w:rFonts w:ascii="Times New Roman" w:hAnsi="Times New Roman"/>
-          <w:sz w:val="24"/>
-          <w:szCs w:val="24"/>
-        </w:rPr>
-        <w:t>code</w:t>
-      </w:r>
-      <w:r>
-        <w:rPr>
-          <w:rFonts w:ascii="Times New Roman" w:hAnsi="Times New Roman"/>
-          <w:sz w:val="24"/>
-          <w:szCs w:val="24"/>
-        </w:rPr>
-        <w:t>.</w:t>
+        <w:t>Once conflicts are solved, the system will allow the user to retrieve only his timetable using his code.</w:t>
       </w:r>
     </w:p>
     <w:p>
@@ -26734,13 +26568,13 @@
           <w:sz w:val="24"/>
         </w:rPr>
       </w:pPr>
-      <w:bookmarkStart w:id="997" w:name="_Toc59021539"/>
-      <w:bookmarkStart w:id="998" w:name="_Toc125491873"/>
-      <w:bookmarkStart w:id="999" w:name="_Toc125464751"/>
-      <w:bookmarkStart w:id="1000" w:name="_Toc123026532"/>
-      <w:bookmarkStart w:id="1001" w:name="_Toc59127523"/>
-      <w:bookmarkStart w:id="1002" w:name="_Toc59023752"/>
-      <w:bookmarkStart w:id="1003" w:name="_Toc59147542"/>
+      <w:bookmarkStart w:id="997" w:name="_Toc125491873"/>
+      <w:bookmarkStart w:id="998" w:name="_Toc125464751"/>
+      <w:bookmarkStart w:id="999" w:name="_Toc59127523"/>
+      <w:bookmarkStart w:id="1000" w:name="_Toc59021539"/>
+      <w:bookmarkStart w:id="1001" w:name="_Toc59023752"/>
+      <w:bookmarkStart w:id="1002" w:name="_Toc59147542"/>
+      <w:bookmarkStart w:id="1003" w:name="_Toc123026532"/>
       <w:r>
         <w:rPr>
           <w:rFonts w:ascii="Times New Roman" w:hAnsi="Times New Roman"/>
@@ -26780,8 +26614,8 @@
         </w:rPr>
         <w:t>Non-functional requirements include restrictions imposed on the product being developed, as well as the development process itself, specifying external constraints that must be adhered to. In software system engineering, these requirements pertain to aspects beyond the functionality of the software, depicting how the software accomplishes its tasks. Examples include software performance, capacity, and constraints.</w:t>
       </w:r>
-      <w:bookmarkStart w:id="1004" w:name="_Toc125464753"/>
-      <w:bookmarkStart w:id="1005" w:name="_Toc125491875"/>
+      <w:bookmarkStart w:id="1004" w:name="_Toc125491875"/>
+      <w:bookmarkStart w:id="1005" w:name="_Toc125464753"/>
     </w:p>
     <w:p>
       <w:pPr>
@@ -26889,8 +26723,8 @@
         </w:rPr>
         <w:t>The system shall be scalable to accommodate potential future growth in the number of enrolled students and exam schedules.</w:t>
       </w:r>
-      <w:bookmarkStart w:id="1006" w:name="_Toc125491876"/>
-      <w:bookmarkStart w:id="1007" w:name="_Toc125464754"/>
+      <w:bookmarkStart w:id="1006" w:name="_Toc125464754"/>
+      <w:bookmarkStart w:id="1007" w:name="_Toc125491876"/>
     </w:p>
     <w:p>
       <w:pPr>
@@ -27081,9 +26915,9 @@
           <w:bCs/>
         </w:rPr>
       </w:pPr>
-      <w:bookmarkStart w:id="1008" w:name="_Toc123026535"/>
-      <w:bookmarkStart w:id="1009" w:name="_Toc125464756"/>
-      <w:bookmarkStart w:id="1010" w:name="_Toc125491878"/>
+      <w:bookmarkStart w:id="1008" w:name="_Toc125491878"/>
+      <w:bookmarkStart w:id="1009" w:name="_Toc123026535"/>
+      <w:bookmarkStart w:id="1010" w:name="_Toc125464756"/>
       <w:r>
         <w:rPr>
           <w:bCs/>
@@ -27120,7 +26954,6 @@
             <w:szCs w:val="24"/>
           </w:rPr>
           <w:id w:val="-297990505"/>
-          <w:citation/>
         </w:sdtPr>
         <w:sdtContent>
           <w:r>
@@ -27150,7 +26983,6 @@
           <w:r>
             <w:rPr>
               <w:rFonts w:ascii="Times New Roman" w:hAnsi="Times New Roman"/>
-              <w:noProof/>
               <w:sz w:val="24"/>
               <w:szCs w:val="24"/>
             </w:rPr>
@@ -27212,24 +27044,7 @@
           <w:sz w:val="24"/>
           <w:szCs w:val="24"/>
         </w:rPr>
-        <w:t xml:space="preserve">According to Radosław Klime and Piotr Szwed </w:t>
-      </w:r>
-      <w:r>
-        <w:rPr>
-          <w:rFonts w:ascii="Times New Roman" w:hAnsi="Times New Roman"/>
-          <w:noProof/>
-          <w:sz w:val="24"/>
-          <w:szCs w:val="24"/>
-        </w:rPr>
-        <w:t>(2010)</w:t>
-      </w:r>
-      <w:r>
-        <w:rPr>
-          <w:rFonts w:ascii="Times New Roman" w:hAnsi="Times New Roman"/>
-          <w:sz w:val="24"/>
-          <w:szCs w:val="24"/>
-        </w:rPr>
-        <w:t>, "Use cases form an integral part of UML, providing a cohesive narrative about the system's behavior". In this context, the diagram serves as documentation for the system's functional requirements.</w:t>
+        <w:t>According to Radosław Klime and Piotr Szwed (2010), "Use cases form an integral part of UML, providing a cohesive narrative about the system's behavior". In this context, the diagram serves as documentation for the system's functional requirements.</w:t>
       </w:r>
     </w:p>
     <w:p>
@@ -27251,8 +27066,8 @@
         </w:rPr>
         <w:lastRenderedPageBreak/>
         <w:drawing>
-          <wp:inline distT="0" distB="0" distL="0" distR="0" wp14:anchorId="3EA5EAD3" wp14:editId="7E2E72D8">
-            <wp:extent cx="5067739" cy="4214225"/>
+          <wp:inline distT="0" distB="0" distL="0" distR="0">
+            <wp:extent cx="5067300" cy="4213860"/>
             <wp:effectExtent l="0" t="0" r="0" b="0"/>
             <wp:docPr id="26" name="Picture 26"/>
             <wp:cNvGraphicFramePr>
@@ -27262,8 +27077,10 @@
               <a:graphicData uri="http://schemas.openxmlformats.org/drawingml/2006/picture">
                 <pic:pic xmlns:pic="http://schemas.openxmlformats.org/drawingml/2006/picture">
                   <pic:nvPicPr>
-                    <pic:cNvPr id="1" name=""/>
-                    <pic:cNvPicPr/>
+                    <pic:cNvPr id="26" name="Picture 26"/>
+                    <pic:cNvPicPr>
+                      <a:picLocks noChangeAspect="1"/>
+                    </pic:cNvPicPr>
                   </pic:nvPicPr>
                   <pic:blipFill>
                     <a:blip r:embed="rId42"/>
@@ -27322,279 +27139,7 @@
           <w:sz w:val="24"/>
           <w:szCs w:val="24"/>
         </w:rPr>
-        <w:t>In figure 4.1, the use case for the scheduling exam timetable designed for Strathmore University</w:t>
-      </w:r>
-      <w:r>
-        <w:rPr>
-          <w:rFonts w:ascii="Times New Roman" w:hAnsi="Times New Roman"/>
-          <w:sz w:val="24"/>
-          <w:szCs w:val="24"/>
-        </w:rPr>
-        <w:t>, can been seen three</w:t>
-      </w:r>
-      <w:r>
-        <w:rPr>
-          <w:rFonts w:ascii="Times New Roman" w:hAnsi="Times New Roman"/>
-          <w:sz w:val="24"/>
-          <w:szCs w:val="24"/>
-        </w:rPr>
-        <w:t xml:space="preserve"> primary</w:t>
-      </w:r>
-      <w:r>
-        <w:rPr>
-          <w:rFonts w:ascii="Times New Roman" w:hAnsi="Times New Roman"/>
-          <w:sz w:val="24"/>
-          <w:szCs w:val="24"/>
-        </w:rPr>
-        <w:t xml:space="preserve"> actors</w:t>
-      </w:r>
-      <w:r>
-        <w:rPr>
-          <w:rFonts w:ascii="Times New Roman" w:hAnsi="Times New Roman"/>
-          <w:sz w:val="24"/>
-          <w:szCs w:val="24"/>
-        </w:rPr>
-        <w:t xml:space="preserve"> and </w:t>
-      </w:r>
-      <w:r>
-        <w:rPr>
-          <w:rFonts w:ascii="Times New Roman" w:hAnsi="Times New Roman"/>
-          <w:sz w:val="24"/>
-          <w:szCs w:val="24"/>
-        </w:rPr>
-        <w:t>one</w:t>
-      </w:r>
-      <w:r>
-        <w:rPr>
-          <w:rFonts w:ascii="Times New Roman" w:hAnsi="Times New Roman"/>
-          <w:sz w:val="24"/>
-          <w:szCs w:val="24"/>
-        </w:rPr>
-        <w:t xml:space="preserve"> secondary</w:t>
-      </w:r>
-      <w:r>
-        <w:rPr>
-          <w:rFonts w:ascii="Times New Roman" w:hAnsi="Times New Roman"/>
-          <w:sz w:val="24"/>
-          <w:szCs w:val="24"/>
-        </w:rPr>
-        <w:t xml:space="preserve"> </w:t>
-      </w:r>
-      <w:r>
-        <w:rPr>
-          <w:rFonts w:ascii="Times New Roman" w:hAnsi="Times New Roman"/>
-          <w:sz w:val="24"/>
-          <w:szCs w:val="24"/>
-        </w:rPr>
-        <w:t>actor</w:t>
-      </w:r>
-      <w:r>
-        <w:rPr>
-          <w:rFonts w:ascii="Times New Roman" w:hAnsi="Times New Roman"/>
-          <w:sz w:val="24"/>
-          <w:szCs w:val="24"/>
-        </w:rPr>
-        <w:t xml:space="preserve"> that includes 3 images</w:t>
-      </w:r>
-      <w:r>
-        <w:rPr>
-          <w:rFonts w:ascii="Times New Roman" w:hAnsi="Times New Roman"/>
-          <w:sz w:val="24"/>
-          <w:szCs w:val="24"/>
-        </w:rPr>
-        <w:t xml:space="preserve">. Primary actors are the school </w:t>
-      </w:r>
-      <w:r>
-        <w:rPr>
-          <w:rFonts w:ascii="Times New Roman" w:hAnsi="Times New Roman"/>
-          <w:sz w:val="24"/>
-          <w:szCs w:val="24"/>
-        </w:rPr>
-        <w:t>admin,</w:t>
-      </w:r>
-      <w:r>
-        <w:rPr>
-          <w:rFonts w:ascii="Times New Roman" w:hAnsi="Times New Roman"/>
-          <w:sz w:val="24"/>
-          <w:szCs w:val="24"/>
-        </w:rPr>
-        <w:t xml:space="preserve"> the faculty admin</w:t>
-      </w:r>
-      <w:r>
-        <w:rPr>
-          <w:rFonts w:ascii="Times New Roman" w:hAnsi="Times New Roman"/>
-          <w:sz w:val="24"/>
-          <w:szCs w:val="24"/>
-        </w:rPr>
-        <w:t xml:space="preserve"> and the exam officer</w:t>
-      </w:r>
-      <w:r>
-        <w:rPr>
-          <w:rFonts w:ascii="Times New Roman" w:hAnsi="Times New Roman"/>
-          <w:sz w:val="24"/>
-          <w:szCs w:val="24"/>
-        </w:rPr>
-        <w:t xml:space="preserve">. Secondary </w:t>
-      </w:r>
-      <w:r>
-        <w:rPr>
-          <w:rFonts w:ascii="Times New Roman" w:hAnsi="Times New Roman"/>
-          <w:sz w:val="24"/>
-          <w:szCs w:val="24"/>
-        </w:rPr>
-        <w:t>actors</w:t>
-      </w:r>
-      <w:r>
-        <w:rPr>
-          <w:rFonts w:ascii="Times New Roman" w:hAnsi="Times New Roman"/>
-          <w:sz w:val="24"/>
-          <w:szCs w:val="24"/>
-        </w:rPr>
-        <w:t xml:space="preserve"> are users mostly students, lecturers and invigilator</w:t>
-      </w:r>
-      <w:r>
-        <w:rPr>
-          <w:rFonts w:ascii="Times New Roman" w:hAnsi="Times New Roman"/>
-          <w:sz w:val="24"/>
-          <w:szCs w:val="24"/>
-        </w:rPr>
-        <w:t>s</w:t>
-      </w:r>
-      <w:r>
-        <w:rPr>
-          <w:rFonts w:ascii="Times New Roman" w:hAnsi="Times New Roman"/>
-          <w:sz w:val="24"/>
-          <w:szCs w:val="24"/>
-        </w:rPr>
-        <w:t xml:space="preserve">. The school admin is the one who manipulates data in the system and assigns credentials including roles to all users. The primary job for the faculty admin is to set the tentative exam timetable for the faculty he is based in. </w:t>
-      </w:r>
-      <w:r>
-        <w:rPr>
-          <w:rFonts w:ascii="Times New Roman" w:hAnsi="Times New Roman"/>
-          <w:sz w:val="24"/>
-          <w:szCs w:val="24"/>
-        </w:rPr>
-        <w:t>T</w:t>
-      </w:r>
-      <w:r>
-        <w:rPr>
-          <w:rFonts w:ascii="Times New Roman" w:hAnsi="Times New Roman"/>
-          <w:sz w:val="24"/>
-          <w:szCs w:val="24"/>
-        </w:rPr>
-        <w:t>he exam officer merge</w:t>
-      </w:r>
-      <w:r>
-        <w:rPr>
-          <w:rFonts w:ascii="Times New Roman" w:hAnsi="Times New Roman"/>
-          <w:sz w:val="24"/>
-          <w:szCs w:val="24"/>
-        </w:rPr>
-        <w:t>s</w:t>
-      </w:r>
-      <w:r>
-        <w:rPr>
-          <w:rFonts w:ascii="Times New Roman" w:hAnsi="Times New Roman"/>
-          <w:sz w:val="24"/>
-          <w:szCs w:val="24"/>
-        </w:rPr>
-        <w:t xml:space="preserve"> all tentative exam timetables from different faculties and process</w:t>
-      </w:r>
-      <w:r>
-        <w:rPr>
-          <w:rFonts w:ascii="Times New Roman" w:hAnsi="Times New Roman"/>
-          <w:sz w:val="24"/>
-          <w:szCs w:val="24"/>
-        </w:rPr>
-        <w:t>es</w:t>
-      </w:r>
-      <w:r>
-        <w:rPr>
-          <w:rFonts w:ascii="Times New Roman" w:hAnsi="Times New Roman"/>
-          <w:sz w:val="24"/>
-          <w:szCs w:val="24"/>
-        </w:rPr>
-        <w:t xml:space="preserve"> one general timetable</w:t>
-      </w:r>
-      <w:r>
-        <w:rPr>
-          <w:rFonts w:ascii="Times New Roman" w:hAnsi="Times New Roman"/>
-          <w:sz w:val="24"/>
-          <w:szCs w:val="24"/>
-        </w:rPr>
-        <w:t xml:space="preserve"> for </w:t>
-      </w:r>
-      <w:r>
-        <w:rPr>
-          <w:rFonts w:ascii="Times New Roman" w:hAnsi="Times New Roman"/>
-          <w:sz w:val="24"/>
-          <w:szCs w:val="24"/>
-        </w:rPr>
-        <w:t xml:space="preserve">the </w:t>
-      </w:r>
-      <w:r>
-        <w:rPr>
-          <w:rFonts w:ascii="Times New Roman" w:hAnsi="Times New Roman"/>
-          <w:sz w:val="24"/>
-          <w:szCs w:val="24"/>
-        </w:rPr>
-        <w:t>whole University</w:t>
-      </w:r>
-      <w:r>
-        <w:rPr>
-          <w:rFonts w:ascii="Times New Roman" w:hAnsi="Times New Roman"/>
-          <w:sz w:val="24"/>
-          <w:szCs w:val="24"/>
-        </w:rPr>
-        <w:t xml:space="preserve">.  </w:t>
-      </w:r>
-      <w:r>
-        <w:rPr>
-          <w:rFonts w:ascii="Times New Roman" w:hAnsi="Times New Roman"/>
-          <w:sz w:val="24"/>
-          <w:szCs w:val="24"/>
-        </w:rPr>
-        <w:t>The secondary</w:t>
-      </w:r>
-      <w:r>
-        <w:rPr>
-          <w:rFonts w:ascii="Times New Roman" w:hAnsi="Times New Roman"/>
-          <w:sz w:val="24"/>
-          <w:szCs w:val="24"/>
-        </w:rPr>
-        <w:t xml:space="preserve"> actor </w:t>
-      </w:r>
-      <w:r>
-        <w:rPr>
-          <w:rFonts w:ascii="Times New Roman" w:hAnsi="Times New Roman"/>
-          <w:sz w:val="24"/>
-          <w:szCs w:val="24"/>
-        </w:rPr>
-        <w:t xml:space="preserve">as mentioned above is the user: a user can </w:t>
-      </w:r>
-      <w:r>
-        <w:rPr>
-          <w:rFonts w:ascii="Times New Roman" w:hAnsi="Times New Roman"/>
-          <w:sz w:val="24"/>
-          <w:szCs w:val="24"/>
-        </w:rPr>
-        <w:t xml:space="preserve">be </w:t>
-      </w:r>
-      <w:r>
-        <w:rPr>
-          <w:rFonts w:ascii="Times New Roman" w:hAnsi="Times New Roman"/>
-          <w:sz w:val="24"/>
-          <w:szCs w:val="24"/>
-        </w:rPr>
-        <w:t>a student, a lecturer or an invigilator. All these users have the same functionality which is of viewing personal timetable in relation to their different tasks.</w:t>
-      </w:r>
-      <w:r>
-        <w:rPr>
-          <w:rFonts w:ascii="Times New Roman" w:hAnsi="Times New Roman"/>
-          <w:sz w:val="24"/>
-          <w:szCs w:val="24"/>
-        </w:rPr>
-        <w:t xml:space="preserve"> </w:t>
+        <w:t xml:space="preserve">In figure 4.1, the use case for the scheduling exam timetable designed for Strathmore University, can been seen three primary actors and one secondary actor that includes 3 images. Primary actors are the school admin, the faculty admin and the exam officer. Secondary actors are users mostly students, lecturers and invigilators. The school admin is the one who manipulates data in the system and assigns credentials including roles to all users. The primary job for the faculty admin is to set the tentative exam timetable for the faculty he is based in. The exam officer merges all tentative exam timetables from different faculties and processes one general timetable for the whole University.  The secondary actor as mentioned above is the user: a user can be a student, a lecturer or an invigilator. All these users have the same functionality which is of viewing personal timetable in relation to their different tasks. </w:t>
       </w:r>
     </w:p>
     <w:p>
@@ -27664,55 +27209,7 @@
           <w:sz w:val="24"/>
           <w:szCs w:val="24"/>
         </w:rPr>
-        <w:t>This sequence diagram is describing how and in which order objects are interacting with each other. The sequence starts with the admin who must log in first. In case he logs in using wrong credentials, the system notifies him and requests him to try again. Once the admin is logged in, he can post the data</w:t>
-      </w:r>
-      <w:r>
-        <w:rPr>
-          <w:rFonts w:ascii="Times New Roman" w:hAnsi="Times New Roman"/>
-          <w:sz w:val="24"/>
-          <w:szCs w:val="24"/>
-        </w:rPr>
-        <w:t xml:space="preserve"> and</w:t>
-      </w:r>
-      <w:r>
-        <w:rPr>
-          <w:rFonts w:ascii="Times New Roman" w:hAnsi="Times New Roman"/>
-          <w:sz w:val="24"/>
-          <w:szCs w:val="24"/>
-        </w:rPr>
-        <w:t xml:space="preserve"> do more operations to the system. He can create a user and assi</w:t>
-      </w:r>
-      <w:r>
-        <w:rPr>
-          <w:rFonts w:ascii="Times New Roman" w:hAnsi="Times New Roman"/>
-          <w:sz w:val="24"/>
-          <w:szCs w:val="24"/>
-        </w:rPr>
-        <w:t>gn him basic credentials to</w:t>
-      </w:r>
-      <w:r>
-        <w:rPr>
-          <w:rFonts w:ascii="Times New Roman" w:hAnsi="Times New Roman"/>
-          <w:sz w:val="24"/>
-          <w:szCs w:val="24"/>
-        </w:rPr>
-        <w:t xml:space="preserve"> be able to log into the system too. Once the user logs into the system he starts accessing services in relation to his status within the </w:t>
-      </w:r>
-      <w:r>
-        <w:rPr>
-          <w:rFonts w:ascii="Times New Roman" w:hAnsi="Times New Roman"/>
-          <w:sz w:val="24"/>
-          <w:szCs w:val="24"/>
-        </w:rPr>
-        <w:t>school</w:t>
-      </w:r>
-      <w:r>
-        <w:rPr>
-          <w:rFonts w:ascii="Times New Roman" w:hAnsi="Times New Roman"/>
-          <w:sz w:val="24"/>
-          <w:szCs w:val="24"/>
-        </w:rPr>
-        <w:t>.</w:t>
+        <w:t>This sequence diagram is describing how and in which order objects are interacting with each other. The sequence starts with the admin who must log in first. In case he logs in using wrong credentials, the system notifies him and requests him to try again. Once the admin is logged in, he can post the data and do more operations to the system. He can create a user and assign him basic credentials to be able to log into the system too. Once the user logs into the system he starts accessing services in relation to his status within the school.</w:t>
       </w:r>
     </w:p>
     <w:p>
@@ -27733,8 +27230,8 @@
           <w:szCs w:val="24"/>
         </w:rPr>
         <w:drawing>
-          <wp:inline distT="0" distB="0" distL="0" distR="0" wp14:anchorId="53FFB1C9" wp14:editId="13544689">
-            <wp:extent cx="5326842" cy="4671465"/>
+          <wp:inline distT="0" distB="0" distL="0" distR="0">
+            <wp:extent cx="5326380" cy="4671060"/>
             <wp:effectExtent l="0" t="0" r="7620" b="0"/>
             <wp:docPr id="16" name="Picture 16"/>
             <wp:cNvGraphicFramePr>
@@ -27744,8 +27241,10 @@
               <a:graphicData uri="http://schemas.openxmlformats.org/drawingml/2006/picture">
                 <pic:pic xmlns:pic="http://schemas.openxmlformats.org/drawingml/2006/picture">
                   <pic:nvPicPr>
-                    <pic:cNvPr id="1" name=""/>
-                    <pic:cNvPicPr/>
+                    <pic:cNvPr id="16" name="Picture 16"/>
+                    <pic:cNvPicPr>
+                      <a:picLocks noChangeAspect="1"/>
+                    </pic:cNvPicPr>
                   </pic:nvPicPr>
                   <pic:blipFill>
                     <a:blip r:embed="rId43"/>
@@ -27838,184 +27337,31 @@
       <w:r>
         <w:rPr>
           <w:rFonts w:ascii="Times New Roman" w:hAnsi="Times New Roman"/>
+          <w:sz w:val="24"/>
+          <w:szCs w:val="24"/>
+        </w:rPr>
+        <w:t xml:space="preserve"> (2010) class diagrams are visualization shown as boxes with instance variables and methods connected to each other. The scheduling exam timetable system developed contains 9 classes among which the class Users is a parent class to classes: SchoolAdmin, FacultyAdmin, ExamOfficer, Lecturers/Invigilators and Students. These child classes inherit common attributes from their class Parent Users. Showing how the different classes relate to each other, simple association relationships have been in use. </w:t>
+      </w:r>
+    </w:p>
+    <w:p>
+      <w:pPr>
+        <w:spacing w:line="360" w:lineRule="auto"/>
+        <w:jc w:val="both"/>
+        <w:rPr>
+          <w:rStyle w:val="Heading3Char"/>
+          <w:rFonts w:ascii="Times New Roman" w:hAnsi="Times New Roman"/>
+          <w:sz w:val="24"/>
+        </w:rPr>
+      </w:pPr>
+      <w:r>
+        <w:rPr>
+          <w:rStyle w:val="Heading3Char"/>
+          <w:rFonts w:ascii="Times New Roman" w:hAnsi="Times New Roman"/>
           <w:noProof/>
           <w:sz w:val="24"/>
-          <w:szCs w:val="24"/>
-        </w:rPr>
-        <w:t xml:space="preserve"> (2010)</w:t>
-      </w:r>
-      <w:r>
-        <w:rPr>
-          <w:rFonts w:ascii="Times New Roman" w:hAnsi="Times New Roman"/>
-          <w:sz w:val="24"/>
-          <w:szCs w:val="24"/>
-        </w:rPr>
-        <w:t xml:space="preserve"> class diagrams are visualization shown as boxes with instance variables and methods connected to each other. The scheduling exam timetable system developed contains</w:t>
-      </w:r>
-      <w:r>
-        <w:rPr>
-          <w:rFonts w:ascii="Times New Roman" w:hAnsi="Times New Roman"/>
-          <w:sz w:val="24"/>
-          <w:szCs w:val="24"/>
-        </w:rPr>
-        <w:t xml:space="preserve"> 9 </w:t>
-      </w:r>
-      <w:r>
-        <w:rPr>
-          <w:rFonts w:ascii="Times New Roman" w:hAnsi="Times New Roman"/>
-          <w:sz w:val="24"/>
-          <w:szCs w:val="24"/>
-        </w:rPr>
-        <w:t>classes among which the class User</w:t>
-      </w:r>
-      <w:r>
-        <w:rPr>
-          <w:rFonts w:ascii="Times New Roman" w:hAnsi="Times New Roman"/>
-          <w:sz w:val="24"/>
-          <w:szCs w:val="24"/>
-        </w:rPr>
-        <w:t>s</w:t>
-      </w:r>
-      <w:r>
-        <w:rPr>
-          <w:rFonts w:ascii="Times New Roman" w:hAnsi="Times New Roman"/>
-          <w:sz w:val="24"/>
-          <w:szCs w:val="24"/>
-        </w:rPr>
-        <w:t xml:space="preserve"> is a parent class to classes: </w:t>
-      </w:r>
-      <w:r>
-        <w:rPr>
-          <w:rFonts w:ascii="Times New Roman" w:hAnsi="Times New Roman"/>
-          <w:sz w:val="24"/>
-          <w:szCs w:val="24"/>
-        </w:rPr>
-        <w:t>SchoolAdmin</w:t>
-      </w:r>
-      <w:r>
-        <w:rPr>
-          <w:rFonts w:ascii="Times New Roman" w:hAnsi="Times New Roman"/>
-          <w:sz w:val="24"/>
-          <w:szCs w:val="24"/>
-        </w:rPr>
-        <w:t xml:space="preserve">, </w:t>
-      </w:r>
-      <w:r>
-        <w:rPr>
-          <w:rFonts w:ascii="Times New Roman" w:hAnsi="Times New Roman"/>
-          <w:sz w:val="24"/>
-          <w:szCs w:val="24"/>
-        </w:rPr>
-        <w:t>FacultyAdmin</w:t>
-      </w:r>
-      <w:r>
-        <w:rPr>
-          <w:rFonts w:ascii="Times New Roman" w:hAnsi="Times New Roman"/>
-          <w:sz w:val="24"/>
-          <w:szCs w:val="24"/>
-        </w:rPr>
-        <w:t xml:space="preserve">, </w:t>
-      </w:r>
-      <w:r>
-        <w:rPr>
-          <w:rFonts w:ascii="Times New Roman" w:hAnsi="Times New Roman"/>
-          <w:sz w:val="24"/>
-          <w:szCs w:val="24"/>
-        </w:rPr>
-        <w:t>ExamOfficer, Lecturers/Invigilators and Students</w:t>
-      </w:r>
-      <w:r>
-        <w:rPr>
-          <w:rFonts w:ascii="Times New Roman" w:hAnsi="Times New Roman"/>
-          <w:sz w:val="24"/>
-          <w:szCs w:val="24"/>
-        </w:rPr>
-        <w:t>. These child classes inherit common attributes from their class Parent User</w:t>
-      </w:r>
-      <w:r>
-        <w:rPr>
-          <w:rFonts w:ascii="Times New Roman" w:hAnsi="Times New Roman"/>
-          <w:sz w:val="24"/>
-          <w:szCs w:val="24"/>
-        </w:rPr>
-        <w:t>s</w:t>
-      </w:r>
-      <w:r>
-        <w:rPr>
-          <w:rFonts w:ascii="Times New Roman" w:hAnsi="Times New Roman"/>
-          <w:sz w:val="24"/>
-          <w:szCs w:val="24"/>
-        </w:rPr>
-        <w:t xml:space="preserve">. Showing how the </w:t>
-      </w:r>
-      <w:r>
-        <w:rPr>
-          <w:rFonts w:ascii="Times New Roman" w:hAnsi="Times New Roman"/>
-          <w:sz w:val="24"/>
-          <w:szCs w:val="24"/>
-        </w:rPr>
-        <w:t>different</w:t>
-      </w:r>
-      <w:r>
-        <w:rPr>
-          <w:rFonts w:ascii="Times New Roman" w:hAnsi="Times New Roman"/>
-          <w:sz w:val="24"/>
-          <w:szCs w:val="24"/>
-        </w:rPr>
-        <w:t xml:space="preserve"> class</w:t>
-      </w:r>
-      <w:r>
-        <w:rPr>
-          <w:rFonts w:ascii="Times New Roman" w:hAnsi="Times New Roman"/>
-          <w:sz w:val="24"/>
-          <w:szCs w:val="24"/>
-        </w:rPr>
-        <w:t>es relate</w:t>
-      </w:r>
-      <w:r>
-        <w:rPr>
-          <w:rFonts w:ascii="Times New Roman" w:hAnsi="Times New Roman"/>
-          <w:sz w:val="24"/>
-          <w:szCs w:val="24"/>
-        </w:rPr>
-        <w:t xml:space="preserve"> to </w:t>
-      </w:r>
-      <w:r>
-        <w:rPr>
-          <w:rFonts w:ascii="Times New Roman" w:hAnsi="Times New Roman"/>
-          <w:sz w:val="24"/>
-          <w:szCs w:val="24"/>
-        </w:rPr>
-        <w:t>each other, simple association relationships have</w:t>
-      </w:r>
-      <w:r>
-        <w:rPr>
-          <w:rFonts w:ascii="Times New Roman" w:hAnsi="Times New Roman"/>
-          <w:sz w:val="24"/>
-          <w:szCs w:val="24"/>
-        </w:rPr>
-        <w:t xml:space="preserve"> been in use. </w:t>
-      </w:r>
-    </w:p>
-    <w:p>
-      <w:pPr>
-        <w:spacing w:line="360" w:lineRule="auto"/>
-        <w:jc w:val="both"/>
-        <w:rPr>
-          <w:rStyle w:val="Heading3Char"/>
-          <w:rFonts w:ascii="Times New Roman" w:hAnsi="Times New Roman"/>
-          <w:sz w:val="24"/>
-        </w:rPr>
-      </w:pPr>
-      <w:r>
-        <w:rPr>
-          <w:rStyle w:val="Heading3Char"/>
-          <w:rFonts w:ascii="Times New Roman" w:hAnsi="Times New Roman"/>
-          <w:noProof/>
-          <w:sz w:val="24"/>
         </w:rPr>
         <w:drawing>
-          <wp:inline distT="0" distB="0" distL="0" distR="0" wp14:anchorId="4E91ED22" wp14:editId="7F182DDC">
+          <wp:inline distT="0" distB="0" distL="0" distR="0">
             <wp:extent cx="5943600" cy="4429760"/>
             <wp:effectExtent l="0" t="0" r="0" b="8890"/>
             <wp:docPr id="24" name="Picture 24"/>
@@ -28026,8 +27372,10 @@
               <a:graphicData uri="http://schemas.openxmlformats.org/drawingml/2006/picture">
                 <pic:pic xmlns:pic="http://schemas.openxmlformats.org/drawingml/2006/picture">
                   <pic:nvPicPr>
-                    <pic:cNvPr id="1" name=""/>
-                    <pic:cNvPicPr/>
+                    <pic:cNvPr id="24" name="Picture 24"/>
+                    <pic:cNvPicPr>
+                      <a:picLocks noChangeAspect="1"/>
+                    </pic:cNvPicPr>
                   </pic:nvPicPr>
                   <pic:blipFill>
                     <a:blip r:embed="rId44"/>
@@ -28159,9 +27507,9 @@
           <w:sz w:val="24"/>
         </w:rPr>
       </w:pPr>
-      <w:bookmarkStart w:id="1011" w:name="_Toc125491882"/>
+      <w:bookmarkStart w:id="1011" w:name="_Toc123026540"/>
       <w:bookmarkStart w:id="1012" w:name="_Toc125464761"/>
-      <w:bookmarkStart w:id="1013" w:name="_Toc123026540"/>
+      <w:bookmarkStart w:id="1013" w:name="_Toc125491882"/>
       <w:r>
         <w:rPr>
           <w:rFonts w:ascii="Times New Roman" w:hAnsi="Times New Roman"/>
@@ -28199,7 +27547,6 @@
             <w:szCs w:val="24"/>
           </w:rPr>
           <w:id w:val="1574237742"/>
-          <w:citation/>
         </w:sdtPr>
         <w:sdtContent>
           <w:r>
@@ -28229,7 +27576,6 @@
           <w:r>
             <w:rPr>
               <w:rFonts w:ascii="Times New Roman" w:hAnsi="Times New Roman"/>
-              <w:noProof/>
               <w:sz w:val="24"/>
               <w:szCs w:val="24"/>
             </w:rPr>
@@ -28271,55 +27617,7 @@
           <w:sz w:val="24"/>
           <w:szCs w:val="24"/>
         </w:rPr>
-        <w:t>The ERD for this system encompasses 10 key entities and illustrates their interrelationshi</w:t>
-      </w:r>
-      <w:r>
-        <w:rPr>
-          <w:rFonts w:ascii="Times New Roman" w:hAnsi="Times New Roman"/>
-          <w:sz w:val="24"/>
-          <w:szCs w:val="24"/>
-        </w:rPr>
-        <w:t>ps. Across various entities, some</w:t>
-      </w:r>
-      <w:r>
-        <w:rPr>
-          <w:rFonts w:ascii="Times New Roman" w:hAnsi="Times New Roman"/>
-          <w:sz w:val="24"/>
-          <w:szCs w:val="24"/>
-        </w:rPr>
-        <w:t xml:space="preserve"> relationships indicate that one school admin can assign credentials to one or more users. Furthermore, one and only one user can access one and only one request based on his code</w:t>
-      </w:r>
-      <w:r>
-        <w:rPr>
-          <w:rFonts w:ascii="Times New Roman" w:hAnsi="Times New Roman"/>
-          <w:sz w:val="24"/>
-          <w:szCs w:val="24"/>
-        </w:rPr>
-        <w:t>. A</w:t>
-      </w:r>
-      <w:r>
-        <w:rPr>
-          <w:rFonts w:ascii="Times New Roman" w:hAnsi="Times New Roman"/>
-          <w:sz w:val="24"/>
-          <w:szCs w:val="24"/>
-        </w:rPr>
-        <w:t>dditionally, solely the exam officer has the capability to process</w:t>
-      </w:r>
-      <w:r>
-        <w:rPr>
-          <w:rFonts w:ascii="Times New Roman" w:hAnsi="Times New Roman"/>
-          <w:sz w:val="24"/>
-          <w:szCs w:val="24"/>
-        </w:rPr>
-        <w:t xml:space="preserve"> and </w:t>
-      </w:r>
-      <w:r>
-        <w:rPr>
-          <w:rFonts w:ascii="Times New Roman" w:hAnsi="Times New Roman"/>
-          <w:sz w:val="24"/>
-          <w:szCs w:val="24"/>
-        </w:rPr>
-        <w:t xml:space="preserve">identify conflicts in the school exam timetable and process the corrected copy. </w:t>
+        <w:t xml:space="preserve">The ERD for this system encompasses 10 key entities and illustrates their interrelationships. Across various entities, some relationships indicate that one school admin can assign credentials to one or more users. Furthermore, one and only one user can access one and only one request based on his code. Additionally, solely the exam officer has the capability to process and identify conflicts in the school exam timetable and process the corrected copy. </w:t>
       </w:r>
     </w:p>
     <w:p>
@@ -28340,7 +27638,7 @@
         </w:rPr>
         <w:lastRenderedPageBreak/>
         <w:drawing>
-          <wp:inline distT="0" distB="0" distL="0" distR="0" wp14:anchorId="0008FA12" wp14:editId="4355D788">
+          <wp:inline distT="0" distB="0" distL="0" distR="0">
             <wp:extent cx="5943600" cy="4670425"/>
             <wp:effectExtent l="0" t="0" r="0" b="0"/>
             <wp:docPr id="28" name="Picture 28"/>
@@ -28351,8 +27649,10 @@
               <a:graphicData uri="http://schemas.openxmlformats.org/drawingml/2006/picture">
                 <pic:pic xmlns:pic="http://schemas.openxmlformats.org/drawingml/2006/picture">
                   <pic:nvPicPr>
-                    <pic:cNvPr id="1" name=""/>
-                    <pic:cNvPicPr/>
+                    <pic:cNvPr id="28" name="Picture 28"/>
+                    <pic:cNvPicPr>
+                      <a:picLocks noChangeAspect="1"/>
+                    </pic:cNvPicPr>
                   </pic:nvPicPr>
                   <pic:blipFill>
                     <a:blip r:embed="rId45"/>
@@ -28471,7 +27771,6 @@
             <w:szCs w:val="24"/>
           </w:rPr>
           <w:id w:val="42648764"/>
-          <w:citation/>
         </w:sdtPr>
         <w:sdtContent>
           <w:r>
@@ -28501,7 +27800,6 @@
           <w:r>
             <w:rPr>
               <w:rFonts w:ascii="Times New Roman" w:hAnsi="Times New Roman"/>
-              <w:noProof/>
               <w:sz w:val="24"/>
               <w:szCs w:val="24"/>
             </w:rPr>
@@ -28545,7 +27843,7 @@
         </w:rPr>
         <w:lastRenderedPageBreak/>
         <w:drawing>
-          <wp:inline distT="0" distB="0" distL="0" distR="0" wp14:anchorId="22C00327" wp14:editId="654852A1">
+          <wp:inline distT="0" distB="0" distL="0" distR="0">
             <wp:extent cx="5943600" cy="3950970"/>
             <wp:effectExtent l="0" t="0" r="0" b="0"/>
             <wp:docPr id="29" name="Picture 29"/>
@@ -28556,8 +27854,10 @@
               <a:graphicData uri="http://schemas.openxmlformats.org/drawingml/2006/picture">
                 <pic:pic xmlns:pic="http://schemas.openxmlformats.org/drawingml/2006/picture">
                   <pic:nvPicPr>
-                    <pic:cNvPr id="1" name=""/>
-                    <pic:cNvPicPr/>
+                    <pic:cNvPr id="29" name="Picture 29"/>
+                    <pic:cNvPicPr>
+                      <a:picLocks noChangeAspect="1"/>
+                    </pic:cNvPicPr>
                   </pic:nvPicPr>
                   <pic:blipFill>
                     <a:blip r:embed="rId46"/>
@@ -28585,18 +27885,18 @@
       <w:pPr>
         <w:pStyle w:val="Heading1"/>
       </w:pPr>
-      <w:bookmarkStart w:id="1014" w:name="_Toc153647843"/>
-      <w:bookmarkStart w:id="1015" w:name="_Toc153648234"/>
-      <w:bookmarkStart w:id="1016" w:name="_Toc123026542"/>
-      <w:bookmarkStart w:id="1017" w:name="_Toc125491894"/>
-      <w:bookmarkStart w:id="1018" w:name="_Toc125464772"/>
+      <w:bookmarkStart w:id="1014" w:name="_Toc123026542"/>
+      <w:bookmarkStart w:id="1015" w:name="_Toc125491894"/>
+      <w:bookmarkStart w:id="1016" w:name="_Toc125464772"/>
+      <w:bookmarkStart w:id="1017" w:name="_Toc153647843"/>
+      <w:bookmarkStart w:id="1018" w:name="_Toc153648234"/>
       <w:r>
         <w:t>Chapter 5. System Implementation and Testing</w:t>
       </w:r>
       <w:bookmarkStart w:id="1019" w:name="_Toc531178754"/>
+      <w:bookmarkEnd w:id="1014"/>
+      <w:bookmarkEnd w:id="1015"/>
       <w:bookmarkEnd w:id="1016"/>
-      <w:bookmarkEnd w:id="1017"/>
-      <w:bookmarkEnd w:id="1018"/>
     </w:p>
     <w:p>
       <w:pPr>
@@ -28606,13 +27906,13 @@
           <w:bCs/>
         </w:rPr>
       </w:pPr>
-      <w:bookmarkStart w:id="1020" w:name="_Toc59023775"/>
-      <w:bookmarkStart w:id="1021" w:name="_Toc59147567"/>
-      <w:bookmarkStart w:id="1022" w:name="_Toc125464773"/>
-      <w:bookmarkStart w:id="1023" w:name="_Toc123026543"/>
-      <w:bookmarkStart w:id="1024" w:name="_Toc59021568"/>
-      <w:bookmarkStart w:id="1025" w:name="_Toc59127548"/>
-      <w:bookmarkStart w:id="1026" w:name="_Toc125491895"/>
+      <w:bookmarkStart w:id="1020" w:name="_Toc59147567"/>
+      <w:bookmarkStart w:id="1021" w:name="_Toc125464773"/>
+      <w:bookmarkStart w:id="1022" w:name="_Toc59127548"/>
+      <w:bookmarkStart w:id="1023" w:name="_Toc59023775"/>
+      <w:bookmarkStart w:id="1024" w:name="_Toc125491895"/>
+      <w:bookmarkStart w:id="1025" w:name="_Toc59021568"/>
+      <w:bookmarkStart w:id="1026" w:name="_Toc123026543"/>
       <w:bookmarkStart w:id="1027" w:name="_Toc531178756"/>
       <w:r>
         <w:rPr>
@@ -28655,13 +27955,13 @@
           <w:bCs/>
         </w:rPr>
       </w:pPr>
-      <w:bookmarkStart w:id="1028" w:name="_Toc59021569"/>
-      <w:bookmarkStart w:id="1029" w:name="_Toc59127549"/>
-      <w:bookmarkStart w:id="1030" w:name="_Toc59023776"/>
-      <w:bookmarkStart w:id="1031" w:name="_Toc59147568"/>
+      <w:bookmarkStart w:id="1028" w:name="_Toc59023776"/>
+      <w:bookmarkStart w:id="1029" w:name="_Toc59021569"/>
+      <w:bookmarkStart w:id="1030" w:name="_Toc59147568"/>
+      <w:bookmarkStart w:id="1031" w:name="_Toc59127549"/>
       <w:bookmarkStart w:id="1032" w:name="_Toc123026544"/>
-      <w:bookmarkStart w:id="1033" w:name="_Toc125491896"/>
-      <w:bookmarkStart w:id="1034" w:name="_Toc125464774"/>
+      <w:bookmarkStart w:id="1033" w:name="_Toc125464774"/>
+      <w:bookmarkStart w:id="1034" w:name="_Toc125491896"/>
       <w:r>
         <w:rPr>
           <w:bCs/>
@@ -28696,8 +27996,8 @@
           <w:sz w:val="24"/>
         </w:rPr>
       </w:pPr>
-      <w:bookmarkStart w:id="1035" w:name="_Toc123026545"/>
-      <w:bookmarkStart w:id="1036" w:name="_Toc125491897"/>
+      <w:bookmarkStart w:id="1035" w:name="_Toc125491897"/>
+      <w:bookmarkStart w:id="1036" w:name="_Toc123026545"/>
       <w:bookmarkStart w:id="1037" w:name="_Toc125464775"/>
       <w:r>
         <w:rPr>
@@ -28746,11 +28046,11 @@
           <w:rFonts w:ascii="Times New Roman" w:hAnsi="Times New Roman"/>
         </w:rPr>
       </w:pPr>
-      <w:bookmarkStart w:id="1038" w:name="_Toc59021570"/>
-      <w:bookmarkStart w:id="1039" w:name="_Toc59023777"/>
+      <w:bookmarkStart w:id="1038" w:name="_Toc59147569"/>
+      <w:bookmarkStart w:id="1039" w:name="_Toc59021570"/>
       <w:bookmarkStart w:id="1040" w:name="_Toc531178755"/>
       <w:bookmarkStart w:id="1041" w:name="_Toc59127550"/>
-      <w:bookmarkStart w:id="1042" w:name="_Toc59147569"/>
+      <w:bookmarkStart w:id="1042" w:name="_Toc59023777"/>
       <w:bookmarkStart w:id="1043" w:name="_Toc123026546"/>
       <w:bookmarkStart w:id="1044" w:name="_Toc125464776"/>
       <w:bookmarkStart w:id="1045" w:name="_Toc125491898"/>
@@ -28771,9 +28071,9 @@
         </w:rPr>
         <w:t xml:space="preserve"> Specification</w:t>
       </w:r>
-      <w:bookmarkStart w:id="1046" w:name="_Toc59147570"/>
-      <w:bookmarkStart w:id="1047" w:name="_Toc59021571"/>
-      <w:bookmarkStart w:id="1048" w:name="_Toc59127551"/>
+      <w:bookmarkStart w:id="1046" w:name="_Toc59021571"/>
+      <w:bookmarkStart w:id="1047" w:name="_Toc59127551"/>
+      <w:bookmarkStart w:id="1048" w:name="_Toc59147570"/>
       <w:bookmarkStart w:id="1049" w:name="_Toc59023778"/>
       <w:bookmarkStart w:id="1050" w:name="_Toc123026547"/>
       <w:bookmarkStart w:id="1051" w:name="_Toc125491899"/>
@@ -28807,7 +28107,6 @@
         <w:pStyle w:val="Heading2"/>
         <w:jc w:val="both"/>
         <w:rPr>
-          <w:b w:val="0"/>
           <w:bCs/>
         </w:rPr>
       </w:pPr>
@@ -28825,91 +28124,46 @@
         <w:rPr>
           <w:bCs/>
         </w:rPr>
-        <w:t>3. System Implementation: User Interface</w:t>
+        <w:t>3. System Implementation</w:t>
       </w:r>
       <w:bookmarkEnd w:id="1050"/>
       <w:bookmarkEnd w:id="1051"/>
       <w:bookmarkEnd w:id="1052"/>
     </w:p>
     <w:p>
-      <w:pPr>
-        <w:pStyle w:val="Heading3"/>
-        <w:numPr>
-          <w:ilvl w:val="0"/>
-          <w:numId w:val="0"/>
-        </w:numPr>
-        <w:spacing w:line="360" w:lineRule="auto"/>
+      <w:r>
+        <w:t>5.3.1. Authentification Module</w:t>
+      </w:r>
+    </w:p>
+    <w:p>
+      <w:pPr>
         <w:jc w:val="both"/>
         <w:rPr>
-          <w:rFonts w:ascii="Times New Roman" w:hAnsi="Times New Roman"/>
-          <w:b w:val="0"/>
-        </w:rPr>
-      </w:pPr>
-      <w:bookmarkStart w:id="1053" w:name="_Toc125491900"/>
-      <w:bookmarkStart w:id="1054" w:name="_Toc125464778"/>
-      <w:bookmarkStart w:id="1055" w:name="_Toc123026548"/>
-      <w:bookmarkStart w:id="1056" w:name="_Toc59021572"/>
-      <w:bookmarkStart w:id="1057" w:name="_Toc59127552"/>
-      <w:bookmarkStart w:id="1058" w:name="_Toc59147571"/>
-      <w:bookmarkStart w:id="1059" w:name="_Toc59023779"/>
-      <w:r>
-        <w:rPr>
-          <w:rFonts w:ascii="Times New Roman" w:hAnsi="Times New Roman"/>
-        </w:rPr>
-        <w:t>5.3.1. Customer Module</w:t>
-      </w:r>
-      <w:bookmarkEnd w:id="1053"/>
-      <w:bookmarkEnd w:id="1054"/>
-      <w:bookmarkEnd w:id="1055"/>
-    </w:p>
-    <w:p>
-      <w:pPr>
-        <w:pStyle w:val="Heading4"/>
-        <w:numPr>
-          <w:ilvl w:val="0"/>
-          <w:numId w:val="0"/>
-        </w:numPr>
-        <w:rPr>
-          <w:rFonts w:cs="Times New Roman"/>
-        </w:rPr>
-      </w:pPr>
-      <w:bookmarkStart w:id="1060" w:name="_Toc123026549"/>
-      <w:bookmarkStart w:id="1061" w:name="_Toc125491901"/>
-      <w:bookmarkStart w:id="1062" w:name="_Toc125464779"/>
-      <w:bookmarkEnd w:id="1056"/>
-      <w:bookmarkEnd w:id="1057"/>
-      <w:bookmarkEnd w:id="1058"/>
-      <w:bookmarkEnd w:id="1059"/>
-      <w:r>
-        <w:rPr>
-          <w:rFonts w:cs="Times New Roman"/>
-        </w:rPr>
-        <w:t xml:space="preserve">5.3.1.1. </w:t>
-      </w:r>
-      <w:r>
-        <w:rPr>
-          <w:rFonts w:cs="Times New Roman"/>
-        </w:rPr>
-        <w:t xml:space="preserve">Admin </w:t>
-      </w:r>
-      <w:r>
-        <w:rPr>
-          <w:rFonts w:cs="Times New Roman"/>
-        </w:rPr>
-        <w:t>Module</w:t>
-      </w:r>
-      <w:bookmarkEnd w:id="1060"/>
-      <w:bookmarkEnd w:id="1061"/>
-      <w:bookmarkEnd w:id="1062"/>
-    </w:p>
-    <w:p/>
-    <w:p>
-      <w:r>
-        <w:lastRenderedPageBreak/>
+          <w:rFonts w:ascii="Segoe UI" w:hAnsi="Segoe UI" w:cs="Segoe UI"/>
+          <w:color w:val="0D0D0D"/>
+          <w:shd w:val="clear" w:color="auto" w:fill="FFFFFF"/>
+        </w:rPr>
+      </w:pPr>
+      <w:r>
+        <w:rPr>
+          <w:rFonts w:ascii="Segoe UI" w:hAnsi="Segoe UI" w:cs="Segoe UI"/>
+          <w:color w:val="0D0D0D"/>
+          <w:shd w:val="clear" w:color="auto" w:fill="FFFFFF"/>
+        </w:rPr>
+        <w:t>The authentication module comprises essential features such as registration and login functionalities, ensuring secure access to the system. Through registration, the school admin creates unique user accounts and assigns them different roles. The login process, based on the role of each user in the system, allows users to securely authenticate their identities whenever they access the system's functionalities. Together, these components form a robust authentication mechanism vital for maintaining data security and user privacy within the system.</w:t>
+      </w:r>
+    </w:p>
+    <w:p>
+      <w:r>
+        <w:t>5.3.1. Login</w:t>
+      </w:r>
+    </w:p>
+    <w:p>
+      <w:r>
         <w:drawing>
-          <wp:inline distT="0" distB="0" distL="0" distR="0" wp14:anchorId="361D9165" wp14:editId="275FB0F3">
-            <wp:extent cx="4656223" cy="6264183"/>
-            <wp:effectExtent l="0" t="0" r="0" b="3810"/>
+          <wp:inline distT="0" distB="0" distL="0" distR="0" wp14:anchorId="0740F507" wp14:editId="36EFB136">
+            <wp:extent cx="2880360" cy="3335981"/>
+            <wp:effectExtent l="0" t="0" r="0" b="0"/>
             <wp:docPr id="13" name="Picture 13"/>
             <wp:cNvGraphicFramePr>
               <a:graphicFrameLocks xmlns:a="http://schemas.openxmlformats.org/drawingml/2006/main" noChangeAspect="1"/>
@@ -28930,7 +28184,7 @@
                   <pic:spPr>
                     <a:xfrm>
                       <a:off x="0" y="0"/>
-                      <a:ext cx="4656223" cy="6264183"/>
+                      <a:ext cx="2907574" cy="3367500"/>
                     </a:xfrm>
                     <a:prstGeom prst="rect">
                       <a:avLst/>
@@ -28942,9 +28196,604 @@
           </wp:inline>
         </w:drawing>
       </w:r>
-      <w:bookmarkStart w:id="1063" w:name="_GoBack"/>
-      <w:bookmarkEnd w:id="1063"/>
-    </w:p>
+      <w:bookmarkStart w:id="1053" w:name="_GoBack"/>
+      <w:bookmarkEnd w:id="1053"/>
+    </w:p>
+    <w:p>
+      <w:r>
+        <w:t>Fifure 5.1: Login</w:t>
+      </w:r>
+    </w:p>
+    <w:p>
+      <w:r>
+        <w:t xml:space="preserve">For improved security measures, the system is designed to withhold access if user input does not match the correct credentials stored in the database. In such instances, the user will be promptly notified via an error message, indicating that one or more credentials may be incorrect. This proactive alert system </w:t>
+      </w:r>
+      <w:r>
+        <w:t>is helping</w:t>
+      </w:r>
+      <w:r>
+        <w:t xml:space="preserve"> users </w:t>
+      </w:r>
+      <w:r>
+        <w:t xml:space="preserve">to </w:t>
+      </w:r>
+      <w:r>
+        <w:t xml:space="preserve">rectify </w:t>
+      </w:r>
+      <w:r>
+        <w:t>any potential errors and ensure</w:t>
+      </w:r>
+      <w:r>
+        <w:t xml:space="preserve"> a secure access control process.</w:t>
+      </w:r>
+    </w:p>
+    <w:p>
+      <w:r>
+        <w:lastRenderedPageBreak/>
+        <w:drawing>
+          <wp:inline distT="0" distB="0" distL="0" distR="0" wp14:anchorId="69F9C2C5" wp14:editId="45156612">
+            <wp:extent cx="2473098" cy="3138805"/>
+            <wp:effectExtent l="0" t="0" r="3810" b="4445"/>
+            <wp:docPr id="20" name="Picture 20"/>
+            <wp:cNvGraphicFramePr>
+              <a:graphicFrameLocks xmlns:a="http://schemas.openxmlformats.org/drawingml/2006/main" noChangeAspect="1"/>
+            </wp:cNvGraphicFramePr>
+            <a:graphic xmlns:a="http://schemas.openxmlformats.org/drawingml/2006/main">
+              <a:graphicData uri="http://schemas.openxmlformats.org/drawingml/2006/picture">
+                <pic:pic xmlns:pic="http://schemas.openxmlformats.org/drawingml/2006/picture">
+                  <pic:nvPicPr>
+                    <pic:cNvPr id="1" name=""/>
+                    <pic:cNvPicPr/>
+                  </pic:nvPicPr>
+                  <pic:blipFill>
+                    <a:blip r:embed="rId48"/>
+                    <a:stretch>
+                      <a:fillRect/>
+                    </a:stretch>
+                  </pic:blipFill>
+                  <pic:spPr>
+                    <a:xfrm>
+                      <a:off x="0" y="0"/>
+                      <a:ext cx="2498014" cy="3170428"/>
+                    </a:xfrm>
+                    <a:prstGeom prst="rect">
+                      <a:avLst/>
+                    </a:prstGeom>
+                  </pic:spPr>
+                </pic:pic>
+              </a:graphicData>
+            </a:graphic>
+          </wp:inline>
+        </w:drawing>
+      </w:r>
+    </w:p>
+    <w:p>
+      <w:r>
+        <w:t>Figure 5.2: wrong credentials</w:t>
+      </w:r>
+    </w:p>
+    <w:p>
+      <w:r>
+        <w:rPr>
+          <w:rFonts w:ascii="Segoe UI" w:hAnsi="Segoe UI" w:cs="Segoe UI"/>
+          <w:color w:val="0D0D0D"/>
+          <w:shd w:val="clear" w:color="auto" w:fill="FFFFFF"/>
+        </w:rPr>
+        <w:t xml:space="preserve">If a user forgets his password </w:t>
+      </w:r>
+      <w:r>
+        <w:rPr>
+          <w:rFonts w:ascii="Segoe UI" w:hAnsi="Segoe UI" w:cs="Segoe UI"/>
+          <w:color w:val="0D0D0D"/>
+          <w:shd w:val="clear" w:color="auto" w:fill="FFFFFF"/>
+        </w:rPr>
+        <w:t>and cannot gain acce</w:t>
+      </w:r>
+      <w:r>
+        <w:rPr>
+          <w:rFonts w:ascii="Segoe UI" w:hAnsi="Segoe UI" w:cs="Segoe UI"/>
+          <w:color w:val="0D0D0D"/>
+          <w:shd w:val="clear" w:color="auto" w:fill="FFFFFF"/>
+        </w:rPr>
+        <w:t>ss to the system, he is</w:t>
+      </w:r>
+      <w:r>
+        <w:rPr>
+          <w:rFonts w:ascii="Segoe UI" w:hAnsi="Segoe UI" w:cs="Segoe UI"/>
+          <w:color w:val="0D0D0D"/>
+          <w:shd w:val="clear" w:color="auto" w:fill="FFFFFF"/>
+        </w:rPr>
+        <w:t xml:space="preserve"> required to click the "Forgot Password" button to initiate the password reset process.</w:t>
+      </w:r>
+    </w:p>
+    <w:p>
+      <w:r>
+        <w:drawing>
+          <wp:inline distT="0" distB="0" distL="0" distR="0" wp14:anchorId="1CC9021E" wp14:editId="09AB99A9">
+            <wp:extent cx="2708389" cy="1833372"/>
+            <wp:effectExtent l="0" t="0" r="0" b="0"/>
+            <wp:docPr id="21" name="Picture 21"/>
+            <wp:cNvGraphicFramePr>
+              <a:graphicFrameLocks xmlns:a="http://schemas.openxmlformats.org/drawingml/2006/main" noChangeAspect="1"/>
+            </wp:cNvGraphicFramePr>
+            <a:graphic xmlns:a="http://schemas.openxmlformats.org/drawingml/2006/main">
+              <a:graphicData uri="http://schemas.openxmlformats.org/drawingml/2006/picture">
+                <pic:pic xmlns:pic="http://schemas.openxmlformats.org/drawingml/2006/picture">
+                  <pic:nvPicPr>
+                    <pic:cNvPr id="1" name=""/>
+                    <pic:cNvPicPr/>
+                  </pic:nvPicPr>
+                  <pic:blipFill>
+                    <a:blip r:embed="rId49"/>
+                    <a:stretch>
+                      <a:fillRect/>
+                    </a:stretch>
+                  </pic:blipFill>
+                  <pic:spPr>
+                    <a:xfrm>
+                      <a:off x="0" y="0"/>
+                      <a:ext cx="2748733" cy="1860682"/>
+                    </a:xfrm>
+                    <a:prstGeom prst="rect">
+                      <a:avLst/>
+                    </a:prstGeom>
+                  </pic:spPr>
+                </pic:pic>
+              </a:graphicData>
+            </a:graphic>
+          </wp:inline>
+        </w:drawing>
+      </w:r>
+    </w:p>
+    <w:p>
+      <w:r>
+        <w:t>Figure 5.3: forgot password</w:t>
+      </w:r>
+    </w:p>
+    <w:p>
+      <w:r>
+        <w:drawing>
+          <wp:inline distT="0" distB="0" distL="0" distR="0" wp14:anchorId="7044F059" wp14:editId="13E3030C">
+            <wp:extent cx="2651760" cy="1812886"/>
+            <wp:effectExtent l="0" t="0" r="0" b="0"/>
+            <wp:docPr id="22" name="Picture 22"/>
+            <wp:cNvGraphicFramePr>
+              <a:graphicFrameLocks xmlns:a="http://schemas.openxmlformats.org/drawingml/2006/main" noChangeAspect="1"/>
+            </wp:cNvGraphicFramePr>
+            <a:graphic xmlns:a="http://schemas.openxmlformats.org/drawingml/2006/main">
+              <a:graphicData uri="http://schemas.openxmlformats.org/drawingml/2006/picture">
+                <pic:pic xmlns:pic="http://schemas.openxmlformats.org/drawingml/2006/picture">
+                  <pic:nvPicPr>
+                    <pic:cNvPr id="1" name=""/>
+                    <pic:cNvPicPr/>
+                  </pic:nvPicPr>
+                  <pic:blipFill>
+                    <a:blip r:embed="rId50"/>
+                    <a:stretch>
+                      <a:fillRect/>
+                    </a:stretch>
+                  </pic:blipFill>
+                  <pic:spPr>
+                    <a:xfrm>
+                      <a:off x="0" y="0"/>
+                      <a:ext cx="2705315" cy="1849499"/>
+                    </a:xfrm>
+                    <a:prstGeom prst="rect">
+                      <a:avLst/>
+                    </a:prstGeom>
+                  </pic:spPr>
+                </pic:pic>
+              </a:graphicData>
+            </a:graphic>
+          </wp:inline>
+        </w:drawing>
+      </w:r>
+    </w:p>
+    <w:p>
+      <w:r>
+        <w:lastRenderedPageBreak/>
+        <w:t>Figure 5.3: input user remembered credentials</w:t>
+      </w:r>
+    </w:p>
+    <w:p>
+      <w:r>
+        <w:drawing>
+          <wp:inline distT="0" distB="0" distL="0" distR="0" wp14:anchorId="69A15221" wp14:editId="26686C5E">
+            <wp:extent cx="3159705" cy="1833372"/>
+            <wp:effectExtent l="0" t="0" r="3175" b="0"/>
+            <wp:docPr id="25" name="Picture 25"/>
+            <wp:cNvGraphicFramePr>
+              <a:graphicFrameLocks xmlns:a="http://schemas.openxmlformats.org/drawingml/2006/main" noChangeAspect="1"/>
+            </wp:cNvGraphicFramePr>
+            <a:graphic xmlns:a="http://schemas.openxmlformats.org/drawingml/2006/main">
+              <a:graphicData uri="http://schemas.openxmlformats.org/drawingml/2006/picture">
+                <pic:pic xmlns:pic="http://schemas.openxmlformats.org/drawingml/2006/picture">
+                  <pic:nvPicPr>
+                    <pic:cNvPr id="1" name=""/>
+                    <pic:cNvPicPr/>
+                  </pic:nvPicPr>
+                  <pic:blipFill>
+                    <a:blip r:embed="rId51"/>
+                    <a:stretch>
+                      <a:fillRect/>
+                    </a:stretch>
+                  </pic:blipFill>
+                  <pic:spPr>
+                    <a:xfrm>
+                      <a:off x="0" y="0"/>
+                      <a:ext cx="3196713" cy="1854845"/>
+                    </a:xfrm>
+                    <a:prstGeom prst="rect">
+                      <a:avLst/>
+                    </a:prstGeom>
+                  </pic:spPr>
+                </pic:pic>
+              </a:graphicData>
+            </a:graphic>
+          </wp:inline>
+        </w:drawing>
+      </w:r>
+    </w:p>
+    <w:p>
+      <w:r>
+        <w:t>Figure 5.4: user validation</w:t>
+      </w:r>
+    </w:p>
+    <w:p>
+      <w:r>
+        <w:drawing>
+          <wp:inline distT="0" distB="0" distL="0" distR="0" wp14:anchorId="3C30FFE9" wp14:editId="4750E3C5">
+            <wp:extent cx="3330488" cy="1879092"/>
+            <wp:effectExtent l="0" t="0" r="3810" b="6985"/>
+            <wp:docPr id="27" name="Picture 27"/>
+            <wp:cNvGraphicFramePr>
+              <a:graphicFrameLocks xmlns:a="http://schemas.openxmlformats.org/drawingml/2006/main" noChangeAspect="1"/>
+            </wp:cNvGraphicFramePr>
+            <a:graphic xmlns:a="http://schemas.openxmlformats.org/drawingml/2006/main">
+              <a:graphicData uri="http://schemas.openxmlformats.org/drawingml/2006/picture">
+                <pic:pic xmlns:pic="http://schemas.openxmlformats.org/drawingml/2006/picture">
+                  <pic:nvPicPr>
+                    <pic:cNvPr id="1" name=""/>
+                    <pic:cNvPicPr/>
+                  </pic:nvPicPr>
+                  <pic:blipFill>
+                    <a:blip r:embed="rId52"/>
+                    <a:stretch>
+                      <a:fillRect/>
+                    </a:stretch>
+                  </pic:blipFill>
+                  <pic:spPr>
+                    <a:xfrm>
+                      <a:off x="0" y="0"/>
+                      <a:ext cx="3373961" cy="1903620"/>
+                    </a:xfrm>
+                    <a:prstGeom prst="rect">
+                      <a:avLst/>
+                    </a:prstGeom>
+                  </pic:spPr>
+                </pic:pic>
+              </a:graphicData>
+            </a:graphic>
+          </wp:inline>
+        </w:drawing>
+      </w:r>
+    </w:p>
+    <w:p>
+      <w:r>
+        <w:t>Figure 5.5: Random code generated</w:t>
+      </w:r>
+    </w:p>
+    <w:p>
+      <w:r>
+        <w:drawing>
+          <wp:inline distT="0" distB="0" distL="0" distR="0" wp14:anchorId="5F31D84D" wp14:editId="6BFF485D">
+            <wp:extent cx="3367904" cy="1572768"/>
+            <wp:effectExtent l="0" t="0" r="4445" b="8890"/>
+            <wp:docPr id="42" name="Picture 42"/>
+            <wp:cNvGraphicFramePr>
+              <a:graphicFrameLocks xmlns:a="http://schemas.openxmlformats.org/drawingml/2006/main" noChangeAspect="1"/>
+            </wp:cNvGraphicFramePr>
+            <a:graphic xmlns:a="http://schemas.openxmlformats.org/drawingml/2006/main">
+              <a:graphicData uri="http://schemas.openxmlformats.org/drawingml/2006/picture">
+                <pic:pic xmlns:pic="http://schemas.openxmlformats.org/drawingml/2006/picture">
+                  <pic:nvPicPr>
+                    <pic:cNvPr id="1" name=""/>
+                    <pic:cNvPicPr/>
+                  </pic:nvPicPr>
+                  <pic:blipFill>
+                    <a:blip r:embed="rId53"/>
+                    <a:stretch>
+                      <a:fillRect/>
+                    </a:stretch>
+                  </pic:blipFill>
+                  <pic:spPr>
+                    <a:xfrm>
+                      <a:off x="0" y="0"/>
+                      <a:ext cx="3419271" cy="1596756"/>
+                    </a:xfrm>
+                    <a:prstGeom prst="rect">
+                      <a:avLst/>
+                    </a:prstGeom>
+                  </pic:spPr>
+                </pic:pic>
+              </a:graphicData>
+            </a:graphic>
+          </wp:inline>
+        </w:drawing>
+      </w:r>
+    </w:p>
+    <w:p>
+      <w:r>
+        <w:t>Figure 5.6: Enter new password</w:t>
+      </w:r>
+    </w:p>
+    <w:p>
+      <w:r>
+        <w:lastRenderedPageBreak/>
+        <w:drawing>
+          <wp:inline distT="0" distB="0" distL="0" distR="0" wp14:anchorId="5FD57AB6" wp14:editId="65CB440D">
+            <wp:extent cx="2829482" cy="1618488"/>
+            <wp:effectExtent l="0" t="0" r="0" b="1270"/>
+            <wp:docPr id="43" name="Picture 43"/>
+            <wp:cNvGraphicFramePr>
+              <a:graphicFrameLocks xmlns:a="http://schemas.openxmlformats.org/drawingml/2006/main" noChangeAspect="1"/>
+            </wp:cNvGraphicFramePr>
+            <a:graphic xmlns:a="http://schemas.openxmlformats.org/drawingml/2006/main">
+              <a:graphicData uri="http://schemas.openxmlformats.org/drawingml/2006/picture">
+                <pic:pic xmlns:pic="http://schemas.openxmlformats.org/drawingml/2006/picture">
+                  <pic:nvPicPr>
+                    <pic:cNvPr id="1" name=""/>
+                    <pic:cNvPicPr/>
+                  </pic:nvPicPr>
+                  <pic:blipFill>
+                    <a:blip r:embed="rId54"/>
+                    <a:stretch>
+                      <a:fillRect/>
+                    </a:stretch>
+                  </pic:blipFill>
+                  <pic:spPr>
+                    <a:xfrm>
+                      <a:off x="0" y="0"/>
+                      <a:ext cx="2845503" cy="1627652"/>
+                    </a:xfrm>
+                    <a:prstGeom prst="rect">
+                      <a:avLst/>
+                    </a:prstGeom>
+                  </pic:spPr>
+                </pic:pic>
+              </a:graphicData>
+            </a:graphic>
+          </wp:inline>
+        </w:drawing>
+      </w:r>
+    </w:p>
+    <w:p>
+      <w:r>
+        <w:t>Figure 5.7: successful password update</w:t>
+      </w:r>
+    </w:p>
+    <w:p>
+      <w:r>
+        <w:drawing>
+          <wp:inline distT="0" distB="0" distL="0" distR="0" wp14:anchorId="1EE1FF86" wp14:editId="1149C0A4">
+            <wp:extent cx="3024122" cy="3419856"/>
+            <wp:effectExtent l="0" t="0" r="5080" b="9525"/>
+            <wp:docPr id="45" name="Picture 45"/>
+            <wp:cNvGraphicFramePr>
+              <a:graphicFrameLocks xmlns:a="http://schemas.openxmlformats.org/drawingml/2006/main" noChangeAspect="1"/>
+            </wp:cNvGraphicFramePr>
+            <a:graphic xmlns:a="http://schemas.openxmlformats.org/drawingml/2006/main">
+              <a:graphicData uri="http://schemas.openxmlformats.org/drawingml/2006/picture">
+                <pic:pic xmlns:pic="http://schemas.openxmlformats.org/drawingml/2006/picture">
+                  <pic:nvPicPr>
+                    <pic:cNvPr id="1" name=""/>
+                    <pic:cNvPicPr/>
+                  </pic:nvPicPr>
+                  <pic:blipFill>
+                    <a:blip r:embed="rId55"/>
+                    <a:stretch>
+                      <a:fillRect/>
+                    </a:stretch>
+                  </pic:blipFill>
+                  <pic:spPr>
+                    <a:xfrm>
+                      <a:off x="0" y="0"/>
+                      <a:ext cx="3045521" cy="3444055"/>
+                    </a:xfrm>
+                    <a:prstGeom prst="rect">
+                      <a:avLst/>
+                    </a:prstGeom>
+                  </pic:spPr>
+                </pic:pic>
+              </a:graphicData>
+            </a:graphic>
+          </wp:inline>
+        </w:drawing>
+      </w:r>
+    </w:p>
+    <w:p>
+      <w:r>
+        <w:t>Figure 5.8:  login with the updated password</w:t>
+      </w:r>
+    </w:p>
+    <w:p>
+      <w:r>
+        <w:drawing>
+          <wp:inline distT="0" distB="0" distL="0" distR="0" wp14:anchorId="01F59778" wp14:editId="768348E6">
+            <wp:extent cx="5943600" cy="1475105"/>
+            <wp:effectExtent l="0" t="0" r="0" b="0"/>
+            <wp:docPr id="46" name="Picture 46"/>
+            <wp:cNvGraphicFramePr>
+              <a:graphicFrameLocks xmlns:a="http://schemas.openxmlformats.org/drawingml/2006/main" noChangeAspect="1"/>
+            </wp:cNvGraphicFramePr>
+            <a:graphic xmlns:a="http://schemas.openxmlformats.org/drawingml/2006/main">
+              <a:graphicData uri="http://schemas.openxmlformats.org/drawingml/2006/picture">
+                <pic:pic xmlns:pic="http://schemas.openxmlformats.org/drawingml/2006/picture">
+                  <pic:nvPicPr>
+                    <pic:cNvPr id="1" name=""/>
+                    <pic:cNvPicPr/>
+                  </pic:nvPicPr>
+                  <pic:blipFill>
+                    <a:blip r:embed="rId56"/>
+                    <a:stretch>
+                      <a:fillRect/>
+                    </a:stretch>
+                  </pic:blipFill>
+                  <pic:spPr>
+                    <a:xfrm>
+                      <a:off x="0" y="0"/>
+                      <a:ext cx="5943600" cy="1475105"/>
+                    </a:xfrm>
+                    <a:prstGeom prst="rect">
+                      <a:avLst/>
+                    </a:prstGeom>
+                  </pic:spPr>
+                </pic:pic>
+              </a:graphicData>
+            </a:graphic>
+          </wp:inline>
+        </w:drawing>
+      </w:r>
+    </w:p>
+    <w:p>
+      <w:r>
+        <w:t>Figure 5.9: successful login</w:t>
+      </w:r>
+    </w:p>
+    <w:p>
+      <w:r>
+        <w:lastRenderedPageBreak/>
+        <w:drawing>
+          <wp:inline distT="0" distB="0" distL="0" distR="0" wp14:anchorId="66135689" wp14:editId="666B0D34">
+            <wp:extent cx="5943600" cy="2818130"/>
+            <wp:effectExtent l="0" t="0" r="0" b="1270"/>
+            <wp:docPr id="47" name="Picture 47"/>
+            <wp:cNvGraphicFramePr>
+              <a:graphicFrameLocks xmlns:a="http://schemas.openxmlformats.org/drawingml/2006/main" noChangeAspect="1"/>
+            </wp:cNvGraphicFramePr>
+            <a:graphic xmlns:a="http://schemas.openxmlformats.org/drawingml/2006/main">
+              <a:graphicData uri="http://schemas.openxmlformats.org/drawingml/2006/picture">
+                <pic:pic xmlns:pic="http://schemas.openxmlformats.org/drawingml/2006/picture">
+                  <pic:nvPicPr>
+                    <pic:cNvPr id="1" name=""/>
+                    <pic:cNvPicPr/>
+                  </pic:nvPicPr>
+                  <pic:blipFill>
+                    <a:blip r:embed="rId57"/>
+                    <a:stretch>
+                      <a:fillRect/>
+                    </a:stretch>
+                  </pic:blipFill>
+                  <pic:spPr>
+                    <a:xfrm>
+                      <a:off x="0" y="0"/>
+                      <a:ext cx="5943600" cy="2818130"/>
+                    </a:xfrm>
+                    <a:prstGeom prst="rect">
+                      <a:avLst/>
+                    </a:prstGeom>
+                  </pic:spPr>
+                </pic:pic>
+              </a:graphicData>
+            </a:graphic>
+          </wp:inline>
+        </w:drawing>
+      </w:r>
+    </w:p>
+    <w:p>
+      <w:r>
+        <w:t>Figure 5.10: view individual student timetable</w:t>
+      </w:r>
+    </w:p>
+    <w:p>
+      <w:r>
+        <w:drawing>
+          <wp:inline distT="0" distB="0" distL="0" distR="0" wp14:anchorId="5D23AF57" wp14:editId="17201161">
+            <wp:extent cx="5943600" cy="2078990"/>
+            <wp:effectExtent l="0" t="0" r="0" b="0"/>
+            <wp:docPr id="48" name="Picture 48"/>
+            <wp:cNvGraphicFramePr>
+              <a:graphicFrameLocks xmlns:a="http://schemas.openxmlformats.org/drawingml/2006/main" noChangeAspect="1"/>
+            </wp:cNvGraphicFramePr>
+            <a:graphic xmlns:a="http://schemas.openxmlformats.org/drawingml/2006/main">
+              <a:graphicData uri="http://schemas.openxmlformats.org/drawingml/2006/picture">
+                <pic:pic xmlns:pic="http://schemas.openxmlformats.org/drawingml/2006/picture">
+                  <pic:nvPicPr>
+                    <pic:cNvPr id="1" name=""/>
+                    <pic:cNvPicPr/>
+                  </pic:nvPicPr>
+                  <pic:blipFill>
+                    <a:blip r:embed="rId58"/>
+                    <a:stretch>
+                      <a:fillRect/>
+                    </a:stretch>
+                  </pic:blipFill>
+                  <pic:spPr>
+                    <a:xfrm>
+                      <a:off x="0" y="0"/>
+                      <a:ext cx="5943600" cy="2078990"/>
+                    </a:xfrm>
+                    <a:prstGeom prst="rect">
+                      <a:avLst/>
+                    </a:prstGeom>
+                  </pic:spPr>
+                </pic:pic>
+              </a:graphicData>
+            </a:graphic>
+          </wp:inline>
+        </w:drawing>
+      </w:r>
+    </w:p>
+    <w:p>
+      <w:r>
+        <w:t>Figure 5.11: Individual student exam timetable (PDF format)</w:t>
+      </w:r>
+    </w:p>
+    <w:p/>
+    <w:p>
+      <w:pPr>
+        <w:pStyle w:val="Heading4"/>
+        <w:numPr>
+          <w:ilvl w:val="0"/>
+          <w:numId w:val="0"/>
+        </w:numPr>
+        <w:rPr>
+          <w:rFonts w:cs="Times New Roman"/>
+        </w:rPr>
+      </w:pPr>
+      <w:bookmarkStart w:id="1054" w:name="_Toc125464779"/>
+      <w:bookmarkStart w:id="1055" w:name="_Toc123026549"/>
+      <w:bookmarkStart w:id="1056" w:name="_Toc125491901"/>
+      <w:r>
+        <w:rPr>
+          <w:rFonts w:cs="Times New Roman"/>
+        </w:rPr>
+        <w:t>5.3.2. Admin Module</w:t>
+      </w:r>
+      <w:bookmarkEnd w:id="1054"/>
+      <w:bookmarkEnd w:id="1055"/>
+      <w:bookmarkEnd w:id="1056"/>
+    </w:p>
+    <w:p>
+      <w:r>
+        <w:t>The admin</w:t>
+      </w:r>
+      <w:r>
+        <w:t xml:space="preserve"> module f</w:t>
+      </w:r>
+      <w:r>
+        <w:t>or the exam scheduling system: case of</w:t>
+      </w:r>
+      <w:r>
+        <w:t xml:space="preserve"> Strathmore University encompasses two distinct sub-modules. Firstly, there's the comprehensive school-wide administration module, designed to manage principal administrative tasks efficiently. Secondly, there's a specialized module created specifically for faculty administrators, catering to their unique administrative needs within the exam scheduling system. These sub-modules work in tandem to ensure smooth coordination and effective management of exam scheduling processes across the university's academic landscape.</w:t>
+      </w:r>
+    </w:p>
+    <w:p>
+      <w:r>
+        <w:t>5.3.1.1. School Administration</w:t>
+      </w:r>
+    </w:p>
+    <w:p/>
     <w:p>
       <w:pPr>
         <w:spacing w:line="360" w:lineRule="auto"/>
@@ -28996,8 +28845,8 @@
         </w:rPr>
         <w:t>Deliverables</w:t>
       </w:r>
-      <w:bookmarkEnd w:id="1014"/>
-      <w:bookmarkEnd w:id="1015"/>
+      <w:bookmarkEnd w:id="1017"/>
+      <w:bookmarkEnd w:id="1018"/>
     </w:p>
     <w:p>
       <w:pPr>
@@ -29026,20 +28875,20 @@
           <w:b/>
         </w:rPr>
       </w:pPr>
-      <w:bookmarkStart w:id="1064" w:name="_Toc118349952"/>
-      <w:bookmarkStart w:id="1065" w:name="_Toc151192536"/>
-      <w:bookmarkStart w:id="1066" w:name="_Toc149751327"/>
-      <w:bookmarkStart w:id="1067" w:name="_Toc150117241"/>
-      <w:bookmarkStart w:id="1068" w:name="_Toc151192634"/>
-      <w:bookmarkStart w:id="1069" w:name="_Toc118402638"/>
-      <w:bookmarkStart w:id="1070" w:name="_Toc153648235"/>
-      <w:bookmarkStart w:id="1071" w:name="_Toc150117439"/>
-      <w:bookmarkStart w:id="1072" w:name="_Toc149761950"/>
-      <w:bookmarkStart w:id="1073" w:name="_Toc149751109"/>
-      <w:bookmarkStart w:id="1074" w:name="_Toc151499945"/>
-      <w:bookmarkStart w:id="1075" w:name="_Toc149751678"/>
-      <w:bookmarkStart w:id="1076" w:name="_Toc153647844"/>
-      <w:bookmarkStart w:id="1077" w:name="_Toc151560785"/>
+      <w:bookmarkStart w:id="1057" w:name="_Toc149751327"/>
+      <w:bookmarkStart w:id="1058" w:name="_Toc153648235"/>
+      <w:bookmarkStart w:id="1059" w:name="_Toc149751109"/>
+      <w:bookmarkStart w:id="1060" w:name="_Toc151499945"/>
+      <w:bookmarkStart w:id="1061" w:name="_Toc149751678"/>
+      <w:bookmarkStart w:id="1062" w:name="_Toc118402638"/>
+      <w:bookmarkStart w:id="1063" w:name="_Toc151192634"/>
+      <w:bookmarkStart w:id="1064" w:name="_Toc151192536"/>
+      <w:bookmarkStart w:id="1065" w:name="_Toc149761950"/>
+      <w:bookmarkStart w:id="1066" w:name="_Toc118349952"/>
+      <w:bookmarkStart w:id="1067" w:name="_Toc150117439"/>
+      <w:bookmarkStart w:id="1068" w:name="_Toc150117241"/>
+      <w:bookmarkStart w:id="1069" w:name="_Toc151560785"/>
+      <w:bookmarkStart w:id="1070" w:name="_Toc153647844"/>
       <w:r>
         <w:rPr>
           <w:rStyle w:val="Heading2Char"/>
@@ -29047,6 +28896,13 @@
         </w:rPr>
         <w:t>Table 3.2: Deliverables</w:t>
       </w:r>
+      <w:bookmarkEnd w:id="1057"/>
+      <w:bookmarkEnd w:id="1058"/>
+      <w:bookmarkEnd w:id="1059"/>
+      <w:bookmarkEnd w:id="1060"/>
+      <w:bookmarkEnd w:id="1061"/>
+      <w:bookmarkEnd w:id="1062"/>
+      <w:bookmarkEnd w:id="1063"/>
       <w:bookmarkEnd w:id="1064"/>
       <w:bookmarkEnd w:id="1065"/>
       <w:bookmarkEnd w:id="1066"/>
@@ -29054,13 +28910,6 @@
       <w:bookmarkEnd w:id="1068"/>
       <w:bookmarkEnd w:id="1069"/>
       <w:bookmarkEnd w:id="1070"/>
-      <w:bookmarkEnd w:id="1071"/>
-      <w:bookmarkEnd w:id="1072"/>
-      <w:bookmarkEnd w:id="1073"/>
-      <w:bookmarkEnd w:id="1074"/>
-      <w:bookmarkEnd w:id="1075"/>
-      <w:bookmarkEnd w:id="1076"/>
-      <w:bookmarkEnd w:id="1077"/>
     </w:p>
     <w:tbl>
       <w:tblPr>
@@ -31652,1467 +31501,1467 @@
       <w:pPr>
         <w:pStyle w:val="Heading1"/>
       </w:pPr>
-      <w:bookmarkStart w:id="1078" w:name="_Toc153648236"/>
-      <w:bookmarkStart w:id="1079" w:name="_Toc153647845"/>
+      <w:bookmarkStart w:id="1071" w:name="_Toc153647845"/>
+      <w:bookmarkStart w:id="1072" w:name="_Toc153648236"/>
       <w:r>
         <w:t>Reference</w:t>
       </w:r>
+      <w:bookmarkEnd w:id="1071"/>
+      <w:bookmarkEnd w:id="1072"/>
+    </w:p>
+    <w:p>
+      <w:pPr>
+        <w:pStyle w:val="Bibliography2"/>
+        <w:spacing w:line="360" w:lineRule="auto"/>
+        <w:rPr>
+          <w:rFonts w:ascii="Times New Roman" w:hAnsi="Times New Roman"/>
+          <w:sz w:val="24"/>
+          <w:szCs w:val="24"/>
+        </w:rPr>
+      </w:pPr>
+      <w:r>
+        <w:rPr>
+          <w:rFonts w:ascii="Times New Roman" w:hAnsi="Times New Roman"/>
+          <w:b/>
+          <w:sz w:val="24"/>
+          <w:szCs w:val="24"/>
+        </w:rPr>
+        <w:fldChar w:fldCharType="begin"/>
+      </w:r>
+      <w:r>
+        <w:rPr>
+          <w:rFonts w:ascii="Times New Roman" w:hAnsi="Times New Roman"/>
+          <w:b/>
+          <w:sz w:val="24"/>
+          <w:szCs w:val="24"/>
+        </w:rPr>
+        <w:instrText xml:space="preserve"> ADDIN ZOTERO_BIBL {"uncited":[],"omitted":[],"custom":[]} CSL_BIBLIOGRAPHY </w:instrText>
+      </w:r>
+      <w:r>
+        <w:rPr>
+          <w:rFonts w:ascii="Times New Roman" w:hAnsi="Times New Roman"/>
+          <w:b/>
+          <w:sz w:val="24"/>
+          <w:szCs w:val="24"/>
+        </w:rPr>
+        <w:fldChar w:fldCharType="separate"/>
+      </w:r>
+      <w:r>
+        <w:rPr>
+          <w:rFonts w:ascii="Times New Roman" w:hAnsi="Times New Roman"/>
+          <w:sz w:val="24"/>
+          <w:szCs w:val="24"/>
+        </w:rPr>
+        <w:t xml:space="preserve">Aminu, A., Caesarendra, W., Haruna, U. S., Sani, A., Sa’id, M., Pamungkas, D. S., Kurniawan, S. R., &amp; Kurniawan, E. (2019). Design and Implementation of An Automatic Examination Timetable Generation and Invigilation Scheduling System Using Genetic Algorithm. </w:t>
+      </w:r>
+      <w:r>
+        <w:rPr>
+          <w:rFonts w:ascii="Times New Roman" w:hAnsi="Times New Roman"/>
+          <w:i/>
+          <w:iCs/>
+          <w:sz w:val="24"/>
+          <w:szCs w:val="24"/>
+        </w:rPr>
+        <w:t xml:space="preserve">2019 2nd </w:t>
+      </w:r>
+      <w:r>
+        <w:rPr>
+          <w:rFonts w:ascii="Times New Roman" w:hAnsi="Times New Roman"/>
+          <w:i/>
+          <w:iCs/>
+          <w:sz w:val="24"/>
+          <w:szCs w:val="24"/>
+        </w:rPr>
+        <w:lastRenderedPageBreak/>
+        <w:t>International Conference on Applied Engineering (ICAE)</w:t>
+      </w:r>
+      <w:r>
+        <w:rPr>
+          <w:rFonts w:ascii="Times New Roman" w:hAnsi="Times New Roman"/>
+          <w:sz w:val="24"/>
+          <w:szCs w:val="24"/>
+        </w:rPr>
+        <w:t>, 1–5. https://doi.org/10.1109/ICAE47758.2019.9221700</w:t>
+      </w:r>
+    </w:p>
+    <w:p>
+      <w:pPr>
+        <w:pStyle w:val="Bibliography2"/>
+        <w:spacing w:line="360" w:lineRule="auto"/>
+        <w:rPr>
+          <w:rFonts w:ascii="Times New Roman" w:hAnsi="Times New Roman"/>
+          <w:sz w:val="24"/>
+          <w:szCs w:val="24"/>
+        </w:rPr>
+      </w:pPr>
+      <w:r>
+        <w:rPr>
+          <w:rFonts w:ascii="Times New Roman" w:hAnsi="Times New Roman"/>
+          <w:sz w:val="24"/>
+          <w:szCs w:val="24"/>
+        </w:rPr>
+        <w:t xml:space="preserve">Burke, E. K. (n.d.). </w:t>
+      </w:r>
+      <w:r>
+        <w:rPr>
+          <w:rFonts w:ascii="Times New Roman" w:hAnsi="Times New Roman"/>
+          <w:i/>
+          <w:iCs/>
+          <w:sz w:val="24"/>
+          <w:szCs w:val="24"/>
+        </w:rPr>
+        <w:t>E. K. Burke, D. de Werra and J. H. Kingston , Applications to Timetabling,, In:J.Gross and J.Yellan(eds). The Handbook of Graph Theory, Chapman Hall/CRC Press, 2004, pp. 445-474</w:t>
+      </w:r>
+      <w:r>
+        <w:rPr>
+          <w:rFonts w:ascii="Times New Roman" w:hAnsi="Times New Roman"/>
+          <w:sz w:val="24"/>
+          <w:szCs w:val="24"/>
+        </w:rPr>
+        <w:t>.</w:t>
+      </w:r>
+    </w:p>
+    <w:p>
+      <w:pPr>
+        <w:pStyle w:val="Bibliography2"/>
+        <w:spacing w:line="360" w:lineRule="auto"/>
+        <w:rPr>
+          <w:rFonts w:ascii="Times New Roman" w:hAnsi="Times New Roman"/>
+          <w:sz w:val="24"/>
+          <w:szCs w:val="24"/>
+        </w:rPr>
+      </w:pPr>
+      <w:r>
+        <w:rPr>
+          <w:rFonts w:ascii="Times New Roman" w:hAnsi="Times New Roman"/>
+          <w:sz w:val="24"/>
+          <w:szCs w:val="24"/>
+        </w:rPr>
+        <w:t xml:space="preserve">Chang, W., &amp; Taylor, S. A. (2016). The Effectiveness of Customer Participation in New Product Development: A Meta-Analysis. </w:t>
+      </w:r>
+      <w:r>
+        <w:rPr>
+          <w:rFonts w:ascii="Times New Roman" w:hAnsi="Times New Roman"/>
+          <w:i/>
+          <w:iCs/>
+          <w:sz w:val="24"/>
+          <w:szCs w:val="24"/>
+        </w:rPr>
+        <w:t>Journal of Marketing</w:t>
+      </w:r>
+      <w:r>
+        <w:rPr>
+          <w:rFonts w:ascii="Times New Roman" w:hAnsi="Times New Roman"/>
+          <w:sz w:val="24"/>
+          <w:szCs w:val="24"/>
+        </w:rPr>
+        <w:t xml:space="preserve">, </w:t>
+      </w:r>
+      <w:r>
+        <w:rPr>
+          <w:rFonts w:ascii="Times New Roman" w:hAnsi="Times New Roman"/>
+          <w:i/>
+          <w:iCs/>
+          <w:sz w:val="24"/>
+          <w:szCs w:val="24"/>
+        </w:rPr>
+        <w:t>80</w:t>
+      </w:r>
+      <w:r>
+        <w:rPr>
+          <w:rFonts w:ascii="Times New Roman" w:hAnsi="Times New Roman"/>
+          <w:sz w:val="24"/>
+          <w:szCs w:val="24"/>
+        </w:rPr>
+        <w:t>(1), 47–64. https://doi.org/10.1509/jm.14.0057</w:t>
+      </w:r>
+    </w:p>
+    <w:p>
+      <w:pPr>
+        <w:pStyle w:val="Bibliography2"/>
+        <w:spacing w:line="360" w:lineRule="auto"/>
+        <w:rPr>
+          <w:rFonts w:ascii="Times New Roman" w:hAnsi="Times New Roman"/>
+          <w:sz w:val="24"/>
+          <w:szCs w:val="24"/>
+        </w:rPr>
+      </w:pPr>
+      <w:r>
+        <w:rPr>
+          <w:rFonts w:ascii="Times New Roman" w:hAnsi="Times New Roman"/>
+          <w:sz w:val="24"/>
+          <w:szCs w:val="24"/>
+        </w:rPr>
+        <w:t xml:space="preserve">Charles F. Abel. (2003). Heuristics and Problem Solving. </w:t>
+      </w:r>
+      <w:r>
+        <w:rPr>
+          <w:rFonts w:ascii="Times New Roman" w:hAnsi="Times New Roman"/>
+          <w:i/>
+          <w:iCs/>
+          <w:sz w:val="24"/>
+          <w:szCs w:val="24"/>
+        </w:rPr>
+        <w:t>New Directions for Teaching and Learning</w:t>
+      </w:r>
+      <w:r>
+        <w:rPr>
+          <w:rFonts w:ascii="Times New Roman" w:hAnsi="Times New Roman"/>
+          <w:sz w:val="24"/>
+          <w:szCs w:val="24"/>
+        </w:rPr>
+        <w:t xml:space="preserve">, </w:t>
+      </w:r>
+      <w:r>
+        <w:rPr>
+          <w:rFonts w:ascii="Times New Roman" w:hAnsi="Times New Roman"/>
+          <w:i/>
+          <w:iCs/>
+          <w:sz w:val="24"/>
+          <w:szCs w:val="24"/>
+        </w:rPr>
+        <w:t>95</w:t>
+      </w:r>
+      <w:r>
+        <w:rPr>
+          <w:rFonts w:ascii="Times New Roman" w:hAnsi="Times New Roman"/>
+          <w:sz w:val="24"/>
+          <w:szCs w:val="24"/>
+        </w:rPr>
+        <w:t>, 53–58.</w:t>
+      </w:r>
+    </w:p>
+    <w:p>
+      <w:pPr>
+        <w:pStyle w:val="Bibliography2"/>
+        <w:spacing w:line="360" w:lineRule="auto"/>
+        <w:rPr>
+          <w:rFonts w:ascii="Times New Roman" w:hAnsi="Times New Roman"/>
+          <w:sz w:val="24"/>
+          <w:szCs w:val="24"/>
+        </w:rPr>
+      </w:pPr>
+      <w:r>
+        <w:rPr>
+          <w:rFonts w:ascii="Times New Roman" w:hAnsi="Times New Roman"/>
+          <w:sz w:val="24"/>
+          <w:szCs w:val="24"/>
+        </w:rPr>
+        <w:t xml:space="preserve">Chi, M.T.H and Glaser. (1985). Problem Solving Ability. In </w:t>
+      </w:r>
+      <w:r>
+        <w:rPr>
+          <w:rFonts w:ascii="Times New Roman" w:hAnsi="Times New Roman"/>
+          <w:i/>
+          <w:iCs/>
+          <w:sz w:val="24"/>
+          <w:szCs w:val="24"/>
+        </w:rPr>
+        <w:t>Human Abilities: An Information Processing Approach</w:t>
+      </w:r>
+      <w:r>
+        <w:rPr>
+          <w:rFonts w:ascii="Times New Roman" w:hAnsi="Times New Roman"/>
+          <w:sz w:val="24"/>
+          <w:szCs w:val="24"/>
+        </w:rPr>
+        <w:t xml:space="preserve"> (R. J. Steinberg). W.H. Freeman.</w:t>
+      </w:r>
+    </w:p>
+    <w:p>
+      <w:pPr>
+        <w:pStyle w:val="Bibliography2"/>
+        <w:spacing w:line="360" w:lineRule="auto"/>
+        <w:rPr>
+          <w:rFonts w:ascii="Times New Roman" w:hAnsi="Times New Roman"/>
+          <w:sz w:val="24"/>
+          <w:szCs w:val="24"/>
+        </w:rPr>
+      </w:pPr>
+      <w:r>
+        <w:rPr>
+          <w:rFonts w:ascii="Times New Roman" w:hAnsi="Times New Roman"/>
+          <w:sz w:val="24"/>
+          <w:szCs w:val="24"/>
+        </w:rPr>
+        <w:t xml:space="preserve">Growiec, J. (2022). AUTOMATION, PARTIAL AND FULL. </w:t>
+      </w:r>
+      <w:r>
+        <w:rPr>
+          <w:rFonts w:ascii="Times New Roman" w:hAnsi="Times New Roman"/>
+          <w:i/>
+          <w:iCs/>
+          <w:sz w:val="24"/>
+          <w:szCs w:val="24"/>
+        </w:rPr>
+        <w:t>Macroeconomic Dynamics</w:t>
+      </w:r>
+      <w:r>
+        <w:rPr>
+          <w:rFonts w:ascii="Times New Roman" w:hAnsi="Times New Roman"/>
+          <w:sz w:val="24"/>
+          <w:szCs w:val="24"/>
+        </w:rPr>
+        <w:t xml:space="preserve">, </w:t>
+      </w:r>
+      <w:r>
+        <w:rPr>
+          <w:rFonts w:ascii="Times New Roman" w:hAnsi="Times New Roman"/>
+          <w:i/>
+          <w:iCs/>
+          <w:sz w:val="24"/>
+          <w:szCs w:val="24"/>
+        </w:rPr>
+        <w:t>26</w:t>
+      </w:r>
+      <w:r>
+        <w:rPr>
+          <w:rFonts w:ascii="Times New Roman" w:hAnsi="Times New Roman"/>
+          <w:sz w:val="24"/>
+          <w:szCs w:val="24"/>
+        </w:rPr>
+        <w:t>(7), 1731–1755. https://doi.org/10.1017/S1365100521000031</w:t>
+      </w:r>
+    </w:p>
+    <w:p>
+      <w:pPr>
+        <w:pStyle w:val="Bibliography2"/>
+        <w:spacing w:line="360" w:lineRule="auto"/>
+        <w:rPr>
+          <w:rFonts w:ascii="Times New Roman" w:hAnsi="Times New Roman"/>
+          <w:sz w:val="24"/>
+          <w:szCs w:val="24"/>
+        </w:rPr>
+      </w:pPr>
+      <w:r>
+        <w:rPr>
+          <w:rFonts w:ascii="Times New Roman" w:hAnsi="Times New Roman"/>
+          <w:sz w:val="24"/>
+          <w:szCs w:val="24"/>
+        </w:rPr>
+        <w:t xml:space="preserve">Hussain, A., &amp; Sharma, M. N. (2017). </w:t>
+      </w:r>
+      <w:r>
+        <w:rPr>
+          <w:rFonts w:ascii="Times New Roman" w:hAnsi="Times New Roman"/>
+          <w:i/>
+          <w:iCs/>
+          <w:sz w:val="24"/>
+          <w:szCs w:val="24"/>
+        </w:rPr>
+        <w:t>An Improved Approach for Examination Timetabling Problem</w:t>
+      </w:r>
+      <w:r>
+        <w:rPr>
+          <w:rFonts w:ascii="Times New Roman" w:hAnsi="Times New Roman"/>
+          <w:sz w:val="24"/>
+          <w:szCs w:val="24"/>
+        </w:rPr>
+        <w:t xml:space="preserve">. </w:t>
+      </w:r>
+      <w:r>
+        <w:rPr>
+          <w:rFonts w:ascii="Times New Roman" w:hAnsi="Times New Roman"/>
+          <w:i/>
+          <w:iCs/>
+          <w:sz w:val="24"/>
+          <w:szCs w:val="24"/>
+        </w:rPr>
+        <w:t>7</w:t>
+      </w:r>
+      <w:r>
+        <w:rPr>
+          <w:rFonts w:ascii="Times New Roman" w:hAnsi="Times New Roman"/>
+          <w:sz w:val="24"/>
+          <w:szCs w:val="24"/>
+        </w:rPr>
+        <w:t>(5).</w:t>
+      </w:r>
+    </w:p>
+    <w:p>
+      <w:pPr>
+        <w:pStyle w:val="Bibliography2"/>
+        <w:spacing w:line="360" w:lineRule="auto"/>
+        <w:rPr>
+          <w:rFonts w:ascii="Times New Roman" w:hAnsi="Times New Roman"/>
+          <w:sz w:val="24"/>
+          <w:szCs w:val="24"/>
+        </w:rPr>
+      </w:pPr>
+      <w:r>
+        <w:rPr>
+          <w:rFonts w:ascii="Times New Roman" w:hAnsi="Times New Roman"/>
+          <w:sz w:val="24"/>
+          <w:szCs w:val="24"/>
+        </w:rPr>
+        <w:t xml:space="preserve">Institut Teknologi Sepuluh Nopember, Fauzan, R., Siahaan, D., Institut Teknologi Sepuluh Nopember, Rochimah, S., Institut Teknologi Sepuluh Nopember, Triandini, E., &amp; Institut Teknologi dan Bisnis STIKOM Bali. (2021). A Different Approach on Automated Use Case Diagram Semantic Assessment. </w:t>
+      </w:r>
+      <w:r>
+        <w:rPr>
+          <w:rFonts w:ascii="Times New Roman" w:hAnsi="Times New Roman"/>
+          <w:i/>
+          <w:iCs/>
+          <w:sz w:val="24"/>
+          <w:szCs w:val="24"/>
+        </w:rPr>
+        <w:t>International Journal of Intelligent Engineering and Systems</w:t>
+      </w:r>
+      <w:r>
+        <w:rPr>
+          <w:rFonts w:ascii="Times New Roman" w:hAnsi="Times New Roman"/>
+          <w:sz w:val="24"/>
+          <w:szCs w:val="24"/>
+        </w:rPr>
+        <w:t xml:space="preserve">, </w:t>
+      </w:r>
+      <w:r>
+        <w:rPr>
+          <w:rFonts w:ascii="Times New Roman" w:hAnsi="Times New Roman"/>
+          <w:i/>
+          <w:iCs/>
+          <w:sz w:val="24"/>
+          <w:szCs w:val="24"/>
+        </w:rPr>
+        <w:t>14</w:t>
+      </w:r>
+      <w:r>
+        <w:rPr>
+          <w:rFonts w:ascii="Times New Roman" w:hAnsi="Times New Roman"/>
+          <w:sz w:val="24"/>
+          <w:szCs w:val="24"/>
+        </w:rPr>
+        <w:t>(1), 496–505. https://doi.org/10.22266/ijies2021.0228.46</w:t>
+      </w:r>
+    </w:p>
+    <w:p>
+      <w:pPr>
+        <w:pStyle w:val="Bibliography2"/>
+        <w:spacing w:line="360" w:lineRule="auto"/>
+        <w:rPr>
+          <w:rFonts w:ascii="Times New Roman" w:hAnsi="Times New Roman"/>
+          <w:sz w:val="24"/>
+          <w:szCs w:val="24"/>
+        </w:rPr>
+      </w:pPr>
+      <w:r>
+        <w:rPr>
+          <w:rFonts w:ascii="Times New Roman" w:hAnsi="Times New Roman"/>
+          <w:sz w:val="24"/>
+          <w:szCs w:val="24"/>
+        </w:rPr>
+        <w:t xml:space="preserve">Kolbasin, A., &amp; Husu, O. (2018). Computer-aided design and Computer-aided engineering. </w:t>
+      </w:r>
+      <w:r>
+        <w:rPr>
+          <w:rFonts w:ascii="Times New Roman" w:hAnsi="Times New Roman"/>
+          <w:i/>
+          <w:iCs/>
+          <w:sz w:val="24"/>
+          <w:szCs w:val="24"/>
+        </w:rPr>
+        <w:t>MATEC Web of Conferences</w:t>
+      </w:r>
+      <w:r>
+        <w:rPr>
+          <w:rFonts w:ascii="Times New Roman" w:hAnsi="Times New Roman"/>
+          <w:sz w:val="24"/>
+          <w:szCs w:val="24"/>
+        </w:rPr>
+        <w:t xml:space="preserve">, </w:t>
+      </w:r>
+      <w:r>
+        <w:rPr>
+          <w:rFonts w:ascii="Times New Roman" w:hAnsi="Times New Roman"/>
+          <w:i/>
+          <w:iCs/>
+          <w:sz w:val="24"/>
+          <w:szCs w:val="24"/>
+        </w:rPr>
+        <w:t>170</w:t>
+      </w:r>
+      <w:r>
+        <w:rPr>
+          <w:rFonts w:ascii="Times New Roman" w:hAnsi="Times New Roman"/>
+          <w:sz w:val="24"/>
+          <w:szCs w:val="24"/>
+        </w:rPr>
+        <w:t>, 01115. https://doi.org/10.1051/matecconf/201817001115</w:t>
+      </w:r>
+    </w:p>
+    <w:p>
+      <w:pPr>
+        <w:pStyle w:val="Bibliography2"/>
+        <w:spacing w:line="360" w:lineRule="auto"/>
+        <w:rPr>
+          <w:rFonts w:ascii="Times New Roman" w:hAnsi="Times New Roman"/>
+          <w:sz w:val="24"/>
+          <w:szCs w:val="24"/>
+        </w:rPr>
+      </w:pPr>
+      <w:r>
+        <w:rPr>
+          <w:rFonts w:ascii="Times New Roman" w:hAnsi="Times New Roman"/>
+          <w:sz w:val="24"/>
+          <w:szCs w:val="24"/>
+        </w:rPr>
+        <w:t xml:space="preserve">Maad M. Mijwel. (May 15). Heuristic Algorithms. </w:t>
+      </w:r>
+      <w:r>
+        <w:rPr>
+          <w:rFonts w:ascii="Times New Roman" w:hAnsi="Times New Roman"/>
+          <w:i/>
+          <w:iCs/>
+          <w:sz w:val="24"/>
+          <w:szCs w:val="24"/>
+        </w:rPr>
+        <w:t>Computer Science, College of Science,  University of Baghdad   Baghdad, Iraq</w:t>
+      </w:r>
+      <w:r>
+        <w:rPr>
+          <w:rFonts w:ascii="Times New Roman" w:hAnsi="Times New Roman"/>
+          <w:sz w:val="24"/>
+          <w:szCs w:val="24"/>
+        </w:rPr>
+        <w:t>.</w:t>
+      </w:r>
+    </w:p>
+    <w:p>
+      <w:pPr>
+        <w:pStyle w:val="Bibliography2"/>
+        <w:spacing w:line="360" w:lineRule="auto"/>
+        <w:rPr>
+          <w:rFonts w:ascii="Times New Roman" w:hAnsi="Times New Roman"/>
+          <w:sz w:val="24"/>
+          <w:szCs w:val="24"/>
+        </w:rPr>
+      </w:pPr>
+      <w:r>
+        <w:rPr>
+          <w:rFonts w:ascii="Times New Roman" w:hAnsi="Times New Roman"/>
+          <w:sz w:val="24"/>
+          <w:szCs w:val="24"/>
+        </w:rPr>
+        <w:t xml:space="preserve">Mawussi Kossivi Soviadan. (2019). </w:t>
+      </w:r>
+      <w:r>
+        <w:rPr>
+          <w:rFonts w:ascii="Times New Roman" w:hAnsi="Times New Roman"/>
+          <w:i/>
+          <w:iCs/>
+          <w:sz w:val="24"/>
+          <w:szCs w:val="24"/>
+        </w:rPr>
+        <w:t>RESEARCH METHODOLOGY: CONCEPTUAL FRAMEWORK</w:t>
+      </w:r>
+      <w:r>
+        <w:rPr>
+          <w:rFonts w:ascii="Times New Roman" w:hAnsi="Times New Roman"/>
+          <w:sz w:val="24"/>
+          <w:szCs w:val="24"/>
+        </w:rPr>
+        <w:t>. https://doi.org/10.13140/RG.2.2.17446.55365</w:t>
+      </w:r>
+    </w:p>
+    <w:p>
+      <w:pPr>
+        <w:pStyle w:val="Bibliography2"/>
+        <w:spacing w:line="360" w:lineRule="auto"/>
+        <w:rPr>
+          <w:rFonts w:ascii="Times New Roman" w:hAnsi="Times New Roman"/>
+          <w:sz w:val="24"/>
+          <w:szCs w:val="24"/>
+        </w:rPr>
+      </w:pPr>
+      <w:r>
+        <w:rPr>
+          <w:rFonts w:ascii="Times New Roman" w:hAnsi="Times New Roman"/>
+          <w:sz w:val="24"/>
+          <w:szCs w:val="24"/>
+        </w:rPr>
+        <w:lastRenderedPageBreak/>
+        <w:t xml:space="preserve">Michel Beaudouin-Lafon, Wendy E. Mackay. (2012). Prototyping Tools and Techniques. In </w:t>
+      </w:r>
+      <w:r>
+        <w:rPr>
+          <w:rFonts w:ascii="Times New Roman" w:hAnsi="Times New Roman"/>
+          <w:i/>
+          <w:iCs/>
+          <w:sz w:val="24"/>
+          <w:szCs w:val="24"/>
+        </w:rPr>
+        <w:t>Human computer Interation Handbook</w:t>
+      </w:r>
+      <w:r>
+        <w:rPr>
+          <w:rFonts w:ascii="Times New Roman" w:hAnsi="Times New Roman"/>
+          <w:sz w:val="24"/>
+          <w:szCs w:val="24"/>
+        </w:rPr>
+        <w:t xml:space="preserve"> (3rd Edition, p. 24). CRC Press.</w:t>
+      </w:r>
+    </w:p>
+    <w:p>
+      <w:pPr>
+        <w:pStyle w:val="Bibliography2"/>
+        <w:spacing w:line="360" w:lineRule="auto"/>
+        <w:rPr>
+          <w:rFonts w:ascii="Times New Roman" w:hAnsi="Times New Roman"/>
+          <w:sz w:val="24"/>
+          <w:szCs w:val="24"/>
+        </w:rPr>
+      </w:pPr>
+      <w:r>
+        <w:rPr>
+          <w:rFonts w:ascii="Times New Roman" w:hAnsi="Times New Roman"/>
+          <w:sz w:val="24"/>
+          <w:szCs w:val="24"/>
+        </w:rPr>
+        <w:t xml:space="preserve">Nacheva, R. (2017). </w:t>
+      </w:r>
+      <w:r>
+        <w:rPr>
+          <w:rFonts w:ascii="Times New Roman" w:hAnsi="Times New Roman"/>
+          <w:i/>
+          <w:iCs/>
+          <w:sz w:val="24"/>
+          <w:szCs w:val="24"/>
+        </w:rPr>
+        <w:t>PROTOTYPING APPROACH IN USER INTERFACE DEVELOPMENT</w:t>
+      </w:r>
+      <w:r>
+        <w:rPr>
+          <w:rFonts w:ascii="Times New Roman" w:hAnsi="Times New Roman"/>
+          <w:sz w:val="24"/>
+          <w:szCs w:val="24"/>
+        </w:rPr>
+        <w:t>.</w:t>
+      </w:r>
+    </w:p>
+    <w:p>
+      <w:pPr>
+        <w:pStyle w:val="Bibliography2"/>
+        <w:spacing w:line="360" w:lineRule="auto"/>
+        <w:rPr>
+          <w:rFonts w:ascii="Times New Roman" w:hAnsi="Times New Roman"/>
+          <w:sz w:val="24"/>
+          <w:szCs w:val="24"/>
+        </w:rPr>
+      </w:pPr>
+      <w:r>
+        <w:rPr>
+          <w:rFonts w:ascii="Times New Roman" w:hAnsi="Times New Roman"/>
+          <w:sz w:val="24"/>
+          <w:szCs w:val="24"/>
+          <w:lang w:val="fr-FR"/>
+        </w:rPr>
+        <w:t xml:space="preserve">Nayyar, A., Le, D.-N., &amp; Nguyen, N. G. (Eds.). </w:t>
+      </w:r>
+      <w:r>
+        <w:rPr>
+          <w:rFonts w:ascii="Times New Roman" w:hAnsi="Times New Roman"/>
+          <w:sz w:val="24"/>
+          <w:szCs w:val="24"/>
+        </w:rPr>
+        <w:t xml:space="preserve">(2018). </w:t>
+      </w:r>
+      <w:r>
+        <w:rPr>
+          <w:rFonts w:ascii="Times New Roman" w:hAnsi="Times New Roman"/>
+          <w:i/>
+          <w:iCs/>
+          <w:sz w:val="24"/>
+          <w:szCs w:val="24"/>
+        </w:rPr>
+        <w:t>Advances in Swarm Intelligence for Optimizing Problems in Computer Science</w:t>
+      </w:r>
+      <w:r>
+        <w:rPr>
+          <w:rFonts w:ascii="Times New Roman" w:hAnsi="Times New Roman"/>
+          <w:sz w:val="24"/>
+          <w:szCs w:val="24"/>
+        </w:rPr>
+        <w:t xml:space="preserve"> (1st ed.). Chapman and Hall/CRC. https://doi.org/10.1201/9780429445927</w:t>
+      </w:r>
+    </w:p>
+    <w:p>
+      <w:pPr>
+        <w:pStyle w:val="Bibliography2"/>
+        <w:spacing w:line="360" w:lineRule="auto"/>
+        <w:rPr>
+          <w:rFonts w:ascii="Times New Roman" w:hAnsi="Times New Roman"/>
+          <w:sz w:val="24"/>
+          <w:szCs w:val="24"/>
+        </w:rPr>
+      </w:pPr>
+      <w:r>
+        <w:rPr>
+          <w:rFonts w:ascii="Times New Roman" w:hAnsi="Times New Roman"/>
+          <w:sz w:val="24"/>
+          <w:szCs w:val="24"/>
+        </w:rPr>
+        <w:t xml:space="preserve">Oluwaniyi, N. O., Afeni, B. O., &amp; Onyekwelu, B. A. (2016). </w:t>
+      </w:r>
+      <w:r>
+        <w:rPr>
+          <w:rFonts w:ascii="Times New Roman" w:hAnsi="Times New Roman"/>
+          <w:i/>
+          <w:iCs/>
+          <w:sz w:val="24"/>
+          <w:szCs w:val="24"/>
+        </w:rPr>
+        <w:t>Development of an Automated University Examination Timetabling System</w:t>
+      </w:r>
+      <w:r>
+        <w:rPr>
+          <w:rFonts w:ascii="Times New Roman" w:hAnsi="Times New Roman"/>
+          <w:sz w:val="24"/>
+          <w:szCs w:val="24"/>
+        </w:rPr>
+        <w:t xml:space="preserve">. </w:t>
+      </w:r>
+      <w:r>
+        <w:rPr>
+          <w:rFonts w:ascii="Times New Roman" w:hAnsi="Times New Roman"/>
+          <w:i/>
+          <w:iCs/>
+          <w:sz w:val="24"/>
+          <w:szCs w:val="24"/>
+        </w:rPr>
+        <w:t>7</w:t>
+      </w:r>
+      <w:r>
+        <w:rPr>
+          <w:rFonts w:ascii="Times New Roman" w:hAnsi="Times New Roman"/>
+          <w:sz w:val="24"/>
+          <w:szCs w:val="24"/>
+        </w:rPr>
+        <w:t>(1).</w:t>
+      </w:r>
+    </w:p>
+    <w:p>
+      <w:pPr>
+        <w:pStyle w:val="Bibliography2"/>
+        <w:spacing w:line="360" w:lineRule="auto"/>
+        <w:rPr>
+          <w:rFonts w:ascii="Times New Roman" w:hAnsi="Times New Roman"/>
+          <w:sz w:val="24"/>
+          <w:szCs w:val="24"/>
+        </w:rPr>
+      </w:pPr>
+      <w:r>
+        <w:rPr>
+          <w:rFonts w:ascii="Times New Roman" w:hAnsi="Times New Roman"/>
+          <w:sz w:val="24"/>
+          <w:szCs w:val="24"/>
+        </w:rPr>
+        <w:t xml:space="preserve">Orbell J. and Dawes R. M. (1991). A Cognitive Miser Theory of Cooperator Advantage. In </w:t>
+      </w:r>
+      <w:r>
+        <w:rPr>
+          <w:rFonts w:ascii="Times New Roman" w:hAnsi="Times New Roman"/>
+          <w:i/>
+          <w:iCs/>
+          <w:sz w:val="24"/>
+          <w:szCs w:val="24"/>
+        </w:rPr>
+        <w:t>American Political Science Review</w:t>
+      </w:r>
+      <w:r>
+        <w:rPr>
+          <w:rFonts w:ascii="Times New Roman" w:hAnsi="Times New Roman"/>
+          <w:sz w:val="24"/>
+          <w:szCs w:val="24"/>
+        </w:rPr>
+        <w:t xml:space="preserve"> (pp. 515–528).</w:t>
+      </w:r>
+    </w:p>
+    <w:p>
+      <w:pPr>
+        <w:pStyle w:val="Bibliography2"/>
+        <w:spacing w:line="360" w:lineRule="auto"/>
+        <w:rPr>
+          <w:rFonts w:ascii="Times New Roman" w:hAnsi="Times New Roman"/>
+          <w:sz w:val="24"/>
+          <w:szCs w:val="24"/>
+        </w:rPr>
+      </w:pPr>
+      <w:r>
+        <w:rPr>
+          <w:rFonts w:ascii="Times New Roman" w:hAnsi="Times New Roman"/>
+          <w:sz w:val="24"/>
+          <w:szCs w:val="24"/>
+        </w:rPr>
+        <w:t xml:space="preserve">Pasupathy, S., &amp; Bhavani, R. (2013). Measuring the Quality of Software through Analytical Design by OOAD Metrics. </w:t>
+      </w:r>
+      <w:r>
+        <w:rPr>
+          <w:rFonts w:ascii="Times New Roman" w:hAnsi="Times New Roman"/>
+          <w:i/>
+          <w:iCs/>
+          <w:sz w:val="24"/>
+          <w:szCs w:val="24"/>
+        </w:rPr>
+        <w:t>International Journal of Computer Applications</w:t>
+      </w:r>
+      <w:r>
+        <w:rPr>
+          <w:rFonts w:ascii="Times New Roman" w:hAnsi="Times New Roman"/>
+          <w:sz w:val="24"/>
+          <w:szCs w:val="24"/>
+        </w:rPr>
+        <w:t xml:space="preserve">, </w:t>
+      </w:r>
+      <w:r>
+        <w:rPr>
+          <w:rFonts w:ascii="Times New Roman" w:hAnsi="Times New Roman"/>
+          <w:i/>
+          <w:iCs/>
+          <w:sz w:val="24"/>
+          <w:szCs w:val="24"/>
+        </w:rPr>
+        <w:t>63</w:t>
+      </w:r>
+      <w:r>
+        <w:rPr>
+          <w:rFonts w:ascii="Times New Roman" w:hAnsi="Times New Roman"/>
+          <w:sz w:val="24"/>
+          <w:szCs w:val="24"/>
+        </w:rPr>
+        <w:t>(13), 39–44. https://doi.org/10.5120/10530-5514</w:t>
+      </w:r>
+    </w:p>
+    <w:p>
+      <w:pPr>
+        <w:pStyle w:val="Bibliography2"/>
+        <w:spacing w:line="360" w:lineRule="auto"/>
+        <w:rPr>
+          <w:rFonts w:ascii="Times New Roman" w:hAnsi="Times New Roman"/>
+          <w:sz w:val="24"/>
+          <w:szCs w:val="24"/>
+        </w:rPr>
+      </w:pPr>
+      <w:r>
+        <w:rPr>
+          <w:rFonts w:ascii="Times New Roman" w:hAnsi="Times New Roman"/>
+          <w:sz w:val="24"/>
+          <w:szCs w:val="24"/>
+        </w:rPr>
+        <w:t xml:space="preserve">Sachin Desale, Akhtar Rasool, Sushil Andhale, Priti Rane. (2015). Heuristic and Meta-Heuristic Algorithms and  Their Relevance to the Real World: A Survey. </w:t>
+      </w:r>
+      <w:r>
+        <w:rPr>
+          <w:rFonts w:ascii="Times New Roman" w:hAnsi="Times New Roman"/>
+          <w:i/>
+          <w:iCs/>
+          <w:sz w:val="24"/>
+          <w:szCs w:val="24"/>
+        </w:rPr>
+        <w:t>INTERNATIONAL JOURNAL OF COMPUTER ENGINEERING IN RESEARCH TRENDS</w:t>
+      </w:r>
+      <w:r>
+        <w:rPr>
+          <w:rFonts w:ascii="Times New Roman" w:hAnsi="Times New Roman"/>
+          <w:sz w:val="24"/>
+          <w:szCs w:val="24"/>
+        </w:rPr>
+        <w:t xml:space="preserve">, </w:t>
+      </w:r>
+      <w:r>
+        <w:rPr>
+          <w:rFonts w:ascii="Times New Roman" w:hAnsi="Times New Roman"/>
+          <w:i/>
+          <w:iCs/>
+          <w:sz w:val="24"/>
+          <w:szCs w:val="24"/>
+        </w:rPr>
+        <w:t>2</w:t>
+      </w:r>
+      <w:r>
+        <w:rPr>
+          <w:rFonts w:ascii="Times New Roman" w:hAnsi="Times New Roman"/>
+          <w:sz w:val="24"/>
+          <w:szCs w:val="24"/>
+        </w:rPr>
+        <w:t>(5), 296–304.</w:t>
+      </w:r>
+    </w:p>
+    <w:p>
+      <w:pPr>
+        <w:pStyle w:val="Bibliography2"/>
+        <w:spacing w:line="360" w:lineRule="auto"/>
+        <w:rPr>
+          <w:rFonts w:ascii="Times New Roman" w:hAnsi="Times New Roman"/>
+          <w:sz w:val="24"/>
+          <w:szCs w:val="24"/>
+        </w:rPr>
+      </w:pPr>
+      <w:r>
+        <w:rPr>
+          <w:rFonts w:ascii="Times New Roman" w:hAnsi="Times New Roman"/>
+          <w:sz w:val="24"/>
+          <w:szCs w:val="24"/>
+        </w:rPr>
+        <w:t xml:space="preserve">Salem, D. (2023). University Examination Timetable Scheduling Using Constructive Heuristic Compared to Genetic Algorithm. </w:t>
+      </w:r>
+      <w:r>
+        <w:rPr>
+          <w:rFonts w:ascii="Times New Roman" w:hAnsi="Times New Roman"/>
+          <w:i/>
+          <w:iCs/>
+          <w:sz w:val="24"/>
+          <w:szCs w:val="24"/>
+        </w:rPr>
+        <w:t>Fayoum University Journal of Engineering</w:t>
+      </w:r>
+      <w:r>
+        <w:rPr>
+          <w:rFonts w:ascii="Times New Roman" w:hAnsi="Times New Roman"/>
+          <w:sz w:val="24"/>
+          <w:szCs w:val="24"/>
+        </w:rPr>
+        <w:t xml:space="preserve">, </w:t>
+      </w:r>
+      <w:r>
+        <w:rPr>
+          <w:rFonts w:ascii="Times New Roman" w:hAnsi="Times New Roman"/>
+          <w:i/>
+          <w:iCs/>
+          <w:sz w:val="24"/>
+          <w:szCs w:val="24"/>
+        </w:rPr>
+        <w:t>6</w:t>
+      </w:r>
+      <w:r>
+        <w:rPr>
+          <w:rFonts w:ascii="Times New Roman" w:hAnsi="Times New Roman"/>
+          <w:sz w:val="24"/>
+          <w:szCs w:val="24"/>
+        </w:rPr>
+        <w:t>(1), 39–46. https://doi.org/10.21608/fuje.2022.157195.1018</w:t>
+      </w:r>
+    </w:p>
+    <w:p>
+      <w:pPr>
+        <w:pStyle w:val="Bibliography2"/>
+        <w:spacing w:line="360" w:lineRule="auto"/>
+        <w:rPr>
+          <w:rFonts w:ascii="Times New Roman" w:hAnsi="Times New Roman"/>
+          <w:sz w:val="24"/>
+          <w:szCs w:val="24"/>
+        </w:rPr>
+      </w:pPr>
+      <w:r>
+        <w:rPr>
+          <w:rFonts w:ascii="Times New Roman" w:hAnsi="Times New Roman"/>
+          <w:sz w:val="24"/>
+          <w:szCs w:val="24"/>
+        </w:rPr>
+        <w:t xml:space="preserve">Song, I.-Y., Evans, M., &amp; Park, E. K. (1995). </w:t>
+      </w:r>
+      <w:r>
+        <w:rPr>
+          <w:rFonts w:ascii="Times New Roman" w:hAnsi="Times New Roman"/>
+          <w:i/>
+          <w:iCs/>
+          <w:sz w:val="24"/>
+          <w:szCs w:val="24"/>
+        </w:rPr>
+        <w:t>A Comparative Analysis of Entity-Relationship Diagrams</w:t>
+      </w:r>
+      <w:r>
+        <w:rPr>
+          <w:rFonts w:ascii="Times New Roman" w:hAnsi="Times New Roman"/>
+          <w:sz w:val="24"/>
+          <w:szCs w:val="24"/>
+        </w:rPr>
+        <w:t xml:space="preserve">. </w:t>
+      </w:r>
+      <w:r>
+        <w:rPr>
+          <w:rFonts w:ascii="Times New Roman" w:hAnsi="Times New Roman"/>
+          <w:i/>
+          <w:iCs/>
+          <w:sz w:val="24"/>
+          <w:szCs w:val="24"/>
+        </w:rPr>
+        <w:t>3</w:t>
+      </w:r>
+      <w:r>
+        <w:rPr>
+          <w:rFonts w:ascii="Times New Roman" w:hAnsi="Times New Roman"/>
+          <w:sz w:val="24"/>
+          <w:szCs w:val="24"/>
+        </w:rPr>
+        <w:t>.</w:t>
+      </w:r>
+    </w:p>
+    <w:p>
+      <w:pPr>
+        <w:pStyle w:val="Bibliography2"/>
+        <w:spacing w:line="360" w:lineRule="auto"/>
+        <w:rPr>
+          <w:rFonts w:ascii="Times New Roman" w:hAnsi="Times New Roman"/>
+          <w:sz w:val="24"/>
+          <w:szCs w:val="24"/>
+        </w:rPr>
+      </w:pPr>
+      <w:r>
+        <w:rPr>
+          <w:rFonts w:ascii="Times New Roman" w:hAnsi="Times New Roman"/>
+          <w:sz w:val="24"/>
+          <w:szCs w:val="24"/>
+        </w:rPr>
+        <w:t xml:space="preserve">Swain, S. K., Mohapatra, D. P., &amp; Mall, R. (2010). </w:t>
+      </w:r>
+      <w:r>
+        <w:rPr>
+          <w:rFonts w:ascii="Times New Roman" w:hAnsi="Times New Roman"/>
+          <w:i/>
+          <w:iCs/>
+          <w:sz w:val="24"/>
+          <w:szCs w:val="24"/>
+        </w:rPr>
+        <w:t>Test Case Generation Based on Use case and Sequence Diagram</w:t>
+      </w:r>
+      <w:r>
+        <w:rPr>
+          <w:rFonts w:ascii="Times New Roman" w:hAnsi="Times New Roman"/>
+          <w:sz w:val="24"/>
+          <w:szCs w:val="24"/>
+        </w:rPr>
+        <w:t>.</w:t>
+      </w:r>
+    </w:p>
+    <w:p>
+      <w:pPr>
+        <w:pStyle w:val="Bibliography2"/>
+        <w:spacing w:line="360" w:lineRule="auto"/>
+        <w:rPr>
+          <w:rFonts w:ascii="Times New Roman" w:hAnsi="Times New Roman"/>
+          <w:sz w:val="24"/>
+          <w:szCs w:val="24"/>
+        </w:rPr>
+      </w:pPr>
+      <w:r>
+        <w:rPr>
+          <w:rFonts w:ascii="Times New Roman" w:hAnsi="Times New Roman"/>
+          <w:sz w:val="24"/>
+          <w:szCs w:val="24"/>
+        </w:rPr>
+        <w:t xml:space="preserve">Todd, P. M. and Gigerenzer G. (2000). Precis of Simple Heuristics That Make Us Smart. In </w:t>
+      </w:r>
+      <w:r>
+        <w:rPr>
+          <w:rFonts w:ascii="Times New Roman" w:hAnsi="Times New Roman"/>
+          <w:i/>
+          <w:iCs/>
+          <w:sz w:val="24"/>
+          <w:szCs w:val="24"/>
+        </w:rPr>
+        <w:t>Behavioral and Brain Sciences</w:t>
+      </w:r>
+      <w:r>
+        <w:rPr>
+          <w:rFonts w:ascii="Times New Roman" w:hAnsi="Times New Roman"/>
+          <w:sz w:val="24"/>
+          <w:szCs w:val="24"/>
+        </w:rPr>
+        <w:t xml:space="preserve"> (pp. 727–780).</w:t>
+      </w:r>
+    </w:p>
+    <w:p>
+      <w:pPr>
+        <w:pStyle w:val="Bibliography2"/>
+        <w:spacing w:line="360" w:lineRule="auto"/>
+        <w:rPr>
+          <w:rFonts w:ascii="Times New Roman" w:hAnsi="Times New Roman"/>
+          <w:sz w:val="24"/>
+          <w:szCs w:val="24"/>
+        </w:rPr>
+      </w:pPr>
+      <w:r>
+        <w:rPr>
+          <w:rFonts w:ascii="Times New Roman" w:hAnsi="Times New Roman"/>
+          <w:sz w:val="24"/>
+          <w:szCs w:val="24"/>
+        </w:rPr>
+        <w:t xml:space="preserve">Todd Zaki Warfel. (2009). </w:t>
+      </w:r>
+      <w:r>
+        <w:rPr>
+          <w:rFonts w:ascii="Times New Roman" w:hAnsi="Times New Roman"/>
+          <w:i/>
+          <w:iCs/>
+          <w:sz w:val="24"/>
+          <w:szCs w:val="24"/>
+        </w:rPr>
+        <w:t>Prototyping: A Practitioner’s Guide</w:t>
+      </w:r>
+      <w:r>
+        <w:rPr>
+          <w:rFonts w:ascii="Times New Roman" w:hAnsi="Times New Roman"/>
+          <w:sz w:val="24"/>
+          <w:szCs w:val="24"/>
+        </w:rPr>
+        <w:t>. Rosenfeld Media.</w:t>
+      </w:r>
+    </w:p>
+    <w:p>
+      <w:pPr>
+        <w:pStyle w:val="Bibliography2"/>
+        <w:spacing w:line="360" w:lineRule="auto"/>
+        <w:rPr>
+          <w:rFonts w:ascii="Times New Roman" w:hAnsi="Times New Roman"/>
+          <w:sz w:val="24"/>
+          <w:szCs w:val="24"/>
+        </w:rPr>
+      </w:pPr>
+      <w:r>
+        <w:rPr>
+          <w:rFonts w:ascii="Times New Roman" w:hAnsi="Times New Roman"/>
+          <w:sz w:val="24"/>
+          <w:szCs w:val="24"/>
+        </w:rPr>
+        <w:lastRenderedPageBreak/>
+        <w:t xml:space="preserve">Vinod J. Kadam, Samir S. Yadav. (2016). Academic TImetable Scheduling: Revisited. </w:t>
+      </w:r>
+      <w:r>
+        <w:rPr>
+          <w:rFonts w:ascii="Times New Roman" w:hAnsi="Times New Roman"/>
+          <w:i/>
+          <w:iCs/>
+          <w:sz w:val="24"/>
+          <w:szCs w:val="24"/>
+        </w:rPr>
+        <w:t>International Journal of Research In Science &amp; Engineering</w:t>
+      </w:r>
+      <w:r>
+        <w:rPr>
+          <w:rFonts w:ascii="Times New Roman" w:hAnsi="Times New Roman"/>
+          <w:sz w:val="24"/>
+          <w:szCs w:val="24"/>
+        </w:rPr>
+        <w:t>, 417–423.</w:t>
+      </w:r>
+    </w:p>
+    <w:p>
+      <w:pPr>
+        <w:pStyle w:val="Bibliography2"/>
+        <w:spacing w:line="360" w:lineRule="auto"/>
+        <w:rPr>
+          <w:rFonts w:ascii="Times New Roman" w:hAnsi="Times New Roman"/>
+          <w:sz w:val="24"/>
+          <w:szCs w:val="24"/>
+        </w:rPr>
+      </w:pPr>
+      <w:r>
+        <w:rPr>
+          <w:rFonts w:ascii="Times New Roman" w:hAnsi="Times New Roman"/>
+          <w:sz w:val="24"/>
+          <w:szCs w:val="24"/>
+        </w:rPr>
+        <w:t xml:space="preserve">Woumans. (2016). A column generation approach for solving the examination-timetabling problem. </w:t>
+      </w:r>
+      <w:r>
+        <w:rPr>
+          <w:rFonts w:ascii="Times New Roman" w:hAnsi="Times New Roman"/>
+          <w:i/>
+          <w:iCs/>
+          <w:sz w:val="24"/>
+          <w:szCs w:val="24"/>
+        </w:rPr>
+        <w:t>European Journal of Operational Research</w:t>
+      </w:r>
+      <w:r>
+        <w:rPr>
+          <w:rFonts w:ascii="Times New Roman" w:hAnsi="Times New Roman"/>
+          <w:sz w:val="24"/>
+          <w:szCs w:val="24"/>
+        </w:rPr>
+        <w:t xml:space="preserve">, </w:t>
+      </w:r>
+      <w:r>
+        <w:rPr>
+          <w:rFonts w:ascii="Times New Roman" w:hAnsi="Times New Roman"/>
+          <w:i/>
+          <w:iCs/>
+          <w:sz w:val="24"/>
+          <w:szCs w:val="24"/>
+        </w:rPr>
+        <w:t>253</w:t>
+      </w:r>
+      <w:r>
+        <w:rPr>
+          <w:rFonts w:ascii="Times New Roman" w:hAnsi="Times New Roman"/>
+          <w:sz w:val="24"/>
+          <w:szCs w:val="24"/>
+        </w:rPr>
+        <w:t>(1), 178–194.</w:t>
+      </w:r>
+    </w:p>
+    <w:p>
+      <w:pPr>
+        <w:pStyle w:val="Bibliography2"/>
+        <w:spacing w:line="360" w:lineRule="auto"/>
+        <w:rPr>
+          <w:rFonts w:ascii="Times New Roman" w:hAnsi="Times New Roman"/>
+          <w:sz w:val="24"/>
+          <w:szCs w:val="24"/>
+        </w:rPr>
+      </w:pPr>
+      <w:r>
+        <w:rPr>
+          <w:rFonts w:ascii="Times New Roman" w:hAnsi="Times New Roman"/>
+          <w:sz w:val="24"/>
+          <w:szCs w:val="24"/>
+        </w:rPr>
+        <w:t xml:space="preserve">Yu-Chi Ho. (1994). Heuristics, rules of thumb, and the 80/20 proposition. </w:t>
+      </w:r>
+      <w:r>
+        <w:rPr>
+          <w:rFonts w:ascii="Times New Roman" w:hAnsi="Times New Roman"/>
+          <w:i/>
+          <w:iCs/>
+          <w:sz w:val="24"/>
+          <w:szCs w:val="24"/>
+        </w:rPr>
+        <w:t>IEEE Transactions on Automatic Control</w:t>
+      </w:r>
+      <w:r>
+        <w:rPr>
+          <w:rFonts w:ascii="Times New Roman" w:hAnsi="Times New Roman"/>
+          <w:sz w:val="24"/>
+          <w:szCs w:val="24"/>
+        </w:rPr>
+        <w:t xml:space="preserve">, </w:t>
+      </w:r>
+      <w:r>
+        <w:rPr>
+          <w:rFonts w:ascii="Times New Roman" w:hAnsi="Times New Roman"/>
+          <w:i/>
+          <w:iCs/>
+          <w:sz w:val="24"/>
+          <w:szCs w:val="24"/>
+        </w:rPr>
+        <w:t>39</w:t>
+      </w:r>
+      <w:r>
+        <w:rPr>
+          <w:rFonts w:ascii="Times New Roman" w:hAnsi="Times New Roman"/>
+          <w:sz w:val="24"/>
+          <w:szCs w:val="24"/>
+        </w:rPr>
+        <w:t>(5), 1025–1027. https://doi.org/10.1109/9.284886</w:t>
+      </w:r>
+    </w:p>
+    <w:p>
+      <w:pPr>
+        <w:spacing w:line="360" w:lineRule="auto"/>
+        <w:rPr>
+          <w:rFonts w:ascii="Times New Roman" w:hAnsi="Times New Roman"/>
+          <w:sz w:val="24"/>
+          <w:szCs w:val="24"/>
+        </w:rPr>
+      </w:pPr>
+    </w:p>
+    <w:p>
+      <w:pPr>
+        <w:spacing w:line="360" w:lineRule="auto"/>
+        <w:rPr>
+          <w:rFonts w:ascii="Times New Roman" w:hAnsi="Times New Roman"/>
+          <w:sz w:val="24"/>
+          <w:szCs w:val="24"/>
+        </w:rPr>
+      </w:pPr>
+    </w:p>
+    <w:p>
+      <w:pPr>
+        <w:spacing w:line="360" w:lineRule="auto"/>
+        <w:rPr>
+          <w:rFonts w:ascii="Times New Roman" w:hAnsi="Times New Roman"/>
+          <w:sz w:val="24"/>
+          <w:szCs w:val="24"/>
+        </w:rPr>
+      </w:pPr>
+    </w:p>
+    <w:p>
+      <w:pPr>
+        <w:spacing w:line="360" w:lineRule="auto"/>
+        <w:rPr>
+          <w:rFonts w:ascii="Times New Roman" w:hAnsi="Times New Roman"/>
+          <w:sz w:val="24"/>
+          <w:szCs w:val="24"/>
+        </w:rPr>
+      </w:pPr>
+    </w:p>
+    <w:p>
+      <w:pPr>
+        <w:spacing w:line="360" w:lineRule="auto"/>
+        <w:rPr>
+          <w:rFonts w:ascii="Times New Roman" w:hAnsi="Times New Roman"/>
+          <w:sz w:val="24"/>
+          <w:szCs w:val="24"/>
+        </w:rPr>
+      </w:pPr>
+    </w:p>
+    <w:p>
+      <w:pPr>
+        <w:spacing w:line="360" w:lineRule="auto"/>
+        <w:rPr>
+          <w:rFonts w:ascii="Times New Roman" w:hAnsi="Times New Roman"/>
+          <w:sz w:val="24"/>
+          <w:szCs w:val="24"/>
+        </w:rPr>
+      </w:pPr>
+    </w:p>
+    <w:p>
+      <w:pPr>
+        <w:spacing w:line="360" w:lineRule="auto"/>
+        <w:rPr>
+          <w:rFonts w:ascii="Times New Roman" w:hAnsi="Times New Roman"/>
+          <w:sz w:val="24"/>
+          <w:szCs w:val="24"/>
+        </w:rPr>
+      </w:pPr>
+    </w:p>
+    <w:p>
+      <w:pPr>
+        <w:spacing w:line="360" w:lineRule="auto"/>
+        <w:rPr>
+          <w:rFonts w:ascii="Times New Roman" w:hAnsi="Times New Roman"/>
+          <w:sz w:val="24"/>
+          <w:szCs w:val="24"/>
+        </w:rPr>
+      </w:pPr>
+    </w:p>
+    <w:p>
+      <w:pPr>
+        <w:spacing w:line="360" w:lineRule="auto"/>
+        <w:rPr>
+          <w:rFonts w:ascii="Times New Roman" w:hAnsi="Times New Roman"/>
+          <w:sz w:val="24"/>
+          <w:szCs w:val="24"/>
+        </w:rPr>
+      </w:pPr>
+    </w:p>
+    <w:p>
+      <w:pPr>
+        <w:spacing w:line="360" w:lineRule="auto"/>
+        <w:rPr>
+          <w:rFonts w:ascii="Times New Roman" w:hAnsi="Times New Roman"/>
+          <w:sz w:val="24"/>
+          <w:szCs w:val="24"/>
+        </w:rPr>
+      </w:pPr>
+    </w:p>
+    <w:p>
+      <w:pPr>
+        <w:spacing w:line="360" w:lineRule="auto"/>
+        <w:rPr>
+          <w:rFonts w:ascii="Times New Roman" w:hAnsi="Times New Roman"/>
+          <w:sz w:val="24"/>
+          <w:szCs w:val="24"/>
+        </w:rPr>
+      </w:pPr>
+    </w:p>
+    <w:p>
+      <w:pPr>
+        <w:spacing w:line="360" w:lineRule="auto"/>
+        <w:rPr>
+          <w:rFonts w:ascii="Times New Roman" w:hAnsi="Times New Roman"/>
+          <w:sz w:val="24"/>
+          <w:szCs w:val="24"/>
+        </w:rPr>
+      </w:pPr>
+    </w:p>
+    <w:p>
+      <w:pPr>
+        <w:spacing w:line="360" w:lineRule="auto"/>
+        <w:rPr>
+          <w:rFonts w:ascii="Times New Roman" w:hAnsi="Times New Roman"/>
+          <w:sz w:val="24"/>
+          <w:szCs w:val="24"/>
+        </w:rPr>
+      </w:pPr>
+    </w:p>
+    <w:p>
+      <w:pPr>
+        <w:spacing w:line="360" w:lineRule="auto"/>
+        <w:rPr>
+          <w:rFonts w:ascii="Times New Roman" w:hAnsi="Times New Roman"/>
+          <w:sz w:val="24"/>
+          <w:szCs w:val="24"/>
+        </w:rPr>
+      </w:pPr>
+    </w:p>
+    <w:p>
+      <w:pPr>
+        <w:spacing w:line="360" w:lineRule="auto"/>
+        <w:rPr>
+          <w:rFonts w:ascii="Times New Roman" w:hAnsi="Times New Roman"/>
+          <w:sz w:val="24"/>
+          <w:szCs w:val="24"/>
+        </w:rPr>
+      </w:pPr>
+    </w:p>
+    <w:p>
+      <w:pPr>
+        <w:pStyle w:val="Heading1"/>
+      </w:pPr>
+      <w:r>
+        <w:lastRenderedPageBreak/>
+        <w:fldChar w:fldCharType="end"/>
+      </w:r>
+      <w:bookmarkStart w:id="1073" w:name="_Toc149761953"/>
+      <w:bookmarkStart w:id="1074" w:name="_Toc151192637"/>
+      <w:bookmarkStart w:id="1075" w:name="_Toc149746906"/>
+      <w:bookmarkStart w:id="1076" w:name="_Toc149751330"/>
+      <w:bookmarkStart w:id="1077" w:name="_Toc149747086"/>
+      <w:bookmarkStart w:id="1078" w:name="_Toc153647846"/>
+      <w:bookmarkStart w:id="1079" w:name="_Toc149751112"/>
+      <w:bookmarkStart w:id="1080" w:name="_Toc150117244"/>
+      <w:bookmarkStart w:id="1081" w:name="_Toc153648237"/>
+      <w:bookmarkStart w:id="1082" w:name="_Toc149751681"/>
+      <w:bookmarkStart w:id="1083" w:name="_Toc150117442"/>
+      <w:bookmarkStart w:id="1084" w:name="_Toc151192539"/>
+      <w:r>
+        <w:t>Appendix</w:t>
+      </w:r>
+      <w:bookmarkEnd w:id="1073"/>
+      <w:bookmarkEnd w:id="1074"/>
+      <w:bookmarkEnd w:id="1075"/>
+      <w:bookmarkEnd w:id="1076"/>
+      <w:bookmarkEnd w:id="1077"/>
       <w:bookmarkEnd w:id="1078"/>
       <w:bookmarkEnd w:id="1079"/>
-    </w:p>
-    <w:p>
-      <w:pPr>
-        <w:pStyle w:val="Bibliography2"/>
-        <w:spacing w:line="360" w:lineRule="auto"/>
-        <w:rPr>
-          <w:rFonts w:ascii="Times New Roman" w:hAnsi="Times New Roman"/>
-          <w:sz w:val="24"/>
-          <w:szCs w:val="24"/>
-        </w:rPr>
-      </w:pPr>
-      <w:r>
-        <w:rPr>
-          <w:rFonts w:ascii="Times New Roman" w:hAnsi="Times New Roman"/>
-          <w:b/>
-          <w:sz w:val="24"/>
-          <w:szCs w:val="24"/>
-        </w:rPr>
-        <w:fldChar w:fldCharType="begin"/>
-      </w:r>
-      <w:r>
-        <w:rPr>
-          <w:rFonts w:ascii="Times New Roman" w:hAnsi="Times New Roman"/>
-          <w:b/>
-          <w:sz w:val="24"/>
-          <w:szCs w:val="24"/>
-        </w:rPr>
-        <w:instrText xml:space="preserve"> ADDIN ZOTERO_BIBL {"uncited":[],"omitted":[],"custom":[]} CSL_BIBLIOGRAPHY </w:instrText>
-      </w:r>
-      <w:r>
-        <w:rPr>
-          <w:rFonts w:ascii="Times New Roman" w:hAnsi="Times New Roman"/>
-          <w:b/>
-          <w:sz w:val="24"/>
-          <w:szCs w:val="24"/>
-        </w:rPr>
-        <w:fldChar w:fldCharType="separate"/>
-      </w:r>
-      <w:r>
-        <w:rPr>
-          <w:rFonts w:ascii="Times New Roman" w:hAnsi="Times New Roman"/>
-          <w:sz w:val="24"/>
-          <w:szCs w:val="24"/>
-        </w:rPr>
-        <w:t xml:space="preserve">Aminu, A., Caesarendra, W., Haruna, U. S., Sani, A., Sa’id, M., Pamungkas, D. S., Kurniawan, S. R., &amp; Kurniawan, E. (2019). Design and Implementation of An Automatic Examination Timetable Generation and Invigilation Scheduling System Using Genetic Algorithm. </w:t>
-      </w:r>
-      <w:r>
-        <w:rPr>
-          <w:rFonts w:ascii="Times New Roman" w:hAnsi="Times New Roman"/>
-          <w:i/>
-          <w:iCs/>
-          <w:sz w:val="24"/>
-          <w:szCs w:val="24"/>
-        </w:rPr>
-        <w:t xml:space="preserve">2019 2nd </w:t>
-      </w:r>
-      <w:r>
-        <w:rPr>
-          <w:rFonts w:ascii="Times New Roman" w:hAnsi="Times New Roman"/>
-          <w:i/>
-          <w:iCs/>
-          <w:sz w:val="24"/>
-          <w:szCs w:val="24"/>
-        </w:rPr>
-        <w:lastRenderedPageBreak/>
-        <w:t>International Conference on Applied Engineering (ICAE)</w:t>
-      </w:r>
-      <w:r>
-        <w:rPr>
-          <w:rFonts w:ascii="Times New Roman" w:hAnsi="Times New Roman"/>
-          <w:sz w:val="24"/>
-          <w:szCs w:val="24"/>
-        </w:rPr>
-        <w:t>, 1–5. https://doi.org/10.1109/ICAE47758.2019.9221700</w:t>
-      </w:r>
-    </w:p>
-    <w:p>
-      <w:pPr>
-        <w:pStyle w:val="Bibliography2"/>
-        <w:spacing w:line="360" w:lineRule="auto"/>
-        <w:rPr>
-          <w:rFonts w:ascii="Times New Roman" w:hAnsi="Times New Roman"/>
-          <w:sz w:val="24"/>
-          <w:szCs w:val="24"/>
-        </w:rPr>
-      </w:pPr>
-      <w:r>
-        <w:rPr>
-          <w:rFonts w:ascii="Times New Roman" w:hAnsi="Times New Roman"/>
-          <w:sz w:val="24"/>
-          <w:szCs w:val="24"/>
-        </w:rPr>
-        <w:t xml:space="preserve">Burke, E. K. (n.d.). </w:t>
-      </w:r>
-      <w:r>
-        <w:rPr>
-          <w:rFonts w:ascii="Times New Roman" w:hAnsi="Times New Roman"/>
-          <w:i/>
-          <w:iCs/>
-          <w:sz w:val="24"/>
-          <w:szCs w:val="24"/>
-        </w:rPr>
-        <w:t>E. K. Burke, D. de Werra and J. H. Kingston , Applications to Timetabling,, In:J.Gross and J.Yellan(eds). The Handbook of Graph Theory, Chapman Hall/CRC Press, 2004, pp. 445-474</w:t>
-      </w:r>
-      <w:r>
-        <w:rPr>
-          <w:rFonts w:ascii="Times New Roman" w:hAnsi="Times New Roman"/>
-          <w:sz w:val="24"/>
-          <w:szCs w:val="24"/>
-        </w:rPr>
-        <w:t>.</w:t>
-      </w:r>
-    </w:p>
-    <w:p>
-      <w:pPr>
-        <w:pStyle w:val="Bibliography2"/>
-        <w:spacing w:line="360" w:lineRule="auto"/>
-        <w:rPr>
-          <w:rFonts w:ascii="Times New Roman" w:hAnsi="Times New Roman"/>
-          <w:sz w:val="24"/>
-          <w:szCs w:val="24"/>
-        </w:rPr>
-      </w:pPr>
-      <w:r>
-        <w:rPr>
-          <w:rFonts w:ascii="Times New Roman" w:hAnsi="Times New Roman"/>
-          <w:sz w:val="24"/>
-          <w:szCs w:val="24"/>
-        </w:rPr>
-        <w:t xml:space="preserve">Chang, W., &amp; Taylor, S. A. (2016). The Effectiveness of Customer Participation in New Product Development: A Meta-Analysis. </w:t>
-      </w:r>
-      <w:r>
-        <w:rPr>
-          <w:rFonts w:ascii="Times New Roman" w:hAnsi="Times New Roman"/>
-          <w:i/>
-          <w:iCs/>
-          <w:sz w:val="24"/>
-          <w:szCs w:val="24"/>
-        </w:rPr>
-        <w:t>Journal of Marketing</w:t>
-      </w:r>
-      <w:r>
-        <w:rPr>
-          <w:rFonts w:ascii="Times New Roman" w:hAnsi="Times New Roman"/>
-          <w:sz w:val="24"/>
-          <w:szCs w:val="24"/>
-        </w:rPr>
-        <w:t xml:space="preserve">, </w:t>
-      </w:r>
-      <w:r>
-        <w:rPr>
-          <w:rFonts w:ascii="Times New Roman" w:hAnsi="Times New Roman"/>
-          <w:i/>
-          <w:iCs/>
-          <w:sz w:val="24"/>
-          <w:szCs w:val="24"/>
-        </w:rPr>
-        <w:t>80</w:t>
-      </w:r>
-      <w:r>
-        <w:rPr>
-          <w:rFonts w:ascii="Times New Roman" w:hAnsi="Times New Roman"/>
-          <w:sz w:val="24"/>
-          <w:szCs w:val="24"/>
-        </w:rPr>
-        <w:t>(1), 47–64. https://doi.org/10.1509/jm.14.0057</w:t>
-      </w:r>
-    </w:p>
-    <w:p>
-      <w:pPr>
-        <w:pStyle w:val="Bibliography2"/>
-        <w:spacing w:line="360" w:lineRule="auto"/>
-        <w:rPr>
-          <w:rFonts w:ascii="Times New Roman" w:hAnsi="Times New Roman"/>
-          <w:sz w:val="24"/>
-          <w:szCs w:val="24"/>
-        </w:rPr>
-      </w:pPr>
-      <w:r>
-        <w:rPr>
-          <w:rFonts w:ascii="Times New Roman" w:hAnsi="Times New Roman"/>
-          <w:sz w:val="24"/>
-          <w:szCs w:val="24"/>
-        </w:rPr>
-        <w:t xml:space="preserve">Charles F. Abel. (2003). Heuristics and Problem Solving. </w:t>
-      </w:r>
-      <w:r>
-        <w:rPr>
-          <w:rFonts w:ascii="Times New Roman" w:hAnsi="Times New Roman"/>
-          <w:i/>
-          <w:iCs/>
-          <w:sz w:val="24"/>
-          <w:szCs w:val="24"/>
-        </w:rPr>
-        <w:t>New Directions for Teaching and Learning</w:t>
-      </w:r>
-      <w:r>
-        <w:rPr>
-          <w:rFonts w:ascii="Times New Roman" w:hAnsi="Times New Roman"/>
-          <w:sz w:val="24"/>
-          <w:szCs w:val="24"/>
-        </w:rPr>
-        <w:t xml:space="preserve">, </w:t>
-      </w:r>
-      <w:r>
-        <w:rPr>
-          <w:rFonts w:ascii="Times New Roman" w:hAnsi="Times New Roman"/>
-          <w:i/>
-          <w:iCs/>
-          <w:sz w:val="24"/>
-          <w:szCs w:val="24"/>
-        </w:rPr>
-        <w:t>95</w:t>
-      </w:r>
-      <w:r>
-        <w:rPr>
-          <w:rFonts w:ascii="Times New Roman" w:hAnsi="Times New Roman"/>
-          <w:sz w:val="24"/>
-          <w:szCs w:val="24"/>
-        </w:rPr>
-        <w:t>, 53–58.</w:t>
-      </w:r>
-    </w:p>
-    <w:p>
-      <w:pPr>
-        <w:pStyle w:val="Bibliography2"/>
-        <w:spacing w:line="360" w:lineRule="auto"/>
-        <w:rPr>
-          <w:rFonts w:ascii="Times New Roman" w:hAnsi="Times New Roman"/>
-          <w:sz w:val="24"/>
-          <w:szCs w:val="24"/>
-        </w:rPr>
-      </w:pPr>
-      <w:r>
-        <w:rPr>
-          <w:rFonts w:ascii="Times New Roman" w:hAnsi="Times New Roman"/>
-          <w:sz w:val="24"/>
-          <w:szCs w:val="24"/>
-        </w:rPr>
-        <w:t xml:space="preserve">Chi, M.T.H and Glaser. (1985). Problem Solving Ability. In </w:t>
-      </w:r>
-      <w:r>
-        <w:rPr>
-          <w:rFonts w:ascii="Times New Roman" w:hAnsi="Times New Roman"/>
-          <w:i/>
-          <w:iCs/>
-          <w:sz w:val="24"/>
-          <w:szCs w:val="24"/>
-        </w:rPr>
-        <w:t>Human Abilities: An Information Processing Approach</w:t>
-      </w:r>
-      <w:r>
-        <w:rPr>
-          <w:rFonts w:ascii="Times New Roman" w:hAnsi="Times New Roman"/>
-          <w:sz w:val="24"/>
-          <w:szCs w:val="24"/>
-        </w:rPr>
-        <w:t xml:space="preserve"> (R. J. Steinberg). W.H. Freeman.</w:t>
-      </w:r>
-    </w:p>
-    <w:p>
-      <w:pPr>
-        <w:pStyle w:val="Bibliography2"/>
-        <w:spacing w:line="360" w:lineRule="auto"/>
-        <w:rPr>
-          <w:rFonts w:ascii="Times New Roman" w:hAnsi="Times New Roman"/>
-          <w:sz w:val="24"/>
-          <w:szCs w:val="24"/>
-        </w:rPr>
-      </w:pPr>
-      <w:r>
-        <w:rPr>
-          <w:rFonts w:ascii="Times New Roman" w:hAnsi="Times New Roman"/>
-          <w:sz w:val="24"/>
-          <w:szCs w:val="24"/>
-        </w:rPr>
-        <w:t xml:space="preserve">Growiec, J. (2022). AUTOMATION, PARTIAL AND FULL. </w:t>
-      </w:r>
-      <w:r>
-        <w:rPr>
-          <w:rFonts w:ascii="Times New Roman" w:hAnsi="Times New Roman"/>
-          <w:i/>
-          <w:iCs/>
-          <w:sz w:val="24"/>
-          <w:szCs w:val="24"/>
-        </w:rPr>
-        <w:t>Macroeconomic Dynamics</w:t>
-      </w:r>
-      <w:r>
-        <w:rPr>
-          <w:rFonts w:ascii="Times New Roman" w:hAnsi="Times New Roman"/>
-          <w:sz w:val="24"/>
-          <w:szCs w:val="24"/>
-        </w:rPr>
-        <w:t xml:space="preserve">, </w:t>
-      </w:r>
-      <w:r>
-        <w:rPr>
-          <w:rFonts w:ascii="Times New Roman" w:hAnsi="Times New Roman"/>
-          <w:i/>
-          <w:iCs/>
-          <w:sz w:val="24"/>
-          <w:szCs w:val="24"/>
-        </w:rPr>
-        <w:t>26</w:t>
-      </w:r>
-      <w:r>
-        <w:rPr>
-          <w:rFonts w:ascii="Times New Roman" w:hAnsi="Times New Roman"/>
-          <w:sz w:val="24"/>
-          <w:szCs w:val="24"/>
-        </w:rPr>
-        <w:t>(7), 1731–1755. https://doi.org/10.1017/S1365100521000031</w:t>
-      </w:r>
-    </w:p>
-    <w:p>
-      <w:pPr>
-        <w:pStyle w:val="Bibliography2"/>
-        <w:spacing w:line="360" w:lineRule="auto"/>
-        <w:rPr>
-          <w:rFonts w:ascii="Times New Roman" w:hAnsi="Times New Roman"/>
-          <w:sz w:val="24"/>
-          <w:szCs w:val="24"/>
-        </w:rPr>
-      </w:pPr>
-      <w:r>
-        <w:rPr>
-          <w:rFonts w:ascii="Times New Roman" w:hAnsi="Times New Roman"/>
-          <w:sz w:val="24"/>
-          <w:szCs w:val="24"/>
-        </w:rPr>
-        <w:t xml:space="preserve">Hussain, A., &amp; Sharma, M. N. (2017). </w:t>
-      </w:r>
-      <w:r>
-        <w:rPr>
-          <w:rFonts w:ascii="Times New Roman" w:hAnsi="Times New Roman"/>
-          <w:i/>
-          <w:iCs/>
-          <w:sz w:val="24"/>
-          <w:szCs w:val="24"/>
-        </w:rPr>
-        <w:t>An Improved Approach for Examination Timetabling Problem</w:t>
-      </w:r>
-      <w:r>
-        <w:rPr>
-          <w:rFonts w:ascii="Times New Roman" w:hAnsi="Times New Roman"/>
-          <w:sz w:val="24"/>
-          <w:szCs w:val="24"/>
-        </w:rPr>
-        <w:t xml:space="preserve">. </w:t>
-      </w:r>
-      <w:r>
-        <w:rPr>
-          <w:rFonts w:ascii="Times New Roman" w:hAnsi="Times New Roman"/>
-          <w:i/>
-          <w:iCs/>
-          <w:sz w:val="24"/>
-          <w:szCs w:val="24"/>
-        </w:rPr>
-        <w:t>7</w:t>
-      </w:r>
-      <w:r>
-        <w:rPr>
-          <w:rFonts w:ascii="Times New Roman" w:hAnsi="Times New Roman"/>
-          <w:sz w:val="24"/>
-          <w:szCs w:val="24"/>
-        </w:rPr>
-        <w:t>(5).</w:t>
-      </w:r>
-    </w:p>
-    <w:p>
-      <w:pPr>
-        <w:pStyle w:val="Bibliography2"/>
-        <w:spacing w:line="360" w:lineRule="auto"/>
-        <w:rPr>
-          <w:rFonts w:ascii="Times New Roman" w:hAnsi="Times New Roman"/>
-          <w:sz w:val="24"/>
-          <w:szCs w:val="24"/>
-        </w:rPr>
-      </w:pPr>
-      <w:r>
-        <w:rPr>
-          <w:rFonts w:ascii="Times New Roman" w:hAnsi="Times New Roman"/>
-          <w:sz w:val="24"/>
-          <w:szCs w:val="24"/>
-        </w:rPr>
-        <w:t xml:space="preserve">Institut Teknologi Sepuluh Nopember, Fauzan, R., Siahaan, D., Institut Teknologi Sepuluh Nopember, Rochimah, S., Institut Teknologi Sepuluh Nopember, Triandini, E., &amp; Institut Teknologi dan Bisnis STIKOM Bali. (2021). A Different Approach on Automated Use Case Diagram Semantic Assessment. </w:t>
-      </w:r>
-      <w:r>
-        <w:rPr>
-          <w:rFonts w:ascii="Times New Roman" w:hAnsi="Times New Roman"/>
-          <w:i/>
-          <w:iCs/>
-          <w:sz w:val="24"/>
-          <w:szCs w:val="24"/>
-        </w:rPr>
-        <w:t>International Journal of Intelligent Engineering and Systems</w:t>
-      </w:r>
-      <w:r>
-        <w:rPr>
-          <w:rFonts w:ascii="Times New Roman" w:hAnsi="Times New Roman"/>
-          <w:sz w:val="24"/>
-          <w:szCs w:val="24"/>
-        </w:rPr>
-        <w:t xml:space="preserve">, </w:t>
-      </w:r>
-      <w:r>
-        <w:rPr>
-          <w:rFonts w:ascii="Times New Roman" w:hAnsi="Times New Roman"/>
-          <w:i/>
-          <w:iCs/>
-          <w:sz w:val="24"/>
-          <w:szCs w:val="24"/>
-        </w:rPr>
-        <w:t>14</w:t>
-      </w:r>
-      <w:r>
-        <w:rPr>
-          <w:rFonts w:ascii="Times New Roman" w:hAnsi="Times New Roman"/>
-          <w:sz w:val="24"/>
-          <w:szCs w:val="24"/>
-        </w:rPr>
-        <w:t>(1), 496–505. https://doi.org/10.22266/ijies2021.0228.46</w:t>
-      </w:r>
-    </w:p>
-    <w:p>
-      <w:pPr>
-        <w:pStyle w:val="Bibliography2"/>
-        <w:spacing w:line="360" w:lineRule="auto"/>
-        <w:rPr>
-          <w:rFonts w:ascii="Times New Roman" w:hAnsi="Times New Roman"/>
-          <w:sz w:val="24"/>
-          <w:szCs w:val="24"/>
-        </w:rPr>
-      </w:pPr>
-      <w:r>
-        <w:rPr>
-          <w:rFonts w:ascii="Times New Roman" w:hAnsi="Times New Roman"/>
-          <w:sz w:val="24"/>
-          <w:szCs w:val="24"/>
-        </w:rPr>
-        <w:t xml:space="preserve">Kolbasin, A., &amp; Husu, O. (2018). Computer-aided design and Computer-aided engineering. </w:t>
-      </w:r>
-      <w:r>
-        <w:rPr>
-          <w:rFonts w:ascii="Times New Roman" w:hAnsi="Times New Roman"/>
-          <w:i/>
-          <w:iCs/>
-          <w:sz w:val="24"/>
-          <w:szCs w:val="24"/>
-        </w:rPr>
-        <w:t>MATEC Web of Conferences</w:t>
-      </w:r>
-      <w:r>
-        <w:rPr>
-          <w:rFonts w:ascii="Times New Roman" w:hAnsi="Times New Roman"/>
-          <w:sz w:val="24"/>
-          <w:szCs w:val="24"/>
-        </w:rPr>
-        <w:t xml:space="preserve">, </w:t>
-      </w:r>
-      <w:r>
-        <w:rPr>
-          <w:rFonts w:ascii="Times New Roman" w:hAnsi="Times New Roman"/>
-          <w:i/>
-          <w:iCs/>
-          <w:sz w:val="24"/>
-          <w:szCs w:val="24"/>
-        </w:rPr>
-        <w:t>170</w:t>
-      </w:r>
-      <w:r>
-        <w:rPr>
-          <w:rFonts w:ascii="Times New Roman" w:hAnsi="Times New Roman"/>
-          <w:sz w:val="24"/>
-          <w:szCs w:val="24"/>
-        </w:rPr>
-        <w:t>, 01115. https://doi.org/10.1051/matecconf/201817001115</w:t>
-      </w:r>
-    </w:p>
-    <w:p>
-      <w:pPr>
-        <w:pStyle w:val="Bibliography2"/>
-        <w:spacing w:line="360" w:lineRule="auto"/>
-        <w:rPr>
-          <w:rFonts w:ascii="Times New Roman" w:hAnsi="Times New Roman"/>
-          <w:sz w:val="24"/>
-          <w:szCs w:val="24"/>
-        </w:rPr>
-      </w:pPr>
-      <w:r>
-        <w:rPr>
-          <w:rFonts w:ascii="Times New Roman" w:hAnsi="Times New Roman"/>
-          <w:sz w:val="24"/>
-          <w:szCs w:val="24"/>
-        </w:rPr>
-        <w:t xml:space="preserve">Maad M. Mijwel. (May 15). Heuristic Algorithms. </w:t>
-      </w:r>
-      <w:r>
-        <w:rPr>
-          <w:rFonts w:ascii="Times New Roman" w:hAnsi="Times New Roman"/>
-          <w:i/>
-          <w:iCs/>
-          <w:sz w:val="24"/>
-          <w:szCs w:val="24"/>
-        </w:rPr>
-        <w:t>Computer Science, College of Science,  University of Baghdad   Baghdad, Iraq</w:t>
-      </w:r>
-      <w:r>
-        <w:rPr>
-          <w:rFonts w:ascii="Times New Roman" w:hAnsi="Times New Roman"/>
-          <w:sz w:val="24"/>
-          <w:szCs w:val="24"/>
-        </w:rPr>
-        <w:t>.</w:t>
-      </w:r>
-    </w:p>
-    <w:p>
-      <w:pPr>
-        <w:pStyle w:val="Bibliography2"/>
-        <w:spacing w:line="360" w:lineRule="auto"/>
-        <w:rPr>
-          <w:rFonts w:ascii="Times New Roman" w:hAnsi="Times New Roman"/>
-          <w:sz w:val="24"/>
-          <w:szCs w:val="24"/>
-        </w:rPr>
-      </w:pPr>
-      <w:r>
-        <w:rPr>
-          <w:rFonts w:ascii="Times New Roman" w:hAnsi="Times New Roman"/>
-          <w:sz w:val="24"/>
-          <w:szCs w:val="24"/>
-        </w:rPr>
-        <w:t xml:space="preserve">Mawussi Kossivi Soviadan. (2019). </w:t>
-      </w:r>
-      <w:r>
-        <w:rPr>
-          <w:rFonts w:ascii="Times New Roman" w:hAnsi="Times New Roman"/>
-          <w:i/>
-          <w:iCs/>
-          <w:sz w:val="24"/>
-          <w:szCs w:val="24"/>
-        </w:rPr>
-        <w:t>RESEARCH METHODOLOGY: CONCEPTUAL FRAMEWORK</w:t>
-      </w:r>
-      <w:r>
-        <w:rPr>
-          <w:rFonts w:ascii="Times New Roman" w:hAnsi="Times New Roman"/>
-          <w:sz w:val="24"/>
-          <w:szCs w:val="24"/>
-        </w:rPr>
-        <w:t>. https://doi.org/10.13140/RG.2.2.17446.55365</w:t>
-      </w:r>
-    </w:p>
-    <w:p>
-      <w:pPr>
-        <w:pStyle w:val="Bibliography2"/>
-        <w:spacing w:line="360" w:lineRule="auto"/>
-        <w:rPr>
-          <w:rFonts w:ascii="Times New Roman" w:hAnsi="Times New Roman"/>
-          <w:sz w:val="24"/>
-          <w:szCs w:val="24"/>
-        </w:rPr>
-      </w:pPr>
-      <w:r>
-        <w:rPr>
-          <w:rFonts w:ascii="Times New Roman" w:hAnsi="Times New Roman"/>
-          <w:sz w:val="24"/>
-          <w:szCs w:val="24"/>
-        </w:rPr>
-        <w:lastRenderedPageBreak/>
-        <w:t xml:space="preserve">Michel Beaudouin-Lafon, Wendy E. Mackay. (2012). Prototyping Tools and Techniques. In </w:t>
-      </w:r>
-      <w:r>
-        <w:rPr>
-          <w:rFonts w:ascii="Times New Roman" w:hAnsi="Times New Roman"/>
-          <w:i/>
-          <w:iCs/>
-          <w:sz w:val="24"/>
-          <w:szCs w:val="24"/>
-        </w:rPr>
-        <w:t>Human computer Interation Handbook</w:t>
-      </w:r>
-      <w:r>
-        <w:rPr>
-          <w:rFonts w:ascii="Times New Roman" w:hAnsi="Times New Roman"/>
-          <w:sz w:val="24"/>
-          <w:szCs w:val="24"/>
-        </w:rPr>
-        <w:t xml:space="preserve"> (3rd Edition, p. 24). CRC Press.</w:t>
-      </w:r>
-    </w:p>
-    <w:p>
-      <w:pPr>
-        <w:pStyle w:val="Bibliography2"/>
-        <w:spacing w:line="360" w:lineRule="auto"/>
-        <w:rPr>
-          <w:rFonts w:ascii="Times New Roman" w:hAnsi="Times New Roman"/>
-          <w:sz w:val="24"/>
-          <w:szCs w:val="24"/>
-        </w:rPr>
-      </w:pPr>
-      <w:r>
-        <w:rPr>
-          <w:rFonts w:ascii="Times New Roman" w:hAnsi="Times New Roman"/>
-          <w:sz w:val="24"/>
-          <w:szCs w:val="24"/>
-        </w:rPr>
-        <w:t xml:space="preserve">Nacheva, R. (2017). </w:t>
-      </w:r>
-      <w:r>
-        <w:rPr>
-          <w:rFonts w:ascii="Times New Roman" w:hAnsi="Times New Roman"/>
-          <w:i/>
-          <w:iCs/>
-          <w:sz w:val="24"/>
-          <w:szCs w:val="24"/>
-        </w:rPr>
-        <w:t>PROTOTYPING APPROACH IN USER INTERFACE DEVELOPMENT</w:t>
-      </w:r>
-      <w:r>
-        <w:rPr>
-          <w:rFonts w:ascii="Times New Roman" w:hAnsi="Times New Roman"/>
-          <w:sz w:val="24"/>
-          <w:szCs w:val="24"/>
-        </w:rPr>
-        <w:t>.</w:t>
-      </w:r>
-    </w:p>
-    <w:p>
-      <w:pPr>
-        <w:pStyle w:val="Bibliography2"/>
-        <w:spacing w:line="360" w:lineRule="auto"/>
-        <w:rPr>
-          <w:rFonts w:ascii="Times New Roman" w:hAnsi="Times New Roman"/>
-          <w:sz w:val="24"/>
-          <w:szCs w:val="24"/>
-        </w:rPr>
-      </w:pPr>
-      <w:r>
-        <w:rPr>
-          <w:rFonts w:ascii="Times New Roman" w:hAnsi="Times New Roman"/>
-          <w:sz w:val="24"/>
-          <w:szCs w:val="24"/>
-          <w:lang w:val="fr-FR"/>
-        </w:rPr>
-        <w:t xml:space="preserve">Nayyar, A., Le, D.-N., &amp; Nguyen, N. G. (Eds.). </w:t>
-      </w:r>
-      <w:r>
-        <w:rPr>
-          <w:rFonts w:ascii="Times New Roman" w:hAnsi="Times New Roman"/>
-          <w:sz w:val="24"/>
-          <w:szCs w:val="24"/>
-        </w:rPr>
-        <w:t xml:space="preserve">(2018). </w:t>
-      </w:r>
-      <w:r>
-        <w:rPr>
-          <w:rFonts w:ascii="Times New Roman" w:hAnsi="Times New Roman"/>
-          <w:i/>
-          <w:iCs/>
-          <w:sz w:val="24"/>
-          <w:szCs w:val="24"/>
-        </w:rPr>
-        <w:t>Advances in Swarm Intelligence for Optimizing Problems in Computer Science</w:t>
-      </w:r>
-      <w:r>
-        <w:rPr>
-          <w:rFonts w:ascii="Times New Roman" w:hAnsi="Times New Roman"/>
-          <w:sz w:val="24"/>
-          <w:szCs w:val="24"/>
-        </w:rPr>
-        <w:t xml:space="preserve"> (1st ed.). Chapman and Hall/CRC. https://doi.org/10.1201/9780429445927</w:t>
-      </w:r>
-    </w:p>
-    <w:p>
-      <w:pPr>
-        <w:pStyle w:val="Bibliography2"/>
-        <w:spacing w:line="360" w:lineRule="auto"/>
-        <w:rPr>
-          <w:rFonts w:ascii="Times New Roman" w:hAnsi="Times New Roman"/>
-          <w:sz w:val="24"/>
-          <w:szCs w:val="24"/>
-        </w:rPr>
-      </w:pPr>
-      <w:r>
-        <w:rPr>
-          <w:rFonts w:ascii="Times New Roman" w:hAnsi="Times New Roman"/>
-          <w:sz w:val="24"/>
-          <w:szCs w:val="24"/>
-        </w:rPr>
-        <w:t xml:space="preserve">Oluwaniyi, N. O., Afeni, B. O., &amp; Onyekwelu, B. A. (2016). </w:t>
-      </w:r>
-      <w:r>
-        <w:rPr>
-          <w:rFonts w:ascii="Times New Roman" w:hAnsi="Times New Roman"/>
-          <w:i/>
-          <w:iCs/>
-          <w:sz w:val="24"/>
-          <w:szCs w:val="24"/>
-        </w:rPr>
-        <w:t>Development of an Automated University Examination Timetabling System</w:t>
-      </w:r>
-      <w:r>
-        <w:rPr>
-          <w:rFonts w:ascii="Times New Roman" w:hAnsi="Times New Roman"/>
-          <w:sz w:val="24"/>
-          <w:szCs w:val="24"/>
-        </w:rPr>
-        <w:t xml:space="preserve">. </w:t>
-      </w:r>
-      <w:r>
-        <w:rPr>
-          <w:rFonts w:ascii="Times New Roman" w:hAnsi="Times New Roman"/>
-          <w:i/>
-          <w:iCs/>
-          <w:sz w:val="24"/>
-          <w:szCs w:val="24"/>
-        </w:rPr>
-        <w:t>7</w:t>
-      </w:r>
-      <w:r>
-        <w:rPr>
-          <w:rFonts w:ascii="Times New Roman" w:hAnsi="Times New Roman"/>
-          <w:sz w:val="24"/>
-          <w:szCs w:val="24"/>
-        </w:rPr>
-        <w:t>(1).</w:t>
-      </w:r>
-    </w:p>
-    <w:p>
-      <w:pPr>
-        <w:pStyle w:val="Bibliography2"/>
-        <w:spacing w:line="360" w:lineRule="auto"/>
-        <w:rPr>
-          <w:rFonts w:ascii="Times New Roman" w:hAnsi="Times New Roman"/>
-          <w:sz w:val="24"/>
-          <w:szCs w:val="24"/>
-        </w:rPr>
-      </w:pPr>
-      <w:r>
-        <w:rPr>
-          <w:rFonts w:ascii="Times New Roman" w:hAnsi="Times New Roman"/>
-          <w:sz w:val="24"/>
-          <w:szCs w:val="24"/>
-        </w:rPr>
-        <w:t xml:space="preserve">Orbell J. and Dawes R. M. (1991). A Cognitive Miser Theory of Cooperator Advantage. In </w:t>
-      </w:r>
-      <w:r>
-        <w:rPr>
-          <w:rFonts w:ascii="Times New Roman" w:hAnsi="Times New Roman"/>
-          <w:i/>
-          <w:iCs/>
-          <w:sz w:val="24"/>
-          <w:szCs w:val="24"/>
-        </w:rPr>
-        <w:t>American Political Science Review</w:t>
-      </w:r>
-      <w:r>
-        <w:rPr>
-          <w:rFonts w:ascii="Times New Roman" w:hAnsi="Times New Roman"/>
-          <w:sz w:val="24"/>
-          <w:szCs w:val="24"/>
-        </w:rPr>
-        <w:t xml:space="preserve"> (pp. 515–528).</w:t>
-      </w:r>
-    </w:p>
-    <w:p>
-      <w:pPr>
-        <w:pStyle w:val="Bibliography2"/>
-        <w:spacing w:line="360" w:lineRule="auto"/>
-        <w:rPr>
-          <w:rFonts w:ascii="Times New Roman" w:hAnsi="Times New Roman"/>
-          <w:sz w:val="24"/>
-          <w:szCs w:val="24"/>
-        </w:rPr>
-      </w:pPr>
-      <w:r>
-        <w:rPr>
-          <w:rFonts w:ascii="Times New Roman" w:hAnsi="Times New Roman"/>
-          <w:sz w:val="24"/>
-          <w:szCs w:val="24"/>
-        </w:rPr>
-        <w:t xml:space="preserve">Pasupathy, S., &amp; Bhavani, R. (2013). Measuring the Quality of Software through Analytical Design by OOAD Metrics. </w:t>
-      </w:r>
-      <w:r>
-        <w:rPr>
-          <w:rFonts w:ascii="Times New Roman" w:hAnsi="Times New Roman"/>
-          <w:i/>
-          <w:iCs/>
-          <w:sz w:val="24"/>
-          <w:szCs w:val="24"/>
-        </w:rPr>
-        <w:t>International Journal of Computer Applications</w:t>
-      </w:r>
-      <w:r>
-        <w:rPr>
-          <w:rFonts w:ascii="Times New Roman" w:hAnsi="Times New Roman"/>
-          <w:sz w:val="24"/>
-          <w:szCs w:val="24"/>
-        </w:rPr>
-        <w:t xml:space="preserve">, </w:t>
-      </w:r>
-      <w:r>
-        <w:rPr>
-          <w:rFonts w:ascii="Times New Roman" w:hAnsi="Times New Roman"/>
-          <w:i/>
-          <w:iCs/>
-          <w:sz w:val="24"/>
-          <w:szCs w:val="24"/>
-        </w:rPr>
-        <w:t>63</w:t>
-      </w:r>
-      <w:r>
-        <w:rPr>
-          <w:rFonts w:ascii="Times New Roman" w:hAnsi="Times New Roman"/>
-          <w:sz w:val="24"/>
-          <w:szCs w:val="24"/>
-        </w:rPr>
-        <w:t>(13), 39–44. https://doi.org/10.5120/10530-5514</w:t>
-      </w:r>
-    </w:p>
-    <w:p>
-      <w:pPr>
-        <w:pStyle w:val="Bibliography2"/>
-        <w:spacing w:line="360" w:lineRule="auto"/>
-        <w:rPr>
-          <w:rFonts w:ascii="Times New Roman" w:hAnsi="Times New Roman"/>
-          <w:sz w:val="24"/>
-          <w:szCs w:val="24"/>
-        </w:rPr>
-      </w:pPr>
-      <w:r>
-        <w:rPr>
-          <w:rFonts w:ascii="Times New Roman" w:hAnsi="Times New Roman"/>
-          <w:sz w:val="24"/>
-          <w:szCs w:val="24"/>
-        </w:rPr>
-        <w:t xml:space="preserve">Sachin Desale, Akhtar Rasool, Sushil Andhale, Priti Rane. (2015). Heuristic and Meta-Heuristic Algorithms and  Their Relevance to the Real World: A Survey. </w:t>
-      </w:r>
-      <w:r>
-        <w:rPr>
-          <w:rFonts w:ascii="Times New Roman" w:hAnsi="Times New Roman"/>
-          <w:i/>
-          <w:iCs/>
-          <w:sz w:val="24"/>
-          <w:szCs w:val="24"/>
-        </w:rPr>
-        <w:t>INTERNATIONAL JOURNAL OF COMPUTER ENGINEERING IN RESEARCH TRENDS</w:t>
-      </w:r>
-      <w:r>
-        <w:rPr>
-          <w:rFonts w:ascii="Times New Roman" w:hAnsi="Times New Roman"/>
-          <w:sz w:val="24"/>
-          <w:szCs w:val="24"/>
-        </w:rPr>
-        <w:t xml:space="preserve">, </w:t>
-      </w:r>
-      <w:r>
-        <w:rPr>
-          <w:rFonts w:ascii="Times New Roman" w:hAnsi="Times New Roman"/>
-          <w:i/>
-          <w:iCs/>
-          <w:sz w:val="24"/>
-          <w:szCs w:val="24"/>
-        </w:rPr>
-        <w:t>2</w:t>
-      </w:r>
-      <w:r>
-        <w:rPr>
-          <w:rFonts w:ascii="Times New Roman" w:hAnsi="Times New Roman"/>
-          <w:sz w:val="24"/>
-          <w:szCs w:val="24"/>
-        </w:rPr>
-        <w:t>(5), 296–304.</w:t>
-      </w:r>
-    </w:p>
-    <w:p>
-      <w:pPr>
-        <w:pStyle w:val="Bibliography2"/>
-        <w:spacing w:line="360" w:lineRule="auto"/>
-        <w:rPr>
-          <w:rFonts w:ascii="Times New Roman" w:hAnsi="Times New Roman"/>
-          <w:sz w:val="24"/>
-          <w:szCs w:val="24"/>
-        </w:rPr>
-      </w:pPr>
-      <w:r>
-        <w:rPr>
-          <w:rFonts w:ascii="Times New Roman" w:hAnsi="Times New Roman"/>
-          <w:sz w:val="24"/>
-          <w:szCs w:val="24"/>
-        </w:rPr>
-        <w:t xml:space="preserve">Salem, D. (2023). University Examination Timetable Scheduling Using Constructive Heuristic Compared to Genetic Algorithm. </w:t>
-      </w:r>
-      <w:r>
-        <w:rPr>
-          <w:rFonts w:ascii="Times New Roman" w:hAnsi="Times New Roman"/>
-          <w:i/>
-          <w:iCs/>
-          <w:sz w:val="24"/>
-          <w:szCs w:val="24"/>
-        </w:rPr>
-        <w:t>Fayoum University Journal of Engineering</w:t>
-      </w:r>
-      <w:r>
-        <w:rPr>
-          <w:rFonts w:ascii="Times New Roman" w:hAnsi="Times New Roman"/>
-          <w:sz w:val="24"/>
-          <w:szCs w:val="24"/>
-        </w:rPr>
-        <w:t xml:space="preserve">, </w:t>
-      </w:r>
-      <w:r>
-        <w:rPr>
-          <w:rFonts w:ascii="Times New Roman" w:hAnsi="Times New Roman"/>
-          <w:i/>
-          <w:iCs/>
-          <w:sz w:val="24"/>
-          <w:szCs w:val="24"/>
-        </w:rPr>
-        <w:t>6</w:t>
-      </w:r>
-      <w:r>
-        <w:rPr>
-          <w:rFonts w:ascii="Times New Roman" w:hAnsi="Times New Roman"/>
-          <w:sz w:val="24"/>
-          <w:szCs w:val="24"/>
-        </w:rPr>
-        <w:t>(1), 39–46. https://doi.org/10.21608/fuje.2022.157195.1018</w:t>
-      </w:r>
-    </w:p>
-    <w:p>
-      <w:pPr>
-        <w:pStyle w:val="Bibliography2"/>
-        <w:spacing w:line="360" w:lineRule="auto"/>
-        <w:rPr>
-          <w:rFonts w:ascii="Times New Roman" w:hAnsi="Times New Roman"/>
-          <w:sz w:val="24"/>
-          <w:szCs w:val="24"/>
-        </w:rPr>
-      </w:pPr>
-      <w:r>
-        <w:rPr>
-          <w:rFonts w:ascii="Times New Roman" w:hAnsi="Times New Roman"/>
-          <w:sz w:val="24"/>
-          <w:szCs w:val="24"/>
-        </w:rPr>
-        <w:t xml:space="preserve">Song, I.-Y., Evans, M., &amp; Park, E. K. (1995). </w:t>
-      </w:r>
-      <w:r>
-        <w:rPr>
-          <w:rFonts w:ascii="Times New Roman" w:hAnsi="Times New Roman"/>
-          <w:i/>
-          <w:iCs/>
-          <w:sz w:val="24"/>
-          <w:szCs w:val="24"/>
-        </w:rPr>
-        <w:t>A Comparative Analysis of Entity-Relationship Diagrams</w:t>
-      </w:r>
-      <w:r>
-        <w:rPr>
-          <w:rFonts w:ascii="Times New Roman" w:hAnsi="Times New Roman"/>
-          <w:sz w:val="24"/>
-          <w:szCs w:val="24"/>
-        </w:rPr>
-        <w:t xml:space="preserve">. </w:t>
-      </w:r>
-      <w:r>
-        <w:rPr>
-          <w:rFonts w:ascii="Times New Roman" w:hAnsi="Times New Roman"/>
-          <w:i/>
-          <w:iCs/>
-          <w:sz w:val="24"/>
-          <w:szCs w:val="24"/>
-        </w:rPr>
-        <w:t>3</w:t>
-      </w:r>
-      <w:r>
-        <w:rPr>
-          <w:rFonts w:ascii="Times New Roman" w:hAnsi="Times New Roman"/>
-          <w:sz w:val="24"/>
-          <w:szCs w:val="24"/>
-        </w:rPr>
-        <w:t>.</w:t>
-      </w:r>
-    </w:p>
-    <w:p>
-      <w:pPr>
-        <w:pStyle w:val="Bibliography2"/>
-        <w:spacing w:line="360" w:lineRule="auto"/>
-        <w:rPr>
-          <w:rFonts w:ascii="Times New Roman" w:hAnsi="Times New Roman"/>
-          <w:sz w:val="24"/>
-          <w:szCs w:val="24"/>
-        </w:rPr>
-      </w:pPr>
-      <w:r>
-        <w:rPr>
-          <w:rFonts w:ascii="Times New Roman" w:hAnsi="Times New Roman"/>
-          <w:sz w:val="24"/>
-          <w:szCs w:val="24"/>
-        </w:rPr>
-        <w:t xml:space="preserve">Swain, S. K., Mohapatra, D. P., &amp; Mall, R. (2010). </w:t>
-      </w:r>
-      <w:r>
-        <w:rPr>
-          <w:rFonts w:ascii="Times New Roman" w:hAnsi="Times New Roman"/>
-          <w:i/>
-          <w:iCs/>
-          <w:sz w:val="24"/>
-          <w:szCs w:val="24"/>
-        </w:rPr>
-        <w:t>Test Case Generation Based on Use case and Sequence Diagram</w:t>
-      </w:r>
-      <w:r>
-        <w:rPr>
-          <w:rFonts w:ascii="Times New Roman" w:hAnsi="Times New Roman"/>
-          <w:sz w:val="24"/>
-          <w:szCs w:val="24"/>
-        </w:rPr>
-        <w:t>.</w:t>
-      </w:r>
-    </w:p>
-    <w:p>
-      <w:pPr>
-        <w:pStyle w:val="Bibliography2"/>
-        <w:spacing w:line="360" w:lineRule="auto"/>
-        <w:rPr>
-          <w:rFonts w:ascii="Times New Roman" w:hAnsi="Times New Roman"/>
-          <w:sz w:val="24"/>
-          <w:szCs w:val="24"/>
-        </w:rPr>
-      </w:pPr>
-      <w:r>
-        <w:rPr>
-          <w:rFonts w:ascii="Times New Roman" w:hAnsi="Times New Roman"/>
-          <w:sz w:val="24"/>
-          <w:szCs w:val="24"/>
-        </w:rPr>
-        <w:t xml:space="preserve">Todd, P. M. and Gigerenzer G. (2000). Precis of Simple Heuristics That Make Us Smart. In </w:t>
-      </w:r>
-      <w:r>
-        <w:rPr>
-          <w:rFonts w:ascii="Times New Roman" w:hAnsi="Times New Roman"/>
-          <w:i/>
-          <w:iCs/>
-          <w:sz w:val="24"/>
-          <w:szCs w:val="24"/>
-        </w:rPr>
-        <w:t>Behavioral and Brain Sciences</w:t>
-      </w:r>
-      <w:r>
-        <w:rPr>
-          <w:rFonts w:ascii="Times New Roman" w:hAnsi="Times New Roman"/>
-          <w:sz w:val="24"/>
-          <w:szCs w:val="24"/>
-        </w:rPr>
-        <w:t xml:space="preserve"> (pp. 727–780).</w:t>
-      </w:r>
-    </w:p>
-    <w:p>
-      <w:pPr>
-        <w:pStyle w:val="Bibliography2"/>
-        <w:spacing w:line="360" w:lineRule="auto"/>
-        <w:rPr>
-          <w:rFonts w:ascii="Times New Roman" w:hAnsi="Times New Roman"/>
-          <w:sz w:val="24"/>
-          <w:szCs w:val="24"/>
-        </w:rPr>
-      </w:pPr>
-      <w:r>
-        <w:rPr>
-          <w:rFonts w:ascii="Times New Roman" w:hAnsi="Times New Roman"/>
-          <w:sz w:val="24"/>
-          <w:szCs w:val="24"/>
-        </w:rPr>
-        <w:t xml:space="preserve">Todd Zaki Warfel. (2009). </w:t>
-      </w:r>
-      <w:r>
-        <w:rPr>
-          <w:rFonts w:ascii="Times New Roman" w:hAnsi="Times New Roman"/>
-          <w:i/>
-          <w:iCs/>
-          <w:sz w:val="24"/>
-          <w:szCs w:val="24"/>
-        </w:rPr>
-        <w:t>Prototyping: A Practitioner’s Guide</w:t>
-      </w:r>
-      <w:r>
-        <w:rPr>
-          <w:rFonts w:ascii="Times New Roman" w:hAnsi="Times New Roman"/>
-          <w:sz w:val="24"/>
-          <w:szCs w:val="24"/>
-        </w:rPr>
-        <w:t>. Rosenfeld Media.</w:t>
-      </w:r>
-    </w:p>
-    <w:p>
-      <w:pPr>
-        <w:pStyle w:val="Bibliography2"/>
-        <w:spacing w:line="360" w:lineRule="auto"/>
-        <w:rPr>
-          <w:rFonts w:ascii="Times New Roman" w:hAnsi="Times New Roman"/>
-          <w:sz w:val="24"/>
-          <w:szCs w:val="24"/>
-        </w:rPr>
-      </w:pPr>
-      <w:r>
-        <w:rPr>
-          <w:rFonts w:ascii="Times New Roman" w:hAnsi="Times New Roman"/>
-          <w:sz w:val="24"/>
-          <w:szCs w:val="24"/>
-        </w:rPr>
-        <w:lastRenderedPageBreak/>
-        <w:t xml:space="preserve">Vinod J. Kadam, Samir S. Yadav. (2016). Academic TImetable Scheduling: Revisited. </w:t>
-      </w:r>
-      <w:r>
-        <w:rPr>
-          <w:rFonts w:ascii="Times New Roman" w:hAnsi="Times New Roman"/>
-          <w:i/>
-          <w:iCs/>
-          <w:sz w:val="24"/>
-          <w:szCs w:val="24"/>
-        </w:rPr>
-        <w:t>International Journal of Research In Science &amp; Engineering</w:t>
-      </w:r>
-      <w:r>
-        <w:rPr>
-          <w:rFonts w:ascii="Times New Roman" w:hAnsi="Times New Roman"/>
-          <w:sz w:val="24"/>
-          <w:szCs w:val="24"/>
-        </w:rPr>
-        <w:t>, 417–423.</w:t>
-      </w:r>
-    </w:p>
-    <w:p>
-      <w:pPr>
-        <w:pStyle w:val="Bibliography2"/>
-        <w:spacing w:line="360" w:lineRule="auto"/>
-        <w:rPr>
-          <w:rFonts w:ascii="Times New Roman" w:hAnsi="Times New Roman"/>
-          <w:sz w:val="24"/>
-          <w:szCs w:val="24"/>
-        </w:rPr>
-      </w:pPr>
-      <w:r>
-        <w:rPr>
-          <w:rFonts w:ascii="Times New Roman" w:hAnsi="Times New Roman"/>
-          <w:sz w:val="24"/>
-          <w:szCs w:val="24"/>
-        </w:rPr>
-        <w:t xml:space="preserve">Woumans. (2016). A column generation approach for solving the examination-timetabling problem. </w:t>
-      </w:r>
-      <w:r>
-        <w:rPr>
-          <w:rFonts w:ascii="Times New Roman" w:hAnsi="Times New Roman"/>
-          <w:i/>
-          <w:iCs/>
-          <w:sz w:val="24"/>
-          <w:szCs w:val="24"/>
-        </w:rPr>
-        <w:t>European Journal of Operational Research</w:t>
-      </w:r>
-      <w:r>
-        <w:rPr>
-          <w:rFonts w:ascii="Times New Roman" w:hAnsi="Times New Roman"/>
-          <w:sz w:val="24"/>
-          <w:szCs w:val="24"/>
-        </w:rPr>
-        <w:t xml:space="preserve">, </w:t>
-      </w:r>
-      <w:r>
-        <w:rPr>
-          <w:rFonts w:ascii="Times New Roman" w:hAnsi="Times New Roman"/>
-          <w:i/>
-          <w:iCs/>
-          <w:sz w:val="24"/>
-          <w:szCs w:val="24"/>
-        </w:rPr>
-        <w:t>253</w:t>
-      </w:r>
-      <w:r>
-        <w:rPr>
-          <w:rFonts w:ascii="Times New Roman" w:hAnsi="Times New Roman"/>
-          <w:sz w:val="24"/>
-          <w:szCs w:val="24"/>
-        </w:rPr>
-        <w:t>(1), 178–194.</w:t>
-      </w:r>
-    </w:p>
-    <w:p>
-      <w:pPr>
-        <w:pStyle w:val="Bibliography2"/>
-        <w:spacing w:line="360" w:lineRule="auto"/>
-        <w:rPr>
-          <w:rFonts w:ascii="Times New Roman" w:hAnsi="Times New Roman"/>
-          <w:sz w:val="24"/>
-          <w:szCs w:val="24"/>
-        </w:rPr>
-      </w:pPr>
-      <w:r>
-        <w:rPr>
-          <w:rFonts w:ascii="Times New Roman" w:hAnsi="Times New Roman"/>
-          <w:sz w:val="24"/>
-          <w:szCs w:val="24"/>
-        </w:rPr>
-        <w:t xml:space="preserve">Yu-Chi Ho. (1994). Heuristics, rules of thumb, and the 80/20 proposition. </w:t>
-      </w:r>
-      <w:r>
-        <w:rPr>
-          <w:rFonts w:ascii="Times New Roman" w:hAnsi="Times New Roman"/>
-          <w:i/>
-          <w:iCs/>
-          <w:sz w:val="24"/>
-          <w:szCs w:val="24"/>
-        </w:rPr>
-        <w:t>IEEE Transactions on Automatic Control</w:t>
-      </w:r>
-      <w:r>
-        <w:rPr>
-          <w:rFonts w:ascii="Times New Roman" w:hAnsi="Times New Roman"/>
-          <w:sz w:val="24"/>
-          <w:szCs w:val="24"/>
-        </w:rPr>
-        <w:t xml:space="preserve">, </w:t>
-      </w:r>
-      <w:r>
-        <w:rPr>
-          <w:rFonts w:ascii="Times New Roman" w:hAnsi="Times New Roman"/>
-          <w:i/>
-          <w:iCs/>
-          <w:sz w:val="24"/>
-          <w:szCs w:val="24"/>
-        </w:rPr>
-        <w:t>39</w:t>
-      </w:r>
-      <w:r>
-        <w:rPr>
-          <w:rFonts w:ascii="Times New Roman" w:hAnsi="Times New Roman"/>
-          <w:sz w:val="24"/>
-          <w:szCs w:val="24"/>
-        </w:rPr>
-        <w:t>(5), 1025–1027. https://doi.org/10.1109/9.284886</w:t>
-      </w:r>
-    </w:p>
-    <w:p>
-      <w:pPr>
-        <w:spacing w:line="360" w:lineRule="auto"/>
-        <w:rPr>
-          <w:rFonts w:ascii="Times New Roman" w:hAnsi="Times New Roman"/>
-          <w:sz w:val="24"/>
-          <w:szCs w:val="24"/>
-        </w:rPr>
-      </w:pPr>
-    </w:p>
-    <w:p>
-      <w:pPr>
-        <w:spacing w:line="360" w:lineRule="auto"/>
-        <w:rPr>
-          <w:rFonts w:ascii="Times New Roman" w:hAnsi="Times New Roman"/>
-          <w:sz w:val="24"/>
-          <w:szCs w:val="24"/>
-        </w:rPr>
-      </w:pPr>
-    </w:p>
-    <w:p>
-      <w:pPr>
-        <w:spacing w:line="360" w:lineRule="auto"/>
-        <w:rPr>
-          <w:rFonts w:ascii="Times New Roman" w:hAnsi="Times New Roman"/>
-          <w:sz w:val="24"/>
-          <w:szCs w:val="24"/>
-        </w:rPr>
-      </w:pPr>
-    </w:p>
-    <w:p>
-      <w:pPr>
-        <w:spacing w:line="360" w:lineRule="auto"/>
-        <w:rPr>
-          <w:rFonts w:ascii="Times New Roman" w:hAnsi="Times New Roman"/>
-          <w:sz w:val="24"/>
-          <w:szCs w:val="24"/>
-        </w:rPr>
-      </w:pPr>
-    </w:p>
-    <w:p>
-      <w:pPr>
-        <w:spacing w:line="360" w:lineRule="auto"/>
-        <w:rPr>
-          <w:rFonts w:ascii="Times New Roman" w:hAnsi="Times New Roman"/>
-          <w:sz w:val="24"/>
-          <w:szCs w:val="24"/>
-        </w:rPr>
-      </w:pPr>
-    </w:p>
-    <w:p>
-      <w:pPr>
-        <w:spacing w:line="360" w:lineRule="auto"/>
-        <w:rPr>
-          <w:rFonts w:ascii="Times New Roman" w:hAnsi="Times New Roman"/>
-          <w:sz w:val="24"/>
-          <w:szCs w:val="24"/>
-        </w:rPr>
-      </w:pPr>
-    </w:p>
-    <w:p>
-      <w:pPr>
-        <w:spacing w:line="360" w:lineRule="auto"/>
-        <w:rPr>
-          <w:rFonts w:ascii="Times New Roman" w:hAnsi="Times New Roman"/>
-          <w:sz w:val="24"/>
-          <w:szCs w:val="24"/>
-        </w:rPr>
-      </w:pPr>
-    </w:p>
-    <w:p>
-      <w:pPr>
-        <w:spacing w:line="360" w:lineRule="auto"/>
-        <w:rPr>
-          <w:rFonts w:ascii="Times New Roman" w:hAnsi="Times New Roman"/>
-          <w:sz w:val="24"/>
-          <w:szCs w:val="24"/>
-        </w:rPr>
-      </w:pPr>
-    </w:p>
-    <w:p>
-      <w:pPr>
-        <w:spacing w:line="360" w:lineRule="auto"/>
-        <w:rPr>
-          <w:rFonts w:ascii="Times New Roman" w:hAnsi="Times New Roman"/>
-          <w:sz w:val="24"/>
-          <w:szCs w:val="24"/>
-        </w:rPr>
-      </w:pPr>
-    </w:p>
-    <w:p>
-      <w:pPr>
-        <w:spacing w:line="360" w:lineRule="auto"/>
-        <w:rPr>
-          <w:rFonts w:ascii="Times New Roman" w:hAnsi="Times New Roman"/>
-          <w:sz w:val="24"/>
-          <w:szCs w:val="24"/>
-        </w:rPr>
-      </w:pPr>
-    </w:p>
-    <w:p>
-      <w:pPr>
-        <w:spacing w:line="360" w:lineRule="auto"/>
-        <w:rPr>
-          <w:rFonts w:ascii="Times New Roman" w:hAnsi="Times New Roman"/>
-          <w:sz w:val="24"/>
-          <w:szCs w:val="24"/>
-        </w:rPr>
-      </w:pPr>
-    </w:p>
-    <w:p>
-      <w:pPr>
-        <w:spacing w:line="360" w:lineRule="auto"/>
-        <w:rPr>
-          <w:rFonts w:ascii="Times New Roman" w:hAnsi="Times New Roman"/>
-          <w:sz w:val="24"/>
-          <w:szCs w:val="24"/>
-        </w:rPr>
-      </w:pPr>
-    </w:p>
-    <w:p>
-      <w:pPr>
-        <w:spacing w:line="360" w:lineRule="auto"/>
-        <w:rPr>
-          <w:rFonts w:ascii="Times New Roman" w:hAnsi="Times New Roman"/>
-          <w:sz w:val="24"/>
-          <w:szCs w:val="24"/>
-        </w:rPr>
-      </w:pPr>
-    </w:p>
-    <w:p>
-      <w:pPr>
-        <w:spacing w:line="360" w:lineRule="auto"/>
-        <w:rPr>
-          <w:rFonts w:ascii="Times New Roman" w:hAnsi="Times New Roman"/>
-          <w:sz w:val="24"/>
-          <w:szCs w:val="24"/>
-        </w:rPr>
-      </w:pPr>
-    </w:p>
-    <w:p>
-      <w:pPr>
-        <w:spacing w:line="360" w:lineRule="auto"/>
-        <w:rPr>
-          <w:rFonts w:ascii="Times New Roman" w:hAnsi="Times New Roman"/>
-          <w:sz w:val="24"/>
-          <w:szCs w:val="24"/>
-        </w:rPr>
-      </w:pPr>
-    </w:p>
-    <w:p>
-      <w:pPr>
-        <w:pStyle w:val="Heading1"/>
-      </w:pPr>
-      <w:r>
-        <w:lastRenderedPageBreak/>
-        <w:fldChar w:fldCharType="end"/>
-      </w:r>
-      <w:bookmarkStart w:id="1080" w:name="_Toc153648237"/>
-      <w:bookmarkStart w:id="1081" w:name="_Toc149751681"/>
-      <w:bookmarkStart w:id="1082" w:name="_Toc150117442"/>
-      <w:bookmarkStart w:id="1083" w:name="_Toc151192539"/>
-      <w:bookmarkStart w:id="1084" w:name="_Toc153647846"/>
-      <w:bookmarkStart w:id="1085" w:name="_Toc149751112"/>
-      <w:bookmarkStart w:id="1086" w:name="_Toc150117244"/>
-      <w:bookmarkStart w:id="1087" w:name="_Toc149761953"/>
-      <w:bookmarkStart w:id="1088" w:name="_Toc151192637"/>
-      <w:bookmarkStart w:id="1089" w:name="_Toc149751330"/>
-      <w:bookmarkStart w:id="1090" w:name="_Toc149746906"/>
-      <w:bookmarkStart w:id="1091" w:name="_Toc149747086"/>
-      <w:r>
-        <w:t>Appendix</w:t>
-      </w:r>
       <w:bookmarkEnd w:id="1080"/>
       <w:bookmarkEnd w:id="1081"/>
       <w:bookmarkEnd w:id="1082"/>
       <w:bookmarkEnd w:id="1083"/>
       <w:bookmarkEnd w:id="1084"/>
+    </w:p>
+    <w:p>
+      <w:pPr>
+        <w:pStyle w:val="Heading2"/>
+        <w:rPr>
+          <w:rStyle w:val="Heading2Char"/>
+          <w:b/>
+        </w:rPr>
+      </w:pPr>
+      <w:bookmarkStart w:id="1085" w:name="_Toc153647847"/>
+      <w:bookmarkStart w:id="1086" w:name="_Toc153648238"/>
+      <w:bookmarkStart w:id="1087" w:name="_Toc151560788"/>
+      <w:bookmarkStart w:id="1088" w:name="_Toc151499948"/>
+      <w:r>
+        <w:rPr>
+          <w:rStyle w:val="Heading2Char"/>
+        </w:rPr>
+        <w:t>Table A.1: Activity Schedule</w:t>
+      </w:r>
       <w:bookmarkEnd w:id="1085"/>
       <w:bookmarkEnd w:id="1086"/>
       <w:bookmarkEnd w:id="1087"/>
       <w:bookmarkEnd w:id="1088"/>
-      <w:bookmarkEnd w:id="1089"/>
-      <w:bookmarkEnd w:id="1090"/>
-      <w:bookmarkEnd w:id="1091"/>
-    </w:p>
-    <w:p>
-      <w:pPr>
-        <w:pStyle w:val="Heading2"/>
-        <w:rPr>
-          <w:rStyle w:val="Heading2Char"/>
-          <w:b/>
-        </w:rPr>
-      </w:pPr>
-      <w:bookmarkStart w:id="1092" w:name="_Toc153647847"/>
-      <w:bookmarkStart w:id="1093" w:name="_Toc153648238"/>
-      <w:bookmarkStart w:id="1094" w:name="_Toc151560788"/>
-      <w:bookmarkStart w:id="1095" w:name="_Toc151499948"/>
-      <w:r>
-        <w:rPr>
-          <w:rStyle w:val="Heading2Char"/>
-        </w:rPr>
-        <w:t>Table A.1: Activity Schedule</w:t>
-      </w:r>
-      <w:bookmarkEnd w:id="1092"/>
-      <w:bookmarkEnd w:id="1093"/>
-      <w:bookmarkEnd w:id="1094"/>
-      <w:bookmarkEnd w:id="1095"/>
     </w:p>
     <w:tbl>
       <w:tblPr>
@@ -36457,9 +36306,9 @@
           <w:rStyle w:val="Heading2Char"/>
         </w:rPr>
       </w:pPr>
-      <w:bookmarkStart w:id="1096" w:name="_Toc153647848"/>
-      <w:bookmarkStart w:id="1097" w:name="_Toc153648239"/>
-      <w:bookmarkStart w:id="1098" w:name="_Toc151560789"/>
+      <w:bookmarkStart w:id="1089" w:name="_Toc153647848"/>
+      <w:bookmarkStart w:id="1090" w:name="_Toc153648239"/>
+      <w:bookmarkStart w:id="1091" w:name="_Toc151560789"/>
       <w:r>
         <w:rPr>
           <w:noProof/>
@@ -36473,112 +36322,112 @@
             <wp:cNvGraphicFramePr/>
             <a:graphic xmlns:a="http://schemas.openxmlformats.org/drawingml/2006/main">
               <a:graphicData uri="http://schemas.openxmlformats.org/drawingml/2006/chart">
-                <c:chart xmlns:c="http://schemas.openxmlformats.org/drawingml/2006/chart" xmlns:r="http://schemas.openxmlformats.org/officeDocument/2006/relationships" r:id="rId48"/>
+                <c:chart xmlns:c="http://schemas.openxmlformats.org/drawingml/2006/chart" xmlns:r="http://schemas.openxmlformats.org/officeDocument/2006/relationships" r:id="rId59"/>
               </a:graphicData>
             </a:graphic>
           </wp:inline>
         </w:drawing>
       </w:r>
+      <w:bookmarkEnd w:id="1089"/>
+      <w:bookmarkEnd w:id="1090"/>
+      <w:bookmarkEnd w:id="1091"/>
+    </w:p>
+    <w:p>
+      <w:pPr>
+        <w:pStyle w:val="Heading2"/>
+        <w:rPr>
+          <w:rStyle w:val="Heading2Char"/>
+          <w:b/>
+        </w:rPr>
+      </w:pPr>
+      <w:bookmarkStart w:id="1092" w:name="_Toc153648240"/>
+      <w:bookmarkStart w:id="1093" w:name="_Toc153647849"/>
+      <w:bookmarkStart w:id="1094" w:name="_Toc151560790"/>
+      <w:bookmarkStart w:id="1095" w:name="_Toc151499950"/>
+      <w:r>
+        <w:rPr>
+          <w:rStyle w:val="Heading2Char"/>
+        </w:rPr>
+        <w:t>Figure A.1: Gantt Diagram</w:t>
+      </w:r>
+      <w:bookmarkEnd w:id="1092"/>
+      <w:bookmarkEnd w:id="1093"/>
+      <w:bookmarkEnd w:id="1094"/>
+      <w:bookmarkEnd w:id="1095"/>
+    </w:p>
+    <w:p>
+      <w:pPr>
+        <w:pStyle w:val="Heading1"/>
+      </w:pPr>
+    </w:p>
+    <w:p>
+      <w:pPr>
+        <w:pStyle w:val="Heading1"/>
+      </w:pPr>
+    </w:p>
+    <w:p>
+      <w:pPr>
+        <w:pStyle w:val="Heading1"/>
+      </w:pPr>
+    </w:p>
+    <w:p>
+      <w:pPr>
+        <w:pStyle w:val="Heading1"/>
+      </w:pPr>
+    </w:p>
+    <w:p>
+      <w:pPr>
+        <w:pStyle w:val="Heading1"/>
+      </w:pPr>
+    </w:p>
+    <w:p>
+      <w:pPr>
+        <w:pStyle w:val="Heading1"/>
+      </w:pPr>
+    </w:p>
+    <w:p>
+      <w:pPr>
+        <w:pStyle w:val="Heading1"/>
+      </w:pPr>
+    </w:p>
+    <w:p>
+      <w:pPr>
+        <w:pStyle w:val="Heading1"/>
+      </w:pPr>
+    </w:p>
+    <w:p>
+      <w:pPr>
+        <w:pStyle w:val="Heading1"/>
+      </w:pPr>
+    </w:p>
+    <w:p>
+      <w:pPr>
+        <w:pStyle w:val="Heading1"/>
+      </w:pPr>
+    </w:p>
+    <w:p>
+      <w:pPr>
+        <w:pStyle w:val="Heading1"/>
+      </w:pPr>
+    </w:p>
+    <w:p>
+      <w:pPr>
+        <w:pStyle w:val="Heading2"/>
+        <w:rPr>
+          <w:rStyle w:val="Heading2Char"/>
+        </w:rPr>
+      </w:pPr>
+      <w:bookmarkStart w:id="1096" w:name="_Toc153647850"/>
+      <w:bookmarkStart w:id="1097" w:name="_Toc153648241"/>
+      <w:r>
+        <w:rPr>
+          <w:rStyle w:val="Heading2Char"/>
+        </w:rPr>
+        <w:lastRenderedPageBreak/>
+        <w:t>A.2: Supervision sheet</w:t>
+      </w:r>
       <w:bookmarkEnd w:id="1096"/>
       <w:bookmarkEnd w:id="1097"/>
-      <w:bookmarkEnd w:id="1098"/>
-    </w:p>
-    <w:p>
-      <w:pPr>
-        <w:pStyle w:val="Heading2"/>
-        <w:rPr>
-          <w:rStyle w:val="Heading2Char"/>
-          <w:b/>
-        </w:rPr>
-      </w:pPr>
-      <w:bookmarkStart w:id="1099" w:name="_Toc153648240"/>
-      <w:bookmarkStart w:id="1100" w:name="_Toc151499950"/>
-      <w:bookmarkStart w:id="1101" w:name="_Toc151560790"/>
-      <w:bookmarkStart w:id="1102" w:name="_Toc153647849"/>
-      <w:r>
-        <w:rPr>
-          <w:rStyle w:val="Heading2Char"/>
-        </w:rPr>
-        <w:t>Figure A.1: Gantt Diagram</w:t>
-      </w:r>
-      <w:bookmarkEnd w:id="1099"/>
-      <w:bookmarkEnd w:id="1100"/>
-      <w:bookmarkEnd w:id="1101"/>
-      <w:bookmarkEnd w:id="1102"/>
-    </w:p>
-    <w:p>
-      <w:pPr>
-        <w:pStyle w:val="Heading1"/>
-      </w:pPr>
-    </w:p>
-    <w:p>
-      <w:pPr>
-        <w:pStyle w:val="Heading1"/>
-      </w:pPr>
-    </w:p>
-    <w:p>
-      <w:pPr>
-        <w:pStyle w:val="Heading1"/>
-      </w:pPr>
-    </w:p>
-    <w:p>
-      <w:pPr>
-        <w:pStyle w:val="Heading1"/>
-      </w:pPr>
-    </w:p>
-    <w:p>
-      <w:pPr>
-        <w:pStyle w:val="Heading1"/>
-      </w:pPr>
-    </w:p>
-    <w:p>
-      <w:pPr>
-        <w:pStyle w:val="Heading1"/>
-      </w:pPr>
-    </w:p>
-    <w:p>
-      <w:pPr>
-        <w:pStyle w:val="Heading1"/>
-      </w:pPr>
-    </w:p>
-    <w:p>
-      <w:pPr>
-        <w:pStyle w:val="Heading1"/>
-      </w:pPr>
-    </w:p>
-    <w:p>
-      <w:pPr>
-        <w:pStyle w:val="Heading1"/>
-      </w:pPr>
-    </w:p>
-    <w:p>
-      <w:pPr>
-        <w:pStyle w:val="Heading1"/>
-      </w:pPr>
-    </w:p>
-    <w:p>
-      <w:pPr>
-        <w:pStyle w:val="Heading1"/>
-      </w:pPr>
-    </w:p>
-    <w:p>
-      <w:pPr>
-        <w:pStyle w:val="Heading2"/>
-        <w:rPr>
-          <w:rStyle w:val="Heading2Char"/>
-        </w:rPr>
-      </w:pPr>
-      <w:bookmarkStart w:id="1103" w:name="_Toc153648241"/>
-      <w:bookmarkStart w:id="1104" w:name="_Toc153647850"/>
-      <w:r>
-        <w:rPr>
-          <w:rStyle w:val="Heading2Char"/>
-        </w:rPr>
-        <w:lastRenderedPageBreak/>
-        <w:t>A.2: Supervision sheet</w:t>
-      </w:r>
-      <w:bookmarkEnd w:id="1103"/>
-      <w:bookmarkEnd w:id="1104"/>
     </w:p>
     <w:tbl>
       <w:tblPr>
@@ -36601,13 +36450,13 @@
               <w:jc w:val="left"/>
               <w:outlineLvl w:val="0"/>
             </w:pPr>
-            <w:bookmarkStart w:id="1105" w:name="_Toc153647851"/>
-            <w:bookmarkStart w:id="1106" w:name="_Toc153648242"/>
+            <w:bookmarkStart w:id="1098" w:name="_Toc153648242"/>
+            <w:bookmarkStart w:id="1099" w:name="_Toc153647851"/>
             <w:r>
               <w:t>Student No</w:t>
             </w:r>
-            <w:bookmarkEnd w:id="1105"/>
-            <w:bookmarkEnd w:id="1106"/>
+            <w:bookmarkEnd w:id="1098"/>
+            <w:bookmarkEnd w:id="1099"/>
           </w:p>
         </w:tc>
         <w:tc>
@@ -36620,13 +36469,13 @@
               <w:jc w:val="left"/>
               <w:outlineLvl w:val="0"/>
             </w:pPr>
-            <w:bookmarkStart w:id="1107" w:name="_Toc153647852"/>
-            <w:bookmarkStart w:id="1108" w:name="_Toc153648243"/>
+            <w:bookmarkStart w:id="1100" w:name="_Toc153648243"/>
+            <w:bookmarkStart w:id="1101" w:name="_Toc153647852"/>
             <w:r>
               <w:t>Student Name</w:t>
             </w:r>
-            <w:bookmarkEnd w:id="1107"/>
-            <w:bookmarkEnd w:id="1108"/>
+            <w:bookmarkEnd w:id="1100"/>
+            <w:bookmarkEnd w:id="1101"/>
           </w:p>
         </w:tc>
       </w:tr>
@@ -36641,13 +36490,13 @@
               <w:jc w:val="left"/>
               <w:outlineLvl w:val="0"/>
             </w:pPr>
-            <w:bookmarkStart w:id="1109" w:name="_Toc153647853"/>
-            <w:bookmarkStart w:id="1110" w:name="_Toc153648244"/>
+            <w:bookmarkStart w:id="1102" w:name="_Toc153648244"/>
+            <w:bookmarkStart w:id="1103" w:name="_Toc153647853"/>
             <w:r>
               <w:t>112721</w:t>
             </w:r>
-            <w:bookmarkEnd w:id="1109"/>
-            <w:bookmarkEnd w:id="1110"/>
+            <w:bookmarkEnd w:id="1102"/>
+            <w:bookmarkEnd w:id="1103"/>
           </w:p>
         </w:tc>
         <w:tc>
@@ -36660,13 +36509,13 @@
               <w:jc w:val="left"/>
               <w:outlineLvl w:val="0"/>
             </w:pPr>
-            <w:bookmarkStart w:id="1111" w:name="_Toc153647854"/>
-            <w:bookmarkStart w:id="1112" w:name="_Toc153648245"/>
+            <w:bookmarkStart w:id="1104" w:name="_Toc153647854"/>
+            <w:bookmarkStart w:id="1105" w:name="_Toc153648245"/>
             <w:r>
               <w:t>Kathembo Tsongo Dieudonne</w:t>
             </w:r>
-            <w:bookmarkEnd w:id="1111"/>
-            <w:bookmarkEnd w:id="1112"/>
+            <w:bookmarkEnd w:id="1104"/>
+            <w:bookmarkEnd w:id="1105"/>
           </w:p>
         </w:tc>
       </w:tr>
@@ -36675,13 +36524,13 @@
       <w:pPr>
         <w:pStyle w:val="Heading1"/>
       </w:pPr>
-      <w:bookmarkStart w:id="1113" w:name="_Toc153647855"/>
-      <w:bookmarkStart w:id="1114" w:name="_Toc153648246"/>
+      <w:bookmarkStart w:id="1106" w:name="_Toc153648246"/>
+      <w:bookmarkStart w:id="1107" w:name="_Toc153647855"/>
       <w:r>
         <w:t>Supervisor’s Name_____________________________________________________________</w:t>
       </w:r>
-      <w:bookmarkEnd w:id="1113"/>
-      <w:bookmarkEnd w:id="1114"/>
+      <w:bookmarkEnd w:id="1106"/>
+      <w:bookmarkEnd w:id="1107"/>
     </w:p>
     <w:tbl>
       <w:tblPr>
@@ -36705,13 +36554,13 @@
               <w:pStyle w:val="Heading1"/>
               <w:outlineLvl w:val="0"/>
             </w:pPr>
-            <w:bookmarkStart w:id="1115" w:name="_Toc153647856"/>
-            <w:bookmarkStart w:id="1116" w:name="_Toc153648247"/>
+            <w:bookmarkStart w:id="1108" w:name="_Toc153648247"/>
+            <w:bookmarkStart w:id="1109" w:name="_Toc153647856"/>
             <w:r>
               <w:t>Date</w:t>
             </w:r>
-            <w:bookmarkEnd w:id="1115"/>
-            <w:bookmarkEnd w:id="1116"/>
+            <w:bookmarkEnd w:id="1108"/>
+            <w:bookmarkEnd w:id="1109"/>
           </w:p>
         </w:tc>
         <w:tc>
@@ -36723,13 +36572,13 @@
               <w:pStyle w:val="Heading1"/>
               <w:outlineLvl w:val="0"/>
             </w:pPr>
-            <w:bookmarkStart w:id="1117" w:name="_Toc153647857"/>
-            <w:bookmarkStart w:id="1118" w:name="_Toc153648248"/>
+            <w:bookmarkStart w:id="1110" w:name="_Toc153647857"/>
+            <w:bookmarkStart w:id="1111" w:name="_Toc153648248"/>
             <w:r>
               <w:t>Comment</w:t>
             </w:r>
-            <w:bookmarkEnd w:id="1117"/>
-            <w:bookmarkEnd w:id="1118"/>
+            <w:bookmarkEnd w:id="1110"/>
+            <w:bookmarkEnd w:id="1111"/>
           </w:p>
         </w:tc>
         <w:tc>
@@ -36741,13 +36590,13 @@
               <w:pStyle w:val="Heading1"/>
               <w:outlineLvl w:val="0"/>
             </w:pPr>
-            <w:bookmarkStart w:id="1119" w:name="_Toc153648249"/>
-            <w:bookmarkStart w:id="1120" w:name="_Toc153647858"/>
+            <w:bookmarkStart w:id="1112" w:name="_Toc153647858"/>
+            <w:bookmarkStart w:id="1113" w:name="_Toc153648249"/>
             <w:r>
               <w:t>Next Meeting</w:t>
             </w:r>
-            <w:bookmarkEnd w:id="1119"/>
-            <w:bookmarkEnd w:id="1120"/>
+            <w:bookmarkEnd w:id="1112"/>
+            <w:bookmarkEnd w:id="1113"/>
           </w:p>
         </w:tc>
         <w:tc>
@@ -36759,13 +36608,13 @@
               <w:pStyle w:val="Heading1"/>
               <w:outlineLvl w:val="0"/>
             </w:pPr>
-            <w:bookmarkStart w:id="1121" w:name="_Toc153647859"/>
-            <w:bookmarkStart w:id="1122" w:name="_Toc153648250"/>
+            <w:bookmarkStart w:id="1114" w:name="_Toc153647859"/>
+            <w:bookmarkStart w:id="1115" w:name="_Toc153648250"/>
             <w:r>
               <w:t>Signed: Supervisor</w:t>
             </w:r>
-            <w:bookmarkEnd w:id="1121"/>
-            <w:bookmarkEnd w:id="1122"/>
+            <w:bookmarkEnd w:id="1114"/>
+            <w:bookmarkEnd w:id="1115"/>
           </w:p>
         </w:tc>
       </w:tr>
@@ -37284,8 +37133,8 @@
       </w:pPr>
     </w:p>
     <w:sectPr>
-      <w:headerReference w:type="default" r:id="rId49"/>
-      <w:footerReference w:type="default" r:id="rId50"/>
+      <w:headerReference w:type="default" r:id="rId60"/>
+      <w:footerReference w:type="default" r:id="rId61"/>
       <w:pgSz w:w="12240" w:h="15840"/>
       <w:pgMar w:top="1440" w:right="1440" w:bottom="1440" w:left="1440" w:header="720" w:footer="720" w:gutter="0"/>
       <w:pgNumType w:start="1"/>
@@ -37343,10 +37192,10 @@
 
 <file path=word/commentsExtended.xml><?xml version="1.0" encoding="utf-8"?>
 <w15:commentsEx xmlns:wpc="http://schemas.microsoft.com/office/word/2010/wordprocessingCanvas" xmlns:mc="http://schemas.openxmlformats.org/markup-compatibility/2006" xmlns:o="urn:schemas-microsoft-com:office:office" xmlns:r="http://schemas.openxmlformats.org/officeDocument/2006/relationships" xmlns:m="http://schemas.openxmlformats.org/officeDocument/2006/math" xmlns:v="urn:schemas-microsoft-com:vml" xmlns:wp14="http://schemas.microsoft.com/office/word/2010/wordprocessingDrawing" xmlns:wp="http://schemas.openxmlformats.org/drawingml/2006/wordprocessingDrawing" xmlns:w10="urn:schemas-microsoft-com:office:word" xmlns:w="http://schemas.openxmlformats.org/wordprocessingml/2006/main" xmlns:w14="http://schemas.microsoft.com/office/word/2010/wordml" xmlns:w15="http://schemas.microsoft.com/office/word/2012/wordml" xmlns:wpg="http://schemas.microsoft.com/office/word/2010/wordprocessingGroup" xmlns:wpi="http://schemas.microsoft.com/office/word/2010/wordprocessingInk" xmlns:wne="http://schemas.microsoft.com/office/word/2006/wordml" xmlns:wps="http://schemas.microsoft.com/office/word/2010/wordprocessingShape" mc:Ignorable="w14 w15 wp14">
-  <w15:commentEx w15:paraId="5CC71AB1" w15:done="0"/>
-  <w15:commentEx w15:paraId="65886F02" w15:done="0"/>
-  <w15:commentEx w15:paraId="33541645" w15:done="0"/>
-  <w15:commentEx w15:paraId="0B6A49BE" w15:done="0"/>
+  <w15:commentEx w15:paraId="7FF518B0" w15:done="0"/>
+  <w15:commentEx w15:paraId="18BC0CE7" w15:done="0"/>
+  <w15:commentEx w15:paraId="1E312C6F" w15:done="0"/>
+  <w15:commentEx w15:paraId="640B0B0B" w15:done="0"/>
 </w15:commentsEx>
 </file>
 
@@ -37400,7 +37249,7 @@
           <w:rPr>
             <w:noProof/>
           </w:rPr>
-          <w:t>75</w:t>
+          <w:t>66</w:t>
         </w:r>
         <w:r>
           <w:fldChar w:fldCharType="end"/>
@@ -37702,119 +37551,6 @@
     </w:lvl>
   </w:abstractNum>
   <w:abstractNum w:abstractNumId="3" w15:restartNumberingAfterBreak="0">
-    <w:nsid w:val="24383387"/>
-    <w:multiLevelType w:val="multilevel"/>
-    <w:tmpl w:val="24383387"/>
-    <w:lvl w:ilvl="0">
-      <w:start w:val="1"/>
-      <w:numFmt w:val="decimal"/>
-      <w:lvlText w:val="%1"/>
-      <w:lvlJc w:val="left"/>
-      <w:pPr>
-        <w:ind w:left="384" w:hanging="384"/>
-      </w:pPr>
-      <w:rPr>
-        <w:rFonts w:hint="default"/>
-      </w:rPr>
-    </w:lvl>
-    <w:lvl w:ilvl="1">
-      <w:start w:val="1"/>
-      <w:numFmt w:val="decimal"/>
-      <w:lvlText w:val="%1.%2"/>
-      <w:lvlJc w:val="left"/>
-      <w:pPr>
-        <w:ind w:left="384" w:hanging="384"/>
-      </w:pPr>
-      <w:rPr>
-        <w:rFonts w:hint="default"/>
-      </w:rPr>
-    </w:lvl>
-    <w:lvl w:ilvl="2">
-      <w:start w:val="1"/>
-      <w:numFmt w:val="decimal"/>
-      <w:lvlText w:val="%1.%2.%3"/>
-      <w:lvlJc w:val="left"/>
-      <w:pPr>
-        <w:ind w:left="720" w:hanging="720"/>
-      </w:pPr>
-      <w:rPr>
-        <w:rFonts w:hint="default"/>
-      </w:rPr>
-    </w:lvl>
-    <w:lvl w:ilvl="3">
-      <w:start w:val="1"/>
-      <w:numFmt w:val="decimal"/>
-      <w:lvlText w:val="%1.%2.%3.%4"/>
-      <w:lvlJc w:val="left"/>
-      <w:pPr>
-        <w:ind w:left="720" w:hanging="720"/>
-      </w:pPr>
-      <w:rPr>
-        <w:rFonts w:hint="default"/>
-      </w:rPr>
-    </w:lvl>
-    <w:lvl w:ilvl="4">
-      <w:start w:val="1"/>
-      <w:numFmt w:val="decimal"/>
-      <w:lvlText w:val="%1.%2.%3.%4.%5"/>
-      <w:lvlJc w:val="left"/>
-      <w:pPr>
-        <w:ind w:left="1080" w:hanging="1080"/>
-      </w:pPr>
-      <w:rPr>
-        <w:rFonts w:hint="default"/>
-      </w:rPr>
-    </w:lvl>
-    <w:lvl w:ilvl="5">
-      <w:start w:val="1"/>
-      <w:numFmt w:val="decimal"/>
-      <w:lvlText w:val="%1.%2.%3.%4.%5.%6"/>
-      <w:lvlJc w:val="left"/>
-      <w:pPr>
-        <w:ind w:left="1080" w:hanging="1080"/>
-      </w:pPr>
-      <w:rPr>
-        <w:rFonts w:hint="default"/>
-      </w:rPr>
-    </w:lvl>
-    <w:lvl w:ilvl="6">
-      <w:start w:val="1"/>
-      <w:numFmt w:val="decimal"/>
-      <w:lvlText w:val="%1.%2.%3.%4.%5.%6.%7"/>
-      <w:lvlJc w:val="left"/>
-      <w:pPr>
-        <w:ind w:left="1440" w:hanging="1440"/>
-      </w:pPr>
-      <w:rPr>
-        <w:rFonts w:hint="default"/>
-      </w:rPr>
-    </w:lvl>
-    <w:lvl w:ilvl="7">
-      <w:start w:val="1"/>
-      <w:numFmt w:val="decimal"/>
-      <w:lvlText w:val="%1.%2.%3.%4.%5.%6.%7.%8"/>
-      <w:lvlJc w:val="left"/>
-      <w:pPr>
-        <w:ind w:left="1440" w:hanging="1440"/>
-      </w:pPr>
-      <w:rPr>
-        <w:rFonts w:hint="default"/>
-      </w:rPr>
-    </w:lvl>
-    <w:lvl w:ilvl="8">
-      <w:start w:val="1"/>
-      <w:numFmt w:val="decimal"/>
-      <w:lvlText w:val="%1.%2.%3.%4.%5.%6.%7.%8.%9"/>
-      <w:lvlJc w:val="left"/>
-      <w:pPr>
-        <w:ind w:left="1440" w:hanging="1440"/>
-      </w:pPr>
-      <w:rPr>
-        <w:rFonts w:hint="default"/>
-      </w:rPr>
-    </w:lvl>
-  </w:abstractNum>
-  <w:abstractNum w:abstractNumId="4" w15:restartNumberingAfterBreak="0">
     <w:nsid w:val="27FF1A06"/>
     <w:multiLevelType w:val="multilevel"/>
     <w:tmpl w:val="27FF1A06"/>
@@ -37903,7 +37639,7 @@
       </w:pPr>
     </w:lvl>
   </w:abstractNum>
-  <w:abstractNum w:abstractNumId="5" w15:restartNumberingAfterBreak="0">
+  <w:abstractNum w:abstractNumId="4" w15:restartNumberingAfterBreak="0">
     <w:nsid w:val="2A606490"/>
     <w:multiLevelType w:val="multilevel"/>
     <w:tmpl w:val="2A606490"/>
@@ -38017,7 +37753,7 @@
       </w:rPr>
     </w:lvl>
   </w:abstractNum>
-  <w:abstractNum w:abstractNumId="6" w15:restartNumberingAfterBreak="0">
+  <w:abstractNum w:abstractNumId="5" w15:restartNumberingAfterBreak="0">
     <w:nsid w:val="423D5908"/>
     <w:multiLevelType w:val="multilevel"/>
     <w:tmpl w:val="423D5908"/>
@@ -38107,7 +37843,7 @@
       </w:pPr>
     </w:lvl>
   </w:abstractNum>
-  <w:abstractNum w:abstractNumId="7" w15:restartNumberingAfterBreak="0">
+  <w:abstractNum w:abstractNumId="6" w15:restartNumberingAfterBreak="0">
     <w:nsid w:val="5BAD4317"/>
     <w:multiLevelType w:val="multilevel"/>
     <w:tmpl w:val="5BAD4317"/>
@@ -38196,120 +37932,7 @@
       </w:pPr>
     </w:lvl>
   </w:abstractNum>
-  <w:abstractNum w:abstractNumId="8" w15:restartNumberingAfterBreak="0">
-    <w:nsid w:val="66DF4812"/>
-    <w:multiLevelType w:val="multilevel"/>
-    <w:tmpl w:val="66DF4812"/>
-    <w:lvl w:ilvl="0">
-      <w:start w:val="1"/>
-      <w:numFmt w:val="decimal"/>
-      <w:lvlText w:val="%1."/>
-      <w:lvlJc w:val="left"/>
-      <w:pPr>
-        <w:ind w:left="360" w:hanging="360"/>
-      </w:pPr>
-      <w:rPr>
-        <w:rFonts w:hint="default"/>
-      </w:rPr>
-    </w:lvl>
-    <w:lvl w:ilvl="1">
-      <w:start w:val="3"/>
-      <w:numFmt w:val="decimal"/>
-      <w:lvlText w:val="%1.%2."/>
-      <w:lvlJc w:val="left"/>
-      <w:pPr>
-        <w:ind w:left="744" w:hanging="360"/>
-      </w:pPr>
-      <w:rPr>
-        <w:rFonts w:hint="default"/>
-      </w:rPr>
-    </w:lvl>
-    <w:lvl w:ilvl="2">
-      <w:start w:val="1"/>
-      <w:numFmt w:val="decimal"/>
-      <w:lvlText w:val="%1.%2.%3."/>
-      <w:lvlJc w:val="left"/>
-      <w:pPr>
-        <w:ind w:left="1488" w:hanging="720"/>
-      </w:pPr>
-      <w:rPr>
-        <w:rFonts w:hint="default"/>
-      </w:rPr>
-    </w:lvl>
-    <w:lvl w:ilvl="3">
-      <w:start w:val="1"/>
-      <w:numFmt w:val="decimal"/>
-      <w:lvlText w:val="%1.%2.%3.%4."/>
-      <w:lvlJc w:val="left"/>
-      <w:pPr>
-        <w:ind w:left="1872" w:hanging="720"/>
-      </w:pPr>
-      <w:rPr>
-        <w:rFonts w:hint="default"/>
-      </w:rPr>
-    </w:lvl>
-    <w:lvl w:ilvl="4">
-      <w:start w:val="1"/>
-      <w:numFmt w:val="decimal"/>
-      <w:lvlText w:val="%1.%2.%3.%4.%5."/>
-      <w:lvlJc w:val="left"/>
-      <w:pPr>
-        <w:ind w:left="2616" w:hanging="1080"/>
-      </w:pPr>
-      <w:rPr>
-        <w:rFonts w:hint="default"/>
-      </w:rPr>
-    </w:lvl>
-    <w:lvl w:ilvl="5">
-      <w:start w:val="1"/>
-      <w:numFmt w:val="decimal"/>
-      <w:lvlText w:val="%1.%2.%3.%4.%5.%6."/>
-      <w:lvlJc w:val="left"/>
-      <w:pPr>
-        <w:ind w:left="3000" w:hanging="1080"/>
-      </w:pPr>
-      <w:rPr>
-        <w:rFonts w:hint="default"/>
-      </w:rPr>
-    </w:lvl>
-    <w:lvl w:ilvl="6">
-      <w:start w:val="1"/>
-      <w:numFmt w:val="decimal"/>
-      <w:lvlText w:val="%1.%2.%3.%4.%5.%6.%7."/>
-      <w:lvlJc w:val="left"/>
-      <w:pPr>
-        <w:ind w:left="3744" w:hanging="1440"/>
-      </w:pPr>
-      <w:rPr>
-        <w:rFonts w:hint="default"/>
-      </w:rPr>
-    </w:lvl>
-    <w:lvl w:ilvl="7">
-      <w:start w:val="1"/>
-      <w:numFmt w:val="decimal"/>
-      <w:lvlText w:val="%1.%2.%3.%4.%5.%6.%7.%8."/>
-      <w:lvlJc w:val="left"/>
-      <w:pPr>
-        <w:ind w:left="4128" w:hanging="1440"/>
-      </w:pPr>
-      <w:rPr>
-        <w:rFonts w:hint="default"/>
-      </w:rPr>
-    </w:lvl>
-    <w:lvl w:ilvl="8">
-      <w:start w:val="1"/>
-      <w:numFmt w:val="decimal"/>
-      <w:lvlText w:val="%1.%2.%3.%4.%5.%6.%7.%8.%9."/>
-      <w:lvlJc w:val="left"/>
-      <w:pPr>
-        <w:ind w:left="4872" w:hanging="1800"/>
-      </w:pPr>
-      <w:rPr>
-        <w:rFonts w:hint="default"/>
-      </w:rPr>
-    </w:lvl>
-  </w:abstractNum>
-  <w:abstractNum w:abstractNumId="9" w15:restartNumberingAfterBreak="0">
+  <w:abstractNum w:abstractNumId="7" w15:restartNumberingAfterBreak="0">
     <w:nsid w:val="699E1723"/>
     <w:multiLevelType w:val="multilevel"/>
     <w:tmpl w:val="699E1723"/>
@@ -38422,7 +38045,7 @@
       </w:rPr>
     </w:lvl>
   </w:abstractNum>
-  <w:abstractNum w:abstractNumId="10" w15:restartNumberingAfterBreak="0">
+  <w:abstractNum w:abstractNumId="8" w15:restartNumberingAfterBreak="0">
     <w:nsid w:val="6F5D2222"/>
     <w:multiLevelType w:val="multilevel"/>
     <w:tmpl w:val="6F5D2222"/>
@@ -38535,7 +38158,7 @@
       </w:rPr>
     </w:lvl>
   </w:abstractNum>
-  <w:abstractNum w:abstractNumId="11" w15:restartNumberingAfterBreak="0">
+  <w:abstractNum w:abstractNumId="9" w15:restartNumberingAfterBreak="0">
     <w:nsid w:val="71CB4A22"/>
     <w:multiLevelType w:val="multilevel"/>
     <w:tmpl w:val="71CB4A22"/>
@@ -38625,25 +38248,25 @@
     </w:lvl>
   </w:abstractNum>
   <w:num w:numId="1">
-    <w:abstractNumId w:val="6"/>
+    <w:abstractNumId w:val="5"/>
   </w:num>
   <w:num w:numId="2">
-    <w:abstractNumId w:val="5"/>
+    <w:abstractNumId w:val="4"/>
   </w:num>
   <w:num w:numId="3">
     <w:abstractNumId w:val="2"/>
   </w:num>
   <w:num w:numId="4">
-    <w:abstractNumId w:val="11"/>
+    <w:abstractNumId w:val="9"/>
   </w:num>
   <w:num w:numId="5">
-    <w:abstractNumId w:val="7"/>
+    <w:abstractNumId w:val="6"/>
   </w:num>
   <w:num w:numId="6">
-    <w:abstractNumId w:val="4"/>
+    <w:abstractNumId w:val="3"/>
   </w:num>
   <w:num w:numId="7">
-    <w:abstractNumId w:val="9"/>
+    <w:abstractNumId w:val="7"/>
   </w:num>
   <w:num w:numId="8">
     <w:abstractNumId w:val="0"/>
@@ -38652,12 +38275,6 @@
     <w:abstractNumId w:val="1"/>
   </w:num>
   <w:num w:numId="10">
-    <w:abstractNumId w:val="10"/>
-  </w:num>
-  <w:num w:numId="11">
-    <w:abstractNumId w:val="3"/>
-  </w:num>
-  <w:num w:numId="12">
     <w:abstractNumId w:val="8"/>
   </w:num>
 </w:numbering>
@@ -38751,7 +38368,7 @@
     <w:lsdException w:name="Title" w:uiPriority="10" w:qFormat="1"/>
     <w:lsdException w:name="Closing" w:semiHidden="1" w:unhideWhenUsed="1"/>
     <w:lsdException w:name="Signature" w:semiHidden="1" w:unhideWhenUsed="1"/>
-    <w:lsdException w:name="Default Paragraph Font" w:semiHidden="1" w:uiPriority="1" w:unhideWhenUsed="1" w:qFormat="1"/>
+    <w:lsdException w:name="Default Paragraph Font" w:semiHidden="1" w:uiPriority="1" w:unhideWhenUsed="1"/>
     <w:lsdException w:name="Body Text" w:uiPriority="0" w:qFormat="1"/>
     <w:lsdException w:name="Body Text Indent" w:semiHidden="1" w:unhideWhenUsed="1"/>
     <w:lsdException w:name="List Continue" w:semiHidden="1" w:unhideWhenUsed="1"/>
@@ -38791,7 +38408,7 @@
     <w:lsdException w:name="HTML Sample" w:semiHidden="1" w:unhideWhenUsed="1"/>
     <w:lsdException w:name="HTML Typewriter" w:semiHidden="1" w:unhideWhenUsed="1"/>
     <w:lsdException w:name="HTML Variable" w:semiHidden="1" w:unhideWhenUsed="1"/>
-    <w:lsdException w:name="Normal Table" w:semiHidden="1" w:unhideWhenUsed="1" w:qFormat="1"/>
+    <w:lsdException w:name="Normal Table" w:semiHidden="1" w:unhideWhenUsed="1"/>
     <w:lsdException w:name="annotation subject" w:uiPriority="0" w:qFormat="1"/>
     <w:lsdException w:name="No List" w:semiHidden="1" w:unhideWhenUsed="1"/>
     <w:lsdException w:name="Outline List 1" w:semiHidden="1" w:unhideWhenUsed="1"/>
@@ -38840,7 +38457,7 @@
     <w:lsdException w:name="Table Web 2" w:semiHidden="1" w:unhideWhenUsed="1"/>
     <w:lsdException w:name="Table Web 3" w:semiHidden="1" w:unhideWhenUsed="1"/>
     <w:lsdException w:name="Balloon Text" w:uiPriority="0" w:qFormat="1"/>
-    <w:lsdException w:name="Table Grid" w:qFormat="1"/>
+    <w:lsdException w:name="Table Grid" w:semiHidden="1" w:unhideWhenUsed="1" w:qFormat="1"/>
     <w:lsdException w:name="Table Theme" w:semiHidden="1" w:unhideWhenUsed="1"/>
     <w:lsdException w:name="Placeholder Text" w:semiHidden="1"/>
     <w:lsdException w:name="Light Shading" w:uiPriority="60"/>
@@ -40593,11 +40210,11 @@
         </c:dLbls>
         <c:gapWidth val="150"/>
         <c:overlap val="100"/>
-        <c:axId val="434371440"/>
-        <c:axId val="434370264"/>
+        <c:axId val="590122328"/>
+        <c:axId val="415792504"/>
       </c:barChart>
       <c:catAx>
-        <c:axId val="434371440"/>
+        <c:axId val="590122328"/>
         <c:scaling>
           <c:orientation val="maxMin"/>
         </c:scaling>
@@ -40635,7 +40252,7 @@
             <a:endParaRPr lang="en-US"/>
           </a:p>
         </c:txPr>
-        <c:crossAx val="434370264"/>
+        <c:crossAx val="415792504"/>
         <c:crosses val="autoZero"/>
         <c:auto val="1"/>
         <c:lblAlgn val="ctr"/>
@@ -40643,7 +40260,7 @@
         <c:noMultiLvlLbl val="0"/>
       </c:catAx>
       <c:valAx>
-        <c:axId val="434370264"/>
+        <c:axId val="415792504"/>
         <c:scaling>
           <c:orientation val="minMax"/>
           <c:min val="45184"/>
@@ -40695,7 +40312,7 @@
             <a:endParaRPr lang="en-US"/>
           </a:p>
         </c:txPr>
-        <c:crossAx val="434371440"/>
+        <c:crossAx val="590122328"/>
         <c:crosses val="autoZero"/>
         <c:crossBetween val="between"/>
       </c:valAx>
@@ -41661,7 +41278,7 @@
 </file>
 
 <file path=customXml/itemProps1.xml><?xml version="1.0" encoding="utf-8"?>
-<ds:datastoreItem xmlns:ds="http://schemas.openxmlformats.org/officeDocument/2006/customXml" ds:itemID="{5F8B0D8F-C2C4-4F92-9E4C-94DF7AA703BF}">
+<ds:datastoreItem xmlns:ds="http://schemas.openxmlformats.org/officeDocument/2006/customXml" ds:itemID="{1FDCAC00-AF07-4F62-A366-59A205686BD2}">
   <ds:schemaRefs>
     <ds:schemaRef ds:uri="http://schemas.openxmlformats.org/officeDocument/2006/bibliography"/>
   </ds:schemaRefs>
